--- a/Continuous Assessment 1.docx
+++ b/Continuous Assessment 1.docx
@@ -645,6 +645,568 @@
           <w:rFonts w:eastAsia="Aptos" w:cs="Times New Roman"/>
         </w:rPr>
         <w:t>The evolution from Minimax with Alpha-Beta Pruning to the deep learning model in AlphaZero reveals an ever-expanding scale of AI capabilities under chess, from simple logical inference performance to the discovery of new strategies. The Minimax provided a framework through structured decisions, whereas AlphaZero elevated AI in chess to unparalleled feats of skill, truly demonstrating what an adaptive, self-learning environment is capable of. This transformation represents the wider evolution of AI from rule-based reasoning to experiential learning-a quantum leap that has redefined both its capabilities and its implications across domains.</w:t>
+      </w:r>
+    </w:p>
+    <w:p/>
+    <w:p>
+      <w:pPr>
+        <w:pStyle w:val="Heading1"/>
+        <w:rPr>
+          <w:rFonts w:eastAsia="Aptos"/>
+        </w:rPr>
+      </w:pPr>
+      <w:bookmarkStart w:id="20" w:name="_Toc181532538"/>
+      <w:r>
+        <w:rPr>
+          <w:rFonts w:eastAsia="Aptos"/>
+        </w:rPr>
+        <w:t>Task 2(b) Artificial Intelligence in Video Games: Finite State Machines (FSMs) and Goal-Oriented Action Planning (GOAP)</w:t>
+      </w:r>
+      <w:bookmarkEnd w:id="20"/>
+    </w:p>
+    <w:p>
+      <w:pPr>
+        <w:pStyle w:val="Heading2"/>
+        <w:rPr>
+          <w:rFonts w:eastAsia="Aptos"/>
+        </w:rPr>
+      </w:pPr>
+      <w:bookmarkStart w:id="21" w:name="_Toc181532539"/>
+      <w:r>
+        <w:rPr>
+          <w:rFonts w:eastAsia="Aptos"/>
+        </w:rPr>
+        <w:t>Introduction</w:t>
+      </w:r>
+      <w:bookmarkEnd w:id="21"/>
+    </w:p>
+    <w:p>
+      <w:pPr>
+        <w:spacing w:line="256" w:lineRule="auto"/>
+        <w:rPr>
+          <w:rFonts w:eastAsia="Aptos" w:cs="Times New Roman"/>
+        </w:rPr>
+      </w:pPr>
+      <w:r>
+        <w:rPr>
+          <w:rFonts w:eastAsia="Aptos" w:cs="Times New Roman"/>
+        </w:rPr>
+        <w:t xml:space="preserve">Since video games were invented, from the most basic to very advanced control systems of NPCs, artificial intelligence has played an important role. Simulating complex </w:t>
+      </w:r>
+      <w:proofErr w:type="spellStart"/>
+      <w:r>
+        <w:rPr>
+          <w:rFonts w:eastAsia="Aptos" w:cs="Times New Roman"/>
+        </w:rPr>
+        <w:t>behaviors</w:t>
+      </w:r>
+      <w:proofErr w:type="spellEnd"/>
+      <w:r>
+        <w:rPr>
+          <w:rFonts w:eastAsia="Aptos" w:cs="Times New Roman"/>
+        </w:rPr>
+        <w:t xml:space="preserve"> with AI allows for much more realistic interaction with characters—a key feature of how AI contributes to player engagement. This report outlines two common AI methods now used in recent video games: the Finite State Machine and Goal-Oriented Action Planning, detailing their algorithmic methods and specific uses in popular games.</w:t>
+      </w:r>
+    </w:p>
+    <w:p>
+      <w:pPr>
+        <w:pStyle w:val="Heading2"/>
+        <w:rPr>
+          <w:rFonts w:eastAsia="Aptos"/>
+        </w:rPr>
+      </w:pPr>
+      <w:bookmarkStart w:id="22" w:name="_Toc181532540"/>
+      <w:r>
+        <w:rPr>
+          <w:rFonts w:eastAsia="Aptos"/>
+        </w:rPr>
+        <w:t>Finite State Machines (FSMs)</w:t>
+      </w:r>
+      <w:bookmarkEnd w:id="22"/>
+    </w:p>
+    <w:p>
+      <w:pPr>
+        <w:spacing w:line="256" w:lineRule="auto"/>
+        <w:rPr>
+          <w:rFonts w:eastAsia="Aptos" w:cs="Times New Roman"/>
+        </w:rPr>
+      </w:pPr>
+      <w:r>
+        <w:rPr>
+          <w:rFonts w:eastAsia="Aptos" w:cs="Times New Roman"/>
+          <w:b/>
+          <w:bCs/>
+        </w:rPr>
+        <w:t>Overview of Algorithm</w:t>
+      </w:r>
+      <w:r>
+        <w:rPr>
+          <w:rFonts w:eastAsia="Aptos" w:cs="Times New Roman"/>
+        </w:rPr>
+        <w:br/>
+        <w:t xml:space="preserve">In video game development, the use of a finite state machine acts as the basic framework in AI. How </w:t>
+      </w:r>
+      <w:r>
+        <w:rPr>
+          <w:rFonts w:eastAsia="Aptos" w:cs="Times New Roman"/>
+        </w:rPr>
+        <w:lastRenderedPageBreak/>
+        <w:t xml:space="preserve">FSM works: It relies on the predefined number of states an NPC cycles through according to some external stimulus or the action of the player. Each state corresponds to one specific </w:t>
+      </w:r>
+      <w:proofErr w:type="spellStart"/>
+      <w:r>
+        <w:rPr>
+          <w:rFonts w:eastAsia="Aptos" w:cs="Times New Roman"/>
+        </w:rPr>
+        <w:t>behavior</w:t>
+      </w:r>
+      <w:proofErr w:type="spellEnd"/>
+      <w:r>
+        <w:rPr>
+          <w:rFonts w:eastAsia="Aptos" w:cs="Times New Roman"/>
+        </w:rPr>
+        <w:t xml:space="preserve"> of the NPC—or NPCs—such as idle, patrol, attack, or flee </w:t>
+      </w:r>
+      <w:proofErr w:type="spellStart"/>
+      <w:r>
+        <w:rPr>
+          <w:rFonts w:eastAsia="Aptos" w:cs="Times New Roman"/>
+        </w:rPr>
+        <w:t>behavior</w:t>
+      </w:r>
+      <w:proofErr w:type="spellEnd"/>
+      <w:r>
+        <w:rPr>
+          <w:rFonts w:eastAsia="Aptos" w:cs="Times New Roman"/>
+        </w:rPr>
+        <w:t xml:space="preserve">, with transitions specified by predetermined conditions. This is a very simple, effective model for structured and rule-based </w:t>
+      </w:r>
+      <w:proofErr w:type="spellStart"/>
+      <w:r>
+        <w:rPr>
+          <w:rFonts w:eastAsia="Aptos" w:cs="Times New Roman"/>
+        </w:rPr>
+        <w:t>behaviors</w:t>
+      </w:r>
+      <w:proofErr w:type="spellEnd"/>
+      <w:r>
+        <w:rPr>
+          <w:rFonts w:eastAsia="Aptos" w:cs="Times New Roman"/>
+        </w:rPr>
+        <w:t xml:space="preserve"> that adapt the response of NPCs to specific contexts in the game.</w:t>
+      </w:r>
+    </w:p>
+    <w:p>
+      <w:pPr>
+        <w:spacing w:line="256" w:lineRule="auto"/>
+        <w:rPr>
+          <w:rFonts w:eastAsia="Aptos" w:cs="Times New Roman"/>
+        </w:rPr>
+      </w:pPr>
+      <w:r>
+        <w:rPr>
+          <w:rFonts w:eastAsia="Aptos" w:cs="Times New Roman"/>
+          <w:b/>
+          <w:bCs/>
+        </w:rPr>
+        <w:t>Example Implementation: The Last of Us Part II</w:t>
+      </w:r>
+      <w:r>
+        <w:rPr>
+          <w:rFonts w:eastAsia="Aptos" w:cs="Times New Roman"/>
+        </w:rPr>
+        <w:br/>
+        <w:t xml:space="preserve">FSMs are an important part in building the </w:t>
+      </w:r>
+      <w:proofErr w:type="spellStart"/>
+      <w:r>
+        <w:rPr>
+          <w:rFonts w:eastAsia="Aptos" w:cs="Times New Roman"/>
+        </w:rPr>
+        <w:t>behaviors</w:t>
+      </w:r>
+      <w:proofErr w:type="spellEnd"/>
+      <w:r>
+        <w:rPr>
+          <w:rFonts w:eastAsia="Aptos" w:cs="Times New Roman"/>
+        </w:rPr>
+        <w:t xml:space="preserve"> of enemies in </w:t>
+      </w:r>
+      <w:r>
+        <w:rPr>
+          <w:rFonts w:eastAsia="Aptos" w:cs="Times New Roman"/>
+          <w:i/>
+          <w:iCs/>
+        </w:rPr>
+        <w:t>The Last of Us Part II</w:t>
+      </w:r>
+      <w:r>
+        <w:rPr>
+          <w:rFonts w:eastAsia="Aptos" w:cs="Times New Roman"/>
+        </w:rPr>
+        <w:t>, mostly regarding stealth and combat. Examples of such states include patrolling, searching, and attacking. These states change according to the player's movements and the way they interact with the environment. This FSM-based system acts actively in response to enemies, adding a new level of realism in the game because gameplay will be more excitingly challenging and adaptive for players.</w:t>
+      </w:r>
+      <w:r>
+        <w:rPr>
+          <w:rFonts w:eastAsia="Aptos" w:cs="Times New Roman"/>
+        </w:rPr>
+        <w:br/>
+        <w:t xml:space="preserve">In this game, the used FSM shows how transitions between states provide not only interactive games but also factions of subtle </w:t>
+      </w:r>
+      <w:proofErr w:type="spellStart"/>
+      <w:r>
+        <w:rPr>
+          <w:rFonts w:eastAsia="Aptos" w:cs="Times New Roman"/>
+        </w:rPr>
+        <w:t>behavior</w:t>
+      </w:r>
+      <w:proofErr w:type="spellEnd"/>
+      <w:r>
+        <w:rPr>
+          <w:rFonts w:eastAsia="Aptos" w:cs="Times New Roman"/>
+        </w:rPr>
+        <w:t xml:space="preserve"> by the NPCs that can come as if from a human, making the game more immersive.</w:t>
+      </w:r>
+    </w:p>
+    <w:p>
+      <w:pPr>
+        <w:pStyle w:val="Heading2"/>
+        <w:rPr>
+          <w:rFonts w:eastAsia="Aptos"/>
+        </w:rPr>
+      </w:pPr>
+      <w:bookmarkStart w:id="23" w:name="_Toc181532541"/>
+      <w:r>
+        <w:rPr>
+          <w:rFonts w:eastAsia="Aptos"/>
+        </w:rPr>
+        <w:t>Goal-Oriented Action Planning (GOAP)</w:t>
+      </w:r>
+      <w:bookmarkEnd w:id="23"/>
+    </w:p>
+    <w:p>
+      <w:pPr>
+        <w:spacing w:line="256" w:lineRule="auto"/>
+        <w:rPr>
+          <w:rFonts w:eastAsia="Aptos" w:cs="Times New Roman"/>
+        </w:rPr>
+      </w:pPr>
+      <w:r>
+        <w:rPr>
+          <w:rFonts w:eastAsia="Aptos" w:cs="Times New Roman"/>
+          <w:b/>
+          <w:bCs/>
+        </w:rPr>
+        <w:t>Overview of Algorithm</w:t>
+      </w:r>
+      <w:r>
+        <w:rPr>
+          <w:rFonts w:eastAsia="Aptos" w:cs="Times New Roman"/>
+        </w:rPr>
+        <w:br/>
+        <w:t xml:space="preserve">Unlike FSMs, GOAP proposes a much more flexible and adaptive architecture for AI: GOAP allows NPCs to set certain goals and then dynamically chooses and constructs sequences of actions to be executed </w:t>
+      </w:r>
+      <w:proofErr w:type="gramStart"/>
+      <w:r>
+        <w:rPr>
+          <w:rFonts w:eastAsia="Aptos" w:cs="Times New Roman"/>
+        </w:rPr>
+        <w:t>in order to</w:t>
+      </w:r>
+      <w:proofErr w:type="gramEnd"/>
+      <w:r>
+        <w:rPr>
+          <w:rFonts w:eastAsia="Aptos" w:cs="Times New Roman"/>
+        </w:rPr>
+        <w:t xml:space="preserve"> handle those goals. This will grant NPCs to react smoothly and organically against the players' actions and in-game variables. Because GOAP prioritizes objectives, rather than preconceived state transitions, it allows for more emergent </w:t>
+      </w:r>
+      <w:proofErr w:type="spellStart"/>
+      <w:r>
+        <w:rPr>
+          <w:rFonts w:eastAsia="Aptos" w:cs="Times New Roman"/>
+        </w:rPr>
+        <w:t>behaviors</w:t>
+      </w:r>
+      <w:proofErr w:type="spellEnd"/>
+      <w:r>
+        <w:rPr>
+          <w:rFonts w:eastAsia="Aptos" w:cs="Times New Roman"/>
+        </w:rPr>
+        <w:t xml:space="preserve"> that come off as goal-oriented—an illusion of autonomous decision-making, if you will.</w:t>
+      </w:r>
+    </w:p>
+    <w:p>
+      <w:pPr>
+        <w:spacing w:line="256" w:lineRule="auto"/>
+        <w:rPr>
+          <w:rFonts w:eastAsia="Aptos" w:cs="Times New Roman"/>
+        </w:rPr>
+      </w:pPr>
+      <w:r>
+        <w:rPr>
+          <w:rFonts w:eastAsia="Aptos" w:cs="Times New Roman"/>
+          <w:b/>
+          <w:bCs/>
+        </w:rPr>
+        <w:t>Sample Implementation: Middle-earth: Shadow of Mordor</w:t>
+      </w:r>
+      <w:r>
+        <w:rPr>
+          <w:rFonts w:eastAsia="Aptos" w:cs="Times New Roman"/>
+        </w:rPr>
+        <w:br/>
+        <w:t xml:space="preserve">This is notably realized in the GOAP architecture in the 2014 Nemesis System of </w:t>
+      </w:r>
+      <w:r>
+        <w:rPr>
+          <w:rFonts w:eastAsia="Aptos" w:cs="Times New Roman"/>
+          <w:i/>
+          <w:iCs/>
+        </w:rPr>
+        <w:t>Middle-earth: Shadow of Mordor</w:t>
+      </w:r>
+      <w:r>
+        <w:rPr>
+          <w:rFonts w:eastAsia="Aptos" w:cs="Times New Roman"/>
+        </w:rPr>
+        <w:t xml:space="preserve">, governing the </w:t>
+      </w:r>
+      <w:proofErr w:type="spellStart"/>
+      <w:r>
+        <w:rPr>
+          <w:rFonts w:eastAsia="Aptos" w:cs="Times New Roman"/>
+        </w:rPr>
+        <w:t>behaviors</w:t>
+      </w:r>
+      <w:proofErr w:type="spellEnd"/>
+      <w:r>
+        <w:rPr>
+          <w:rFonts w:eastAsia="Aptos" w:cs="Times New Roman"/>
+        </w:rPr>
+        <w:t xml:space="preserve"> of the </w:t>
+      </w:r>
+      <w:proofErr w:type="spellStart"/>
+      <w:r>
+        <w:rPr>
+          <w:rFonts w:eastAsia="Aptos" w:cs="Times New Roman"/>
+        </w:rPr>
+        <w:t>Uruk</w:t>
+      </w:r>
+      <w:proofErr w:type="spellEnd"/>
+      <w:r>
+        <w:rPr>
+          <w:rFonts w:eastAsia="Aptos" w:cs="Times New Roman"/>
+        </w:rPr>
+        <w:t xml:space="preserve"> captains. In this system, NPCs can adaptively set goals, such as seeking revenge or growing stronger, in answer to the interactions of the player. These dynamic goals spur the NPCs into the execution of sequences of actions that feel unique for each encounter. A good example of how GOAP-driven characters would create diverse personalized experiences through changes in NPC </w:t>
+      </w:r>
+      <w:proofErr w:type="spellStart"/>
+      <w:r>
+        <w:rPr>
+          <w:rFonts w:eastAsia="Aptos" w:cs="Times New Roman"/>
+        </w:rPr>
+        <w:t>behaviors</w:t>
+      </w:r>
+      <w:proofErr w:type="spellEnd"/>
+      <w:r>
+        <w:rPr>
+          <w:rFonts w:eastAsia="Aptos" w:cs="Times New Roman"/>
+        </w:rPr>
+        <w:t xml:space="preserve"> concerning the player's interaction is considering the Nemesis System. It promises unpredictable, immersive gameplay.</w:t>
+      </w:r>
+    </w:p>
+    <w:p>
+      <w:pPr>
+        <w:spacing w:line="256" w:lineRule="auto"/>
+        <w:rPr>
+          <w:rFonts w:eastAsia="Aptos" w:cs="Times New Roman"/>
+          <w:b/>
+          <w:bCs/>
+        </w:rPr>
+      </w:pPr>
+      <w:r>
+        <w:rPr>
+          <w:rFonts w:eastAsia="Aptos" w:cs="Times New Roman"/>
+          <w:b/>
+          <w:bCs/>
+        </w:rPr>
+        <w:t>Comparative Analysis of FSMs and GOAP in Video Game AI</w:t>
+      </w:r>
+    </w:p>
+    <w:p>
+      <w:pPr>
+        <w:spacing w:line="256" w:lineRule="auto"/>
+        <w:rPr>
+          <w:rFonts w:eastAsia="Aptos" w:cs="Times New Roman"/>
+        </w:rPr>
+      </w:pPr>
+      <w:r>
+        <w:rPr>
+          <w:rFonts w:eastAsia="Aptos" w:cs="Times New Roman"/>
+        </w:rPr>
+        <w:t xml:space="preserve">FSMs and GOAP are two vastly differing philosophies when it </w:t>
+      </w:r>
+      <w:proofErr w:type="gramStart"/>
+      <w:r>
+        <w:rPr>
+          <w:rFonts w:eastAsia="Aptos" w:cs="Times New Roman"/>
+        </w:rPr>
+        <w:t>comes</w:t>
+      </w:r>
+      <w:proofErr w:type="gramEnd"/>
+      <w:r>
+        <w:rPr>
+          <w:rFonts w:eastAsia="Aptos" w:cs="Times New Roman"/>
+        </w:rPr>
+        <w:t xml:space="preserve"> to video game AI, each with their respective strengths in developing games. FSMs are particularly useful for simpler, rule-based </w:t>
+      </w:r>
+      <w:proofErr w:type="spellStart"/>
+      <w:r>
+        <w:rPr>
+          <w:rFonts w:eastAsia="Aptos" w:cs="Times New Roman"/>
+        </w:rPr>
+        <w:t>behaviors</w:t>
+      </w:r>
+      <w:proofErr w:type="spellEnd"/>
+      <w:r>
+        <w:rPr>
+          <w:rFonts w:eastAsia="Aptos" w:cs="Times New Roman"/>
+        </w:rPr>
+        <w:t xml:space="preserve"> where, upon certain conditions, state transitions may take place. They are great for games that need to deploy predictable, easy-to-handle NPC </w:t>
+      </w:r>
+      <w:proofErr w:type="spellStart"/>
+      <w:r>
+        <w:rPr>
+          <w:rFonts w:eastAsia="Aptos" w:cs="Times New Roman"/>
+        </w:rPr>
+        <w:t>behaviors</w:t>
+      </w:r>
+      <w:proofErr w:type="spellEnd"/>
+      <w:r>
+        <w:rPr>
+          <w:rFonts w:eastAsia="Aptos" w:cs="Times New Roman"/>
+        </w:rPr>
+        <w:t xml:space="preserve">. Where GOAP does have the advantage is by not only providing more advanced capabilities of its systems but goes to model and support state-driven actions towards a goal. This means that NPCs will be able to change internally what they are attempting to do at any time to react to emergent </w:t>
+      </w:r>
+      <w:proofErr w:type="spellStart"/>
+      <w:r>
+        <w:rPr>
+          <w:rFonts w:eastAsia="Aptos" w:cs="Times New Roman"/>
+        </w:rPr>
+        <w:t>behavior</w:t>
+      </w:r>
+      <w:proofErr w:type="spellEnd"/>
+      <w:r>
+        <w:rPr>
+          <w:rFonts w:eastAsia="Aptos" w:cs="Times New Roman"/>
+        </w:rPr>
+        <w:t xml:space="preserve"> from players in complex situations. This flexibility is especially useful in open-world games or scenarios requiring personalized interactions, as evidenced in the Nemesis System of </w:t>
+      </w:r>
+      <w:r>
+        <w:rPr>
+          <w:rFonts w:eastAsia="Aptos" w:cs="Times New Roman"/>
+          <w:i/>
+          <w:iCs/>
+        </w:rPr>
+        <w:t>Middle-earth: Shadow of Mordor</w:t>
+      </w:r>
+      <w:r>
+        <w:rPr>
+          <w:rFonts w:eastAsia="Aptos" w:cs="Times New Roman"/>
+        </w:rPr>
+        <w:t>.</w:t>
+      </w:r>
+    </w:p>
+    <w:p>
+      <w:pPr>
+        <w:pStyle w:val="Heading2"/>
+        <w:rPr>
+          <w:rFonts w:eastAsia="Aptos"/>
+        </w:rPr>
+      </w:pPr>
+      <w:bookmarkStart w:id="24" w:name="_Toc181532542"/>
+      <w:r>
+        <w:rPr>
+          <w:rFonts w:eastAsia="Aptos"/>
+        </w:rPr>
+        <w:t>Conclusion</w:t>
+      </w:r>
+      <w:bookmarkEnd w:id="24"/>
+    </w:p>
+    <w:p>
+      <w:pPr>
+        <w:spacing w:line="256" w:lineRule="auto"/>
+        <w:rPr>
+          <w:rFonts w:eastAsia="Aptos" w:cs="Times New Roman"/>
+        </w:rPr>
+      </w:pPr>
+      <w:r>
+        <w:rPr>
+          <w:rFonts w:eastAsia="Aptos" w:cs="Times New Roman"/>
+        </w:rPr>
+        <w:t xml:space="preserve">AI techniques like FSMs and GOAP form the core of </w:t>
+      </w:r>
+      <w:proofErr w:type="spellStart"/>
+      <w:r>
+        <w:rPr>
+          <w:rFonts w:eastAsia="Aptos" w:cs="Times New Roman"/>
+        </w:rPr>
+        <w:t>behavioral</w:t>
+      </w:r>
+      <w:proofErr w:type="spellEnd"/>
+      <w:r>
+        <w:rPr>
+          <w:rFonts w:eastAsia="Aptos" w:cs="Times New Roman"/>
+        </w:rPr>
+        <w:t xml:space="preserve"> specification and interactive specifications of NPCs in games, therefore providing the quintessential experience. FSMs present a </w:t>
+      </w:r>
+      <w:r>
+        <w:rPr>
+          <w:rFonts w:eastAsia="Aptos" w:cs="Times New Roman"/>
+        </w:rPr>
+        <w:lastRenderedPageBreak/>
+        <w:t xml:space="preserve">structured state-driven approach, suited to linear and tactical situations, evidenced in </w:t>
+      </w:r>
+      <w:r>
+        <w:rPr>
+          <w:rFonts w:eastAsia="Aptos" w:cs="Times New Roman"/>
+          <w:i/>
+          <w:iCs/>
+        </w:rPr>
+        <w:t>The Last of Us Part II</w:t>
+      </w:r>
+      <w:r>
+        <w:rPr>
+          <w:rFonts w:eastAsia="Aptos" w:cs="Times New Roman"/>
+        </w:rPr>
+        <w:t xml:space="preserve">, as opposed to GOAP, which offers much higher adaptability in NPCs, thereby enriching emergent gameplay situations within </w:t>
+      </w:r>
+      <w:r>
+        <w:rPr>
+          <w:rFonts w:eastAsia="Aptos" w:cs="Times New Roman"/>
+          <w:i/>
+          <w:iCs/>
+        </w:rPr>
+        <w:t>Middle-earth: Shadow of Mordor's</w:t>
+      </w:r>
+      <w:r>
+        <w:rPr>
+          <w:rFonts w:eastAsia="Aptos" w:cs="Times New Roman"/>
+        </w:rPr>
+        <w:t xml:space="preserve"> Nemesis System. Put together, these AI strategies underline how artificial intelligence is changing with each passing day in the realms of game playing—different environments, considering players' activities to intensify the feeling of </w:t>
+      </w:r>
+      <w:proofErr w:type="gramStart"/>
+      <w:r>
+        <w:rPr>
+          <w:rFonts w:eastAsia="Aptos" w:cs="Times New Roman"/>
+        </w:rPr>
+        <w:t>involvement in reality</w:t>
+      </w:r>
+      <w:proofErr w:type="gramEnd"/>
+      <w:r>
+        <w:rPr>
+          <w:rFonts w:eastAsia="Aptos" w:cs="Times New Roman"/>
+        </w:rPr>
+        <w:t>.</w:t>
       </w:r>
     </w:p>
     <w:p/>

--- a/Continuous Assessment 1.docx
+++ b/Continuous Assessment 1.docx
@@ -655,12 +655,12 @@
           <w:rFonts w:eastAsia="Aptos"/>
         </w:rPr>
       </w:pPr>
-      <w:bookmarkStart w:id="20" w:name="_Toc181532538"/>
+      <w:bookmarkStart w:id="20" w:name="_Toc181532532"/>
       <w:r>
         <w:rPr>
           <w:rFonts w:eastAsia="Aptos"/>
         </w:rPr>
-        <w:t>Task 2(b) Artificial Intelligence in Video Games: Finite State Machines (FSMs) and Goal-Oriented Action Planning (GOAP)</w:t>
+        <w:t>Task 2(a) Report: Determining a Route from Tipperary to Sligo</w:t>
       </w:r>
       <w:bookmarkEnd w:id="20"/>
     </w:p>
@@ -671,12 +671,12 @@
           <w:rFonts w:eastAsia="Aptos"/>
         </w:rPr>
       </w:pPr>
-      <w:bookmarkStart w:id="21" w:name="_Toc181532539"/>
+      <w:bookmarkStart w:id="21" w:name="_Toc181532533"/>
       <w:r>
         <w:rPr>
           <w:rFonts w:eastAsia="Aptos"/>
         </w:rPr>
-        <w:t>Introduction</w:t>
+        <w:t>Objective</w:t>
       </w:r>
       <w:bookmarkEnd w:id="21"/>
     </w:p>
@@ -691,21 +691,88 @@
         <w:rPr>
           <w:rFonts w:eastAsia="Aptos" w:cs="Times New Roman"/>
         </w:rPr>
-        <w:t xml:space="preserve">Since video games were invented, from the most basic to very advanced control systems of NPCs, artificial intelligence has played an important role. Simulating complex </w:t>
+        <w:t xml:space="preserve">Task 2(a) was to establish the most </w:t>
       </w:r>
       <w:proofErr w:type="spellStart"/>
       <w:r>
         <w:rPr>
           <w:rFonts w:eastAsia="Aptos" w:cs="Times New Roman"/>
         </w:rPr>
-        <w:t>behaviors</w:t>
+        <w:t>favorable</w:t>
       </w:r>
       <w:proofErr w:type="spellEnd"/>
       <w:r>
         <w:rPr>
           <w:rFonts w:eastAsia="Aptos" w:cs="Times New Roman"/>
         </w:rPr>
-        <w:t xml:space="preserve"> with AI allows for much more realistic interaction with characters—a key feature of how AI contributes to player engagement. This report outlines two common AI methods now used in recent video games: the Finite State Machine and Goal-Oriented Action Planning, detailing their algorithmic methods and specific uses in popular games.</w:t>
+        <w:t xml:space="preserve"> route from Tipperary to Sligo on a weighted graph of cities in Ireland using three various pathfinding algorithms:</w:t>
+      </w:r>
+    </w:p>
+    <w:p>
+      <w:pPr>
+        <w:numPr>
+          <w:ilvl w:val="0"/>
+          <w:numId w:val="5"/>
+        </w:numPr>
+        <w:spacing w:line="256" w:lineRule="auto"/>
+        <w:rPr>
+          <w:rFonts w:eastAsia="Aptos" w:cs="Times New Roman"/>
+        </w:rPr>
+      </w:pPr>
+      <w:r>
+        <w:rPr>
+          <w:rFonts w:eastAsia="Aptos" w:cs="Times New Roman"/>
+        </w:rPr>
+        <w:t>Breadth-First Search (BFS)</w:t>
+      </w:r>
+    </w:p>
+    <w:p>
+      <w:pPr>
+        <w:numPr>
+          <w:ilvl w:val="0"/>
+          <w:numId w:val="5"/>
+        </w:numPr>
+        <w:spacing w:line="256" w:lineRule="auto"/>
+        <w:rPr>
+          <w:rFonts w:eastAsia="Aptos" w:cs="Times New Roman"/>
+        </w:rPr>
+      </w:pPr>
+      <w:r>
+        <w:rPr>
+          <w:rFonts w:eastAsia="Aptos" w:cs="Times New Roman"/>
+        </w:rPr>
+        <w:t>Dijkstra's Algorithm</w:t>
+      </w:r>
+    </w:p>
+    <w:p>
+      <w:pPr>
+        <w:numPr>
+          <w:ilvl w:val="0"/>
+          <w:numId w:val="5"/>
+        </w:numPr>
+        <w:spacing w:line="256" w:lineRule="auto"/>
+        <w:rPr>
+          <w:rFonts w:eastAsia="Aptos" w:cs="Times New Roman"/>
+        </w:rPr>
+      </w:pPr>
+      <w:r>
+        <w:rPr>
+          <w:rFonts w:eastAsia="Aptos" w:cs="Times New Roman"/>
+        </w:rPr>
+        <w:t>A* Algorithm</w:t>
+      </w:r>
+    </w:p>
+    <w:p>
+      <w:pPr>
+        <w:rPr>
+          <w:rFonts w:eastAsia="Aptos" w:cs="Times New Roman"/>
+        </w:rPr>
+      </w:pPr>
+      <w:r>
+        <w:rPr>
+          <w:rFonts w:eastAsia="Aptos" w:cs="Times New Roman"/>
+        </w:rPr>
+        <w:br w:type="page"/>
       </w:r>
     </w:p>
     <w:p>
@@ -715,89 +782,68 @@
           <w:rFonts w:eastAsia="Aptos"/>
         </w:rPr>
       </w:pPr>
-      <w:bookmarkStart w:id="22" w:name="_Toc181532540"/>
+      <w:bookmarkStart w:id="22" w:name="_Toc181532534"/>
       <w:r>
         <w:rPr>
           <w:rFonts w:eastAsia="Aptos"/>
         </w:rPr>
-        <w:t>Finite State Machines (FSMs)</w:t>
+        <w:lastRenderedPageBreak/>
+        <w:t>Graph Structure</w:t>
       </w:r>
       <w:bookmarkEnd w:id="22"/>
     </w:p>
     <w:p>
       <w:pPr>
         <w:spacing w:line="256" w:lineRule="auto"/>
-        <w:rPr>
-          <w:rFonts w:eastAsia="Aptos" w:cs="Times New Roman"/>
-        </w:rPr>
-      </w:pPr>
-      <w:r>
         <w:rPr>
           <w:rFonts w:eastAsia="Aptos" w:cs="Times New Roman"/>
           <w:b/>
           <w:bCs/>
         </w:rPr>
-        <w:t>Overview of Algorithm</w:t>
-      </w:r>
-      <w:r>
-        <w:rPr>
-          <w:rFonts w:eastAsia="Aptos" w:cs="Times New Roman"/>
-        </w:rPr>
-        <w:br/>
-        <w:t xml:space="preserve">In video game development, the use of a finite state machine acts as the basic framework in AI. How </w:t>
-      </w:r>
-      <w:r>
-        <w:rPr>
-          <w:rFonts w:eastAsia="Aptos" w:cs="Times New Roman"/>
-        </w:rPr>
-        <w:lastRenderedPageBreak/>
-        <w:t xml:space="preserve">FSM works: It relies on the predefined number of states an NPC cycles through according to some external stimulus or the action of the player. Each state corresponds to one specific </w:t>
+      </w:pPr>
+      <w:r>
+        <w:rPr>
+          <w:rFonts w:eastAsia="Aptos" w:cs="Times New Roman"/>
+        </w:rPr>
+        <w:t xml:space="preserve">The nodes are cities, and the edges are distances in </w:t>
       </w:r>
       <w:proofErr w:type="spellStart"/>
       <w:r>
         <w:rPr>
           <w:rFonts w:eastAsia="Aptos" w:cs="Times New Roman"/>
         </w:rPr>
-        <w:t>behavior</w:t>
+        <w:t>kilometers</w:t>
       </w:r>
       <w:proofErr w:type="spellEnd"/>
       <w:r>
         <w:rPr>
           <w:rFonts w:eastAsia="Aptos" w:cs="Times New Roman"/>
         </w:rPr>
-        <w:t xml:space="preserve"> of the NPC—or NPCs—such as idle, patrol, attack, or flee </w:t>
-      </w:r>
-      <w:proofErr w:type="spellStart"/>
-      <w:r>
-        <w:rPr>
-          <w:rFonts w:eastAsia="Aptos" w:cs="Times New Roman"/>
-        </w:rPr>
-        <w:t>behavior</w:t>
-      </w:r>
-      <w:proofErr w:type="spellEnd"/>
-      <w:r>
-        <w:rPr>
-          <w:rFonts w:eastAsia="Aptos" w:cs="Times New Roman"/>
-        </w:rPr>
-        <w:t xml:space="preserve">, with transitions specified by predetermined conditions. This is a very simple, effective model for structured and rule-based </w:t>
-      </w:r>
-      <w:proofErr w:type="spellStart"/>
-      <w:r>
-        <w:rPr>
-          <w:rFonts w:eastAsia="Aptos" w:cs="Times New Roman"/>
-        </w:rPr>
-        <w:t>behaviors</w:t>
-      </w:r>
-      <w:proofErr w:type="spellEnd"/>
-      <w:r>
-        <w:rPr>
-          <w:rFonts w:eastAsia="Aptos" w:cs="Times New Roman"/>
-        </w:rPr>
-        <w:t xml:space="preserve"> that adapt the response of NPCs to specific contexts in the game.</w:t>
-      </w:r>
-    </w:p>
-    <w:p>
-      <w:pPr>
+        <w:t>. Only the heuristic value for A* was provided, 295 for the route from Tipperary to Sligo, being a straight-line estimate needed to guide A*.</w:t>
+      </w:r>
+    </w:p>
+    <w:p>
+      <w:pPr>
+        <w:pStyle w:val="Heading2"/>
+        <w:rPr>
+          <w:rFonts w:eastAsia="Aptos"/>
+        </w:rPr>
+      </w:pPr>
+      <w:bookmarkStart w:id="23" w:name="_Toc181532535"/>
+      <w:r>
+        <w:rPr>
+          <w:rFonts w:eastAsia="Aptos"/>
+        </w:rPr>
+        <w:t>Algorithm Results</w:t>
+      </w:r>
+      <w:bookmarkEnd w:id="23"/>
+    </w:p>
+    <w:p>
+      <w:pPr>
+        <w:numPr>
+          <w:ilvl w:val="0"/>
+          <w:numId w:val="6"/>
+        </w:numPr>
         <w:spacing w:line="256" w:lineRule="auto"/>
         <w:rPr>
           <w:rFonts w:eastAsia="Aptos" w:cs="Times New Roman"/>
@@ -809,6 +855,410 @@
           <w:b/>
           <w:bCs/>
         </w:rPr>
+        <w:t>Breadth-First Search (BFS):</w:t>
+      </w:r>
+      <w:r>
+        <w:rPr>
+          <w:rFonts w:eastAsia="Aptos" w:cs="Times New Roman"/>
+        </w:rPr>
+        <w:t xml:space="preserve"> BFS combines paths layer by layer; therefore, it did not consider weights on the edges.</w:t>
+      </w:r>
+    </w:p>
+    <w:p>
+      <w:pPr>
+        <w:numPr>
+          <w:ilvl w:val="1"/>
+          <w:numId w:val="6"/>
+        </w:numPr>
+        <w:spacing w:line="256" w:lineRule="auto"/>
+        <w:rPr>
+          <w:rFonts w:eastAsia="Aptos" w:cs="Times New Roman"/>
+        </w:rPr>
+      </w:pPr>
+      <w:r>
+        <w:rPr>
+          <w:rFonts w:eastAsia="Aptos" w:cs="Times New Roman"/>
+          <w:i/>
+          <w:iCs/>
+        </w:rPr>
+        <w:t>Output:</w:t>
+      </w:r>
+      <w:r>
+        <w:rPr>
+          <w:rFonts w:eastAsia="Aptos" w:cs="Times New Roman"/>
+        </w:rPr>
+        <w:t xml:space="preserve"> BFS returned a valid path from Tipperary to Sligo but could not guarantee that the solution returned the shortest path in distance.</w:t>
+      </w:r>
+    </w:p>
+    <w:p>
+      <w:pPr>
+        <w:numPr>
+          <w:ilvl w:val="0"/>
+          <w:numId w:val="6"/>
+        </w:numPr>
+        <w:spacing w:line="256" w:lineRule="auto"/>
+        <w:rPr>
+          <w:rFonts w:eastAsia="Aptos" w:cs="Times New Roman"/>
+        </w:rPr>
+      </w:pPr>
+      <w:r>
+        <w:rPr>
+          <w:rFonts w:eastAsia="Aptos" w:cs="Times New Roman"/>
+          <w:b/>
+          <w:bCs/>
+        </w:rPr>
+        <w:t>Dijkstra's Algorithm:</w:t>
+      </w:r>
+      <w:r>
+        <w:rPr>
+          <w:rFonts w:eastAsia="Aptos" w:cs="Times New Roman"/>
+        </w:rPr>
+        <w:t xml:space="preserve"> Dijkstra's algorithm identifies the shortest path by picking into consideration the node with the minimum cumulative distance from the starting node.</w:t>
+      </w:r>
+    </w:p>
+    <w:p>
+      <w:pPr>
+        <w:numPr>
+          <w:ilvl w:val="1"/>
+          <w:numId w:val="6"/>
+        </w:numPr>
+        <w:spacing w:line="256" w:lineRule="auto"/>
+        <w:rPr>
+          <w:rFonts w:eastAsia="Aptos" w:cs="Times New Roman"/>
+        </w:rPr>
+      </w:pPr>
+      <w:r>
+        <w:rPr>
+          <w:rFonts w:eastAsia="Aptos" w:cs="Times New Roman"/>
+          <w:i/>
+          <w:iCs/>
+        </w:rPr>
+        <w:t>Results:</w:t>
+      </w:r>
+      <w:r>
+        <w:rPr>
+          <w:rFonts w:eastAsia="Aptos" w:cs="Times New Roman"/>
+        </w:rPr>
+        <w:t xml:space="preserve"> Dijkstra's returned with an optimal route from Tipperary to Sligo based on its shortest distance.</w:t>
+      </w:r>
+    </w:p>
+    <w:p>
+      <w:pPr>
+        <w:numPr>
+          <w:ilvl w:val="0"/>
+          <w:numId w:val="6"/>
+        </w:numPr>
+        <w:spacing w:line="256" w:lineRule="auto"/>
+        <w:rPr>
+          <w:rFonts w:eastAsia="Aptos" w:cs="Times New Roman"/>
+        </w:rPr>
+      </w:pPr>
+      <w:r>
+        <w:rPr>
+          <w:rFonts w:eastAsia="Aptos" w:cs="Times New Roman"/>
+          <w:b/>
+          <w:bCs/>
+          <w:i/>
+          <w:iCs/>
+        </w:rPr>
+        <w:t>A</w:t>
+      </w:r>
+      <w:r>
+        <w:rPr>
+          <w:rFonts w:eastAsia="Aptos" w:cs="Times New Roman"/>
+          <w:b/>
+          <w:bCs/>
+          <w:i/>
+          <w:iCs/>
+        </w:rPr>
+        <w:t>*</w:t>
+      </w:r>
+      <w:r>
+        <w:rPr>
+          <w:rFonts w:eastAsia="Aptos" w:cs="Times New Roman"/>
+          <w:b/>
+          <w:bCs/>
+          <w:i/>
+          <w:iCs/>
+        </w:rPr>
+        <w:t xml:space="preserve"> Algorithm:</w:t>
+      </w:r>
+      <w:r>
+        <w:rPr>
+          <w:rFonts w:eastAsia="Aptos" w:cs="Times New Roman"/>
+        </w:rPr>
+        <w:t xml:space="preserve"> A* incorporates Dijkstra's approach with a heuristic that involves priorities of nodes closer to the goal.</w:t>
+      </w:r>
+    </w:p>
+    <w:p>
+      <w:pPr>
+        <w:numPr>
+          <w:ilvl w:val="1"/>
+          <w:numId w:val="6"/>
+        </w:numPr>
+        <w:spacing w:line="256" w:lineRule="auto"/>
+        <w:rPr>
+          <w:rFonts w:eastAsia="Aptos" w:cs="Times New Roman"/>
+        </w:rPr>
+      </w:pPr>
+      <w:r>
+        <w:rPr>
+          <w:rFonts w:eastAsia="Aptos" w:cs="Times New Roman"/>
+        </w:rPr>
+        <w:t>A* also produced the optimal route with the most minimal distance, as did Dijkstra's, but the heuristic allowed it to become more efficiently guided toward the goal.</w:t>
+      </w:r>
+    </w:p>
+    <w:p>
+      <w:pPr>
+        <w:pStyle w:val="Heading2"/>
+        <w:rPr>
+          <w:rFonts w:eastAsia="Aptos"/>
+        </w:rPr>
+      </w:pPr>
+      <w:bookmarkStart w:id="24" w:name="_Toc181532536"/>
+      <w:r>
+        <w:rPr>
+          <w:rFonts w:eastAsia="Aptos"/>
+        </w:rPr>
+        <w:t>Timing Analysis</w:t>
+      </w:r>
+      <w:bookmarkEnd w:id="24"/>
+    </w:p>
+    <w:p>
+      <w:pPr>
+        <w:spacing w:line="256" w:lineRule="auto"/>
+        <w:rPr>
+          <w:rFonts w:eastAsia="Aptos" w:cs="Times New Roman"/>
+        </w:rPr>
+      </w:pPr>
+      <w:r>
+        <w:rPr>
+          <w:rFonts w:eastAsia="Aptos" w:cs="Times New Roman"/>
+        </w:rPr>
+        <w:t xml:space="preserve">Regarding efficiency, all three algorithms were timed. Using high-precision timing via </w:t>
+      </w:r>
+      <w:proofErr w:type="spellStart"/>
+      <w:r>
+        <w:rPr>
+          <w:rFonts w:eastAsia="Aptos" w:cs="Times New Roman"/>
+        </w:rPr>
+        <w:t>time.perf_counter</w:t>
+      </w:r>
+      <w:proofErr w:type="spellEnd"/>
+      <w:r>
+        <w:rPr>
+          <w:rFonts w:eastAsia="Aptos" w:cs="Times New Roman"/>
+        </w:rPr>
+        <w:t>(), the execution time of each algorithm was recorded. Dijkstra's and A* performed similarly in finding the optimal path, whereas BFS is a little less because it does not consider edge weights.</w:t>
+      </w:r>
+    </w:p>
+    <w:p>
+      <w:pPr>
+        <w:pStyle w:val="Heading2"/>
+        <w:rPr>
+          <w:rFonts w:eastAsia="Aptos"/>
+        </w:rPr>
+      </w:pPr>
+      <w:bookmarkStart w:id="25" w:name="_Toc181532537"/>
+      <w:r>
+        <w:rPr>
+          <w:rFonts w:eastAsia="Aptos"/>
+        </w:rPr>
+        <w:t>Conclusion</w:t>
+      </w:r>
+      <w:bookmarkEnd w:id="25"/>
+    </w:p>
+    <w:p>
+      <w:pPr>
+        <w:spacing w:line="256" w:lineRule="auto"/>
+        <w:rPr>
+          <w:rFonts w:eastAsia="Aptos" w:cs="Times New Roman"/>
+        </w:rPr>
+      </w:pPr>
+      <w:r>
+        <w:rPr>
+          <w:rFonts w:eastAsia="Aptos" w:cs="Times New Roman"/>
+        </w:rPr>
+        <w:t xml:space="preserve">Dijkstra's Algorithm and A* Algorithm were the best to find the shortest route from Tipperary to Sligo. The A* algorithm was very efficient, given that the heuristic stops many unnecessary explorations, making A* a </w:t>
+      </w:r>
+      <w:proofErr w:type="gramStart"/>
+      <w:r>
+        <w:rPr>
+          <w:rFonts w:eastAsia="Aptos" w:cs="Times New Roman"/>
+        </w:rPr>
+        <w:t>really good</w:t>
+      </w:r>
+      <w:proofErr w:type="gramEnd"/>
+      <w:r>
+        <w:rPr>
+          <w:rFonts w:eastAsia="Aptos" w:cs="Times New Roman"/>
+        </w:rPr>
+        <w:t xml:space="preserve"> algorithm for route-finding tasks.</w:t>
+      </w:r>
+    </w:p>
+    <w:p/>
+    <w:p/>
+    <w:p>
+      <w:pPr>
+        <w:pStyle w:val="Heading1"/>
+        <w:rPr>
+          <w:rFonts w:eastAsia="Aptos"/>
+        </w:rPr>
+      </w:pPr>
+      <w:bookmarkStart w:id="26" w:name="_Toc181532538"/>
+      <w:r>
+        <w:rPr>
+          <w:rFonts w:eastAsia="Aptos"/>
+        </w:rPr>
+        <w:t>Task 2(b) Artificial Intelligence in Video Games: Finite State Machines (FSMs) and Goal-Oriented Action Planning (GOAP)</w:t>
+      </w:r>
+      <w:bookmarkEnd w:id="26"/>
+    </w:p>
+    <w:p>
+      <w:pPr>
+        <w:pStyle w:val="Heading2"/>
+        <w:rPr>
+          <w:rFonts w:eastAsia="Aptos"/>
+        </w:rPr>
+      </w:pPr>
+      <w:bookmarkStart w:id="27" w:name="_Toc181532539"/>
+      <w:r>
+        <w:rPr>
+          <w:rFonts w:eastAsia="Aptos"/>
+        </w:rPr>
+        <w:t>Introduction</w:t>
+      </w:r>
+      <w:bookmarkEnd w:id="27"/>
+    </w:p>
+    <w:p>
+      <w:pPr>
+        <w:spacing w:line="256" w:lineRule="auto"/>
+        <w:rPr>
+          <w:rFonts w:eastAsia="Aptos" w:cs="Times New Roman"/>
+        </w:rPr>
+      </w:pPr>
+      <w:r>
+        <w:rPr>
+          <w:rFonts w:eastAsia="Aptos" w:cs="Times New Roman"/>
+        </w:rPr>
+        <w:t xml:space="preserve">Since video games were invented, from the most basic to very advanced control systems of NPCs, artificial intelligence has played an important role. Simulating complex </w:t>
+      </w:r>
+      <w:proofErr w:type="spellStart"/>
+      <w:r>
+        <w:rPr>
+          <w:rFonts w:eastAsia="Aptos" w:cs="Times New Roman"/>
+        </w:rPr>
+        <w:t>behaviors</w:t>
+      </w:r>
+      <w:proofErr w:type="spellEnd"/>
+      <w:r>
+        <w:rPr>
+          <w:rFonts w:eastAsia="Aptos" w:cs="Times New Roman"/>
+        </w:rPr>
+        <w:t xml:space="preserve"> with AI allows for much more realistic interaction with characters—a key feature of how AI contributes to player </w:t>
+      </w:r>
+      <w:r>
+        <w:rPr>
+          <w:rFonts w:eastAsia="Aptos" w:cs="Times New Roman"/>
+        </w:rPr>
+        <w:lastRenderedPageBreak/>
+        <w:t>engagement. This report outlines two common AI methods now used in recent video games: the Finite State Machine and Goal-Oriented Action Planning, detailing their algorithmic methods and specific uses in popular games.</w:t>
+      </w:r>
+    </w:p>
+    <w:p>
+      <w:pPr>
+        <w:pStyle w:val="Heading2"/>
+        <w:rPr>
+          <w:rFonts w:eastAsia="Aptos"/>
+        </w:rPr>
+      </w:pPr>
+      <w:bookmarkStart w:id="28" w:name="_Toc181532540"/>
+      <w:r>
+        <w:rPr>
+          <w:rFonts w:eastAsia="Aptos"/>
+        </w:rPr>
+        <w:t>Finite State Machines (FSMs)</w:t>
+      </w:r>
+      <w:bookmarkEnd w:id="28"/>
+    </w:p>
+    <w:p>
+      <w:pPr>
+        <w:spacing w:line="256" w:lineRule="auto"/>
+        <w:rPr>
+          <w:rFonts w:eastAsia="Aptos" w:cs="Times New Roman"/>
+        </w:rPr>
+      </w:pPr>
+      <w:r>
+        <w:rPr>
+          <w:rFonts w:eastAsia="Aptos" w:cs="Times New Roman"/>
+          <w:b/>
+          <w:bCs/>
+        </w:rPr>
+        <w:t>Overview of Algorithm</w:t>
+      </w:r>
+      <w:r>
+        <w:rPr>
+          <w:rFonts w:eastAsia="Aptos" w:cs="Times New Roman"/>
+        </w:rPr>
+        <w:br/>
+        <w:t xml:space="preserve">In video game development, the use of a finite state machine acts as the basic framework in AI. How FSM works: It relies on the predefined number of states an NPC cycles through according to some external stimulus or the action of the player. Each state corresponds to one specific </w:t>
+      </w:r>
+      <w:proofErr w:type="spellStart"/>
+      <w:r>
+        <w:rPr>
+          <w:rFonts w:eastAsia="Aptos" w:cs="Times New Roman"/>
+        </w:rPr>
+        <w:t>behavior</w:t>
+      </w:r>
+      <w:proofErr w:type="spellEnd"/>
+      <w:r>
+        <w:rPr>
+          <w:rFonts w:eastAsia="Aptos" w:cs="Times New Roman"/>
+        </w:rPr>
+        <w:t xml:space="preserve"> of the NPC—or NPCs—such as idle, patrol, attack, or flee </w:t>
+      </w:r>
+      <w:proofErr w:type="spellStart"/>
+      <w:r>
+        <w:rPr>
+          <w:rFonts w:eastAsia="Aptos" w:cs="Times New Roman"/>
+        </w:rPr>
+        <w:t>behavior</w:t>
+      </w:r>
+      <w:proofErr w:type="spellEnd"/>
+      <w:r>
+        <w:rPr>
+          <w:rFonts w:eastAsia="Aptos" w:cs="Times New Roman"/>
+        </w:rPr>
+        <w:t xml:space="preserve">, with transitions specified by predetermined conditions. This is a very simple, effective model for structured and rule-based </w:t>
+      </w:r>
+      <w:proofErr w:type="spellStart"/>
+      <w:r>
+        <w:rPr>
+          <w:rFonts w:eastAsia="Aptos" w:cs="Times New Roman"/>
+        </w:rPr>
+        <w:t>behaviors</w:t>
+      </w:r>
+      <w:proofErr w:type="spellEnd"/>
+      <w:r>
+        <w:rPr>
+          <w:rFonts w:eastAsia="Aptos" w:cs="Times New Roman"/>
+        </w:rPr>
+        <w:t xml:space="preserve"> that adapt the response of NPCs to specific contexts in the game.</w:t>
+      </w:r>
+    </w:p>
+    <w:p>
+      <w:pPr>
+        <w:spacing w:line="256" w:lineRule="auto"/>
+        <w:rPr>
+          <w:rFonts w:eastAsia="Aptos" w:cs="Times New Roman"/>
+        </w:rPr>
+      </w:pPr>
+      <w:r>
+        <w:rPr>
+          <w:rFonts w:eastAsia="Aptos" w:cs="Times New Roman"/>
+          <w:b/>
+          <w:bCs/>
+        </w:rPr>
         <w:t>Example Implementation: The Last of Us Part II</w:t>
       </w:r>
       <w:r>
@@ -875,14 +1325,14 @@
           <w:rFonts w:eastAsia="Aptos"/>
         </w:rPr>
       </w:pPr>
-      <w:bookmarkStart w:id="23" w:name="_Toc181532541"/>
+      <w:bookmarkStart w:id="29" w:name="_Toc181532541"/>
       <w:r>
         <w:rPr>
           <w:rFonts w:eastAsia="Aptos"/>
         </w:rPr>
         <w:t>Goal-Oriented Action Planning (GOAP)</w:t>
       </w:r>
-      <w:bookmarkEnd w:id="23"/>
+      <w:bookmarkEnd w:id="29"/>
     </w:p>
     <w:p>
       <w:pPr>
@@ -1085,7 +1535,14 @@
         <w:rPr>
           <w:rFonts w:eastAsia="Aptos" w:cs="Times New Roman"/>
         </w:rPr>
-        <w:t xml:space="preserve">. Where GOAP does have the advantage is by not only providing more advanced capabilities of its systems but goes to model and support state-driven actions towards a goal. This means that NPCs will be able to change internally what they are attempting to do at any time to react to emergent </w:t>
+        <w:t xml:space="preserve">. Where GOAP does have the advantage is by not only providing more advanced capabilities of its systems but goes to model and support state-driven actions towards a goal. This means that NPCs will be able to change internally </w:t>
+      </w:r>
+      <w:r>
+        <w:rPr>
+          <w:rFonts w:eastAsia="Aptos" w:cs="Times New Roman"/>
+        </w:rPr>
+        <w:lastRenderedPageBreak/>
+        <w:t xml:space="preserve">what they are attempting to do at any time to react to emergent </w:t>
       </w:r>
       <w:proofErr w:type="spellStart"/>
       <w:r>
@@ -1123,14 +1580,14 @@
           <w:rFonts w:eastAsia="Aptos"/>
         </w:rPr>
       </w:pPr>
-      <w:bookmarkStart w:id="24" w:name="_Toc181532542"/>
+      <w:bookmarkStart w:id="30" w:name="_Toc181532542"/>
       <w:r>
         <w:rPr>
           <w:rFonts w:eastAsia="Aptos"/>
         </w:rPr>
         <w:t>Conclusion</w:t>
       </w:r>
-      <w:bookmarkEnd w:id="24"/>
+      <w:bookmarkEnd w:id="30"/>
     </w:p>
     <w:p>
       <w:pPr>
@@ -1157,14 +1614,7 @@
         <w:rPr>
           <w:rFonts w:eastAsia="Aptos" w:cs="Times New Roman"/>
         </w:rPr>
-        <w:t xml:space="preserve"> specification and interactive specifications of NPCs in games, therefore providing the quintessential experience. FSMs present a </w:t>
-      </w:r>
-      <w:r>
-        <w:rPr>
-          <w:rFonts w:eastAsia="Aptos" w:cs="Times New Roman"/>
-        </w:rPr>
-        <w:lastRenderedPageBreak/>
-        <w:t xml:space="preserve">structured state-driven approach, suited to linear and tactical situations, evidenced in </w:t>
+        <w:t xml:space="preserve"> specification and interactive specifications of NPCs in games, therefore providing the quintessential experience. FSMs present a structured state-driven approach, suited to linear and tactical situations, evidenced in </w:t>
       </w:r>
       <w:r>
         <w:rPr>
@@ -1223,6 +1673,304 @@
 <file path=word/numbering.xml><?xml version="1.0" encoding="utf-8"?>
 <w:numbering xmlns:wpc="http://schemas.microsoft.com/office/word/2010/wordprocessingCanvas" xmlns:cx="http://schemas.microsoft.com/office/drawing/2014/chartex" xmlns:cx1="http://schemas.microsoft.com/office/drawing/2015/9/8/chartex" xmlns:cx2="http://schemas.microsoft.com/office/drawing/2015/10/21/chartex" xmlns:cx3="http://schemas.microsoft.com/office/drawing/2016/5/9/chartex" xmlns:cx4="http://schemas.microsoft.com/office/drawing/2016/5/10/chartex" xmlns:cx5="http://schemas.microsoft.com/office/drawing/2016/5/11/chartex" xmlns:cx6="http://schemas.microsoft.com/office/drawing/2016/5/12/chartex" xmlns:cx7="http://schemas.microsoft.com/office/drawing/2016/5/13/chartex" xmlns:cx8="http://schemas.microsoft.com/office/drawing/2016/5/14/chartex" xmlns:mc="http://schemas.openxmlformats.org/markup-compatibility/2006" xmlns:aink="http://schemas.microsoft.com/office/drawing/2016/ink" xmlns:am3d="http://schemas.microsoft.com/office/drawing/2017/model3d" xmlns:o="urn:schemas-microsoft-com:office:office" xmlns:oel="http://schemas.microsoft.com/office/2019/extlst" xmlns:r="http://schemas.openxmlformats.org/officeDocument/2006/relationships" xmlns:m="http://schemas.openxmlformats.org/officeDocument/2006/math" xmlns:v="urn:schemas-microsoft-com:vml" xmlns:wp14="http://schemas.microsoft.com/office/word/2010/wordprocessingDrawing" xmlns:wp="http://schemas.openxmlformats.org/drawingml/2006/wordprocessingDrawing" xmlns:w10="urn:schemas-microsoft-com:office:word" xmlns:w="http://schemas.openxmlformats.org/wordprocessingml/2006/main" xmlns:w14="http://schemas.microsoft.com/office/word/2010/wordml" xmlns:w15="http://schemas.microsoft.com/office/word/2012/wordml" xmlns:w16cex="http://schemas.microsoft.com/office/word/2018/wordml/cex" xmlns:w16cid="http://schemas.microsoft.com/office/word/2016/wordml/cid" xmlns:w16="http://schemas.microsoft.com/office/word/2018/wordml" xmlns:w16du="http://schemas.microsoft.com/office/word/2023/wordml/word16du" xmlns:w16sdtdh="http://schemas.microsoft.com/office/word/2020/wordml/sdtdatahash" xmlns:w16se="http://schemas.microsoft.com/office/word/2015/wordml/symex" xmlns:wpg="http://schemas.microsoft.com/office/word/2010/wordprocessingGroup" xmlns:wpi="http://schemas.microsoft.com/office/word/2010/wordprocessingInk" xmlns:wne="http://schemas.microsoft.com/office/word/2006/wordml" xmlns:wps="http://schemas.microsoft.com/office/word/2010/wordprocessingShape" mc:Ignorable="w14 w15 w16se w16cid w16 w16cex w16sdtdh w16du wp14">
   <w:abstractNum w:abstractNumId="0" w15:restartNumberingAfterBreak="0">
+    <w:nsid w:val="15E40C6D"/>
+    <w:multiLevelType w:val="multilevel"/>
+    <w:tmpl w:val="AD0890C8"/>
+    <w:lvl w:ilvl="0">
+      <w:start w:val="1"/>
+      <w:numFmt w:val="bullet"/>
+      <w:lvlText w:val=""/>
+      <w:lvlJc w:val="left"/>
+      <w:pPr>
+        <w:tabs>
+          <w:tab w:val="num" w:pos="720"/>
+        </w:tabs>
+        <w:ind w:left="720" w:hanging="360"/>
+      </w:pPr>
+      <w:rPr>
+        <w:rFonts w:ascii="Symbol" w:hAnsi="Symbol" w:hint="default"/>
+        <w:sz w:val="20"/>
+      </w:rPr>
+    </w:lvl>
+    <w:lvl w:ilvl="1">
+      <w:start w:val="1"/>
+      <w:numFmt w:val="bullet"/>
+      <w:lvlText w:val="o"/>
+      <w:lvlJc w:val="left"/>
+      <w:pPr>
+        <w:tabs>
+          <w:tab w:val="num" w:pos="1440"/>
+        </w:tabs>
+        <w:ind w:left="1440" w:hanging="360"/>
+      </w:pPr>
+      <w:rPr>
+        <w:rFonts w:ascii="Courier New" w:hAnsi="Courier New" w:hint="default"/>
+        <w:sz w:val="20"/>
+      </w:rPr>
+    </w:lvl>
+    <w:lvl w:ilvl="2" w:tentative="1">
+      <w:start w:val="1"/>
+      <w:numFmt w:val="bullet"/>
+      <w:lvlText w:val=""/>
+      <w:lvlJc w:val="left"/>
+      <w:pPr>
+        <w:tabs>
+          <w:tab w:val="num" w:pos="2160"/>
+        </w:tabs>
+        <w:ind w:left="2160" w:hanging="360"/>
+      </w:pPr>
+      <w:rPr>
+        <w:rFonts w:ascii="Wingdings" w:hAnsi="Wingdings" w:hint="default"/>
+        <w:sz w:val="20"/>
+      </w:rPr>
+    </w:lvl>
+    <w:lvl w:ilvl="3" w:tentative="1">
+      <w:start w:val="1"/>
+      <w:numFmt w:val="bullet"/>
+      <w:lvlText w:val=""/>
+      <w:lvlJc w:val="left"/>
+      <w:pPr>
+        <w:tabs>
+          <w:tab w:val="num" w:pos="2880"/>
+        </w:tabs>
+        <w:ind w:left="2880" w:hanging="360"/>
+      </w:pPr>
+      <w:rPr>
+        <w:rFonts w:ascii="Wingdings" w:hAnsi="Wingdings" w:hint="default"/>
+        <w:sz w:val="20"/>
+      </w:rPr>
+    </w:lvl>
+    <w:lvl w:ilvl="4" w:tentative="1">
+      <w:start w:val="1"/>
+      <w:numFmt w:val="bullet"/>
+      <w:lvlText w:val=""/>
+      <w:lvlJc w:val="left"/>
+      <w:pPr>
+        <w:tabs>
+          <w:tab w:val="num" w:pos="3600"/>
+        </w:tabs>
+        <w:ind w:left="3600" w:hanging="360"/>
+      </w:pPr>
+      <w:rPr>
+        <w:rFonts w:ascii="Wingdings" w:hAnsi="Wingdings" w:hint="default"/>
+        <w:sz w:val="20"/>
+      </w:rPr>
+    </w:lvl>
+    <w:lvl w:ilvl="5" w:tentative="1">
+      <w:start w:val="1"/>
+      <w:numFmt w:val="bullet"/>
+      <w:lvlText w:val=""/>
+      <w:lvlJc w:val="left"/>
+      <w:pPr>
+        <w:tabs>
+          <w:tab w:val="num" w:pos="4320"/>
+        </w:tabs>
+        <w:ind w:left="4320" w:hanging="360"/>
+      </w:pPr>
+      <w:rPr>
+        <w:rFonts w:ascii="Wingdings" w:hAnsi="Wingdings" w:hint="default"/>
+        <w:sz w:val="20"/>
+      </w:rPr>
+    </w:lvl>
+    <w:lvl w:ilvl="6" w:tentative="1">
+      <w:start w:val="1"/>
+      <w:numFmt w:val="bullet"/>
+      <w:lvlText w:val=""/>
+      <w:lvlJc w:val="left"/>
+      <w:pPr>
+        <w:tabs>
+          <w:tab w:val="num" w:pos="5040"/>
+        </w:tabs>
+        <w:ind w:left="5040" w:hanging="360"/>
+      </w:pPr>
+      <w:rPr>
+        <w:rFonts w:ascii="Wingdings" w:hAnsi="Wingdings" w:hint="default"/>
+        <w:sz w:val="20"/>
+      </w:rPr>
+    </w:lvl>
+    <w:lvl w:ilvl="7" w:tentative="1">
+      <w:start w:val="1"/>
+      <w:numFmt w:val="bullet"/>
+      <w:lvlText w:val=""/>
+      <w:lvlJc w:val="left"/>
+      <w:pPr>
+        <w:tabs>
+          <w:tab w:val="num" w:pos="5760"/>
+        </w:tabs>
+        <w:ind w:left="5760" w:hanging="360"/>
+      </w:pPr>
+      <w:rPr>
+        <w:rFonts w:ascii="Wingdings" w:hAnsi="Wingdings" w:hint="default"/>
+        <w:sz w:val="20"/>
+      </w:rPr>
+    </w:lvl>
+    <w:lvl w:ilvl="8" w:tentative="1">
+      <w:start w:val="1"/>
+      <w:numFmt w:val="bullet"/>
+      <w:lvlText w:val=""/>
+      <w:lvlJc w:val="left"/>
+      <w:pPr>
+        <w:tabs>
+          <w:tab w:val="num" w:pos="6480"/>
+        </w:tabs>
+        <w:ind w:left="6480" w:hanging="360"/>
+      </w:pPr>
+      <w:rPr>
+        <w:rFonts w:ascii="Wingdings" w:hAnsi="Wingdings" w:hint="default"/>
+        <w:sz w:val="20"/>
+      </w:rPr>
+    </w:lvl>
+  </w:abstractNum>
+  <w:abstractNum w:abstractNumId="1" w15:restartNumberingAfterBreak="0">
+    <w:nsid w:val="1A0B48BA"/>
+    <w:multiLevelType w:val="multilevel"/>
+    <w:tmpl w:val="A022C824"/>
+    <w:lvl w:ilvl="0">
+      <w:start w:val="1"/>
+      <w:numFmt w:val="bullet"/>
+      <w:lvlText w:val=""/>
+      <w:lvlJc w:val="left"/>
+      <w:pPr>
+        <w:tabs>
+          <w:tab w:val="num" w:pos="720"/>
+        </w:tabs>
+        <w:ind w:left="720" w:hanging="360"/>
+      </w:pPr>
+      <w:rPr>
+        <w:rFonts w:ascii="Symbol" w:hAnsi="Symbol" w:hint="default"/>
+        <w:sz w:val="20"/>
+      </w:rPr>
+    </w:lvl>
+    <w:lvl w:ilvl="1" w:tentative="1">
+      <w:start w:val="1"/>
+      <w:numFmt w:val="bullet"/>
+      <w:lvlText w:val="o"/>
+      <w:lvlJc w:val="left"/>
+      <w:pPr>
+        <w:tabs>
+          <w:tab w:val="num" w:pos="1440"/>
+        </w:tabs>
+        <w:ind w:left="1440" w:hanging="360"/>
+      </w:pPr>
+      <w:rPr>
+        <w:rFonts w:ascii="Courier New" w:hAnsi="Courier New" w:hint="default"/>
+        <w:sz w:val="20"/>
+      </w:rPr>
+    </w:lvl>
+    <w:lvl w:ilvl="2" w:tentative="1">
+      <w:start w:val="1"/>
+      <w:numFmt w:val="bullet"/>
+      <w:lvlText w:val=""/>
+      <w:lvlJc w:val="left"/>
+      <w:pPr>
+        <w:tabs>
+          <w:tab w:val="num" w:pos="2160"/>
+        </w:tabs>
+        <w:ind w:left="2160" w:hanging="360"/>
+      </w:pPr>
+      <w:rPr>
+        <w:rFonts w:ascii="Wingdings" w:hAnsi="Wingdings" w:hint="default"/>
+        <w:sz w:val="20"/>
+      </w:rPr>
+    </w:lvl>
+    <w:lvl w:ilvl="3" w:tentative="1">
+      <w:start w:val="1"/>
+      <w:numFmt w:val="bullet"/>
+      <w:lvlText w:val=""/>
+      <w:lvlJc w:val="left"/>
+      <w:pPr>
+        <w:tabs>
+          <w:tab w:val="num" w:pos="2880"/>
+        </w:tabs>
+        <w:ind w:left="2880" w:hanging="360"/>
+      </w:pPr>
+      <w:rPr>
+        <w:rFonts w:ascii="Wingdings" w:hAnsi="Wingdings" w:hint="default"/>
+        <w:sz w:val="20"/>
+      </w:rPr>
+    </w:lvl>
+    <w:lvl w:ilvl="4" w:tentative="1">
+      <w:start w:val="1"/>
+      <w:numFmt w:val="bullet"/>
+      <w:lvlText w:val=""/>
+      <w:lvlJc w:val="left"/>
+      <w:pPr>
+        <w:tabs>
+          <w:tab w:val="num" w:pos="3600"/>
+        </w:tabs>
+        <w:ind w:left="3600" w:hanging="360"/>
+      </w:pPr>
+      <w:rPr>
+        <w:rFonts w:ascii="Wingdings" w:hAnsi="Wingdings" w:hint="default"/>
+        <w:sz w:val="20"/>
+      </w:rPr>
+    </w:lvl>
+    <w:lvl w:ilvl="5" w:tentative="1">
+      <w:start w:val="1"/>
+      <w:numFmt w:val="bullet"/>
+      <w:lvlText w:val=""/>
+      <w:lvlJc w:val="left"/>
+      <w:pPr>
+        <w:tabs>
+          <w:tab w:val="num" w:pos="4320"/>
+        </w:tabs>
+        <w:ind w:left="4320" w:hanging="360"/>
+      </w:pPr>
+      <w:rPr>
+        <w:rFonts w:ascii="Wingdings" w:hAnsi="Wingdings" w:hint="default"/>
+        <w:sz w:val="20"/>
+      </w:rPr>
+    </w:lvl>
+    <w:lvl w:ilvl="6" w:tentative="1">
+      <w:start w:val="1"/>
+      <w:numFmt w:val="bullet"/>
+      <w:lvlText w:val=""/>
+      <w:lvlJc w:val="left"/>
+      <w:pPr>
+        <w:tabs>
+          <w:tab w:val="num" w:pos="5040"/>
+        </w:tabs>
+        <w:ind w:left="5040" w:hanging="360"/>
+      </w:pPr>
+      <w:rPr>
+        <w:rFonts w:ascii="Wingdings" w:hAnsi="Wingdings" w:hint="default"/>
+        <w:sz w:val="20"/>
+      </w:rPr>
+    </w:lvl>
+    <w:lvl w:ilvl="7" w:tentative="1">
+      <w:start w:val="1"/>
+      <w:numFmt w:val="bullet"/>
+      <w:lvlText w:val=""/>
+      <w:lvlJc w:val="left"/>
+      <w:pPr>
+        <w:tabs>
+          <w:tab w:val="num" w:pos="5760"/>
+        </w:tabs>
+        <w:ind w:left="5760" w:hanging="360"/>
+      </w:pPr>
+      <w:rPr>
+        <w:rFonts w:ascii="Wingdings" w:hAnsi="Wingdings" w:hint="default"/>
+        <w:sz w:val="20"/>
+      </w:rPr>
+    </w:lvl>
+    <w:lvl w:ilvl="8" w:tentative="1">
+      <w:start w:val="1"/>
+      <w:numFmt w:val="bullet"/>
+      <w:lvlText w:val=""/>
+      <w:lvlJc w:val="left"/>
+      <w:pPr>
+        <w:tabs>
+          <w:tab w:val="num" w:pos="6480"/>
+        </w:tabs>
+        <w:ind w:left="6480" w:hanging="360"/>
+      </w:pPr>
+      <w:rPr>
+        <w:rFonts w:ascii="Wingdings" w:hAnsi="Wingdings" w:hint="default"/>
+        <w:sz w:val="20"/>
+      </w:rPr>
+    </w:lvl>
+  </w:abstractNum>
+  <w:abstractNum w:abstractNumId="2" w15:restartNumberingAfterBreak="0">
     <w:nsid w:val="2323283C"/>
     <w:multiLevelType w:val="multilevel"/>
     <w:tmpl w:val="5CDCBE38"/>
@@ -1371,7 +2119,7 @@
       </w:rPr>
     </w:lvl>
   </w:abstractNum>
-  <w:abstractNum w:abstractNumId="1" w15:restartNumberingAfterBreak="0">
+  <w:abstractNum w:abstractNumId="3" w15:restartNumberingAfterBreak="0">
     <w:nsid w:val="42723EB6"/>
     <w:multiLevelType w:val="multilevel"/>
     <w:tmpl w:val="03BCAF50"/>
@@ -1520,7 +2268,7 @@
       </w:rPr>
     </w:lvl>
   </w:abstractNum>
-  <w:abstractNum w:abstractNumId="2" w15:restartNumberingAfterBreak="0">
+  <w:abstractNum w:abstractNumId="4" w15:restartNumberingAfterBreak="0">
     <w:nsid w:val="42980A2C"/>
     <w:multiLevelType w:val="multilevel"/>
     <w:tmpl w:val="B99AD2DA"/>
@@ -1669,7 +2417,7 @@
       </w:rPr>
     </w:lvl>
   </w:abstractNum>
-  <w:abstractNum w:abstractNumId="3" w15:restartNumberingAfterBreak="0">
+  <w:abstractNum w:abstractNumId="5" w15:restartNumberingAfterBreak="0">
     <w:nsid w:val="654A22A9"/>
     <w:multiLevelType w:val="multilevel"/>
     <w:tmpl w:val="B0C8926E"/>
@@ -1819,16 +2567,22 @@
     </w:lvl>
   </w:abstractNum>
   <w:num w:numId="1" w16cid:durableId="91557554">
-    <w:abstractNumId w:val="0"/>
+    <w:abstractNumId w:val="2"/>
   </w:num>
   <w:num w:numId="2" w16cid:durableId="1978340527">
+    <w:abstractNumId w:val="5"/>
+  </w:num>
+  <w:num w:numId="3" w16cid:durableId="462118732">
     <w:abstractNumId w:val="3"/>
   </w:num>
-  <w:num w:numId="3" w16cid:durableId="462118732">
+  <w:num w:numId="4" w16cid:durableId="1054307897">
+    <w:abstractNumId w:val="4"/>
+  </w:num>
+  <w:num w:numId="5" w16cid:durableId="1442382928">
     <w:abstractNumId w:val="1"/>
   </w:num>
-  <w:num w:numId="4" w16cid:durableId="1054307897">
-    <w:abstractNumId w:val="2"/>
+  <w:num w:numId="6" w16cid:durableId="1852642088">
+    <w:abstractNumId w:val="0"/>
   </w:num>
 </w:numbering>
 </file>

--- a/Continuous Assessment 1.docx
+++ b/Continuous Assessment 1.docx
@@ -1657,6 +1657,571 @@
           <w:rFonts w:eastAsia="Aptos" w:cs="Times New Roman"/>
         </w:rPr>
         <w:t>.</w:t>
+      </w:r>
+    </w:p>
+    <w:p/>
+    <w:p>
+      <w:pPr>
+        <w:pStyle w:val="Heading1"/>
+        <w:rPr>
+          <w:rFonts w:eastAsia="Aptos"/>
+        </w:rPr>
+      </w:pPr>
+      <w:bookmarkStart w:id="31" w:name="_Toc181475925"/>
+      <w:bookmarkStart w:id="32" w:name="_Toc181532543"/>
+      <w:r>
+        <w:rPr>
+          <w:rFonts w:eastAsia="Aptos"/>
+        </w:rPr>
+        <w:t>Task 3:</w:t>
+      </w:r>
+      <w:r>
+        <w:rPr>
+          <w:rFonts w:eastAsia="Aptos"/>
+        </w:rPr>
+        <w:t xml:space="preserve"> Report on Sony’s Aibo Robotic Dog and Its AI Capabilities</w:t>
+      </w:r>
+      <w:bookmarkEnd w:id="31"/>
+      <w:bookmarkEnd w:id="32"/>
+    </w:p>
+    <w:p>
+      <w:pPr>
+        <w:pStyle w:val="Heading2"/>
+        <w:rPr>
+          <w:rFonts w:eastAsia="Aptos"/>
+        </w:rPr>
+      </w:pPr>
+      <w:bookmarkStart w:id="33" w:name="_Toc181475926"/>
+      <w:bookmarkStart w:id="34" w:name="_Toc181532544"/>
+      <w:r>
+        <w:rPr>
+          <w:rFonts w:eastAsia="Aptos"/>
+        </w:rPr>
+        <w:t>Introduction</w:t>
+      </w:r>
+      <w:bookmarkEnd w:id="33"/>
+      <w:bookmarkEnd w:id="34"/>
+    </w:p>
+    <w:p>
+      <w:pPr>
+        <w:spacing w:line="256" w:lineRule="auto"/>
+        <w:rPr>
+          <w:rFonts w:eastAsia="Aptos" w:cs="Times New Roman"/>
+        </w:rPr>
+      </w:pPr>
+      <w:r>
+        <w:rPr>
+          <w:rFonts w:eastAsia="Aptos" w:cs="Times New Roman"/>
+        </w:rPr>
+        <w:t xml:space="preserve">Sony's Aibo robotic dog, first introduced in 1999 and re-envisioned in 2017, represents a unique blend of robotics and artificial intelligence designed to replicate the </w:t>
+      </w:r>
+      <w:proofErr w:type="spellStart"/>
+      <w:r>
+        <w:rPr>
+          <w:rFonts w:eastAsia="Aptos" w:cs="Times New Roman"/>
+        </w:rPr>
+        <w:t>behaviors</w:t>
+      </w:r>
+      <w:proofErr w:type="spellEnd"/>
+      <w:r>
+        <w:rPr>
+          <w:rFonts w:eastAsia="Aptos" w:cs="Times New Roman"/>
+        </w:rPr>
+        <w:t>, emotions, and companionship of a living pet. Aibo uses AI-driven adaptability to respond to its environment, creating interactions that develop over time into a distinct identity or personality (Electronics Sony, 2023). This report evaluates Aibo's current AI capabilities and discusses potential enhancements, addressing two core questions:</w:t>
+      </w:r>
+    </w:p>
+    <w:p>
+      <w:pPr>
+        <w:numPr>
+          <w:ilvl w:val="0"/>
+          <w:numId w:val="7"/>
+        </w:numPr>
+        <w:spacing w:line="256" w:lineRule="auto"/>
+        <w:rPr>
+          <w:rFonts w:eastAsia="Aptos" w:cs="Times New Roman"/>
+        </w:rPr>
+      </w:pPr>
+      <w:r>
+        <w:rPr>
+          <w:rFonts w:eastAsia="Aptos" w:cs="Times New Roman"/>
+        </w:rPr>
+        <w:t>What AI characteristics does Aibo currently exhibit?</w:t>
+      </w:r>
+    </w:p>
+    <w:p>
+      <w:pPr>
+        <w:numPr>
+          <w:ilvl w:val="0"/>
+          <w:numId w:val="7"/>
+        </w:numPr>
+        <w:spacing w:line="256" w:lineRule="auto"/>
+        <w:rPr>
+          <w:rFonts w:eastAsia="Aptos" w:cs="Times New Roman"/>
+        </w:rPr>
+      </w:pPr>
+      <w:r>
+        <w:rPr>
+          <w:rFonts w:eastAsia="Aptos" w:cs="Times New Roman"/>
+        </w:rPr>
+        <w:t>What AI characteristics does Aibo still lack?</w:t>
+      </w:r>
+    </w:p>
+    <w:p>
+      <w:pPr>
+        <w:spacing w:line="256" w:lineRule="auto"/>
+        <w:rPr>
+          <w:rFonts w:eastAsia="Aptos" w:cs="Times New Roman"/>
+        </w:rPr>
+      </w:pPr>
+      <w:r>
+        <w:rPr>
+          <w:rFonts w:eastAsia="Aptos" w:cs="Times New Roman"/>
+        </w:rPr>
+        <w:t>Aibo demonstrates advanced AI capabilities, positioning it as one of the most sophisticated robotic companions available today.</w:t>
+      </w:r>
+    </w:p>
+    <w:p>
+      <w:pPr>
+        <w:pStyle w:val="Heading2"/>
+        <w:rPr>
+          <w:rFonts w:eastAsia="Aptos"/>
+        </w:rPr>
+      </w:pPr>
+      <w:bookmarkStart w:id="35" w:name="_Toc181475927"/>
+      <w:bookmarkStart w:id="36" w:name="_Toc181532545"/>
+      <w:r>
+        <w:rPr>
+          <w:rFonts w:eastAsia="Aptos"/>
+        </w:rPr>
+        <w:t>AI Characteristics Exhibited by Aibo</w:t>
+      </w:r>
+      <w:bookmarkEnd w:id="35"/>
+      <w:bookmarkEnd w:id="36"/>
+    </w:p>
+    <w:p>
+      <w:pPr>
+        <w:spacing w:line="256" w:lineRule="auto"/>
+        <w:rPr>
+          <w:rFonts w:eastAsia="Aptos" w:cs="Times New Roman"/>
+        </w:rPr>
+      </w:pPr>
+      <w:r>
+        <w:rPr>
+          <w:rFonts w:eastAsia="Aptos" w:cs="Times New Roman"/>
+          <w:b/>
+          <w:bCs/>
+        </w:rPr>
+        <w:t>Personalized Learning and Adaptation</w:t>
+      </w:r>
+    </w:p>
+    <w:p>
+      <w:pPr>
+        <w:spacing w:line="256" w:lineRule="auto"/>
+        <w:rPr>
+          <w:rFonts w:eastAsia="Aptos" w:cs="Times New Roman"/>
+        </w:rPr>
+      </w:pPr>
+      <w:r>
+        <w:rPr>
+          <w:rFonts w:eastAsia="Aptos" w:cs="Times New Roman"/>
+        </w:rPr>
+        <w:t xml:space="preserve">Aibo's AI allows it to develop alongside its owner, creating a unique experience for </w:t>
+      </w:r>
+      <w:proofErr w:type="gramStart"/>
+      <w:r>
+        <w:rPr>
+          <w:rFonts w:eastAsia="Aptos" w:cs="Times New Roman"/>
+        </w:rPr>
+        <w:t>each individual</w:t>
+      </w:r>
+      <w:proofErr w:type="gramEnd"/>
+      <w:r>
+        <w:rPr>
+          <w:rFonts w:eastAsia="Aptos" w:cs="Times New Roman"/>
+        </w:rPr>
+        <w:t xml:space="preserve">. Through advanced deep learning algorithms, Aibo builds a personalized memory that enables it to remember people, places, and events, fostering a bond </w:t>
+      </w:r>
+      <w:proofErr w:type="gramStart"/>
+      <w:r>
+        <w:rPr>
+          <w:rFonts w:eastAsia="Aptos" w:cs="Times New Roman"/>
+        </w:rPr>
+        <w:t>similar to</w:t>
+      </w:r>
+      <w:proofErr w:type="gramEnd"/>
+      <w:r>
+        <w:rPr>
+          <w:rFonts w:eastAsia="Aptos" w:cs="Times New Roman"/>
+        </w:rPr>
+        <w:t xml:space="preserve"> a real pet's relationship with its owner (Electronics Sony, 2023). This personalized adaptation is achieved through Sony's AI cloud system, which continuously processes Aibo's data to enhance user engagement (Wikipedia, 2024).</w:t>
+      </w:r>
+    </w:p>
+    <w:p>
+      <w:pPr>
+        <w:spacing w:line="256" w:lineRule="auto"/>
+        <w:rPr>
+          <w:rFonts w:eastAsia="Aptos" w:cs="Times New Roman"/>
+        </w:rPr>
+      </w:pPr>
+      <w:r>
+        <w:rPr>
+          <w:rFonts w:eastAsia="Aptos" w:cs="Times New Roman"/>
+          <w:b/>
+          <w:bCs/>
+        </w:rPr>
+        <w:t>Object, Facial, and Voice Recognition</w:t>
+      </w:r>
+    </w:p>
+    <w:p>
+      <w:pPr>
+        <w:spacing w:line="256" w:lineRule="auto"/>
+        <w:rPr>
+          <w:rFonts w:eastAsia="Aptos" w:cs="Times New Roman"/>
+        </w:rPr>
+      </w:pPr>
+      <w:r>
+        <w:rPr>
+          <w:rFonts w:eastAsia="Aptos" w:cs="Times New Roman"/>
+        </w:rPr>
+        <w:t xml:space="preserve">Aibo is equipped with high-precision cameras and sensors that allow it to recognize faces and objects, enabling it to distinguish individuals and engage in interactive activities like fetch. Its voice recognition also allows Aibo to respond to various commands, enhancing the user experience (Sony </w:t>
+      </w:r>
+      <w:r>
+        <w:rPr>
+          <w:rFonts w:eastAsia="Aptos" w:cs="Times New Roman"/>
+        </w:rPr>
+        <w:lastRenderedPageBreak/>
+        <w:t>Robot, 2023). Over time, Aibo adapts to frequently used phrases, deepening the feeling of a genuine bond (Electronics Sony, 2023).</w:t>
+      </w:r>
+    </w:p>
+    <w:p>
+      <w:pPr>
+        <w:spacing w:line="256" w:lineRule="auto"/>
+        <w:rPr>
+          <w:rFonts w:eastAsia="Aptos" w:cs="Times New Roman"/>
+        </w:rPr>
+      </w:pPr>
+      <w:r>
+        <w:rPr>
+          <w:rFonts w:eastAsia="Aptos" w:cs="Times New Roman"/>
+          <w:b/>
+          <w:bCs/>
+        </w:rPr>
+        <w:t>Emotional Expression and Autonomous Interaction</w:t>
+      </w:r>
+    </w:p>
+    <w:p>
+      <w:pPr>
+        <w:spacing w:line="256" w:lineRule="auto"/>
+        <w:rPr>
+          <w:rFonts w:eastAsia="Aptos" w:cs="Times New Roman"/>
+        </w:rPr>
+      </w:pPr>
+      <w:r>
+        <w:rPr>
+          <w:rFonts w:eastAsia="Aptos" w:cs="Times New Roman"/>
+        </w:rPr>
+        <w:t>Aibo expresses emotions using OLED eyes and motorized components, performing actions like tail-wagging and head-tilting to convey emotions (Sony Robot, 2023). These autonomous responses foster user engagement by creating a sense of intentionality and personality, making the interaction more immersive (Wikipedia, 2024).</w:t>
+      </w:r>
+    </w:p>
+    <w:p>
+      <w:pPr>
+        <w:spacing w:line="256" w:lineRule="auto"/>
+        <w:rPr>
+          <w:rFonts w:eastAsia="Aptos" w:cs="Times New Roman"/>
+        </w:rPr>
+      </w:pPr>
+      <w:r>
+        <w:rPr>
+          <w:rFonts w:eastAsia="Aptos" w:cs="Times New Roman"/>
+          <w:b/>
+          <w:bCs/>
+        </w:rPr>
+        <w:t>Environmental Awareness and Navigation</w:t>
+      </w:r>
+    </w:p>
+    <w:p>
+      <w:pPr>
+        <w:spacing w:line="256" w:lineRule="auto"/>
+        <w:rPr>
+          <w:rFonts w:eastAsia="Aptos" w:cs="Times New Roman"/>
+        </w:rPr>
+      </w:pPr>
+      <w:r>
+        <w:rPr>
+          <w:rFonts w:eastAsia="Aptos" w:cs="Times New Roman"/>
+        </w:rPr>
+        <w:t>Through its touch sensors and cameras, Aibo detects obstacles, recognizes familiar spaces, and responds to physical touch, making it appear highly aware of its surroundings. This capability is essential for creating an engaging, immersive experience, allowing Aibo to dynamically react to its physical environment (Electronics Sony, 2023).</w:t>
+      </w:r>
+    </w:p>
+    <w:p>
+      <w:pPr>
+        <w:spacing w:line="256" w:lineRule="auto"/>
+        <w:rPr>
+          <w:rFonts w:eastAsia="Aptos" w:cs="Times New Roman"/>
+        </w:rPr>
+      </w:pPr>
+      <w:r>
+        <w:rPr>
+          <w:rFonts w:eastAsia="Aptos" w:cs="Times New Roman"/>
+          <w:b/>
+          <w:bCs/>
+        </w:rPr>
+        <w:t>Growth and Personality Development via the AI Cloud Plan</w:t>
+      </w:r>
+    </w:p>
+    <w:p>
+      <w:pPr>
+        <w:spacing w:line="256" w:lineRule="auto"/>
+        <w:rPr>
+          <w:rFonts w:eastAsia="Aptos" w:cs="Times New Roman"/>
+        </w:rPr>
+      </w:pPr>
+      <w:r>
+        <w:rPr>
+          <w:rFonts w:eastAsia="Aptos" w:cs="Times New Roman"/>
+        </w:rPr>
+        <w:t>Aibo's AI Cloud Plan allows it to store memories of interactions, refining its personality over time through data exchange with Sony's servers. This feature enables Aibo to develop preferences for specific types of petting or food, enhancing its role as a unique companion (Wikipedia, 2024; Sony Robot, 2023).</w:t>
+      </w:r>
+    </w:p>
+    <w:p>
+      <w:pPr>
+        <w:spacing w:line="256" w:lineRule="auto"/>
+        <w:rPr>
+          <w:rFonts w:eastAsia="Aptos" w:cs="Times New Roman"/>
+        </w:rPr>
+      </w:pPr>
+      <w:r>
+        <w:rPr>
+          <w:rFonts w:eastAsia="Aptos" w:cs="Times New Roman"/>
+          <w:b/>
+          <w:bCs/>
+        </w:rPr>
+        <w:t>Programmed Tricks and Visual Programming Capabilities</w:t>
+      </w:r>
+    </w:p>
+    <w:p>
+      <w:pPr>
+        <w:spacing w:line="256" w:lineRule="auto"/>
+        <w:rPr>
+          <w:rFonts w:eastAsia="Aptos" w:cs="Times New Roman"/>
+        </w:rPr>
+      </w:pPr>
+      <w:r>
+        <w:rPr>
+          <w:rFonts w:eastAsia="Aptos" w:cs="Times New Roman"/>
+        </w:rPr>
+        <w:t>Aibo can perform various tricks and dances, such as the "</w:t>
+      </w:r>
+      <w:proofErr w:type="spellStart"/>
+      <w:r>
+        <w:rPr>
+          <w:rFonts w:eastAsia="Aptos" w:cs="Times New Roman"/>
+        </w:rPr>
+        <w:t>Shabondama</w:t>
+      </w:r>
+      <w:proofErr w:type="spellEnd"/>
+      <w:r>
+        <w:rPr>
+          <w:rFonts w:eastAsia="Aptos" w:cs="Times New Roman"/>
+        </w:rPr>
+        <w:t>" dance, adding to its charm and interactivity. The robot's visual programming interface also enables non-programmers to create custom movements and routines, enhancing its versatility as a companion (Electronics Sony, 2023).</w:t>
+      </w:r>
+    </w:p>
+    <w:p>
+      <w:pPr>
+        <w:spacing w:line="256" w:lineRule="auto"/>
+        <w:rPr>
+          <w:rFonts w:eastAsia="Aptos" w:cs="Times New Roman"/>
+        </w:rPr>
+      </w:pPr>
+    </w:p>
+    <w:p>
+      <w:pPr>
+        <w:pStyle w:val="Heading2"/>
+        <w:rPr>
+          <w:rFonts w:eastAsia="Aptos"/>
+        </w:rPr>
+      </w:pPr>
+      <w:bookmarkStart w:id="37" w:name="_Toc181475928"/>
+      <w:bookmarkStart w:id="38" w:name="_Toc181532546"/>
+      <w:r>
+        <w:rPr>
+          <w:rFonts w:eastAsia="Aptos"/>
+        </w:rPr>
+        <w:t>AI Characteristics Aibo Still Lacks</w:t>
+      </w:r>
+      <w:bookmarkEnd w:id="37"/>
+      <w:bookmarkEnd w:id="38"/>
+    </w:p>
+    <w:p>
+      <w:pPr>
+        <w:spacing w:line="256" w:lineRule="auto"/>
+        <w:rPr>
+          <w:rFonts w:eastAsia="Aptos" w:cs="Times New Roman"/>
+        </w:rPr>
+      </w:pPr>
+      <w:r>
+        <w:rPr>
+          <w:rFonts w:eastAsia="Aptos" w:cs="Times New Roman"/>
+        </w:rPr>
+        <w:t>Despite its advanced AI capabilities, Aibo lacks certain features that could further enhance its functionality and lifelikeness. These include:</w:t>
+      </w:r>
+    </w:p>
+    <w:p>
+      <w:pPr>
+        <w:spacing w:line="256" w:lineRule="auto"/>
+        <w:rPr>
+          <w:rFonts w:eastAsia="Aptos" w:cs="Times New Roman"/>
+        </w:rPr>
+      </w:pPr>
+      <w:r>
+        <w:rPr>
+          <w:rFonts w:eastAsia="Aptos" w:cs="Times New Roman"/>
+          <w:b/>
+          <w:bCs/>
+        </w:rPr>
+        <w:t>Complex Language Comprehension and Contextual Reasoning</w:t>
+      </w:r>
+    </w:p>
+    <w:p>
+      <w:pPr>
+        <w:spacing w:line="256" w:lineRule="auto"/>
+        <w:rPr>
+          <w:rFonts w:eastAsia="Aptos" w:cs="Times New Roman"/>
+        </w:rPr>
+      </w:pPr>
+      <w:r>
+        <w:rPr>
+          <w:rFonts w:eastAsia="Aptos" w:cs="Times New Roman"/>
+        </w:rPr>
+        <w:t>Aibo’s language comprehension remains simple, limited to basic commands. Integrating large language models (LLMs) could allow Aibo to process complex, multi-step commands, improving its conversational abilities and contextual understanding (DeepMind, 2023). This enhancement would enable Aibo to respond naturally to complex instructions, making interactions feel more authentic.</w:t>
+      </w:r>
+    </w:p>
+    <w:p>
+      <w:pPr>
+        <w:spacing w:line="256" w:lineRule="auto"/>
+        <w:rPr>
+          <w:rFonts w:eastAsia="Aptos" w:cs="Times New Roman"/>
+        </w:rPr>
+      </w:pPr>
+      <w:r>
+        <w:rPr>
+          <w:rFonts w:eastAsia="Aptos" w:cs="Times New Roman"/>
+          <w:b/>
+          <w:bCs/>
+        </w:rPr>
+        <w:t>Advanced Task Execution Through Hierarchical Planning Models</w:t>
+      </w:r>
+    </w:p>
+    <w:p>
+      <w:pPr>
+        <w:spacing w:line="256" w:lineRule="auto"/>
+        <w:rPr>
+          <w:rFonts w:eastAsia="Aptos" w:cs="Times New Roman"/>
+        </w:rPr>
+      </w:pPr>
+      <w:r>
+        <w:rPr>
+          <w:rFonts w:eastAsia="Aptos" w:cs="Times New Roman"/>
+        </w:rPr>
+        <w:t>Aibo's task execution is currently limited to simple commands and routines. Implementing a Hierarchical Planning model would enable it to break down complex tasks into sub-goals, allowing it to perform functions such as organizing toys or locating specific items, thus enhancing its role as a versatile assistant (MIT News, 2023).</w:t>
+      </w:r>
+    </w:p>
+    <w:p>
+      <w:pPr>
+        <w:spacing w:line="256" w:lineRule="auto"/>
+        <w:rPr>
+          <w:rFonts w:eastAsia="Aptos" w:cs="Times New Roman"/>
+        </w:rPr>
+      </w:pPr>
+      <w:r>
+        <w:rPr>
+          <w:rFonts w:eastAsia="Aptos" w:cs="Times New Roman"/>
+          <w:b/>
+          <w:bCs/>
+        </w:rPr>
+        <w:t>Enhanced Real-Time Processing and Efficiency Models</w:t>
+      </w:r>
+    </w:p>
+    <w:p>
+      <w:pPr>
+        <w:spacing w:line="256" w:lineRule="auto"/>
+        <w:rPr>
+          <w:rFonts w:eastAsia="Aptos" w:cs="Times New Roman"/>
+        </w:rPr>
+      </w:pPr>
+      <w:r>
+        <w:rPr>
+          <w:rFonts w:eastAsia="Aptos" w:cs="Times New Roman"/>
+        </w:rPr>
+        <w:t xml:space="preserve">While Aibo's responsiveness is generally impressive, processing large volumes of sensory data can impact its response speed and battery life. Integrating an efficiency-focused model like Self-Adaptive </w:t>
+      </w:r>
+      <w:r>
+        <w:rPr>
+          <w:rFonts w:eastAsia="Aptos" w:cs="Times New Roman"/>
+        </w:rPr>
+        <w:lastRenderedPageBreak/>
+        <w:t>Robust Attention for Robotics Transformers (SARA-RT) would optimize real-time data processing, allowing Aibo to engage more quickly without compromising performance (DeepMind, 2023).</w:t>
+      </w:r>
+    </w:p>
+    <w:p>
+      <w:pPr>
+        <w:spacing w:line="256" w:lineRule="auto"/>
+        <w:rPr>
+          <w:rFonts w:eastAsia="Aptos" w:cs="Times New Roman"/>
+        </w:rPr>
+      </w:pPr>
+      <w:r>
+        <w:rPr>
+          <w:rFonts w:eastAsia="Aptos" w:cs="Times New Roman"/>
+          <w:b/>
+          <w:bCs/>
+        </w:rPr>
+        <w:t>Vision-Language-Action Integration for Greater Versatility</w:t>
+      </w:r>
+    </w:p>
+    <w:p>
+      <w:pPr>
+        <w:spacing w:line="256" w:lineRule="auto"/>
+        <w:rPr>
+          <w:rFonts w:eastAsia="Aptos" w:cs="Times New Roman"/>
+        </w:rPr>
+      </w:pPr>
+      <w:r>
+        <w:rPr>
+          <w:rFonts w:eastAsia="Aptos" w:cs="Times New Roman"/>
+        </w:rPr>
+        <w:t>Aibo's visual recognition is currently limited to basic identification. Integrating vision-language-action models like Robotics Transformer 2 (RT-2) could enable Aibo to interpret complex visual scenes and respond to verbal cues with appropriate actions, making it more adaptable to varied environments and commands (Google DeepMind, 2023).</w:t>
+      </w:r>
+    </w:p>
+    <w:p>
+      <w:pPr>
+        <w:spacing w:line="256" w:lineRule="auto"/>
+        <w:rPr>
+          <w:rFonts w:eastAsia="Aptos" w:cs="Times New Roman"/>
+        </w:rPr>
+      </w:pPr>
+      <w:r>
+        <w:rPr>
+          <w:rFonts w:eastAsia="Aptos" w:cs="Times New Roman"/>
+          <w:b/>
+          <w:bCs/>
+        </w:rPr>
+        <w:t>Precision Motion and Lifelike Movement through RT-Trajectory Models</w:t>
+      </w:r>
+    </w:p>
+    <w:p>
+      <w:pPr>
+        <w:spacing w:line="256" w:lineRule="auto"/>
+        <w:rPr>
+          <w:rFonts w:eastAsia="Aptos" w:cs="Times New Roman"/>
+        </w:rPr>
+      </w:pPr>
+      <w:r>
+        <w:rPr>
+          <w:rFonts w:eastAsia="Aptos" w:cs="Times New Roman"/>
+        </w:rPr>
+        <w:t>Although Aibo's movements are expressive, they can sometimes lack the smoothness of a real animal. Incorporating RT-Trajectory technology could improve motor function precision, helping Aibo replicate the nuanced movements of a real pet and creating a more lifelike experience (DeepMind, 2023).</w:t>
       </w:r>
     </w:p>
     <w:p/>
@@ -2120,6 +2685,155 @@
     </w:lvl>
   </w:abstractNum>
   <w:abstractNum w:abstractNumId="3" w15:restartNumberingAfterBreak="0">
+    <w:nsid w:val="3B3A5F54"/>
+    <w:multiLevelType w:val="multilevel"/>
+    <w:tmpl w:val="C47070CC"/>
+    <w:lvl w:ilvl="0">
+      <w:start w:val="1"/>
+      <w:numFmt w:val="bullet"/>
+      <w:lvlText w:val=""/>
+      <w:lvlJc w:val="left"/>
+      <w:pPr>
+        <w:tabs>
+          <w:tab w:val="num" w:pos="720"/>
+        </w:tabs>
+        <w:ind w:left="720" w:hanging="360"/>
+      </w:pPr>
+      <w:rPr>
+        <w:rFonts w:ascii="Symbol" w:hAnsi="Symbol" w:hint="default"/>
+        <w:sz w:val="20"/>
+      </w:rPr>
+    </w:lvl>
+    <w:lvl w:ilvl="1" w:tentative="1">
+      <w:start w:val="1"/>
+      <w:numFmt w:val="bullet"/>
+      <w:lvlText w:val="o"/>
+      <w:lvlJc w:val="left"/>
+      <w:pPr>
+        <w:tabs>
+          <w:tab w:val="num" w:pos="1440"/>
+        </w:tabs>
+        <w:ind w:left="1440" w:hanging="360"/>
+      </w:pPr>
+      <w:rPr>
+        <w:rFonts w:ascii="Courier New" w:hAnsi="Courier New" w:hint="default"/>
+        <w:sz w:val="20"/>
+      </w:rPr>
+    </w:lvl>
+    <w:lvl w:ilvl="2" w:tentative="1">
+      <w:start w:val="1"/>
+      <w:numFmt w:val="bullet"/>
+      <w:lvlText w:val=""/>
+      <w:lvlJc w:val="left"/>
+      <w:pPr>
+        <w:tabs>
+          <w:tab w:val="num" w:pos="2160"/>
+        </w:tabs>
+        <w:ind w:left="2160" w:hanging="360"/>
+      </w:pPr>
+      <w:rPr>
+        <w:rFonts w:ascii="Wingdings" w:hAnsi="Wingdings" w:hint="default"/>
+        <w:sz w:val="20"/>
+      </w:rPr>
+    </w:lvl>
+    <w:lvl w:ilvl="3" w:tentative="1">
+      <w:start w:val="1"/>
+      <w:numFmt w:val="bullet"/>
+      <w:lvlText w:val=""/>
+      <w:lvlJc w:val="left"/>
+      <w:pPr>
+        <w:tabs>
+          <w:tab w:val="num" w:pos="2880"/>
+        </w:tabs>
+        <w:ind w:left="2880" w:hanging="360"/>
+      </w:pPr>
+      <w:rPr>
+        <w:rFonts w:ascii="Wingdings" w:hAnsi="Wingdings" w:hint="default"/>
+        <w:sz w:val="20"/>
+      </w:rPr>
+    </w:lvl>
+    <w:lvl w:ilvl="4" w:tentative="1">
+      <w:start w:val="1"/>
+      <w:numFmt w:val="bullet"/>
+      <w:lvlText w:val=""/>
+      <w:lvlJc w:val="left"/>
+      <w:pPr>
+        <w:tabs>
+          <w:tab w:val="num" w:pos="3600"/>
+        </w:tabs>
+        <w:ind w:left="3600" w:hanging="360"/>
+      </w:pPr>
+      <w:rPr>
+        <w:rFonts w:ascii="Wingdings" w:hAnsi="Wingdings" w:hint="default"/>
+        <w:sz w:val="20"/>
+      </w:rPr>
+    </w:lvl>
+    <w:lvl w:ilvl="5" w:tentative="1">
+      <w:start w:val="1"/>
+      <w:numFmt w:val="bullet"/>
+      <w:lvlText w:val=""/>
+      <w:lvlJc w:val="left"/>
+      <w:pPr>
+        <w:tabs>
+          <w:tab w:val="num" w:pos="4320"/>
+        </w:tabs>
+        <w:ind w:left="4320" w:hanging="360"/>
+      </w:pPr>
+      <w:rPr>
+        <w:rFonts w:ascii="Wingdings" w:hAnsi="Wingdings" w:hint="default"/>
+        <w:sz w:val="20"/>
+      </w:rPr>
+    </w:lvl>
+    <w:lvl w:ilvl="6" w:tentative="1">
+      <w:start w:val="1"/>
+      <w:numFmt w:val="bullet"/>
+      <w:lvlText w:val=""/>
+      <w:lvlJc w:val="left"/>
+      <w:pPr>
+        <w:tabs>
+          <w:tab w:val="num" w:pos="5040"/>
+        </w:tabs>
+        <w:ind w:left="5040" w:hanging="360"/>
+      </w:pPr>
+      <w:rPr>
+        <w:rFonts w:ascii="Wingdings" w:hAnsi="Wingdings" w:hint="default"/>
+        <w:sz w:val="20"/>
+      </w:rPr>
+    </w:lvl>
+    <w:lvl w:ilvl="7" w:tentative="1">
+      <w:start w:val="1"/>
+      <w:numFmt w:val="bullet"/>
+      <w:lvlText w:val=""/>
+      <w:lvlJc w:val="left"/>
+      <w:pPr>
+        <w:tabs>
+          <w:tab w:val="num" w:pos="5760"/>
+        </w:tabs>
+        <w:ind w:left="5760" w:hanging="360"/>
+      </w:pPr>
+      <w:rPr>
+        <w:rFonts w:ascii="Wingdings" w:hAnsi="Wingdings" w:hint="default"/>
+        <w:sz w:val="20"/>
+      </w:rPr>
+    </w:lvl>
+    <w:lvl w:ilvl="8" w:tentative="1">
+      <w:start w:val="1"/>
+      <w:numFmt w:val="bullet"/>
+      <w:lvlText w:val=""/>
+      <w:lvlJc w:val="left"/>
+      <w:pPr>
+        <w:tabs>
+          <w:tab w:val="num" w:pos="6480"/>
+        </w:tabs>
+        <w:ind w:left="6480" w:hanging="360"/>
+      </w:pPr>
+      <w:rPr>
+        <w:rFonts w:ascii="Wingdings" w:hAnsi="Wingdings" w:hint="default"/>
+        <w:sz w:val="20"/>
+      </w:rPr>
+    </w:lvl>
+  </w:abstractNum>
+  <w:abstractNum w:abstractNumId="4" w15:restartNumberingAfterBreak="0">
     <w:nsid w:val="42723EB6"/>
     <w:multiLevelType w:val="multilevel"/>
     <w:tmpl w:val="03BCAF50"/>
@@ -2268,7 +2982,7 @@
       </w:rPr>
     </w:lvl>
   </w:abstractNum>
-  <w:abstractNum w:abstractNumId="4" w15:restartNumberingAfterBreak="0">
+  <w:abstractNum w:abstractNumId="5" w15:restartNumberingAfterBreak="0">
     <w:nsid w:val="42980A2C"/>
     <w:multiLevelType w:val="multilevel"/>
     <w:tmpl w:val="B99AD2DA"/>
@@ -2417,7 +3131,7 @@
       </w:rPr>
     </w:lvl>
   </w:abstractNum>
-  <w:abstractNum w:abstractNumId="5" w15:restartNumberingAfterBreak="0">
+  <w:abstractNum w:abstractNumId="6" w15:restartNumberingAfterBreak="0">
     <w:nsid w:val="654A22A9"/>
     <w:multiLevelType w:val="multilevel"/>
     <w:tmpl w:val="B0C8926E"/>
@@ -2570,19 +3284,22 @@
     <w:abstractNumId w:val="2"/>
   </w:num>
   <w:num w:numId="2" w16cid:durableId="1978340527">
-    <w:abstractNumId w:val="5"/>
+    <w:abstractNumId w:val="6"/>
   </w:num>
   <w:num w:numId="3" w16cid:durableId="462118732">
-    <w:abstractNumId w:val="3"/>
+    <w:abstractNumId w:val="4"/>
   </w:num>
   <w:num w:numId="4" w16cid:durableId="1054307897">
-    <w:abstractNumId w:val="4"/>
+    <w:abstractNumId w:val="5"/>
   </w:num>
   <w:num w:numId="5" w16cid:durableId="1442382928">
     <w:abstractNumId w:val="1"/>
   </w:num>
   <w:num w:numId="6" w16cid:durableId="1852642088">
     <w:abstractNumId w:val="0"/>
+  </w:num>
+  <w:num w:numId="7" w16cid:durableId="1417441078">
+    <w:abstractNumId w:val="3"/>
   </w:num>
 </w:numbering>
 </file>

--- a/Continuous Assessment 1.docx
+++ b/Continuous Assessment 1.docx
@@ -651,15 +651,9 @@
     <w:p>
       <w:pPr>
         <w:pStyle w:val="Heading1"/>
-        <w:rPr>
-          <w:rFonts w:eastAsia="Aptos"/>
-        </w:rPr>
-      </w:pPr>
-      <w:bookmarkStart w:id="20" w:name="_Toc181532532"/>
-      <w:r>
-        <w:rPr>
-          <w:rFonts w:eastAsia="Aptos"/>
-        </w:rPr>
+      </w:pPr>
+      <w:bookmarkStart w:id="20" w:name="_Toc181713233"/>
+      <w:r>
         <w:t>Task 2(a) Report: Determining a Route from Tipperary to Sligo</w:t>
       </w:r>
       <w:bookmarkEnd w:id="20"/>
@@ -667,481 +661,804 @@
     <w:p>
       <w:pPr>
         <w:pStyle w:val="Heading2"/>
-        <w:rPr>
-          <w:rFonts w:eastAsia="Aptos"/>
-        </w:rPr>
-      </w:pPr>
-      <w:bookmarkStart w:id="21" w:name="_Toc181532533"/>
-      <w:r>
-        <w:rPr>
-          <w:rFonts w:eastAsia="Aptos"/>
-        </w:rPr>
-        <w:t>Objective</w:t>
+      </w:pPr>
+      <w:bookmarkStart w:id="21" w:name="_Toc181713234"/>
+      <w:r>
+        <w:t>Introduction</w:t>
       </w:r>
       <w:bookmarkEnd w:id="21"/>
     </w:p>
     <w:p>
-      <w:pPr>
-        <w:spacing w:line="256" w:lineRule="auto"/>
-        <w:rPr>
-          <w:rFonts w:eastAsia="Aptos" w:cs="Times New Roman"/>
-        </w:rPr>
-      </w:pPr>
-      <w:r>
-        <w:rPr>
-          <w:rFonts w:eastAsia="Aptos" w:cs="Times New Roman"/>
-        </w:rPr>
-        <w:t xml:space="preserve">Task 2(a) was to establish the most </w:t>
+      <w:r>
+        <w:t xml:space="preserve">This report </w:t>
       </w:r>
       <w:proofErr w:type="spellStart"/>
       <w:r>
-        <w:rPr>
-          <w:rFonts w:eastAsia="Aptos" w:cs="Times New Roman"/>
-        </w:rPr>
-        <w:t>favorable</w:t>
+        <w:t>analyzes</w:t>
       </w:r>
       <w:proofErr w:type="spellEnd"/>
       <w:r>
-        <w:rPr>
-          <w:rFonts w:eastAsia="Aptos" w:cs="Times New Roman"/>
-        </w:rPr>
-        <w:t xml:space="preserve"> route from Tipperary to Sligo on a weighted graph of cities in Ireland using three various pathfinding algorithms:</w:t>
-      </w:r>
+        <w:t xml:space="preserve"> three pathfinding algorithms—Breadth-First Search (BFS), Dijkstra’s Algorithm, and A* Algorithm—used to find the most efficient route between two locations on a weighted graph of cities in Ireland. The graph represents cities as nodes and distances between them as edges, with Tipperary and Sligo as the start and goal nodes.</w:t>
+      </w:r>
+    </w:p>
+    <w:p>
+      <w:bookmarkStart w:id="22" w:name="_Toc181713235"/>
+      <w:r>
+        <w:t>Graph and Heuristics Setup</w:t>
+      </w:r>
+      <w:bookmarkEnd w:id="22"/>
+    </w:p>
+    <w:p>
+      <w:r>
+        <w:t xml:space="preserve">The code begins by importing necessary libraries (time, </w:t>
+      </w:r>
+      <w:proofErr w:type="spellStart"/>
+      <w:r>
+        <w:t>PriorityQueue</w:t>
+      </w:r>
+      <w:proofErr w:type="spellEnd"/>
+      <w:r>
+        <w:t>, and deque) to handle timing, queuing, and graph traversal. The graph data structure is defined as a dictionary where each city node connects to other cities with specific distances as weights. Additionally, a heuristic dictionary is provided for the A* algorithm, representing straight-line distances from each city to Sligo.</w:t>
+      </w:r>
+    </w:p>
+    <w:p>
+      <w:pPr>
+        <w:pStyle w:val="Heading2"/>
+      </w:pPr>
+      <w:bookmarkStart w:id="23" w:name="_Toc181713236"/>
+      <w:r>
+        <w:lastRenderedPageBreak/>
+        <w:t>Algorithm Implementations</w:t>
+      </w:r>
+      <w:bookmarkEnd w:id="23"/>
     </w:p>
     <w:p>
       <w:pPr>
         <w:numPr>
           <w:ilvl w:val="0"/>
-          <w:numId w:val="5"/>
+          <w:numId w:val="8"/>
         </w:numPr>
-        <w:spacing w:line="256" w:lineRule="auto"/>
-        <w:rPr>
-          <w:rFonts w:eastAsia="Aptos" w:cs="Times New Roman"/>
-        </w:rPr>
-      </w:pPr>
-      <w:r>
-        <w:rPr>
-          <w:rFonts w:eastAsia="Aptos" w:cs="Times New Roman"/>
+      </w:pPr>
+      <w:r>
+        <w:rPr>
+          <w:b/>
+          <w:bCs/>
         </w:rPr>
         <w:t>Breadth-First Search (BFS)</w:t>
+      </w:r>
+    </w:p>
+    <w:p>
+      <w:pPr>
+        <w:numPr>
+          <w:ilvl w:val="1"/>
+          <w:numId w:val="8"/>
+        </w:numPr>
+      </w:pPr>
+      <w:r>
+        <w:rPr>
+          <w:b/>
+          <w:bCs/>
+        </w:rPr>
+        <w:t>Purpose</w:t>
+      </w:r>
+      <w:r>
+        <w:t>: BFS explores the graph layer-by-layer to find the shortest path based on node count rather than edge weight.</w:t>
+      </w:r>
+    </w:p>
+    <w:p>
+      <w:pPr>
+        <w:numPr>
+          <w:ilvl w:val="1"/>
+          <w:numId w:val="8"/>
+        </w:numPr>
+      </w:pPr>
+      <w:r>
+        <w:rPr>
+          <w:b/>
+          <w:bCs/>
+        </w:rPr>
+        <w:t>Implementation</w:t>
+      </w:r>
+      <w:r>
+        <w:t xml:space="preserve">: The </w:t>
+      </w:r>
+      <w:proofErr w:type="spellStart"/>
+      <w:r>
+        <w:t>bfs</w:t>
+      </w:r>
+      <w:proofErr w:type="spellEnd"/>
+      <w:r>
+        <w:t xml:space="preserve"> function initializes a queue to manage the traversal order and maintains a visited set to avoid revisiting nodes. The function iterates through the queue, checking each city’s </w:t>
+      </w:r>
+      <w:proofErr w:type="spellStart"/>
+      <w:r>
+        <w:t>neighbors</w:t>
+      </w:r>
+      <w:proofErr w:type="spellEnd"/>
+      <w:r>
+        <w:t xml:space="preserve"> until it reaches Sligo, recording both the path and execution time.</w:t>
+      </w:r>
+    </w:p>
+    <w:p>
+      <w:pPr>
+        <w:numPr>
+          <w:ilvl w:val="1"/>
+          <w:numId w:val="8"/>
+        </w:numPr>
+      </w:pPr>
+      <w:r>
+        <w:rPr>
+          <w:b/>
+          <w:bCs/>
+        </w:rPr>
+        <w:t>Output</w:t>
+      </w:r>
+      <w:r>
+        <w:t>: Returns the path taken and the time spent to complete the search.</w:t>
       </w:r>
     </w:p>
     <w:p>
       <w:pPr>
         <w:numPr>
           <w:ilvl w:val="0"/>
-          <w:numId w:val="5"/>
+          <w:numId w:val="8"/>
         </w:numPr>
-        <w:spacing w:line="256" w:lineRule="auto"/>
-        <w:rPr>
-          <w:rFonts w:eastAsia="Aptos" w:cs="Times New Roman"/>
-        </w:rPr>
-      </w:pPr>
-      <w:r>
-        <w:rPr>
-          <w:rFonts w:eastAsia="Aptos" w:cs="Times New Roman"/>
+      </w:pPr>
+      <w:r>
+        <w:rPr>
+          <w:b/>
+          <w:bCs/>
         </w:rPr>
         <w:t>Dijkstra's Algorithm</w:t>
+      </w:r>
+    </w:p>
+    <w:p>
+      <w:pPr>
+        <w:numPr>
+          <w:ilvl w:val="1"/>
+          <w:numId w:val="8"/>
+        </w:numPr>
+      </w:pPr>
+      <w:r>
+        <w:rPr>
+          <w:b/>
+          <w:bCs/>
+        </w:rPr>
+        <w:t>Purpose</w:t>
+      </w:r>
+      <w:r>
+        <w:t>: Dijkstra’s algorithm finds the shortest path by considering the edge weights, making it effective for weighted graphs.</w:t>
+      </w:r>
+    </w:p>
+    <w:p>
+      <w:pPr>
+        <w:numPr>
+          <w:ilvl w:val="1"/>
+          <w:numId w:val="8"/>
+        </w:numPr>
+      </w:pPr>
+      <w:r>
+        <w:rPr>
+          <w:b/>
+          <w:bCs/>
+        </w:rPr>
+        <w:t>Implementation</w:t>
+      </w:r>
+      <w:r>
+        <w:t xml:space="preserve">: Using a priority queue, the </w:t>
+      </w:r>
+      <w:proofErr w:type="spellStart"/>
+      <w:r>
+        <w:t>dijkstra</w:t>
+      </w:r>
+      <w:proofErr w:type="spellEnd"/>
+      <w:r>
+        <w:t xml:space="preserve"> function prioritizes paths with the lowest cumulative distance. It updates the shortest path to each node as it explores </w:t>
+      </w:r>
+      <w:proofErr w:type="spellStart"/>
+      <w:r>
+        <w:t>neighbors</w:t>
+      </w:r>
+      <w:proofErr w:type="spellEnd"/>
+      <w:r>
+        <w:t>, ensuring the most efficient path is found by the time it reaches Sligo.</w:t>
+      </w:r>
+    </w:p>
+    <w:p>
+      <w:pPr>
+        <w:numPr>
+          <w:ilvl w:val="1"/>
+          <w:numId w:val="8"/>
+        </w:numPr>
+      </w:pPr>
+      <w:r>
+        <w:rPr>
+          <w:b/>
+          <w:bCs/>
+        </w:rPr>
+        <w:t>Output</w:t>
+      </w:r>
+      <w:r>
+        <w:t>: The function returns the shortest weighted path and its execution time, allowing comparison with BFS and A*.</w:t>
       </w:r>
     </w:p>
     <w:p>
       <w:pPr>
         <w:numPr>
           <w:ilvl w:val="0"/>
-          <w:numId w:val="5"/>
+          <w:numId w:val="8"/>
         </w:numPr>
-        <w:spacing w:line="256" w:lineRule="auto"/>
-        <w:rPr>
-          <w:rFonts w:eastAsia="Aptos" w:cs="Times New Roman"/>
-        </w:rPr>
-      </w:pPr>
-      <w:r>
-        <w:rPr>
-          <w:rFonts w:eastAsia="Aptos" w:cs="Times New Roman"/>
+        <w:rPr>
+          <w:b/>
+          <w:bCs/>
+        </w:rPr>
+      </w:pPr>
+      <w:r>
+        <w:rPr>
+          <w:b/>
+          <w:bCs/>
         </w:rPr>
         <w:t>A* Algorithm</w:t>
       </w:r>
     </w:p>
     <w:p>
       <w:pPr>
-        <w:rPr>
-          <w:rFonts w:eastAsia="Aptos" w:cs="Times New Roman"/>
-        </w:rPr>
-      </w:pPr>
-      <w:r>
-        <w:rPr>
-          <w:rFonts w:eastAsia="Aptos" w:cs="Times New Roman"/>
-        </w:rPr>
-        <w:br w:type="page"/>
+        <w:numPr>
+          <w:ilvl w:val="1"/>
+          <w:numId w:val="8"/>
+        </w:numPr>
+      </w:pPr>
+      <w:r>
+        <w:rPr>
+          <w:b/>
+          <w:bCs/>
+        </w:rPr>
+        <w:t>Purpose</w:t>
+      </w:r>
+      <w:r>
+        <w:t>: The A* algorithm combines Dijkstra’s approach with heuristics for faster convergence to the goal.</w:t>
+      </w:r>
+    </w:p>
+    <w:p>
+      <w:pPr>
+        <w:numPr>
+          <w:ilvl w:val="1"/>
+          <w:numId w:val="8"/>
+        </w:numPr>
+      </w:pPr>
+      <w:r>
+        <w:rPr>
+          <w:b/>
+          <w:bCs/>
+        </w:rPr>
+        <w:t>Implementation</w:t>
+      </w:r>
+      <w:r>
+        <w:t xml:space="preserve">: In the </w:t>
+      </w:r>
+      <w:proofErr w:type="spellStart"/>
+      <w:r>
+        <w:t>astar</w:t>
+      </w:r>
+      <w:proofErr w:type="spellEnd"/>
+      <w:r>
+        <w:t xml:space="preserve"> function, a priority queue is initialized with a starting f-cost (combination of actual and heuristic cost). It uses the heuristic values for each city to predict distance from the goal, which optimizes the search direction.</w:t>
+      </w:r>
+    </w:p>
+    <w:p>
+      <w:pPr>
+        <w:numPr>
+          <w:ilvl w:val="1"/>
+          <w:numId w:val="8"/>
+        </w:numPr>
+      </w:pPr>
+      <w:r>
+        <w:rPr>
+          <w:b/>
+          <w:bCs/>
+        </w:rPr>
+        <w:t>Output</w:t>
+      </w:r>
+      <w:r>
+        <w:t>: Returns the calculated shortest path and time taken, providing a benchmark for evaluating efficiency alongside the other algorithms.</w:t>
       </w:r>
     </w:p>
     <w:p>
       <w:pPr>
         <w:pStyle w:val="Heading2"/>
-        <w:rPr>
-          <w:rFonts w:eastAsia="Aptos"/>
-        </w:rPr>
-      </w:pPr>
-      <w:bookmarkStart w:id="22" w:name="_Toc181532534"/>
-      <w:r>
-        <w:rPr>
-          <w:rFonts w:eastAsia="Aptos"/>
-        </w:rPr>
-        <w:lastRenderedPageBreak/>
-        <w:t>Graph Structure</w:t>
-      </w:r>
-      <w:bookmarkEnd w:id="22"/>
-    </w:p>
-    <w:p>
-      <w:pPr>
-        <w:spacing w:line="256" w:lineRule="auto"/>
-        <w:rPr>
-          <w:rFonts w:eastAsia="Aptos" w:cs="Times New Roman"/>
-          <w:b/>
-          <w:bCs/>
-        </w:rPr>
-      </w:pPr>
-      <w:r>
-        <w:rPr>
-          <w:rFonts w:eastAsia="Aptos" w:cs="Times New Roman"/>
-        </w:rPr>
-        <w:t xml:space="preserve">The nodes are cities, and the edges are distances in </w:t>
-      </w:r>
-      <w:proofErr w:type="spellStart"/>
-      <w:r>
-        <w:rPr>
-          <w:rFonts w:eastAsia="Aptos" w:cs="Times New Roman"/>
-        </w:rPr>
-        <w:t>kilometers</w:t>
-      </w:r>
-      <w:proofErr w:type="spellEnd"/>
-      <w:r>
-        <w:rPr>
-          <w:rFonts w:eastAsia="Aptos" w:cs="Times New Roman"/>
-        </w:rPr>
-        <w:t>. Only the heuristic value for A* was provided, 295 for the route from Tipperary to Sligo, being a straight-line estimate needed to guide A*.</w:t>
-      </w:r>
-    </w:p>
-    <w:p>
-      <w:pPr>
-        <w:pStyle w:val="Heading2"/>
-        <w:rPr>
-          <w:rFonts w:eastAsia="Aptos"/>
-        </w:rPr>
-      </w:pPr>
-      <w:bookmarkStart w:id="23" w:name="_Toc181532535"/>
-      <w:r>
-        <w:rPr>
-          <w:rFonts w:eastAsia="Aptos"/>
-        </w:rPr>
-        <w:t>Algorithm Results</w:t>
-      </w:r>
-      <w:bookmarkEnd w:id="23"/>
+      </w:pPr>
+      <w:bookmarkStart w:id="24" w:name="_Toc181713237"/>
+      <w:r>
+        <w:t>Comparative Analysis</w:t>
+      </w:r>
+      <w:bookmarkEnd w:id="24"/>
+    </w:p>
+    <w:p>
+      <w:r>
+        <w:t>Each algorithm provides a unique approach to pathfinding:</w:t>
+      </w:r>
     </w:p>
     <w:p>
       <w:pPr>
         <w:numPr>
           <w:ilvl w:val="0"/>
-          <w:numId w:val="6"/>
+          <w:numId w:val="9"/>
         </w:numPr>
-        <w:spacing w:line="256" w:lineRule="auto"/>
-        <w:rPr>
-          <w:rFonts w:eastAsia="Aptos" w:cs="Times New Roman"/>
-        </w:rPr>
-      </w:pPr>
-      <w:r>
-        <w:rPr>
-          <w:rFonts w:eastAsia="Aptos" w:cs="Times New Roman"/>
-          <w:b/>
-          <w:bCs/>
-        </w:rPr>
-        <w:t>Breadth-First Search (BFS):</w:t>
-      </w:r>
-      <w:r>
-        <w:rPr>
-          <w:rFonts w:eastAsia="Aptos" w:cs="Times New Roman"/>
-        </w:rPr>
-        <w:t xml:space="preserve"> BFS combines paths layer by layer; therefore, it did not consider weights on the edges.</w:t>
+      </w:pPr>
+      <w:r>
+        <w:rPr>
+          <w:b/>
+          <w:bCs/>
+        </w:rPr>
+        <w:t>BFS</w:t>
+      </w:r>
+      <w:r>
+        <w:t>: Simple but effective for unweighted pathfinding; may be slower due to lack of edge weight consideration.</w:t>
       </w:r>
     </w:p>
     <w:p>
       <w:pPr>
         <w:numPr>
-          <w:ilvl w:val="1"/>
-          <w:numId w:val="6"/>
+          <w:ilvl w:val="0"/>
+          <w:numId w:val="9"/>
         </w:numPr>
-        <w:spacing w:line="256" w:lineRule="auto"/>
-        <w:rPr>
-          <w:rFonts w:eastAsia="Aptos" w:cs="Times New Roman"/>
-        </w:rPr>
-      </w:pPr>
+      </w:pPr>
+      <w:r>
+        <w:rPr>
+          <w:b/>
+          <w:bCs/>
+        </w:rPr>
+        <w:t>Dijkstra</w:t>
+      </w:r>
+      <w:r>
+        <w:t>: Optimal for weighted graphs; however, it can be slower than A* due to its exhaustive search.</w:t>
+      </w:r>
+    </w:p>
+    <w:p>
+      <w:pPr>
+        <w:numPr>
+          <w:ilvl w:val="0"/>
+          <w:numId w:val="9"/>
+        </w:numPr>
+      </w:pPr>
+      <w:r>
+        <w:rPr>
+          <w:b/>
+          <w:bCs/>
+        </w:rPr>
+        <w:t>A*</w:t>
+      </w:r>
+      <w:r>
+        <w:t>: Combines heuristics with weighted pathfinding, offering the most efficient route in this case.</w:t>
+      </w:r>
+    </w:p>
+    <w:p>
+      <w:pPr>
+        <w:pStyle w:val="Heading2"/>
+      </w:pPr>
+      <w:bookmarkStart w:id="25" w:name="_Toc181713238"/>
+      <w:r>
+        <w:lastRenderedPageBreak/>
+        <w:t>Conclusion</w:t>
+      </w:r>
+      <w:bookmarkEnd w:id="25"/>
+    </w:p>
+    <w:p>
+      <w:r>
+        <w:t>This notebook presents a comprehensive comparison of pathfinding algorithms, highlighting their efficiency based on time metrics. The inclusion of time statistics provides a clear indication of each algorithm’s practical performance.</w:t>
+      </w:r>
+    </w:p>
+    <w:p/>
+    <w:p>
+      <w:pPr>
+        <w:pStyle w:val="Heading1"/>
+        <w:rPr>
+          <w:rFonts w:eastAsia="Aptos"/>
+        </w:rPr>
+      </w:pPr>
+      <w:bookmarkStart w:id="26" w:name="_Toc181532538"/>
+      <w:r>
+        <w:rPr>
+          <w:rFonts w:eastAsia="Aptos"/>
+        </w:rPr>
+        <w:t>Task 2(b) Artificial Intelligence in Video Games: Finite State Machines (FSMs) and Goal-Oriented Action Planning (GOAP)</w:t>
+      </w:r>
+      <w:bookmarkEnd w:id="26"/>
+    </w:p>
+    <w:p>
+      <w:pPr>
+        <w:pStyle w:val="Heading2"/>
+        <w:rPr>
+          <w:rFonts w:eastAsia="Aptos"/>
+        </w:rPr>
+      </w:pPr>
+      <w:bookmarkStart w:id="27" w:name="_Toc181532539"/>
+      <w:r>
+        <w:rPr>
+          <w:rFonts w:eastAsia="Aptos"/>
+        </w:rPr>
+        <w:t>Introduction</w:t>
+      </w:r>
+      <w:bookmarkEnd w:id="27"/>
+    </w:p>
+    <w:p>
+      <w:pPr>
+        <w:spacing w:line="256" w:lineRule="auto"/>
+        <w:rPr>
+          <w:rFonts w:eastAsia="Aptos" w:cs="Times New Roman"/>
+        </w:rPr>
+      </w:pPr>
+      <w:r>
+        <w:rPr>
+          <w:rFonts w:eastAsia="Aptos" w:cs="Times New Roman"/>
+        </w:rPr>
+        <w:t xml:space="preserve">Since video games were invented, from the most basic to very advanced control systems of NPCs, artificial intelligence has played an important role. Simulating complex </w:t>
+      </w:r>
+      <w:proofErr w:type="spellStart"/>
+      <w:r>
+        <w:rPr>
+          <w:rFonts w:eastAsia="Aptos" w:cs="Times New Roman"/>
+        </w:rPr>
+        <w:t>behaviors</w:t>
+      </w:r>
+      <w:proofErr w:type="spellEnd"/>
+      <w:r>
+        <w:rPr>
+          <w:rFonts w:eastAsia="Aptos" w:cs="Times New Roman"/>
+        </w:rPr>
+        <w:t xml:space="preserve"> with AI allows for much more realistic interaction with characters—a key feature of how AI contributes to player engagement. This report outlines two common AI methods now used in recent video games: the Finite State Machine and Goal-Oriented Action Planning, detailing their algorithmic methods and specific uses in popular games.</w:t>
+      </w:r>
+    </w:p>
+    <w:p>
+      <w:pPr>
+        <w:pStyle w:val="Heading2"/>
+        <w:rPr>
+          <w:rFonts w:eastAsia="Aptos"/>
+        </w:rPr>
+      </w:pPr>
+      <w:bookmarkStart w:id="28" w:name="_Toc181532540"/>
+      <w:r>
+        <w:rPr>
+          <w:rFonts w:eastAsia="Aptos"/>
+        </w:rPr>
+        <w:t>Finite State Machines (FSMs)</w:t>
+      </w:r>
+      <w:bookmarkEnd w:id="28"/>
+    </w:p>
+    <w:p>
+      <w:pPr>
+        <w:spacing w:line="256" w:lineRule="auto"/>
+        <w:rPr>
+          <w:rFonts w:eastAsia="Aptos" w:cs="Times New Roman"/>
+        </w:rPr>
+      </w:pPr>
+      <w:r>
+        <w:rPr>
+          <w:rFonts w:eastAsia="Aptos" w:cs="Times New Roman"/>
+          <w:b/>
+          <w:bCs/>
+        </w:rPr>
+        <w:t>Overview of Algorithm</w:t>
+      </w:r>
+      <w:r>
+        <w:rPr>
+          <w:rFonts w:eastAsia="Aptos" w:cs="Times New Roman"/>
+        </w:rPr>
+        <w:br/>
+        <w:t xml:space="preserve">In video game development, the use of a finite state machine acts as the basic framework in AI. How FSM works: It relies on the predefined number of states an NPC cycles through according to some external stimulus or the action of the player. Each state corresponds to one specific </w:t>
+      </w:r>
+      <w:proofErr w:type="spellStart"/>
+      <w:r>
+        <w:rPr>
+          <w:rFonts w:eastAsia="Aptos" w:cs="Times New Roman"/>
+        </w:rPr>
+        <w:t>behavior</w:t>
+      </w:r>
+      <w:proofErr w:type="spellEnd"/>
+      <w:r>
+        <w:rPr>
+          <w:rFonts w:eastAsia="Aptos" w:cs="Times New Roman"/>
+        </w:rPr>
+        <w:t xml:space="preserve"> of the NPC—or NPCs—such as idle, patrol, attack, or flee </w:t>
+      </w:r>
+      <w:proofErr w:type="spellStart"/>
+      <w:r>
+        <w:rPr>
+          <w:rFonts w:eastAsia="Aptos" w:cs="Times New Roman"/>
+        </w:rPr>
+        <w:t>behavior</w:t>
+      </w:r>
+      <w:proofErr w:type="spellEnd"/>
+      <w:r>
+        <w:rPr>
+          <w:rFonts w:eastAsia="Aptos" w:cs="Times New Roman"/>
+        </w:rPr>
+        <w:t xml:space="preserve">, with transitions specified by predetermined conditions. This is a very simple, effective model for structured and rule-based </w:t>
+      </w:r>
+      <w:proofErr w:type="spellStart"/>
+      <w:r>
+        <w:rPr>
+          <w:rFonts w:eastAsia="Aptos" w:cs="Times New Roman"/>
+        </w:rPr>
+        <w:t>behaviors</w:t>
+      </w:r>
+      <w:proofErr w:type="spellEnd"/>
+      <w:r>
+        <w:rPr>
+          <w:rFonts w:eastAsia="Aptos" w:cs="Times New Roman"/>
+        </w:rPr>
+        <w:t xml:space="preserve"> that adapt the response of NPCs to specific contexts in the game.</w:t>
+      </w:r>
+    </w:p>
+    <w:p>
+      <w:pPr>
+        <w:spacing w:line="256" w:lineRule="auto"/>
+        <w:rPr>
+          <w:rFonts w:eastAsia="Aptos" w:cs="Times New Roman"/>
+        </w:rPr>
+      </w:pPr>
+      <w:r>
+        <w:rPr>
+          <w:rFonts w:eastAsia="Aptos" w:cs="Times New Roman"/>
+          <w:b/>
+          <w:bCs/>
+        </w:rPr>
+        <w:t>Example Implementation: The Last of Us Part II</w:t>
+      </w:r>
+      <w:r>
+        <w:rPr>
+          <w:rFonts w:eastAsia="Aptos" w:cs="Times New Roman"/>
+        </w:rPr>
+        <w:br/>
+        <w:t xml:space="preserve">FSMs are an important part in building the </w:t>
+      </w:r>
+      <w:proofErr w:type="spellStart"/>
+      <w:r>
+        <w:rPr>
+          <w:rFonts w:eastAsia="Aptos" w:cs="Times New Roman"/>
+        </w:rPr>
+        <w:t>behaviors</w:t>
+      </w:r>
+      <w:proofErr w:type="spellEnd"/>
+      <w:r>
+        <w:rPr>
+          <w:rFonts w:eastAsia="Aptos" w:cs="Times New Roman"/>
+        </w:rPr>
+        <w:t xml:space="preserve"> of enemies in </w:t>
+      </w:r>
       <w:r>
         <w:rPr>
           <w:rFonts w:eastAsia="Aptos" w:cs="Times New Roman"/>
           <w:i/>
           <w:iCs/>
         </w:rPr>
-        <w:t>Output:</w:t>
-      </w:r>
-      <w:r>
-        <w:rPr>
-          <w:rFonts w:eastAsia="Aptos" w:cs="Times New Roman"/>
-        </w:rPr>
-        <w:t xml:space="preserve"> BFS returned a valid path from Tipperary to Sligo but could not guarantee that the solution returned the shortest path in distance.</w:t>
-      </w:r>
-    </w:p>
-    <w:p>
-      <w:pPr>
-        <w:numPr>
-          <w:ilvl w:val="0"/>
-          <w:numId w:val="6"/>
-        </w:numPr>
-        <w:spacing w:line="256" w:lineRule="auto"/>
-        <w:rPr>
-          <w:rFonts w:eastAsia="Aptos" w:cs="Times New Roman"/>
-        </w:rPr>
-      </w:pPr>
-      <w:r>
-        <w:rPr>
-          <w:rFonts w:eastAsia="Aptos" w:cs="Times New Roman"/>
-          <w:b/>
-          <w:bCs/>
-        </w:rPr>
-        <w:t>Dijkstra's Algorithm:</w:t>
-      </w:r>
-      <w:r>
-        <w:rPr>
-          <w:rFonts w:eastAsia="Aptos" w:cs="Times New Roman"/>
-        </w:rPr>
-        <w:t xml:space="preserve"> Dijkstra's algorithm identifies the shortest path by picking into consideration the node with the minimum cumulative distance from the starting node.</w:t>
-      </w:r>
-    </w:p>
-    <w:p>
-      <w:pPr>
-        <w:numPr>
-          <w:ilvl w:val="1"/>
-          <w:numId w:val="6"/>
-        </w:numPr>
-        <w:spacing w:line="256" w:lineRule="auto"/>
-        <w:rPr>
-          <w:rFonts w:eastAsia="Aptos" w:cs="Times New Roman"/>
-        </w:rPr>
-      </w:pPr>
+        <w:t>The Last of Us Part II</w:t>
+      </w:r>
+      <w:r>
+        <w:rPr>
+          <w:rFonts w:eastAsia="Aptos" w:cs="Times New Roman"/>
+        </w:rPr>
+        <w:t>, mostly regarding stealth and combat. Examples of such states include patrolling, searching, and attacking. These states change according to the player's movements and the way they interact with the environment. This FSM-based system acts actively in response to enemies, adding a new level of realism in the game because gameplay will be more excitingly challenging and adaptive for players.</w:t>
+      </w:r>
+      <w:r>
+        <w:rPr>
+          <w:rFonts w:eastAsia="Aptos" w:cs="Times New Roman"/>
+        </w:rPr>
+        <w:br/>
+        <w:t xml:space="preserve">In this game, the used FSM shows how transitions between states provide not only interactive games but also factions of subtle </w:t>
+      </w:r>
+      <w:proofErr w:type="spellStart"/>
+      <w:r>
+        <w:rPr>
+          <w:rFonts w:eastAsia="Aptos" w:cs="Times New Roman"/>
+        </w:rPr>
+        <w:t>behavior</w:t>
+      </w:r>
+      <w:proofErr w:type="spellEnd"/>
+      <w:r>
+        <w:rPr>
+          <w:rFonts w:eastAsia="Aptos" w:cs="Times New Roman"/>
+        </w:rPr>
+        <w:t xml:space="preserve"> by the NPCs that can come as if from a human, making the game more immersive.</w:t>
+      </w:r>
+    </w:p>
+    <w:p>
+      <w:pPr>
+        <w:pStyle w:val="Heading2"/>
+        <w:rPr>
+          <w:rFonts w:eastAsia="Aptos"/>
+        </w:rPr>
+      </w:pPr>
+      <w:bookmarkStart w:id="29" w:name="_Toc181532541"/>
+      <w:r>
+        <w:rPr>
+          <w:rFonts w:eastAsia="Aptos"/>
+        </w:rPr>
+        <w:t>Goal-Oriented Action Planning (GOAP)</w:t>
+      </w:r>
+      <w:bookmarkEnd w:id="29"/>
+    </w:p>
+    <w:p>
+      <w:pPr>
+        <w:spacing w:line="256" w:lineRule="auto"/>
+        <w:rPr>
+          <w:rFonts w:eastAsia="Aptos" w:cs="Times New Roman"/>
+        </w:rPr>
+      </w:pPr>
+      <w:r>
+        <w:rPr>
+          <w:rFonts w:eastAsia="Aptos" w:cs="Times New Roman"/>
+          <w:b/>
+          <w:bCs/>
+        </w:rPr>
+        <w:t>Overview of Algorithm</w:t>
+      </w:r>
+      <w:r>
+        <w:rPr>
+          <w:rFonts w:eastAsia="Aptos" w:cs="Times New Roman"/>
+        </w:rPr>
+        <w:br/>
+        <w:t xml:space="preserve">Unlike FSMs, GOAP proposes a much more flexible and adaptive architecture for AI: GOAP allows NPCs to set certain goals and then dynamically chooses and constructs sequences of actions to be executed </w:t>
+      </w:r>
+      <w:proofErr w:type="gramStart"/>
+      <w:r>
+        <w:rPr>
+          <w:rFonts w:eastAsia="Aptos" w:cs="Times New Roman"/>
+        </w:rPr>
+        <w:t>in order to</w:t>
+      </w:r>
+      <w:proofErr w:type="gramEnd"/>
+      <w:r>
+        <w:rPr>
+          <w:rFonts w:eastAsia="Aptos" w:cs="Times New Roman"/>
+        </w:rPr>
+        <w:t xml:space="preserve"> handle those goals. This will grant NPCs to react smoothly and organically against the players' actions and in-game variables. Because GOAP prioritizes objectives, rather than </w:t>
+      </w:r>
+      <w:r>
+        <w:rPr>
+          <w:rFonts w:eastAsia="Aptos" w:cs="Times New Roman"/>
+        </w:rPr>
+        <w:lastRenderedPageBreak/>
+        <w:t xml:space="preserve">preconceived state transitions, it allows for more emergent </w:t>
+      </w:r>
+      <w:proofErr w:type="spellStart"/>
+      <w:r>
+        <w:rPr>
+          <w:rFonts w:eastAsia="Aptos" w:cs="Times New Roman"/>
+        </w:rPr>
+        <w:t>behaviors</w:t>
+      </w:r>
+      <w:proofErr w:type="spellEnd"/>
+      <w:r>
+        <w:rPr>
+          <w:rFonts w:eastAsia="Aptos" w:cs="Times New Roman"/>
+        </w:rPr>
+        <w:t xml:space="preserve"> that come off as goal-oriented—an illusion of autonomous decision-making, if you will.</w:t>
+      </w:r>
+    </w:p>
+    <w:p>
+      <w:pPr>
+        <w:spacing w:line="256" w:lineRule="auto"/>
+        <w:rPr>
+          <w:rFonts w:eastAsia="Aptos" w:cs="Times New Roman"/>
+        </w:rPr>
+      </w:pPr>
+      <w:r>
+        <w:rPr>
+          <w:rFonts w:eastAsia="Aptos" w:cs="Times New Roman"/>
+          <w:b/>
+          <w:bCs/>
+        </w:rPr>
+        <w:t>Sample Implementation: Middle-earth: Shadow of Mordor</w:t>
+      </w:r>
+      <w:r>
+        <w:rPr>
+          <w:rFonts w:eastAsia="Aptos" w:cs="Times New Roman"/>
+        </w:rPr>
+        <w:br/>
+        <w:t xml:space="preserve">This is notably realized in the GOAP architecture in the 2014 Nemesis System of </w:t>
+      </w:r>
       <w:r>
         <w:rPr>
           <w:rFonts w:eastAsia="Aptos" w:cs="Times New Roman"/>
           <w:i/>
           <w:iCs/>
         </w:rPr>
-        <w:t>Results:</w:t>
-      </w:r>
-      <w:r>
-        <w:rPr>
-          <w:rFonts w:eastAsia="Aptos" w:cs="Times New Roman"/>
-        </w:rPr>
-        <w:t xml:space="preserve"> Dijkstra's returned with an optimal route from Tipperary to Sligo based on its shortest distance.</w:t>
-      </w:r>
-    </w:p>
-    <w:p>
-      <w:pPr>
-        <w:numPr>
-          <w:ilvl w:val="0"/>
-          <w:numId w:val="6"/>
-        </w:numPr>
-        <w:spacing w:line="256" w:lineRule="auto"/>
-        <w:rPr>
-          <w:rFonts w:eastAsia="Aptos" w:cs="Times New Roman"/>
-        </w:rPr>
-      </w:pPr>
-      <w:r>
-        <w:rPr>
-          <w:rFonts w:eastAsia="Aptos" w:cs="Times New Roman"/>
-          <w:b/>
-          <w:bCs/>
-          <w:i/>
-          <w:iCs/>
-        </w:rPr>
-        <w:t>A</w:t>
-      </w:r>
-      <w:r>
-        <w:rPr>
-          <w:rFonts w:eastAsia="Aptos" w:cs="Times New Roman"/>
-          <w:b/>
-          <w:bCs/>
-          <w:i/>
-          <w:iCs/>
-        </w:rPr>
-        <w:t>*</w:t>
-      </w:r>
-      <w:r>
-        <w:rPr>
-          <w:rFonts w:eastAsia="Aptos" w:cs="Times New Roman"/>
-          <w:b/>
-          <w:bCs/>
-          <w:i/>
-          <w:iCs/>
-        </w:rPr>
-        <w:t xml:space="preserve"> Algorithm:</w:t>
-      </w:r>
-      <w:r>
-        <w:rPr>
-          <w:rFonts w:eastAsia="Aptos" w:cs="Times New Roman"/>
-        </w:rPr>
-        <w:t xml:space="preserve"> A* incorporates Dijkstra's approach with a heuristic that involves priorities of nodes closer to the goal.</w:t>
-      </w:r>
-    </w:p>
-    <w:p>
-      <w:pPr>
-        <w:numPr>
-          <w:ilvl w:val="1"/>
-          <w:numId w:val="6"/>
-        </w:numPr>
-        <w:spacing w:line="256" w:lineRule="auto"/>
-        <w:rPr>
-          <w:rFonts w:eastAsia="Aptos" w:cs="Times New Roman"/>
-        </w:rPr>
-      </w:pPr>
-      <w:r>
-        <w:rPr>
-          <w:rFonts w:eastAsia="Aptos" w:cs="Times New Roman"/>
-        </w:rPr>
-        <w:t>A* also produced the optimal route with the most minimal distance, as did Dijkstra's, but the heuristic allowed it to become more efficiently guided toward the goal.</w:t>
-      </w:r>
-    </w:p>
-    <w:p>
-      <w:pPr>
-        <w:pStyle w:val="Heading2"/>
-        <w:rPr>
-          <w:rFonts w:eastAsia="Aptos"/>
-        </w:rPr>
-      </w:pPr>
-      <w:bookmarkStart w:id="24" w:name="_Toc181532536"/>
-      <w:r>
-        <w:rPr>
-          <w:rFonts w:eastAsia="Aptos"/>
-        </w:rPr>
-        <w:t>Timing Analysis</w:t>
-      </w:r>
-      <w:bookmarkEnd w:id="24"/>
-    </w:p>
-    <w:p>
-      <w:pPr>
-        <w:spacing w:line="256" w:lineRule="auto"/>
-        <w:rPr>
-          <w:rFonts w:eastAsia="Aptos" w:cs="Times New Roman"/>
-        </w:rPr>
-      </w:pPr>
-      <w:r>
-        <w:rPr>
-          <w:rFonts w:eastAsia="Aptos" w:cs="Times New Roman"/>
-        </w:rPr>
-        <w:t xml:space="preserve">Regarding efficiency, all three algorithms were timed. Using high-precision timing via </w:t>
+        <w:t>Middle-earth: Shadow of Mordor</w:t>
+      </w:r>
+      <w:r>
+        <w:rPr>
+          <w:rFonts w:eastAsia="Aptos" w:cs="Times New Roman"/>
+        </w:rPr>
+        <w:t xml:space="preserve">, governing the </w:t>
       </w:r>
       <w:proofErr w:type="spellStart"/>
       <w:r>
         <w:rPr>
           <w:rFonts w:eastAsia="Aptos" w:cs="Times New Roman"/>
         </w:rPr>
-        <w:t>time.perf_counter</w:t>
+        <w:t>behaviors</w:t>
       </w:r>
       <w:proofErr w:type="spellEnd"/>
       <w:r>
         <w:rPr>
           <w:rFonts w:eastAsia="Aptos" w:cs="Times New Roman"/>
         </w:rPr>
-        <w:t>(), the execution time of each algorithm was recorded. Dijkstra's and A* performed similarly in finding the optimal path, whereas BFS is a little less because it does not consider edge weights.</w:t>
-      </w:r>
-    </w:p>
-    <w:p>
-      <w:pPr>
-        <w:pStyle w:val="Heading2"/>
-        <w:rPr>
-          <w:rFonts w:eastAsia="Aptos"/>
-        </w:rPr>
-      </w:pPr>
-      <w:bookmarkStart w:id="25" w:name="_Toc181532537"/>
-      <w:r>
-        <w:rPr>
-          <w:rFonts w:eastAsia="Aptos"/>
-        </w:rPr>
-        <w:t>Conclusion</w:t>
-      </w:r>
-      <w:bookmarkEnd w:id="25"/>
-    </w:p>
-    <w:p>
-      <w:pPr>
-        <w:spacing w:line="256" w:lineRule="auto"/>
-        <w:rPr>
-          <w:rFonts w:eastAsia="Aptos" w:cs="Times New Roman"/>
-        </w:rPr>
-      </w:pPr>
-      <w:r>
-        <w:rPr>
-          <w:rFonts w:eastAsia="Aptos" w:cs="Times New Roman"/>
-        </w:rPr>
-        <w:t xml:space="preserve">Dijkstra's Algorithm and A* Algorithm were the best to find the shortest route from Tipperary to Sligo. The A* algorithm was very efficient, given that the heuristic stops many unnecessary explorations, making A* a </w:t>
+        <w:t xml:space="preserve"> of the </w:t>
+      </w:r>
+      <w:proofErr w:type="spellStart"/>
+      <w:r>
+        <w:rPr>
+          <w:rFonts w:eastAsia="Aptos" w:cs="Times New Roman"/>
+        </w:rPr>
+        <w:t>Uruk</w:t>
+      </w:r>
+      <w:proofErr w:type="spellEnd"/>
+      <w:r>
+        <w:rPr>
+          <w:rFonts w:eastAsia="Aptos" w:cs="Times New Roman"/>
+        </w:rPr>
+        <w:t xml:space="preserve"> captains. In this system, NPCs can adaptively set goals, such as seeking revenge or growing stronger, in answer to the interactions of the player. These dynamic goals spur the NPCs into the execution of sequences of actions that feel unique for each encounter. A good example of how GOAP-driven characters would create diverse personalized experiences through changes in NPC </w:t>
+      </w:r>
+      <w:proofErr w:type="spellStart"/>
+      <w:r>
+        <w:rPr>
+          <w:rFonts w:eastAsia="Aptos" w:cs="Times New Roman"/>
+        </w:rPr>
+        <w:t>behaviors</w:t>
+      </w:r>
+      <w:proofErr w:type="spellEnd"/>
+      <w:r>
+        <w:rPr>
+          <w:rFonts w:eastAsia="Aptos" w:cs="Times New Roman"/>
+        </w:rPr>
+        <w:t xml:space="preserve"> concerning the player's interaction is considering the Nemesis System. It promises unpredictable, immersive gameplay.</w:t>
+      </w:r>
+    </w:p>
+    <w:p>
+      <w:pPr>
+        <w:spacing w:line="256" w:lineRule="auto"/>
+        <w:rPr>
+          <w:rFonts w:eastAsia="Aptos" w:cs="Times New Roman"/>
+          <w:b/>
+          <w:bCs/>
+        </w:rPr>
+      </w:pPr>
+      <w:r>
+        <w:rPr>
+          <w:rFonts w:eastAsia="Aptos" w:cs="Times New Roman"/>
+          <w:b/>
+          <w:bCs/>
+        </w:rPr>
+        <w:t>Comparative Analysis of FSMs and GOAP in Video Game AI</w:t>
+      </w:r>
+    </w:p>
+    <w:p>
+      <w:pPr>
+        <w:spacing w:line="256" w:lineRule="auto"/>
+        <w:rPr>
+          <w:rFonts w:eastAsia="Aptos" w:cs="Times New Roman"/>
+        </w:rPr>
+      </w:pPr>
+      <w:r>
+        <w:rPr>
+          <w:rFonts w:eastAsia="Aptos" w:cs="Times New Roman"/>
+        </w:rPr>
+        <w:t xml:space="preserve">FSMs and GOAP are two vastly differing philosophies when it </w:t>
       </w:r>
       <w:proofErr w:type="gramStart"/>
       <w:r>
         <w:rPr>
           <w:rFonts w:eastAsia="Aptos" w:cs="Times New Roman"/>
         </w:rPr>
-        <w:t>really good</w:t>
+        <w:t>comes</w:t>
       </w:r>
       <w:proofErr w:type="gramEnd"/>
       <w:r>
         <w:rPr>
           <w:rFonts w:eastAsia="Aptos" w:cs="Times New Roman"/>
         </w:rPr>
-        <w:t xml:space="preserve"> algorithm for route-finding tasks.</w:t>
-      </w:r>
-    </w:p>
-    <w:p/>
-    <w:p/>
-    <w:p>
-      <w:pPr>
-        <w:pStyle w:val="Heading1"/>
-        <w:rPr>
-          <w:rFonts w:eastAsia="Aptos"/>
-        </w:rPr>
-      </w:pPr>
-      <w:bookmarkStart w:id="26" w:name="_Toc181532538"/>
-      <w:r>
-        <w:rPr>
-          <w:rFonts w:eastAsia="Aptos"/>
-        </w:rPr>
-        <w:t>Task 2(b) Artificial Intelligence in Video Games: Finite State Machines (FSMs) and Goal-Oriented Action Planning (GOAP)</w:t>
-      </w:r>
-      <w:bookmarkEnd w:id="26"/>
-    </w:p>
-    <w:p>
-      <w:pPr>
-        <w:pStyle w:val="Heading2"/>
-        <w:rPr>
-          <w:rFonts w:eastAsia="Aptos"/>
-        </w:rPr>
-      </w:pPr>
-      <w:bookmarkStart w:id="27" w:name="_Toc181532539"/>
-      <w:r>
-        <w:rPr>
-          <w:rFonts w:eastAsia="Aptos"/>
-        </w:rPr>
-        <w:t>Introduction</w:t>
-      </w:r>
-      <w:bookmarkEnd w:id="27"/>
-    </w:p>
-    <w:p>
-      <w:pPr>
-        <w:spacing w:line="256" w:lineRule="auto"/>
-        <w:rPr>
-          <w:rFonts w:eastAsia="Aptos" w:cs="Times New Roman"/>
-        </w:rPr>
-      </w:pPr>
-      <w:r>
-        <w:rPr>
-          <w:rFonts w:eastAsia="Aptos" w:cs="Times New Roman"/>
-        </w:rPr>
-        <w:t xml:space="preserve">Since video games were invented, from the most basic to very advanced control systems of NPCs, artificial intelligence has played an important role. Simulating complex </w:t>
+        <w:t xml:space="preserve"> to video game AI, each with their respective strengths in developing games. FSMs are particularly useful for simpler, rule-based </w:t>
       </w:r>
       <w:proofErr w:type="spellStart"/>
       <w:r>
@@ -1155,394 +1472,21 @@
         <w:rPr>
           <w:rFonts w:eastAsia="Aptos" w:cs="Times New Roman"/>
         </w:rPr>
-        <w:t xml:space="preserve"> with AI allows for much more realistic interaction with characters—a key feature of how AI contributes to player </w:t>
-      </w:r>
-      <w:r>
-        <w:rPr>
-          <w:rFonts w:eastAsia="Aptos" w:cs="Times New Roman"/>
-        </w:rPr>
-        <w:lastRenderedPageBreak/>
-        <w:t>engagement. This report outlines two common AI methods now used in recent video games: the Finite State Machine and Goal-Oriented Action Planning, detailing their algorithmic methods and specific uses in popular games.</w:t>
-      </w:r>
-    </w:p>
-    <w:p>
-      <w:pPr>
-        <w:pStyle w:val="Heading2"/>
-        <w:rPr>
-          <w:rFonts w:eastAsia="Aptos"/>
-        </w:rPr>
-      </w:pPr>
-      <w:bookmarkStart w:id="28" w:name="_Toc181532540"/>
-      <w:r>
-        <w:rPr>
-          <w:rFonts w:eastAsia="Aptos"/>
-        </w:rPr>
-        <w:t>Finite State Machines (FSMs)</w:t>
-      </w:r>
-      <w:bookmarkEnd w:id="28"/>
-    </w:p>
-    <w:p>
-      <w:pPr>
-        <w:spacing w:line="256" w:lineRule="auto"/>
-        <w:rPr>
-          <w:rFonts w:eastAsia="Aptos" w:cs="Times New Roman"/>
-        </w:rPr>
-      </w:pPr>
-      <w:r>
-        <w:rPr>
-          <w:rFonts w:eastAsia="Aptos" w:cs="Times New Roman"/>
-          <w:b/>
-          <w:bCs/>
-        </w:rPr>
-        <w:t>Overview of Algorithm</w:t>
-      </w:r>
-      <w:r>
-        <w:rPr>
-          <w:rFonts w:eastAsia="Aptos" w:cs="Times New Roman"/>
-        </w:rPr>
-        <w:br/>
-        <w:t xml:space="preserve">In video game development, the use of a finite state machine acts as the basic framework in AI. How FSM works: It relies on the predefined number of states an NPC cycles through according to some external stimulus or the action of the player. Each state corresponds to one specific </w:t>
+        <w:t xml:space="preserve"> where, upon certain conditions, state transitions may take place. They are great for games that need to deploy predictable, easy-to-handle NPC </w:t>
       </w:r>
       <w:proofErr w:type="spellStart"/>
       <w:r>
         <w:rPr>
           <w:rFonts w:eastAsia="Aptos" w:cs="Times New Roman"/>
         </w:rPr>
-        <w:t>behavior</w:t>
+        <w:t>behaviors</w:t>
       </w:r>
       <w:proofErr w:type="spellEnd"/>
       <w:r>
         <w:rPr>
           <w:rFonts w:eastAsia="Aptos" w:cs="Times New Roman"/>
         </w:rPr>
-        <w:t xml:space="preserve"> of the NPC—or NPCs—such as idle, patrol, attack, or flee </w:t>
-      </w:r>
-      <w:proofErr w:type="spellStart"/>
-      <w:r>
-        <w:rPr>
-          <w:rFonts w:eastAsia="Aptos" w:cs="Times New Roman"/>
-        </w:rPr>
-        <w:t>behavior</w:t>
-      </w:r>
-      <w:proofErr w:type="spellEnd"/>
-      <w:r>
-        <w:rPr>
-          <w:rFonts w:eastAsia="Aptos" w:cs="Times New Roman"/>
-        </w:rPr>
-        <w:t xml:space="preserve">, with transitions specified by predetermined conditions. This is a very simple, effective model for structured and rule-based </w:t>
-      </w:r>
-      <w:proofErr w:type="spellStart"/>
-      <w:r>
-        <w:rPr>
-          <w:rFonts w:eastAsia="Aptos" w:cs="Times New Roman"/>
-        </w:rPr>
-        <w:t>behaviors</w:t>
-      </w:r>
-      <w:proofErr w:type="spellEnd"/>
-      <w:r>
-        <w:rPr>
-          <w:rFonts w:eastAsia="Aptos" w:cs="Times New Roman"/>
-        </w:rPr>
-        <w:t xml:space="preserve"> that adapt the response of NPCs to specific contexts in the game.</w:t>
-      </w:r>
-    </w:p>
-    <w:p>
-      <w:pPr>
-        <w:spacing w:line="256" w:lineRule="auto"/>
-        <w:rPr>
-          <w:rFonts w:eastAsia="Aptos" w:cs="Times New Roman"/>
-        </w:rPr>
-      </w:pPr>
-      <w:r>
-        <w:rPr>
-          <w:rFonts w:eastAsia="Aptos" w:cs="Times New Roman"/>
-          <w:b/>
-          <w:bCs/>
-        </w:rPr>
-        <w:t>Example Implementation: The Last of Us Part II</w:t>
-      </w:r>
-      <w:r>
-        <w:rPr>
-          <w:rFonts w:eastAsia="Aptos" w:cs="Times New Roman"/>
-        </w:rPr>
-        <w:br/>
-        <w:t xml:space="preserve">FSMs are an important part in building the </w:t>
-      </w:r>
-      <w:proofErr w:type="spellStart"/>
-      <w:r>
-        <w:rPr>
-          <w:rFonts w:eastAsia="Aptos" w:cs="Times New Roman"/>
-        </w:rPr>
-        <w:t>behaviors</w:t>
-      </w:r>
-      <w:proofErr w:type="spellEnd"/>
-      <w:r>
-        <w:rPr>
-          <w:rFonts w:eastAsia="Aptos" w:cs="Times New Roman"/>
-        </w:rPr>
-        <w:t xml:space="preserve"> of enemies in </w:t>
-      </w:r>
-      <w:r>
-        <w:rPr>
-          <w:rFonts w:eastAsia="Aptos" w:cs="Times New Roman"/>
-          <w:i/>
-          <w:iCs/>
-        </w:rPr>
-        <w:t>The Last of Us Part II</w:t>
-      </w:r>
-      <w:r>
-        <w:rPr>
-          <w:rFonts w:eastAsia="Aptos" w:cs="Times New Roman"/>
-        </w:rPr>
-        <w:t>, mostly regarding stealth and combat. Examples of such states include patrolling, searching, and attacking. These states change according to the player's movements and the way they interact with the environment. This FSM-based system acts actively in response to enemies, adding a new level of realism in the game because gameplay will be more excitingly challenging and adaptive for players.</w:t>
-      </w:r>
-      <w:r>
-        <w:rPr>
-          <w:rFonts w:eastAsia="Aptos" w:cs="Times New Roman"/>
-        </w:rPr>
-        <w:br/>
-        <w:t xml:space="preserve">In this game, the used FSM shows how transitions between states provide not only interactive games but also factions of subtle </w:t>
-      </w:r>
-      <w:proofErr w:type="spellStart"/>
-      <w:r>
-        <w:rPr>
-          <w:rFonts w:eastAsia="Aptos" w:cs="Times New Roman"/>
-        </w:rPr>
-        <w:t>behavior</w:t>
-      </w:r>
-      <w:proofErr w:type="spellEnd"/>
-      <w:r>
-        <w:rPr>
-          <w:rFonts w:eastAsia="Aptos" w:cs="Times New Roman"/>
-        </w:rPr>
-        <w:t xml:space="preserve"> by the NPCs that can come as if from a human, making the game more immersive.</w:t>
-      </w:r>
-    </w:p>
-    <w:p>
-      <w:pPr>
-        <w:pStyle w:val="Heading2"/>
-        <w:rPr>
-          <w:rFonts w:eastAsia="Aptos"/>
-        </w:rPr>
-      </w:pPr>
-      <w:bookmarkStart w:id="29" w:name="_Toc181532541"/>
-      <w:r>
-        <w:rPr>
-          <w:rFonts w:eastAsia="Aptos"/>
-        </w:rPr>
-        <w:t>Goal-Oriented Action Planning (GOAP)</w:t>
-      </w:r>
-      <w:bookmarkEnd w:id="29"/>
-    </w:p>
-    <w:p>
-      <w:pPr>
-        <w:spacing w:line="256" w:lineRule="auto"/>
-        <w:rPr>
-          <w:rFonts w:eastAsia="Aptos" w:cs="Times New Roman"/>
-        </w:rPr>
-      </w:pPr>
-      <w:r>
-        <w:rPr>
-          <w:rFonts w:eastAsia="Aptos" w:cs="Times New Roman"/>
-          <w:b/>
-          <w:bCs/>
-        </w:rPr>
-        <w:t>Overview of Algorithm</w:t>
-      </w:r>
-      <w:r>
-        <w:rPr>
-          <w:rFonts w:eastAsia="Aptos" w:cs="Times New Roman"/>
-        </w:rPr>
-        <w:br/>
-        <w:t xml:space="preserve">Unlike FSMs, GOAP proposes a much more flexible and adaptive architecture for AI: GOAP allows NPCs to set certain goals and then dynamically chooses and constructs sequences of actions to be executed </w:t>
-      </w:r>
-      <w:proofErr w:type="gramStart"/>
-      <w:r>
-        <w:rPr>
-          <w:rFonts w:eastAsia="Aptos" w:cs="Times New Roman"/>
-        </w:rPr>
-        <w:t>in order to</w:t>
-      </w:r>
-      <w:proofErr w:type="gramEnd"/>
-      <w:r>
-        <w:rPr>
-          <w:rFonts w:eastAsia="Aptos" w:cs="Times New Roman"/>
-        </w:rPr>
-        <w:t xml:space="preserve"> handle those goals. This will grant NPCs to react smoothly and organically against the players' actions and in-game variables. Because GOAP prioritizes objectives, rather than preconceived state transitions, it allows for more emergent </w:t>
-      </w:r>
-      <w:proofErr w:type="spellStart"/>
-      <w:r>
-        <w:rPr>
-          <w:rFonts w:eastAsia="Aptos" w:cs="Times New Roman"/>
-        </w:rPr>
-        <w:t>behaviors</w:t>
-      </w:r>
-      <w:proofErr w:type="spellEnd"/>
-      <w:r>
-        <w:rPr>
-          <w:rFonts w:eastAsia="Aptos" w:cs="Times New Roman"/>
-        </w:rPr>
-        <w:t xml:space="preserve"> that come off as goal-oriented—an illusion of autonomous decision-making, if you will.</w:t>
-      </w:r>
-    </w:p>
-    <w:p>
-      <w:pPr>
-        <w:spacing w:line="256" w:lineRule="auto"/>
-        <w:rPr>
-          <w:rFonts w:eastAsia="Aptos" w:cs="Times New Roman"/>
-        </w:rPr>
-      </w:pPr>
-      <w:r>
-        <w:rPr>
-          <w:rFonts w:eastAsia="Aptos" w:cs="Times New Roman"/>
-          <w:b/>
-          <w:bCs/>
-        </w:rPr>
-        <w:t>Sample Implementation: Middle-earth: Shadow of Mordor</w:t>
-      </w:r>
-      <w:r>
-        <w:rPr>
-          <w:rFonts w:eastAsia="Aptos" w:cs="Times New Roman"/>
-        </w:rPr>
-        <w:br/>
-        <w:t xml:space="preserve">This is notably realized in the GOAP architecture in the 2014 Nemesis System of </w:t>
-      </w:r>
-      <w:r>
-        <w:rPr>
-          <w:rFonts w:eastAsia="Aptos" w:cs="Times New Roman"/>
-          <w:i/>
-          <w:iCs/>
-        </w:rPr>
-        <w:t>Middle-earth: Shadow of Mordor</w:t>
-      </w:r>
-      <w:r>
-        <w:rPr>
-          <w:rFonts w:eastAsia="Aptos" w:cs="Times New Roman"/>
-        </w:rPr>
-        <w:t xml:space="preserve">, governing the </w:t>
-      </w:r>
-      <w:proofErr w:type="spellStart"/>
-      <w:r>
-        <w:rPr>
-          <w:rFonts w:eastAsia="Aptos" w:cs="Times New Roman"/>
-        </w:rPr>
-        <w:t>behaviors</w:t>
-      </w:r>
-      <w:proofErr w:type="spellEnd"/>
-      <w:r>
-        <w:rPr>
-          <w:rFonts w:eastAsia="Aptos" w:cs="Times New Roman"/>
-        </w:rPr>
-        <w:t xml:space="preserve"> of the </w:t>
-      </w:r>
-      <w:proofErr w:type="spellStart"/>
-      <w:r>
-        <w:rPr>
-          <w:rFonts w:eastAsia="Aptos" w:cs="Times New Roman"/>
-        </w:rPr>
-        <w:t>Uruk</w:t>
-      </w:r>
-      <w:proofErr w:type="spellEnd"/>
-      <w:r>
-        <w:rPr>
-          <w:rFonts w:eastAsia="Aptos" w:cs="Times New Roman"/>
-        </w:rPr>
-        <w:t xml:space="preserve"> captains. In this system, NPCs can adaptively set goals, such as seeking revenge or growing stronger, in answer to the interactions of the player. These dynamic goals spur the NPCs into the execution of sequences of actions that feel unique for each encounter. A good example of how GOAP-driven characters would create diverse personalized experiences through changes in NPC </w:t>
-      </w:r>
-      <w:proofErr w:type="spellStart"/>
-      <w:r>
-        <w:rPr>
-          <w:rFonts w:eastAsia="Aptos" w:cs="Times New Roman"/>
-        </w:rPr>
-        <w:t>behaviors</w:t>
-      </w:r>
-      <w:proofErr w:type="spellEnd"/>
-      <w:r>
-        <w:rPr>
-          <w:rFonts w:eastAsia="Aptos" w:cs="Times New Roman"/>
-        </w:rPr>
-        <w:t xml:space="preserve"> concerning the player's interaction is considering the Nemesis System. It promises unpredictable, immersive gameplay.</w:t>
-      </w:r>
-    </w:p>
-    <w:p>
-      <w:pPr>
-        <w:spacing w:line="256" w:lineRule="auto"/>
-        <w:rPr>
-          <w:rFonts w:eastAsia="Aptos" w:cs="Times New Roman"/>
-          <w:b/>
-          <w:bCs/>
-        </w:rPr>
-      </w:pPr>
-      <w:r>
-        <w:rPr>
-          <w:rFonts w:eastAsia="Aptos" w:cs="Times New Roman"/>
-          <w:b/>
-          <w:bCs/>
-        </w:rPr>
-        <w:t>Comparative Analysis of FSMs and GOAP in Video Game AI</w:t>
-      </w:r>
-    </w:p>
-    <w:p>
-      <w:pPr>
-        <w:spacing w:line="256" w:lineRule="auto"/>
-        <w:rPr>
-          <w:rFonts w:eastAsia="Aptos" w:cs="Times New Roman"/>
-        </w:rPr>
-      </w:pPr>
-      <w:r>
-        <w:rPr>
-          <w:rFonts w:eastAsia="Aptos" w:cs="Times New Roman"/>
-        </w:rPr>
-        <w:t xml:space="preserve">FSMs and GOAP are two vastly differing philosophies when it </w:t>
-      </w:r>
-      <w:proofErr w:type="gramStart"/>
-      <w:r>
-        <w:rPr>
-          <w:rFonts w:eastAsia="Aptos" w:cs="Times New Roman"/>
-        </w:rPr>
-        <w:t>comes</w:t>
-      </w:r>
-      <w:proofErr w:type="gramEnd"/>
-      <w:r>
-        <w:rPr>
-          <w:rFonts w:eastAsia="Aptos" w:cs="Times New Roman"/>
-        </w:rPr>
-        <w:t xml:space="preserve"> to video game AI, each with their respective strengths in developing games. FSMs are particularly useful for simpler, rule-based </w:t>
-      </w:r>
-      <w:proofErr w:type="spellStart"/>
-      <w:r>
-        <w:rPr>
-          <w:rFonts w:eastAsia="Aptos" w:cs="Times New Roman"/>
-        </w:rPr>
-        <w:t>behaviors</w:t>
-      </w:r>
-      <w:proofErr w:type="spellEnd"/>
-      <w:r>
-        <w:rPr>
-          <w:rFonts w:eastAsia="Aptos" w:cs="Times New Roman"/>
-        </w:rPr>
-        <w:t xml:space="preserve"> where, upon certain conditions, state transitions may take place. They are great for games that need to deploy predictable, easy-to-handle NPC </w:t>
-      </w:r>
-      <w:proofErr w:type="spellStart"/>
-      <w:r>
-        <w:rPr>
-          <w:rFonts w:eastAsia="Aptos" w:cs="Times New Roman"/>
-        </w:rPr>
-        <w:t>behaviors</w:t>
-      </w:r>
-      <w:proofErr w:type="spellEnd"/>
-      <w:r>
-        <w:rPr>
-          <w:rFonts w:eastAsia="Aptos" w:cs="Times New Roman"/>
-        </w:rPr>
-        <w:t xml:space="preserve">. Where GOAP does have the advantage is by not only providing more advanced capabilities of its systems but goes to model and support state-driven actions towards a goal. This means that NPCs will be able to change internally </w:t>
-      </w:r>
-      <w:r>
-        <w:rPr>
-          <w:rFonts w:eastAsia="Aptos" w:cs="Times New Roman"/>
-        </w:rPr>
-        <w:lastRenderedPageBreak/>
-        <w:t xml:space="preserve">what they are attempting to do at any time to react to emergent </w:t>
+        <w:t xml:space="preserve">. Where GOAP does have the advantage is by not only providing more advanced capabilities of its systems but goes to model and support state-driven actions towards a goal. This means that NPCs will be able to change internally what they are attempting to do at any time to react to emergent </w:t>
       </w:r>
       <w:proofErr w:type="spellStart"/>
       <w:r>
@@ -1763,6 +1707,7 @@
         <w:rPr>
           <w:rFonts w:eastAsia="Aptos" w:cs="Times New Roman"/>
         </w:rPr>
+        <w:lastRenderedPageBreak/>
         <w:t>What AI characteristics does Aibo still lack?</w:t>
       </w:r>
     </w:p>
@@ -1883,14 +1828,7 @@
         <w:rPr>
           <w:rFonts w:eastAsia="Aptos" w:cs="Times New Roman"/>
         </w:rPr>
-        <w:t xml:space="preserve">Aibo is equipped with high-precision cameras and sensors that allow it to recognize faces and objects, enabling it to distinguish individuals and engage in interactive activities like fetch. Its voice recognition also allows Aibo to respond to various commands, enhancing the user experience (Sony </w:t>
-      </w:r>
-      <w:r>
-        <w:rPr>
-          <w:rFonts w:eastAsia="Aptos" w:cs="Times New Roman"/>
-        </w:rPr>
-        <w:lastRenderedPageBreak/>
-        <w:t>Robot, 2023). Over time, Aibo adapts to frequently used phrases, deepening the feeling of a genuine bond (Electronics Sony, 2023).</w:t>
+        <w:t>Aibo is equipped with high-precision cameras and sensors that allow it to recognize faces and objects, enabling it to distinguish individuals and engage in interactive activities like fetch. Its voice recognition also allows Aibo to respond to various commands, enhancing the user experience (Sony Robot, 2023). Over time, Aibo adapts to frequently used phrases, deepening the feeling of a genuine bond (Electronics Sony, 2023).</w:t>
       </w:r>
     </w:p>
     <w:p>
@@ -2048,6 +1986,7 @@
         <w:rPr>
           <w:rFonts w:eastAsia="Aptos"/>
         </w:rPr>
+        <w:lastRenderedPageBreak/>
         <w:t>AI Characteristics Aibo Still Lacks</w:t>
       </w:r>
       <w:bookmarkEnd w:id="37"/>
@@ -2154,14 +2093,7 @@
         <w:rPr>
           <w:rFonts w:eastAsia="Aptos" w:cs="Times New Roman"/>
         </w:rPr>
-        <w:t xml:space="preserve">While Aibo's responsiveness is generally impressive, processing large volumes of sensory data can impact its response speed and battery life. Integrating an efficiency-focused model like Self-Adaptive </w:t>
-      </w:r>
-      <w:r>
-        <w:rPr>
-          <w:rFonts w:eastAsia="Aptos" w:cs="Times New Roman"/>
-        </w:rPr>
-        <w:lastRenderedPageBreak/>
-        <w:t>Robust Attention for Robotics Transformers (SARA-RT) would optimize real-time data processing, allowing Aibo to engage more quickly without compromising performance (DeepMind, 2023).</w:t>
+        <w:t>While Aibo's responsiveness is generally impressive, processing large volumes of sensory data can impact its response speed and battery life. Integrating an efficiency-focused model like Self-Adaptive Robust Attention for Robotics Transformers (SARA-RT) would optimize real-time data processing, allowing Aibo to engage more quickly without compromising performance (DeepMind, 2023).</w:t>
       </w:r>
     </w:p>
     <w:p>
@@ -2536,6 +2468,123 @@
     </w:lvl>
   </w:abstractNum>
   <w:abstractNum w:abstractNumId="2" w15:restartNumberingAfterBreak="0">
+    <w:nsid w:val="211F553C"/>
+    <w:multiLevelType w:val="multilevel"/>
+    <w:tmpl w:val="4F0CF3CA"/>
+    <w:lvl w:ilvl="0">
+      <w:start w:val="1"/>
+      <w:numFmt w:val="decimal"/>
+      <w:lvlText w:val="%1."/>
+      <w:lvlJc w:val="left"/>
+      <w:pPr>
+        <w:tabs>
+          <w:tab w:val="num" w:pos="720"/>
+        </w:tabs>
+        <w:ind w:left="720" w:hanging="360"/>
+      </w:pPr>
+    </w:lvl>
+    <w:lvl w:ilvl="1">
+      <w:start w:val="1"/>
+      <w:numFmt w:val="bullet"/>
+      <w:lvlText w:val="o"/>
+      <w:lvlJc w:val="left"/>
+      <w:pPr>
+        <w:tabs>
+          <w:tab w:val="num" w:pos="1440"/>
+        </w:tabs>
+        <w:ind w:left="1440" w:hanging="360"/>
+      </w:pPr>
+      <w:rPr>
+        <w:rFonts w:ascii="Courier New" w:hAnsi="Courier New" w:cs="Times New Roman" w:hint="default"/>
+        <w:sz w:val="20"/>
+      </w:rPr>
+    </w:lvl>
+    <w:lvl w:ilvl="2">
+      <w:start w:val="1"/>
+      <w:numFmt w:val="decimal"/>
+      <w:lvlText w:val="%3."/>
+      <w:lvlJc w:val="left"/>
+      <w:pPr>
+        <w:tabs>
+          <w:tab w:val="num" w:pos="2160"/>
+        </w:tabs>
+        <w:ind w:left="2160" w:hanging="360"/>
+      </w:pPr>
+    </w:lvl>
+    <w:lvl w:ilvl="3">
+      <w:start w:val="1"/>
+      <w:numFmt w:val="decimal"/>
+      <w:lvlText w:val="%4."/>
+      <w:lvlJc w:val="left"/>
+      <w:pPr>
+        <w:tabs>
+          <w:tab w:val="num" w:pos="2880"/>
+        </w:tabs>
+        <w:ind w:left="2880" w:hanging="360"/>
+      </w:pPr>
+    </w:lvl>
+    <w:lvl w:ilvl="4">
+      <w:start w:val="1"/>
+      <w:numFmt w:val="decimal"/>
+      <w:lvlText w:val="%5."/>
+      <w:lvlJc w:val="left"/>
+      <w:pPr>
+        <w:tabs>
+          <w:tab w:val="num" w:pos="3600"/>
+        </w:tabs>
+        <w:ind w:left="3600" w:hanging="360"/>
+      </w:pPr>
+    </w:lvl>
+    <w:lvl w:ilvl="5">
+      <w:start w:val="1"/>
+      <w:numFmt w:val="decimal"/>
+      <w:lvlText w:val="%6."/>
+      <w:lvlJc w:val="left"/>
+      <w:pPr>
+        <w:tabs>
+          <w:tab w:val="num" w:pos="4320"/>
+        </w:tabs>
+        <w:ind w:left="4320" w:hanging="360"/>
+      </w:pPr>
+    </w:lvl>
+    <w:lvl w:ilvl="6">
+      <w:start w:val="1"/>
+      <w:numFmt w:val="decimal"/>
+      <w:lvlText w:val="%7."/>
+      <w:lvlJc w:val="left"/>
+      <w:pPr>
+        <w:tabs>
+          <w:tab w:val="num" w:pos="5040"/>
+        </w:tabs>
+        <w:ind w:left="5040" w:hanging="360"/>
+      </w:pPr>
+    </w:lvl>
+    <w:lvl w:ilvl="7">
+      <w:start w:val="1"/>
+      <w:numFmt w:val="decimal"/>
+      <w:lvlText w:val="%8."/>
+      <w:lvlJc w:val="left"/>
+      <w:pPr>
+        <w:tabs>
+          <w:tab w:val="num" w:pos="5760"/>
+        </w:tabs>
+        <w:ind w:left="5760" w:hanging="360"/>
+      </w:pPr>
+    </w:lvl>
+    <w:lvl w:ilvl="8">
+      <w:start w:val="1"/>
+      <w:numFmt w:val="decimal"/>
+      <w:lvlText w:val="%9."/>
+      <w:lvlJc w:val="left"/>
+      <w:pPr>
+        <w:tabs>
+          <w:tab w:val="num" w:pos="6480"/>
+        </w:tabs>
+        <w:ind w:left="6480" w:hanging="360"/>
+      </w:pPr>
+    </w:lvl>
+  </w:abstractNum>
+  <w:abstractNum w:abstractNumId="3" w15:restartNumberingAfterBreak="0">
     <w:nsid w:val="2323283C"/>
     <w:multiLevelType w:val="multilevel"/>
     <w:tmpl w:val="5CDCBE38"/>
@@ -2684,7 +2733,7 @@
       </w:rPr>
     </w:lvl>
   </w:abstractNum>
-  <w:abstractNum w:abstractNumId="3" w15:restartNumberingAfterBreak="0">
+  <w:abstractNum w:abstractNumId="4" w15:restartNumberingAfterBreak="0">
     <w:nsid w:val="3B3A5F54"/>
     <w:multiLevelType w:val="multilevel"/>
     <w:tmpl w:val="C47070CC"/>
@@ -2833,7 +2882,7 @@
       </w:rPr>
     </w:lvl>
   </w:abstractNum>
-  <w:abstractNum w:abstractNumId="4" w15:restartNumberingAfterBreak="0">
+  <w:abstractNum w:abstractNumId="5" w15:restartNumberingAfterBreak="0">
     <w:nsid w:val="42723EB6"/>
     <w:multiLevelType w:val="multilevel"/>
     <w:tmpl w:val="03BCAF50"/>
@@ -2982,7 +3031,7 @@
       </w:rPr>
     </w:lvl>
   </w:abstractNum>
-  <w:abstractNum w:abstractNumId="5" w15:restartNumberingAfterBreak="0">
+  <w:abstractNum w:abstractNumId="6" w15:restartNumberingAfterBreak="0">
     <w:nsid w:val="42980A2C"/>
     <w:multiLevelType w:val="multilevel"/>
     <w:tmpl w:val="B99AD2DA"/>
@@ -3131,7 +3180,156 @@
       </w:rPr>
     </w:lvl>
   </w:abstractNum>
-  <w:abstractNum w:abstractNumId="6" w15:restartNumberingAfterBreak="0">
+  <w:abstractNum w:abstractNumId="7" w15:restartNumberingAfterBreak="0">
+    <w:nsid w:val="54546D8E"/>
+    <w:multiLevelType w:val="multilevel"/>
+    <w:tmpl w:val="4AE4A5F6"/>
+    <w:lvl w:ilvl="0">
+      <w:start w:val="1"/>
+      <w:numFmt w:val="bullet"/>
+      <w:lvlText w:val=""/>
+      <w:lvlJc w:val="left"/>
+      <w:pPr>
+        <w:tabs>
+          <w:tab w:val="num" w:pos="720"/>
+        </w:tabs>
+        <w:ind w:left="720" w:hanging="360"/>
+      </w:pPr>
+      <w:rPr>
+        <w:rFonts w:ascii="Symbol" w:hAnsi="Symbol" w:hint="default"/>
+        <w:sz w:val="20"/>
+      </w:rPr>
+    </w:lvl>
+    <w:lvl w:ilvl="1">
+      <w:start w:val="1"/>
+      <w:numFmt w:val="bullet"/>
+      <w:lvlText w:val="o"/>
+      <w:lvlJc w:val="left"/>
+      <w:pPr>
+        <w:tabs>
+          <w:tab w:val="num" w:pos="1440"/>
+        </w:tabs>
+        <w:ind w:left="1440" w:hanging="360"/>
+      </w:pPr>
+      <w:rPr>
+        <w:rFonts w:ascii="Courier New" w:hAnsi="Courier New" w:cs="Times New Roman" w:hint="default"/>
+        <w:sz w:val="20"/>
+      </w:rPr>
+    </w:lvl>
+    <w:lvl w:ilvl="2">
+      <w:start w:val="1"/>
+      <w:numFmt w:val="bullet"/>
+      <w:lvlText w:val=""/>
+      <w:lvlJc w:val="left"/>
+      <w:pPr>
+        <w:tabs>
+          <w:tab w:val="num" w:pos="2160"/>
+        </w:tabs>
+        <w:ind w:left="2160" w:hanging="360"/>
+      </w:pPr>
+      <w:rPr>
+        <w:rFonts w:ascii="Wingdings" w:hAnsi="Wingdings" w:hint="default"/>
+        <w:sz w:val="20"/>
+      </w:rPr>
+    </w:lvl>
+    <w:lvl w:ilvl="3">
+      <w:start w:val="1"/>
+      <w:numFmt w:val="bullet"/>
+      <w:lvlText w:val=""/>
+      <w:lvlJc w:val="left"/>
+      <w:pPr>
+        <w:tabs>
+          <w:tab w:val="num" w:pos="2880"/>
+        </w:tabs>
+        <w:ind w:left="2880" w:hanging="360"/>
+      </w:pPr>
+      <w:rPr>
+        <w:rFonts w:ascii="Wingdings" w:hAnsi="Wingdings" w:hint="default"/>
+        <w:sz w:val="20"/>
+      </w:rPr>
+    </w:lvl>
+    <w:lvl w:ilvl="4">
+      <w:start w:val="1"/>
+      <w:numFmt w:val="bullet"/>
+      <w:lvlText w:val=""/>
+      <w:lvlJc w:val="left"/>
+      <w:pPr>
+        <w:tabs>
+          <w:tab w:val="num" w:pos="3600"/>
+        </w:tabs>
+        <w:ind w:left="3600" w:hanging="360"/>
+      </w:pPr>
+      <w:rPr>
+        <w:rFonts w:ascii="Wingdings" w:hAnsi="Wingdings" w:hint="default"/>
+        <w:sz w:val="20"/>
+      </w:rPr>
+    </w:lvl>
+    <w:lvl w:ilvl="5">
+      <w:start w:val="1"/>
+      <w:numFmt w:val="bullet"/>
+      <w:lvlText w:val=""/>
+      <w:lvlJc w:val="left"/>
+      <w:pPr>
+        <w:tabs>
+          <w:tab w:val="num" w:pos="4320"/>
+        </w:tabs>
+        <w:ind w:left="4320" w:hanging="360"/>
+      </w:pPr>
+      <w:rPr>
+        <w:rFonts w:ascii="Wingdings" w:hAnsi="Wingdings" w:hint="default"/>
+        <w:sz w:val="20"/>
+      </w:rPr>
+    </w:lvl>
+    <w:lvl w:ilvl="6">
+      <w:start w:val="1"/>
+      <w:numFmt w:val="bullet"/>
+      <w:lvlText w:val=""/>
+      <w:lvlJc w:val="left"/>
+      <w:pPr>
+        <w:tabs>
+          <w:tab w:val="num" w:pos="5040"/>
+        </w:tabs>
+        <w:ind w:left="5040" w:hanging="360"/>
+      </w:pPr>
+      <w:rPr>
+        <w:rFonts w:ascii="Wingdings" w:hAnsi="Wingdings" w:hint="default"/>
+        <w:sz w:val="20"/>
+      </w:rPr>
+    </w:lvl>
+    <w:lvl w:ilvl="7">
+      <w:start w:val="1"/>
+      <w:numFmt w:val="bullet"/>
+      <w:lvlText w:val=""/>
+      <w:lvlJc w:val="left"/>
+      <w:pPr>
+        <w:tabs>
+          <w:tab w:val="num" w:pos="5760"/>
+        </w:tabs>
+        <w:ind w:left="5760" w:hanging="360"/>
+      </w:pPr>
+      <w:rPr>
+        <w:rFonts w:ascii="Wingdings" w:hAnsi="Wingdings" w:hint="default"/>
+        <w:sz w:val="20"/>
+      </w:rPr>
+    </w:lvl>
+    <w:lvl w:ilvl="8">
+      <w:start w:val="1"/>
+      <w:numFmt w:val="bullet"/>
+      <w:lvlText w:val=""/>
+      <w:lvlJc w:val="left"/>
+      <w:pPr>
+        <w:tabs>
+          <w:tab w:val="num" w:pos="6480"/>
+        </w:tabs>
+        <w:ind w:left="6480" w:hanging="360"/>
+      </w:pPr>
+      <w:rPr>
+        <w:rFonts w:ascii="Wingdings" w:hAnsi="Wingdings" w:hint="default"/>
+        <w:sz w:val="20"/>
+      </w:rPr>
+    </w:lvl>
+  </w:abstractNum>
+  <w:abstractNum w:abstractNumId="8" w15:restartNumberingAfterBreak="0">
     <w:nsid w:val="654A22A9"/>
     <w:multiLevelType w:val="multilevel"/>
     <w:tmpl w:val="B0C8926E"/>
@@ -3281,16 +3479,16 @@
     </w:lvl>
   </w:abstractNum>
   <w:num w:numId="1" w16cid:durableId="91557554">
-    <w:abstractNumId w:val="2"/>
+    <w:abstractNumId w:val="3"/>
   </w:num>
   <w:num w:numId="2" w16cid:durableId="1978340527">
-    <w:abstractNumId w:val="6"/>
+    <w:abstractNumId w:val="8"/>
   </w:num>
   <w:num w:numId="3" w16cid:durableId="462118732">
-    <w:abstractNumId w:val="4"/>
+    <w:abstractNumId w:val="5"/>
   </w:num>
   <w:num w:numId="4" w16cid:durableId="1054307897">
-    <w:abstractNumId w:val="5"/>
+    <w:abstractNumId w:val="6"/>
   </w:num>
   <w:num w:numId="5" w16cid:durableId="1442382928">
     <w:abstractNumId w:val="1"/>
@@ -3299,7 +3497,47 @@
     <w:abstractNumId w:val="0"/>
   </w:num>
   <w:num w:numId="7" w16cid:durableId="1417441078">
-    <w:abstractNumId w:val="3"/>
+    <w:abstractNumId w:val="4"/>
+  </w:num>
+  <w:num w:numId="8" w16cid:durableId="255675706">
+    <w:abstractNumId w:val="2"/>
+    <w:lvlOverride w:ilvl="0">
+      <w:startOverride w:val="1"/>
+    </w:lvlOverride>
+    <w:lvlOverride w:ilvl="1"/>
+    <w:lvlOverride w:ilvl="2">
+      <w:startOverride w:val="1"/>
+    </w:lvlOverride>
+    <w:lvlOverride w:ilvl="3">
+      <w:startOverride w:val="1"/>
+    </w:lvlOverride>
+    <w:lvlOverride w:ilvl="4">
+      <w:startOverride w:val="1"/>
+    </w:lvlOverride>
+    <w:lvlOverride w:ilvl="5">
+      <w:startOverride w:val="1"/>
+    </w:lvlOverride>
+    <w:lvlOverride w:ilvl="6">
+      <w:startOverride w:val="1"/>
+    </w:lvlOverride>
+    <w:lvlOverride w:ilvl="7">
+      <w:startOverride w:val="1"/>
+    </w:lvlOverride>
+    <w:lvlOverride w:ilvl="8">
+      <w:startOverride w:val="1"/>
+    </w:lvlOverride>
+  </w:num>
+  <w:num w:numId="9" w16cid:durableId="772096243">
+    <w:abstractNumId w:val="7"/>
+    <w:lvlOverride w:ilvl="0"/>
+    <w:lvlOverride w:ilvl="1"/>
+    <w:lvlOverride w:ilvl="2"/>
+    <w:lvlOverride w:ilvl="3"/>
+    <w:lvlOverride w:ilvl="4"/>
+    <w:lvlOverride w:ilvl="5"/>
+    <w:lvlOverride w:ilvl="6"/>
+    <w:lvlOverride w:ilvl="7"/>
+    <w:lvlOverride w:ilvl="8"/>
   </w:num>
 </w:numbering>
 </file>
@@ -3910,7 +4148,6 @@
   <w:style w:type="character" w:default="1" w:styleId="DefaultParagraphFont">
     <w:name w:val="Default Paragraph Font"/>
     <w:uiPriority w:val="1"/>
-    <w:semiHidden/>
     <w:unhideWhenUsed/>
   </w:style>
   <w:style w:type="table" w:default="1" w:styleId="TableNormal">

--- a/Continuous Assessment 1.docx
+++ b/Continuous Assessment 1.docx
@@ -201,21 +201,7 @@
         <w:rPr>
           <w:rFonts w:eastAsia="Aptos" w:cs="Times New Roman"/>
         </w:rPr>
-        <w:t xml:space="preserve">Minimax algorithm with Alpha-Beta Pruning is representative of symbolic AI, wherein intelligence is built upon explicit rules and structured problem-solving techniques. In such an approach, the course which the AI will follow is bluntly logical to evaluate game states </w:t>
-      </w:r>
-      <w:proofErr w:type="gramStart"/>
-      <w:r>
-        <w:rPr>
-          <w:rFonts w:eastAsia="Aptos" w:cs="Times New Roman"/>
-        </w:rPr>
-        <w:t>in order for</w:t>
-      </w:r>
-      <w:proofErr w:type="gramEnd"/>
-      <w:r>
-        <w:rPr>
-          <w:rFonts w:eastAsia="Aptos" w:cs="Times New Roman"/>
-        </w:rPr>
-        <w:t xml:space="preserve"> it to make decisions. Being part of this "top-down" method of artificial intelligence, it depends upon heuristics and rules created by humans that model intelligence through logical deductions rather than experiential learning, showcasing an early era in AI.</w:t>
+        <w:t>Minimax algorithm with Alpha-Beta Pruning is representative of symbolic AI, wherein intelligence is built upon explicit rules and structured problem-solving techniques. In such an approach, the course which the AI will follow is bluntly logical to evaluate game states in order for it to make decisions. Being part of this "top-down" method of artificial intelligence, it depends upon heuristics and rules created by humans that model intelligence through logical deductions rather than experiential learning, showcasing an early era in AI.</w:t>
       </w:r>
     </w:p>
     <w:p>
@@ -370,21 +356,7 @@
         <w:rPr>
           <w:rFonts w:eastAsia="Aptos" w:cs="Times New Roman"/>
         </w:rPr>
-        <w:t xml:space="preserve"> MCTS works with AlphaZero's neural network to evaluate what future moves may look like. This is different from Alpha-Beta Pruning, which simply cuts off some branches, whereas MCTS </w:t>
-      </w:r>
-      <w:proofErr w:type="gramStart"/>
-      <w:r>
-        <w:rPr>
-          <w:rFonts w:eastAsia="Aptos" w:cs="Times New Roman"/>
-        </w:rPr>
-        <w:t>looks into</w:t>
-      </w:r>
-      <w:proofErr w:type="gramEnd"/>
-      <w:r>
-        <w:rPr>
-          <w:rFonts w:eastAsia="Aptos" w:cs="Times New Roman"/>
-        </w:rPr>
-        <w:t xml:space="preserve"> the possible moves probabilistically to help guide the neural network towards good strategies.</w:t>
+        <w:t xml:space="preserve"> MCTS works with AlphaZero's neural network to evaluate what future moves may look like. This is different from Alpha-Beta Pruning, which simply cuts off some branches, whereas MCTS looks into the possible moves probabilistically to help guide the neural network towards good strategies.</w:t>
       </w:r>
     </w:p>
     <w:p>
@@ -1038,16 +1010,35 @@
       </w:pPr>
       <w:bookmarkStart w:id="25" w:name="_Toc181713238"/>
       <w:r>
+        <w:t>Conclusion</w:t>
+      </w:r>
+      <w:bookmarkEnd w:id="25"/>
+    </w:p>
+    <w:p>
+      <w:r>
+        <w:t xml:space="preserve">This comparison of BFS, Dijkstra's, and A* algorithms highlights notable differences in time efficiency for pathfinding in a weighted graph of Irish cities. </w:t>
+      </w:r>
+      <w:r>
+        <w:rPr>
+          <w:i/>
+          <w:iCs/>
+        </w:rPr>
+        <w:t>A* Algorithm</w:t>
+      </w:r>
+      <w:r>
+        <w:t xml:space="preserve"> demonstrated the highest time </w:t>
+      </w:r>
+      <w:r>
         <w:lastRenderedPageBreak/>
-        <w:t>Conclusion</w:t>
-      </w:r>
-      <w:bookmarkEnd w:id="25"/>
-    </w:p>
-    <w:p>
-      <w:r>
-        <w:t>This notebook presents a comprehensive comparison of pathfinding algorithms, highlighting their efficiency based on time metrics. The inclusion of time statistics provides a clear indication of each algorithm’s practical performance.</w:t>
-      </w:r>
-    </w:p>
+        <w:t>efficiency by using a heuristic to focus on the most promising paths, making it ideal for complex routing tasks. Dijkstra's Algorithm, while slightly slower, effectively balanced optimal pathfinding with computation time by incorporating edge weights directly. BFS, lacking weight consideration, was the least time-efficient due to its exhaustive search method.</w:t>
+      </w:r>
+    </w:p>
+    <w:p>
+      <w:r>
+        <w:t>In summary, A* is the recommended choice for applications requiring both speed and accuracy in weighted graphs, while Dijkstra’s remains a strong alternative for general shortest-path problems. BFS is best suited for simpler or unweighted structures, where edge weights do not impact the pathfinding outcome.</w:t>
+      </w:r>
+    </w:p>
+    <w:p/>
     <w:p/>
     <w:p>
       <w:pPr>
@@ -1274,6 +1265,7 @@
         <w:rPr>
           <w:rFonts w:eastAsia="Aptos"/>
         </w:rPr>
+        <w:lastRenderedPageBreak/>
         <w:t>Goal-Oriented Action Planning (GOAP)</w:t>
       </w:r>
       <w:bookmarkEnd w:id="29"/>
@@ -1298,28 +1290,7 @@
           <w:rFonts w:eastAsia="Aptos" w:cs="Times New Roman"/>
         </w:rPr>
         <w:br/>
-        <w:t xml:space="preserve">Unlike FSMs, GOAP proposes a much more flexible and adaptive architecture for AI: GOAP allows NPCs to set certain goals and then dynamically chooses and constructs sequences of actions to be executed </w:t>
-      </w:r>
-      <w:proofErr w:type="gramStart"/>
-      <w:r>
-        <w:rPr>
-          <w:rFonts w:eastAsia="Aptos" w:cs="Times New Roman"/>
-        </w:rPr>
-        <w:t>in order to</w:t>
-      </w:r>
-      <w:proofErr w:type="gramEnd"/>
-      <w:r>
-        <w:rPr>
-          <w:rFonts w:eastAsia="Aptos" w:cs="Times New Roman"/>
-        </w:rPr>
-        <w:t xml:space="preserve"> handle those goals. This will grant NPCs to react smoothly and organically against the players' actions and in-game variables. Because GOAP prioritizes objectives, rather than </w:t>
-      </w:r>
-      <w:r>
-        <w:rPr>
-          <w:rFonts w:eastAsia="Aptos" w:cs="Times New Roman"/>
-        </w:rPr>
-        <w:lastRenderedPageBreak/>
-        <w:t xml:space="preserve">preconceived state transitions, it allows for more emergent </w:t>
+        <w:t xml:space="preserve">Unlike FSMs, GOAP proposes a much more flexible and adaptive architecture for AI: GOAP allows NPCs to set certain goals and then dynamically chooses and constructs sequences of actions to be executed in order to handle those goals. This will grant NPCs to react smoothly and organically against the players' actions and in-game variables. Because GOAP prioritizes objectives, rather than preconceived state transitions, it allows for more emergent </w:t>
       </w:r>
       <w:proofErr w:type="spellStart"/>
       <w:r>
@@ -1444,21 +1415,7 @@
         <w:rPr>
           <w:rFonts w:eastAsia="Aptos" w:cs="Times New Roman"/>
         </w:rPr>
-        <w:t xml:space="preserve">FSMs and GOAP are two vastly differing philosophies when it </w:t>
-      </w:r>
-      <w:proofErr w:type="gramStart"/>
-      <w:r>
-        <w:rPr>
-          <w:rFonts w:eastAsia="Aptos" w:cs="Times New Roman"/>
-        </w:rPr>
-        <w:t>comes</w:t>
-      </w:r>
-      <w:proofErr w:type="gramEnd"/>
-      <w:r>
-        <w:rPr>
-          <w:rFonts w:eastAsia="Aptos" w:cs="Times New Roman"/>
-        </w:rPr>
-        <w:t xml:space="preserve"> to video game AI, each with their respective strengths in developing games. FSMs are particularly useful for simpler, rule-based </w:t>
+        <w:t xml:space="preserve">FSMs and GOAP are two vastly differing philosophies when it comes to video game AI, each with their respective strengths in developing games. FSMs are particularly useful for simpler, rule-based </w:t>
       </w:r>
       <w:proofErr w:type="spellStart"/>
       <w:r>
@@ -1586,21 +1543,7 @@
         <w:rPr>
           <w:rFonts w:eastAsia="Aptos" w:cs="Times New Roman"/>
         </w:rPr>
-        <w:t xml:space="preserve"> Nemesis System. Put together, these AI strategies underline how artificial intelligence is changing with each passing day in the realms of game playing—different environments, considering players' activities to intensify the feeling of </w:t>
-      </w:r>
-      <w:proofErr w:type="gramStart"/>
-      <w:r>
-        <w:rPr>
-          <w:rFonts w:eastAsia="Aptos" w:cs="Times New Roman"/>
-        </w:rPr>
-        <w:t>involvement in reality</w:t>
-      </w:r>
-      <w:proofErr w:type="gramEnd"/>
-      <w:r>
-        <w:rPr>
-          <w:rFonts w:eastAsia="Aptos" w:cs="Times New Roman"/>
-        </w:rPr>
-        <w:t>.</w:t>
+        <w:t xml:space="preserve"> Nemesis System. Put together, these AI strategies underline how artificial intelligence is changing with each passing day in the realms of game playing—different environments, considering players' activities to intensify the feeling of involvement in reality.</w:t>
       </w:r>
     </w:p>
     <w:p/>
@@ -1617,6 +1560,7 @@
         <w:rPr>
           <w:rFonts w:eastAsia="Aptos"/>
         </w:rPr>
+        <w:lastRenderedPageBreak/>
         <w:t>Task 3:</w:t>
       </w:r>
       <w:r>
@@ -1707,7 +1651,6 @@
         <w:rPr>
           <w:rFonts w:eastAsia="Aptos" w:cs="Times New Roman"/>
         </w:rPr>
-        <w:lastRenderedPageBreak/>
         <w:t>What AI characteristics does Aibo still lack?</w:t>
       </w:r>
     </w:p>
@@ -1770,35 +1713,7 @@
         <w:rPr>
           <w:rFonts w:eastAsia="Aptos" w:cs="Times New Roman"/>
         </w:rPr>
-        <w:t xml:space="preserve">Aibo's AI allows it to develop alongside its owner, creating a unique experience for </w:t>
-      </w:r>
-      <w:proofErr w:type="gramStart"/>
-      <w:r>
-        <w:rPr>
-          <w:rFonts w:eastAsia="Aptos" w:cs="Times New Roman"/>
-        </w:rPr>
-        <w:t>each individual</w:t>
-      </w:r>
-      <w:proofErr w:type="gramEnd"/>
-      <w:r>
-        <w:rPr>
-          <w:rFonts w:eastAsia="Aptos" w:cs="Times New Roman"/>
-        </w:rPr>
-        <w:t xml:space="preserve">. Through advanced deep learning algorithms, Aibo builds a personalized memory that enables it to remember people, places, and events, fostering a bond </w:t>
-      </w:r>
-      <w:proofErr w:type="gramStart"/>
-      <w:r>
-        <w:rPr>
-          <w:rFonts w:eastAsia="Aptos" w:cs="Times New Roman"/>
-        </w:rPr>
-        <w:t>similar to</w:t>
-      </w:r>
-      <w:proofErr w:type="gramEnd"/>
-      <w:r>
-        <w:rPr>
-          <w:rFonts w:eastAsia="Aptos" w:cs="Times New Roman"/>
-        </w:rPr>
-        <w:t xml:space="preserve"> a real pet's relationship with its owner (Electronics Sony, 2023). This personalized adaptation is achieved through Sony's AI cloud system, which continuously processes Aibo's data to enhance user engagement (Wikipedia, 2024).</w:t>
+        <w:t>Aibo's AI allows it to develop alongside its owner, creating a unique experience for each individual. Through advanced deep learning algorithms, Aibo builds a personalized memory that enables it to remember people, places, and events, fostering a bond similar to a real pet's relationship with its owner (Electronics Sony, 2023). This personalized adaptation is achieved through Sony's AI cloud system, which continuously processes Aibo's data to enhance user engagement (Wikipedia, 2024).</w:t>
       </w:r>
     </w:p>
     <w:p>
@@ -1918,6 +1833,7 @@
         <w:rPr>
           <w:rFonts w:eastAsia="Aptos" w:cs="Times New Roman"/>
         </w:rPr>
+        <w:lastRenderedPageBreak/>
         <w:t>Aibo's AI Cloud Plan allows it to store memories of interactions, refining its personality over time through data exchange with Sony's servers. This feature enables Aibo to develop preferences for specific types of petting or food, enhancing its role as a unique companion (Wikipedia, 2024; Sony Robot, 2023).</w:t>
       </w:r>
     </w:p>
@@ -1986,7 +1902,6 @@
         <w:rPr>
           <w:rFonts w:eastAsia="Aptos"/>
         </w:rPr>
-        <w:lastRenderedPageBreak/>
         <w:t>AI Characteristics Aibo Still Lacks</w:t>
       </w:r>
       <w:bookmarkEnd w:id="37"/>
@@ -3529,15 +3444,6 @@
   </w:num>
   <w:num w:numId="9" w16cid:durableId="772096243">
     <w:abstractNumId w:val="7"/>
-    <w:lvlOverride w:ilvl="0"/>
-    <w:lvlOverride w:ilvl="1"/>
-    <w:lvlOverride w:ilvl="2"/>
-    <w:lvlOverride w:ilvl="3"/>
-    <w:lvlOverride w:ilvl="4"/>
-    <w:lvlOverride w:ilvl="5"/>
-    <w:lvlOverride w:ilvl="6"/>
-    <w:lvlOverride w:ilvl="7"/>
-    <w:lvlOverride w:ilvl="8"/>
   </w:num>
 </w:numbering>
 </file>

--- a/Continuous Assessment 1.docx
+++ b/Continuous Assessment 1.docx
@@ -3,190 +3,2952 @@
 <w:document xmlns:wpc="http://schemas.microsoft.com/office/word/2010/wordprocessingCanvas" xmlns:cx="http://schemas.microsoft.com/office/drawing/2014/chartex" xmlns:cx1="http://schemas.microsoft.com/office/drawing/2015/9/8/chartex" xmlns:cx2="http://schemas.microsoft.com/office/drawing/2015/10/21/chartex" xmlns:cx3="http://schemas.microsoft.com/office/drawing/2016/5/9/chartex" xmlns:cx4="http://schemas.microsoft.com/office/drawing/2016/5/10/chartex" xmlns:cx5="http://schemas.microsoft.com/office/drawing/2016/5/11/chartex" xmlns:cx6="http://schemas.microsoft.com/office/drawing/2016/5/12/chartex" xmlns:cx7="http://schemas.microsoft.com/office/drawing/2016/5/13/chartex" xmlns:cx8="http://schemas.microsoft.com/office/drawing/2016/5/14/chartex" xmlns:mc="http://schemas.openxmlformats.org/markup-compatibility/2006" xmlns:aink="http://schemas.microsoft.com/office/drawing/2016/ink" xmlns:am3d="http://schemas.microsoft.com/office/drawing/2017/model3d" xmlns:o="urn:schemas-microsoft-com:office:office" xmlns:oel="http://schemas.microsoft.com/office/2019/extlst" xmlns:r="http://schemas.openxmlformats.org/officeDocument/2006/relationships" xmlns:m="http://schemas.openxmlformats.org/officeDocument/2006/math" xmlns:v="urn:schemas-microsoft-com:vml" xmlns:wp14="http://schemas.microsoft.com/office/word/2010/wordprocessingDrawing" xmlns:wp="http://schemas.openxmlformats.org/drawingml/2006/wordprocessingDrawing" xmlns:w10="urn:schemas-microsoft-com:office:word" xmlns:w="http://schemas.openxmlformats.org/wordprocessingml/2006/main" xmlns:w14="http://schemas.microsoft.com/office/word/2010/wordml" xmlns:w15="http://schemas.microsoft.com/office/word/2012/wordml" xmlns:w16cex="http://schemas.microsoft.com/office/word/2018/wordml/cex" xmlns:w16cid="http://schemas.microsoft.com/office/word/2016/wordml/cid" xmlns:w16="http://schemas.microsoft.com/office/word/2018/wordml" xmlns:w16du="http://schemas.microsoft.com/office/word/2023/wordml/word16du" xmlns:w16sdtdh="http://schemas.microsoft.com/office/word/2020/wordml/sdtdatahash" xmlns:w16se="http://schemas.microsoft.com/office/word/2015/wordml/symex" xmlns:wpg="http://schemas.microsoft.com/office/word/2010/wordprocessingGroup" xmlns:wpi="http://schemas.microsoft.com/office/word/2010/wordprocessingInk" xmlns:wne="http://schemas.microsoft.com/office/word/2006/wordml" xmlns:wps="http://schemas.microsoft.com/office/word/2010/wordprocessingShape" mc:Ignorable="w14 w15 w16se w16cid w16 w16cex w16sdtdh w16du wp14">
   <w:body>
     <w:p>
-      <w:pPr>
-        <w:pStyle w:val="Heading1"/>
-        <w:rPr>
-          <w:rFonts w:eastAsia="Aptos"/>
-        </w:rPr>
-      </w:pPr>
-      <w:bookmarkStart w:id="0" w:name="_Toc181475912"/>
-      <w:bookmarkStart w:id="1" w:name="_Toc181532525"/>
-      <w:r>
-        <w:rPr>
-          <w:rFonts w:eastAsia="Aptos"/>
-        </w:rPr>
-        <w:t xml:space="preserve">Task 1: </w:t>
-      </w:r>
-      <w:r>
-        <w:rPr>
-          <w:rFonts w:eastAsia="Aptos"/>
-        </w:rPr>
-        <w:t>Artificial Intelligence Strategies in Chess: A Comparative Analysis</w:t>
-      </w:r>
-      <w:bookmarkEnd w:id="0"/>
-      <w:bookmarkEnd w:id="1"/>
-    </w:p>
-    <w:p>
-      <w:pPr>
-        <w:pStyle w:val="Heading2"/>
-        <w:rPr>
-          <w:rFonts w:eastAsia="Aptos"/>
-        </w:rPr>
-      </w:pPr>
-      <w:bookmarkStart w:id="2" w:name="_Toc181475913"/>
-      <w:bookmarkStart w:id="3" w:name="_Toc181532526"/>
-      <w:r>
-        <w:rPr>
-          <w:rFonts w:eastAsia="Aptos"/>
-        </w:rPr>
-        <w:t>Introduction</w:t>
-      </w:r>
-      <w:bookmarkEnd w:id="2"/>
-      <w:bookmarkEnd w:id="3"/>
-    </w:p>
-    <w:p>
-      <w:pPr>
-        <w:spacing w:line="256" w:lineRule="auto"/>
-        <w:rPr>
-          <w:rFonts w:eastAsia="Aptos" w:cs="Times New Roman"/>
-        </w:rPr>
-      </w:pPr>
-      <w:r>
-        <w:rPr>
-          <w:rFonts w:eastAsia="Aptos" w:cs="Times New Roman"/>
-        </w:rPr>
-        <w:t>Artificial Intelligence has brought revolutionary changes to chess, transforming the way analysis, playing, and perception are made. These changes witnessed in AI, from early rule-based systems to advanced self-learning algorithms, reflect the wider evolution of AI in problem-solving and decision making. The report compares two main AI strategies used in chess: the classical Minimax algorithm with Alpha-Beta Pruning, representative of symbolic AI, and the more modern data-driven approach, DeepMind's AlphaZero, powered by deep neural networks combined with reinforcement learning.</w:t>
-      </w:r>
-    </w:p>
-    <w:p>
-      <w:pPr>
-        <w:pStyle w:val="Heading2"/>
-        <w:rPr>
-          <w:rFonts w:eastAsia="Aptos"/>
-        </w:rPr>
-      </w:pPr>
-      <w:bookmarkStart w:id="4" w:name="_Toc181475914"/>
-      <w:bookmarkStart w:id="5" w:name="_Toc181532527"/>
-      <w:r>
-        <w:rPr>
-          <w:rFonts w:eastAsia="Aptos"/>
-        </w:rPr>
-        <w:t>1. Symbolic AI: Minimax Algorithm with Alpha-Beta Pruning</w:t>
-      </w:r>
-      <w:bookmarkEnd w:id="4"/>
-      <w:bookmarkEnd w:id="5"/>
+      <w:bookmarkStart w:id="0" w:name="_Hlk162523410"/>
+    </w:p>
+    <w:p/>
+    <w:p>
+      <w:pPr>
+        <w:rPr>
+          <w:rFonts w:cs="Calibri"/>
+        </w:rPr>
+      </w:pPr>
+      <w:r>
+        <w:rPr>
+          <w:noProof/>
+        </w:rPr>
+        <mc:AlternateContent>
+          <mc:Choice Requires="wpg">
+            <w:drawing>
+              <wp:anchor distT="0" distB="0" distL="114300" distR="114300" simplePos="0" relativeHeight="251661312" behindDoc="0" locked="0" layoutInCell="1" allowOverlap="1" wp14:anchorId="071FA30A" wp14:editId="0A1C10CC">
+                <wp:simplePos x="0" y="0"/>
+                <wp:positionH relativeFrom="page">
+                  <wp:posOffset>438150</wp:posOffset>
+                </wp:positionH>
+                <wp:positionV relativeFrom="margin">
+                  <wp:posOffset>-1208405</wp:posOffset>
+                </wp:positionV>
+                <wp:extent cx="228600" cy="9144000"/>
+                <wp:effectExtent l="0" t="0" r="9525" b="0"/>
+                <wp:wrapNone/>
+                <wp:docPr id="114" name="Group 24"/>
+                <wp:cNvGraphicFramePr/>
+                <a:graphic xmlns:a="http://schemas.openxmlformats.org/drawingml/2006/main">
+                  <a:graphicData uri="http://schemas.microsoft.com/office/word/2010/wordprocessingGroup">
+                    <wpg:wgp>
+                      <wpg:cNvGrpSpPr/>
+                      <wpg:grpSpPr>
+                        <a:xfrm>
+                          <a:off x="0" y="0"/>
+                          <a:ext cx="228600" cy="9144000"/>
+                          <a:chOff x="0" y="0"/>
+                          <a:chExt cx="228600" cy="9144000"/>
+                        </a:xfrm>
+                      </wpg:grpSpPr>
+                      <wps:wsp>
+                        <wps:cNvPr id="115" name="Rectangle 115"/>
+                        <wps:cNvSpPr/>
+                        <wps:spPr>
+                          <a:xfrm>
+                            <a:off x="0" y="0"/>
+                            <a:ext cx="228600" cy="8782050"/>
+                          </a:xfrm>
+                          <a:prstGeom prst="rect">
+                            <a:avLst/>
+                          </a:prstGeom>
+                          <a:solidFill>
+                            <a:schemeClr val="accent2"/>
+                          </a:solidFill>
+                          <a:ln>
+                            <a:noFill/>
+                          </a:ln>
+                        </wps:spPr>
+                        <wps:style>
+                          <a:lnRef idx="2">
+                            <a:schemeClr val="accent1">
+                              <a:shade val="50000"/>
+                            </a:schemeClr>
+                          </a:lnRef>
+                          <a:fillRef idx="1">
+                            <a:schemeClr val="accent1"/>
+                          </a:fillRef>
+                          <a:effectRef idx="0">
+                            <a:schemeClr val="accent1"/>
+                          </a:effectRef>
+                          <a:fontRef idx="minor">
+                            <a:schemeClr val="lt1"/>
+                          </a:fontRef>
+                        </wps:style>
+                        <wps:bodyPr rot="0" spcFirstLastPara="0" vertOverflow="overflow" horzOverflow="overflow" vert="horz" wrap="square" lIns="91440" tIns="45720" rIns="91440" bIns="45720" numCol="1" spcCol="0" rtlCol="0" fromWordArt="0" anchor="ctr" anchorCtr="0" forceAA="0" compatLnSpc="1">
+                          <a:prstTxWarp prst="textNoShape">
+                            <a:avLst/>
+                          </a:prstTxWarp>
+                          <a:noAutofit/>
+                        </wps:bodyPr>
+                      </wps:wsp>
+                      <wps:wsp>
+                        <wps:cNvPr id="116" name="Rectangle 116"/>
+                        <wps:cNvSpPr>
+                          <a:spLocks noChangeAspect="1"/>
+                        </wps:cNvSpPr>
+                        <wps:spPr>
+                          <a:xfrm>
+                            <a:off x="0" y="8915400"/>
+                            <a:ext cx="228600" cy="228600"/>
+                          </a:xfrm>
+                          <a:prstGeom prst="rect">
+                            <a:avLst/>
+                          </a:prstGeom>
+                          <a:solidFill>
+                            <a:schemeClr val="accent1"/>
+                          </a:solidFill>
+                          <a:ln>
+                            <a:noFill/>
+                          </a:ln>
+                        </wps:spPr>
+                        <wps:style>
+                          <a:lnRef idx="2">
+                            <a:schemeClr val="accent1">
+                              <a:shade val="50000"/>
+                            </a:schemeClr>
+                          </a:lnRef>
+                          <a:fillRef idx="1">
+                            <a:schemeClr val="accent1"/>
+                          </a:fillRef>
+                          <a:effectRef idx="0">
+                            <a:schemeClr val="accent1"/>
+                          </a:effectRef>
+                          <a:fontRef idx="minor">
+                            <a:schemeClr val="lt1"/>
+                          </a:fontRef>
+                        </wps:style>
+                        <wps:bodyPr rot="0" spcFirstLastPara="0" vertOverflow="overflow" horzOverflow="overflow" vert="horz" wrap="square" lIns="91440" tIns="45720" rIns="91440" bIns="45720" numCol="1" spcCol="0" rtlCol="0" fromWordArt="0" anchor="ctr" anchorCtr="0" forceAA="0" compatLnSpc="1">
+                          <a:prstTxWarp prst="textNoShape">
+                            <a:avLst/>
+                          </a:prstTxWarp>
+                          <a:noAutofit/>
+                        </wps:bodyPr>
+                      </wps:wsp>
+                    </wpg:wgp>
+                  </a:graphicData>
+                </a:graphic>
+                <wp14:sizeRelH relativeFrom="page">
+                  <wp14:pctWidth>2900</wp14:pctWidth>
+                </wp14:sizeRelH>
+                <wp14:sizeRelV relativeFrom="page">
+                  <wp14:pctHeight>90900</wp14:pctHeight>
+                </wp14:sizeRelV>
+              </wp:anchor>
+            </w:drawing>
+          </mc:Choice>
+          <mc:Fallback>
+            <w:pict>
+              <v:group w14:anchorId="5C4A9082" id="Group 24" o:spid="_x0000_s1026" style="position:absolute;margin-left:34.5pt;margin-top:-95.15pt;width:18pt;height:10in;z-index:251661312;mso-width-percent:29;mso-height-percent:909;mso-position-horizontal-relative:page;mso-position-vertical-relative:margin;mso-width-percent:29;mso-height-percent:909" coordsize="2286,91440" o:gfxdata="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">
+                <v:rect id="Rectangle 115" o:spid="_x0000_s1027" style="position:absolute;width:2286;height:87820;visibility:visible;mso-wrap-style:square;v-text-anchor:middle" o:gfxdata="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" fillcolor="#e97132 [3205]" stroked="f" strokeweight="1pt"/>
+                <v:rect id="Rectangle 116" o:spid="_x0000_s1028" style="position:absolute;top:89154;width:2286;height:2286;visibility:visible;mso-wrap-style:square;v-text-anchor:middle" o:gfxdata="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" fillcolor="#156082 [3204]" stroked="f" strokeweight="1pt">
+                  <o:lock v:ext="edit" aspectratio="t"/>
+                </v:rect>
+                <w10:wrap anchorx="page" anchory="margin"/>
+              </v:group>
+            </w:pict>
+          </mc:Fallback>
+        </mc:AlternateContent>
+      </w:r>
+      <w:r>
+        <w:rPr>
+          <w:rFonts w:cs="Calibri"/>
+          <w:noProof/>
+        </w:rPr>
+        <w:drawing>
+          <wp:anchor distT="0" distB="0" distL="114300" distR="114300" simplePos="0" relativeHeight="251659264" behindDoc="0" locked="0" layoutInCell="1" allowOverlap="1" wp14:anchorId="06085A1D" wp14:editId="623DCE7A">
+            <wp:simplePos x="0" y="0"/>
+            <wp:positionH relativeFrom="margin">
+              <wp:posOffset>4174490</wp:posOffset>
+            </wp:positionH>
+            <wp:positionV relativeFrom="margin">
+              <wp:posOffset>-276225</wp:posOffset>
+            </wp:positionV>
+            <wp:extent cx="2206625" cy="762000"/>
+            <wp:effectExtent l="0" t="0" r="3175" b="0"/>
+            <wp:wrapSquare wrapText="bothSides"/>
+            <wp:docPr id="1654175969" name="Picture 1" descr="A logo for college computing&#10;&#10;Description automatically generated"/>
+            <wp:cNvGraphicFramePr>
+              <a:graphicFrameLocks xmlns:a="http://schemas.openxmlformats.org/drawingml/2006/main" noChangeAspect="1"/>
+            </wp:cNvGraphicFramePr>
+            <a:graphic xmlns:a="http://schemas.openxmlformats.org/drawingml/2006/main">
+              <a:graphicData uri="http://schemas.openxmlformats.org/drawingml/2006/picture">
+                <pic:pic xmlns:pic="http://schemas.openxmlformats.org/drawingml/2006/picture">
+                  <pic:nvPicPr>
+                    <pic:cNvPr id="1654175969" name="Picture 1" descr="A logo for college computing&#10;&#10;Description automatically generated"/>
+                    <pic:cNvPicPr/>
+                  </pic:nvPicPr>
+                  <pic:blipFill>
+                    <a:blip r:embed="rId9" cstate="print">
+                      <a:extLst>
+                        <a:ext uri="{28A0092B-C50C-407E-A947-70E740481C1C}">
+                          <a14:useLocalDpi xmlns:a14="http://schemas.microsoft.com/office/drawing/2010/main" val="0"/>
+                        </a:ext>
+                      </a:extLst>
+                    </a:blip>
+                    <a:stretch>
+                      <a:fillRect/>
+                    </a:stretch>
+                  </pic:blipFill>
+                  <pic:spPr>
+                    <a:xfrm>
+                      <a:off x="0" y="0"/>
+                      <a:ext cx="2206625" cy="762000"/>
+                    </a:xfrm>
+                    <a:prstGeom prst="rect">
+                      <a:avLst/>
+                    </a:prstGeom>
+                  </pic:spPr>
+                </pic:pic>
+              </a:graphicData>
+            </a:graphic>
+            <wp14:sizeRelH relativeFrom="margin">
+              <wp14:pctWidth>0</wp14:pctWidth>
+            </wp14:sizeRelH>
+            <wp14:sizeRelV relativeFrom="margin">
+              <wp14:pctHeight>0</wp14:pctHeight>
+            </wp14:sizeRelV>
+          </wp:anchor>
+        </w:drawing>
+      </w:r>
     </w:p>
     <w:p>
       <w:pPr>
         <w:rPr>
           <w:b/>
           <w:bCs/>
-        </w:rPr>
-      </w:pPr>
-      <w:bookmarkStart w:id="6" w:name="_Toc181475915"/>
+          <w:color w:val="156082" w:themeColor="accent1"/>
+          <w:sz w:val="36"/>
+          <w:szCs w:val="36"/>
+        </w:rPr>
+      </w:pPr>
       <w:r>
         <w:rPr>
           <w:b/>
           <w:bCs/>
-        </w:rPr>
-        <w:t>Theory and Concepts</w:t>
-      </w:r>
+          <w:color w:val="156082" w:themeColor="accent1"/>
+          <w:sz w:val="36"/>
+          <w:szCs w:val="36"/>
+        </w:rPr>
+        <w:t>Assessment Cover Page</w:t>
+      </w:r>
+    </w:p>
+    <w:p>
+      <w:pPr>
+        <w:pBdr>
+          <w:top w:val="single" w:sz="24" w:space="8" w:color="156082" w:themeColor="accent1"/>
+          <w:bottom w:val="single" w:sz="24" w:space="8" w:color="156082" w:themeColor="accent1"/>
+        </w:pBdr>
+        <w:spacing w:after="0" w:line="480" w:lineRule="auto"/>
+        <w:rPr>
+          <w:i/>
+          <w:iCs/>
+          <w:color w:val="000000" w:themeColor="text1"/>
+          <w:sz w:val="24"/>
+          <w:szCs w:val="24"/>
+        </w:rPr>
+      </w:pPr>
+    </w:p>
+    <w:tbl>
+      <w:tblPr>
+        <w:tblStyle w:val="TableGrid"/>
+        <w:tblW w:w="0" w:type="auto"/>
+        <w:tblBorders>
+          <w:top w:val="none" w:sz="0" w:space="0" w:color="auto"/>
+          <w:left w:val="none" w:sz="0" w:space="0" w:color="auto"/>
+          <w:bottom w:val="none" w:sz="0" w:space="0" w:color="auto"/>
+          <w:right w:val="none" w:sz="0" w:space="0" w:color="auto"/>
+          <w:insideH w:val="none" w:sz="0" w:space="0" w:color="auto"/>
+          <w:insideV w:val="none" w:sz="0" w:space="0" w:color="auto"/>
+        </w:tblBorders>
+        <w:tblLook w:val="04A0" w:firstRow="1" w:lastRow="0" w:firstColumn="1" w:lastColumn="0" w:noHBand="0" w:noVBand="1"/>
+      </w:tblPr>
+      <w:tblGrid>
+        <w:gridCol w:w="3256"/>
+        <w:gridCol w:w="5760"/>
+      </w:tblGrid>
+      <w:tr>
+        <w:tc>
+          <w:tcPr>
+            <w:tcW w:w="3256" w:type="dxa"/>
+          </w:tcPr>
+          <w:p>
+            <w:pPr>
+              <w:spacing w:line="480" w:lineRule="auto"/>
+              <w:rPr>
+                <w:i/>
+                <w:iCs/>
+                <w:color w:val="156082" w:themeColor="accent1"/>
+                <w:sz w:val="32"/>
+                <w:szCs w:val="32"/>
+              </w:rPr>
+            </w:pPr>
+            <w:r>
+              <w:rPr>
+                <w:i/>
+                <w:iCs/>
+                <w:color w:val="156082" w:themeColor="accent1"/>
+                <w:sz w:val="32"/>
+                <w:szCs w:val="32"/>
+              </w:rPr>
+              <w:t>Student Full Name</w:t>
+            </w:r>
+          </w:p>
+        </w:tc>
+        <w:tc>
+          <w:tcPr>
+            <w:tcW w:w="5760" w:type="dxa"/>
+          </w:tcPr>
+          <w:p>
+            <w:pPr>
+              <w:spacing w:line="480" w:lineRule="auto"/>
+              <w:rPr>
+                <w:color w:val="000000" w:themeColor="text1"/>
+                <w:sz w:val="32"/>
+                <w:szCs w:val="32"/>
+              </w:rPr>
+            </w:pPr>
+            <w:r>
+              <w:rPr>
+                <w:color w:val="000000" w:themeColor="text1"/>
+                <w:sz w:val="32"/>
+                <w:szCs w:val="32"/>
+              </w:rPr>
+              <w:t>Robert</w:t>
+            </w:r>
+            <w:r>
+              <w:rPr>
+                <w:color w:val="000000" w:themeColor="text1"/>
+                <w:sz w:val="32"/>
+                <w:szCs w:val="32"/>
+              </w:rPr>
+              <w:t xml:space="preserve"> </w:t>
+            </w:r>
+            <w:r>
+              <w:rPr>
+                <w:color w:val="000000" w:themeColor="text1"/>
+                <w:sz w:val="32"/>
+                <w:szCs w:val="32"/>
+              </w:rPr>
+              <w:t>Jonjic</w:t>
+            </w:r>
+          </w:p>
+        </w:tc>
+      </w:tr>
+      <w:tr>
+        <w:tc>
+          <w:tcPr>
+            <w:tcW w:w="3256" w:type="dxa"/>
+          </w:tcPr>
+          <w:p>
+            <w:pPr>
+              <w:spacing w:line="480" w:lineRule="auto"/>
+              <w:rPr>
+                <w:i/>
+                <w:iCs/>
+                <w:color w:val="156082" w:themeColor="accent1"/>
+                <w:sz w:val="32"/>
+                <w:szCs w:val="32"/>
+              </w:rPr>
+            </w:pPr>
+            <w:r>
+              <w:rPr>
+                <w:i/>
+                <w:iCs/>
+                <w:color w:val="156082" w:themeColor="accent1"/>
+                <w:sz w:val="32"/>
+                <w:szCs w:val="32"/>
+              </w:rPr>
+              <w:t>Student Number</w:t>
+            </w:r>
+          </w:p>
+        </w:tc>
+        <w:tc>
+          <w:tcPr>
+            <w:tcW w:w="5760" w:type="dxa"/>
+          </w:tcPr>
+          <w:p>
+            <w:pPr>
+              <w:spacing w:line="480" w:lineRule="auto"/>
+              <w:rPr>
+                <w:color w:val="000000" w:themeColor="text1"/>
+                <w:sz w:val="32"/>
+                <w:szCs w:val="32"/>
+              </w:rPr>
+            </w:pPr>
+            <w:r>
+              <w:rPr>
+                <w:color w:val="000000" w:themeColor="text1"/>
+                <w:sz w:val="32"/>
+                <w:szCs w:val="32"/>
+              </w:rPr>
+              <w:t>sba24456</w:t>
+            </w:r>
+          </w:p>
+        </w:tc>
+      </w:tr>
+      <w:tr>
+        <w:tc>
+          <w:tcPr>
+            <w:tcW w:w="3256" w:type="dxa"/>
+          </w:tcPr>
+          <w:p>
+            <w:pPr>
+              <w:spacing w:line="480" w:lineRule="auto"/>
+              <w:rPr>
+                <w:i/>
+                <w:iCs/>
+                <w:color w:val="156082" w:themeColor="accent1"/>
+                <w:sz w:val="32"/>
+                <w:szCs w:val="32"/>
+              </w:rPr>
+            </w:pPr>
+            <w:r>
+              <w:rPr>
+                <w:i/>
+                <w:iCs/>
+                <w:color w:val="156082" w:themeColor="accent1"/>
+                <w:sz w:val="32"/>
+                <w:szCs w:val="32"/>
+              </w:rPr>
+              <w:t>Module Title</w:t>
+            </w:r>
+          </w:p>
+        </w:tc>
+        <w:tc>
+          <w:tcPr>
+            <w:tcW w:w="5760" w:type="dxa"/>
+          </w:tcPr>
+          <w:p>
+            <w:pPr>
+              <w:spacing w:line="480" w:lineRule="auto"/>
+              <w:rPr>
+                <w:color w:val="000000" w:themeColor="text1"/>
+                <w:sz w:val="32"/>
+                <w:szCs w:val="32"/>
+              </w:rPr>
+            </w:pPr>
+            <w:r>
+              <w:rPr>
+                <w:color w:val="000000" w:themeColor="text1"/>
+                <w:sz w:val="32"/>
+                <w:szCs w:val="32"/>
+              </w:rPr>
+              <w:t>AI Concepts to Implementation</w:t>
+            </w:r>
+          </w:p>
+        </w:tc>
+      </w:tr>
+      <w:tr>
+        <w:tc>
+          <w:tcPr>
+            <w:tcW w:w="3256" w:type="dxa"/>
+          </w:tcPr>
+          <w:p>
+            <w:pPr>
+              <w:spacing w:line="480" w:lineRule="auto"/>
+              <w:rPr>
+                <w:i/>
+                <w:iCs/>
+                <w:color w:val="156082" w:themeColor="accent1"/>
+                <w:sz w:val="32"/>
+                <w:szCs w:val="32"/>
+              </w:rPr>
+            </w:pPr>
+            <w:r>
+              <w:rPr>
+                <w:i/>
+                <w:iCs/>
+                <w:color w:val="156082" w:themeColor="accent1"/>
+                <w:sz w:val="32"/>
+                <w:szCs w:val="32"/>
+              </w:rPr>
+              <w:t>Assessment Title</w:t>
+            </w:r>
+          </w:p>
+        </w:tc>
+        <w:tc>
+          <w:tcPr>
+            <w:tcW w:w="5760" w:type="dxa"/>
+          </w:tcPr>
+          <w:p>
+            <w:pPr>
+              <w:spacing w:line="480" w:lineRule="auto"/>
+              <w:rPr>
+                <w:color w:val="000000" w:themeColor="text1"/>
+                <w:sz w:val="32"/>
+                <w:szCs w:val="32"/>
+              </w:rPr>
+            </w:pPr>
+            <w:r>
+              <w:rPr>
+                <w:color w:val="000000" w:themeColor="text1"/>
+                <w:sz w:val="32"/>
+                <w:szCs w:val="32"/>
+              </w:rPr>
+              <w:t>Continuous Assessment 1</w:t>
+            </w:r>
+          </w:p>
+        </w:tc>
+      </w:tr>
+      <w:tr>
+        <w:tc>
+          <w:tcPr>
+            <w:tcW w:w="3256" w:type="dxa"/>
+          </w:tcPr>
+          <w:p>
+            <w:pPr>
+              <w:spacing w:line="480" w:lineRule="auto"/>
+              <w:rPr>
+                <w:i/>
+                <w:iCs/>
+                <w:color w:val="156082" w:themeColor="accent1"/>
+                <w:sz w:val="32"/>
+                <w:szCs w:val="32"/>
+              </w:rPr>
+            </w:pPr>
+            <w:r>
+              <w:rPr>
+                <w:i/>
+                <w:iCs/>
+                <w:color w:val="156082" w:themeColor="accent1"/>
+                <w:sz w:val="32"/>
+                <w:szCs w:val="32"/>
+              </w:rPr>
+              <w:t>Assessment Due Date</w:t>
+            </w:r>
+          </w:p>
+        </w:tc>
+        <w:tc>
+          <w:tcPr>
+            <w:tcW w:w="5760" w:type="dxa"/>
+          </w:tcPr>
+          <w:p>
+            <w:pPr>
+              <w:spacing w:line="480" w:lineRule="auto"/>
+              <w:rPr>
+                <w:color w:val="000000" w:themeColor="text1"/>
+                <w:sz w:val="32"/>
+                <w:szCs w:val="32"/>
+              </w:rPr>
+            </w:pPr>
+            <w:r>
+              <w:rPr>
+                <w:color w:val="000000" w:themeColor="text1"/>
+                <w:sz w:val="32"/>
+                <w:szCs w:val="32"/>
+              </w:rPr>
+              <w:t>10</w:t>
+            </w:r>
+            <w:r>
+              <w:rPr>
+                <w:color w:val="000000" w:themeColor="text1"/>
+                <w:sz w:val="32"/>
+                <w:szCs w:val="32"/>
+              </w:rPr>
+              <w:t>/1</w:t>
+            </w:r>
+            <w:r>
+              <w:rPr>
+                <w:color w:val="000000" w:themeColor="text1"/>
+                <w:sz w:val="32"/>
+                <w:szCs w:val="32"/>
+              </w:rPr>
+              <w:t>1</w:t>
+            </w:r>
+            <w:r>
+              <w:rPr>
+                <w:color w:val="000000" w:themeColor="text1"/>
+                <w:sz w:val="32"/>
+                <w:szCs w:val="32"/>
+              </w:rPr>
+              <w:t>/2024</w:t>
+            </w:r>
+          </w:p>
+        </w:tc>
+      </w:tr>
+      <w:tr>
+        <w:tc>
+          <w:tcPr>
+            <w:tcW w:w="3256" w:type="dxa"/>
+          </w:tcPr>
+          <w:p>
+            <w:pPr>
+              <w:spacing w:line="480" w:lineRule="auto"/>
+              <w:rPr>
+                <w:i/>
+                <w:iCs/>
+                <w:color w:val="156082" w:themeColor="accent1"/>
+                <w:sz w:val="32"/>
+                <w:szCs w:val="32"/>
+              </w:rPr>
+            </w:pPr>
+            <w:r>
+              <w:rPr>
+                <w:i/>
+                <w:iCs/>
+                <w:color w:val="156082" w:themeColor="accent1"/>
+                <w:sz w:val="32"/>
+                <w:szCs w:val="32"/>
+              </w:rPr>
+              <w:t>Date of Submission</w:t>
+            </w:r>
+          </w:p>
+        </w:tc>
+        <w:tc>
+          <w:tcPr>
+            <w:tcW w:w="5760" w:type="dxa"/>
+          </w:tcPr>
+          <w:p>
+            <w:pPr>
+              <w:spacing w:line="480" w:lineRule="auto"/>
+              <w:rPr>
+                <w:color w:val="000000" w:themeColor="text1"/>
+                <w:sz w:val="32"/>
+                <w:szCs w:val="32"/>
+              </w:rPr>
+            </w:pPr>
+            <w:r>
+              <w:rPr>
+                <w:color w:val="000000" w:themeColor="text1"/>
+                <w:sz w:val="32"/>
+                <w:szCs w:val="32"/>
+              </w:rPr>
+              <w:t>09</w:t>
+            </w:r>
+            <w:r>
+              <w:rPr>
+                <w:color w:val="000000" w:themeColor="text1"/>
+                <w:sz w:val="32"/>
+                <w:szCs w:val="32"/>
+              </w:rPr>
+              <w:t>/</w:t>
+            </w:r>
+            <w:r>
+              <w:rPr>
+                <w:color w:val="000000" w:themeColor="text1"/>
+                <w:sz w:val="32"/>
+                <w:szCs w:val="32"/>
+              </w:rPr>
+              <w:t>11</w:t>
+            </w:r>
+            <w:r>
+              <w:rPr>
+                <w:color w:val="000000" w:themeColor="text1"/>
+                <w:sz w:val="32"/>
+                <w:szCs w:val="32"/>
+              </w:rPr>
+              <w:t>/2024</w:t>
+            </w:r>
+          </w:p>
+        </w:tc>
+      </w:tr>
+    </w:tbl>
+    <w:p>
+      <w:pPr>
+        <w:pBdr>
+          <w:top w:val="single" w:sz="24" w:space="8" w:color="156082" w:themeColor="accent1"/>
+          <w:bottom w:val="single" w:sz="24" w:space="0" w:color="156082" w:themeColor="accent1"/>
+        </w:pBdr>
+        <w:spacing w:after="0" w:line="480" w:lineRule="auto"/>
+        <w:rPr>
+          <w:i/>
+          <w:iCs/>
+          <w:color w:val="000000" w:themeColor="text1"/>
+          <w:sz w:val="24"/>
+        </w:rPr>
+      </w:pPr>
+      <w:r>
+        <w:rPr>
+          <w:rFonts w:cs="Calibri"/>
+          <w:smallCaps/>
+          <w:noProof/>
+          <w:color w:val="000000" w:themeColor="text1"/>
+          <w:sz w:val="28"/>
+          <w:szCs w:val="28"/>
+        </w:rPr>
+        <mc:AlternateContent>
+          <mc:Choice Requires="wps">
+            <w:drawing>
+              <wp:anchor distT="0" distB="0" distL="114300" distR="114300" simplePos="0" relativeHeight="251663360" behindDoc="0" locked="0" layoutInCell="1" allowOverlap="1" wp14:anchorId="47C01022" wp14:editId="47DF8080">
+                <wp:simplePos x="0" y="0"/>
+                <wp:positionH relativeFrom="margin">
+                  <wp:align>left</wp:align>
+                </wp:positionH>
+                <wp:positionV relativeFrom="paragraph">
+                  <wp:posOffset>847725</wp:posOffset>
+                </wp:positionV>
+                <wp:extent cx="5772150" cy="2847975"/>
+                <wp:effectExtent l="19050" t="19050" r="19050" b="28575"/>
+                <wp:wrapNone/>
+                <wp:docPr id="1728545880" name="Text Box 1"/>
+                <wp:cNvGraphicFramePr/>
+                <a:graphic xmlns:a="http://schemas.openxmlformats.org/drawingml/2006/main">
+                  <a:graphicData uri="http://schemas.microsoft.com/office/word/2010/wordprocessingShape">
+                    <wps:wsp>
+                      <wps:cNvSpPr txBox="1"/>
+                      <wps:spPr>
+                        <a:xfrm>
+                          <a:off x="0" y="0"/>
+                          <a:ext cx="5772150" cy="2847975"/>
+                        </a:xfrm>
+                        <a:prstGeom prst="rect">
+                          <a:avLst/>
+                        </a:prstGeom>
+                        <a:solidFill>
+                          <a:schemeClr val="lt1"/>
+                        </a:solidFill>
+                        <a:ln w="28575">
+                          <a:solidFill>
+                            <a:schemeClr val="accent1"/>
+                          </a:solidFill>
+                        </a:ln>
+                        <a:effectLst/>
+                      </wps:spPr>
+                      <wps:txbx>
+                        <w:txbxContent>
+                          <w:p>
+                            <w:pPr>
+                              <w:rPr>
+                                <w:rFonts w:cs="Calibri"/>
+                                <w:b/>
+                                <w:bCs/>
+                                <w:color w:val="156082" w:themeColor="accent1"/>
+                                <w:sz w:val="32"/>
+                                <w:szCs w:val="32"/>
+                              </w:rPr>
+                            </w:pPr>
+                            <w:r>
+                              <w:rPr>
+                                <w:rFonts w:cs="Calibri"/>
+                                <w:b/>
+                                <w:bCs/>
+                                <w:color w:val="156082" w:themeColor="accent1"/>
+                                <w:sz w:val="32"/>
+                                <w:szCs w:val="32"/>
+                              </w:rPr>
+                              <w:t>Declaration</w:t>
+                            </w:r>
+                          </w:p>
+                          <w:p>
+                            <w:pPr>
+                              <w:rPr>
+                                <w:rFonts w:cs="Calibri"/>
+                                <w:sz w:val="28"/>
+                                <w:szCs w:val="28"/>
+                              </w:rPr>
+                            </w:pPr>
+                            <w:r>
+                              <w:rPr>
+                                <w:rFonts w:cs="Calibri"/>
+                                <w:sz w:val="28"/>
+                                <w:szCs w:val="28"/>
+                              </w:rPr>
+                              <w:t xml:space="preserve">By submitting this assessment, I confirm that I have read the CCT policy on academic misconduct and understand the implications of submitting work that is not my own or does not appropriately reference material taken from a third party or other source. </w:t>
+                            </w:r>
+                          </w:p>
+                          <w:p>
+                            <w:pPr>
+                              <w:rPr>
+                                <w:rFonts w:cs="Calibri"/>
+                                <w:sz w:val="28"/>
+                                <w:szCs w:val="28"/>
+                              </w:rPr>
+                            </w:pPr>
+                            <w:r>
+                              <w:rPr>
+                                <w:rFonts w:cs="Calibri"/>
+                                <w:sz w:val="28"/>
+                                <w:szCs w:val="28"/>
+                              </w:rPr>
+                              <w:t>I declare it to be my own work and that all material from third parties has been appropriately referenced.</w:t>
+                            </w:r>
+                          </w:p>
+                          <w:p>
+                            <w:pPr>
+                              <w:rPr>
+                                <w:sz w:val="28"/>
+                                <w:szCs w:val="28"/>
+                              </w:rPr>
+                            </w:pPr>
+                            <w:r>
+                              <w:rPr>
+                                <w:rFonts w:cs="Calibri"/>
+                                <w:sz w:val="28"/>
+                                <w:szCs w:val="28"/>
+                              </w:rPr>
+                              <w:t xml:space="preserve"> I further confirm that this work has not previously been submitted for assessment by myself or someone else in CCT College Dublin or any other higher education institution.</w:t>
+                            </w:r>
+                          </w:p>
+                        </w:txbxContent>
+                      </wps:txbx>
+                      <wps:bodyPr rot="0" spcFirstLastPara="0" vertOverflow="overflow" horzOverflow="overflow" vert="horz" wrap="square" lIns="91440" tIns="45720" rIns="91440" bIns="45720" numCol="1" spcCol="0" rtlCol="0" fromWordArt="0" anchor="t" anchorCtr="0" forceAA="0" compatLnSpc="1">
+                        <a:prstTxWarp prst="textNoShape">
+                          <a:avLst/>
+                        </a:prstTxWarp>
+                        <a:noAutofit/>
+                      </wps:bodyPr>
+                    </wps:wsp>
+                  </a:graphicData>
+                </a:graphic>
+                <wp14:sizeRelH relativeFrom="margin">
+                  <wp14:pctWidth>0</wp14:pctWidth>
+                </wp14:sizeRelH>
+                <wp14:sizeRelV relativeFrom="margin">
+                  <wp14:pctHeight>0</wp14:pctHeight>
+                </wp14:sizeRelV>
+              </wp:anchor>
+            </w:drawing>
+          </mc:Choice>
+          <mc:Fallback>
+            <w:pict>
+              <v:shapetype w14:anchorId="47C01022" id="_x0000_t202" coordsize="21600,21600" o:spt="202" path="m,l,21600r21600,l21600,xe">
+                <v:stroke joinstyle="miter"/>
+                <v:path gradientshapeok="t" o:connecttype="rect"/>
+              </v:shapetype>
+              <v:shape id="Text Box 1" o:spid="_x0000_s1026" type="#_x0000_t202" style="position:absolute;margin-left:0;margin-top:66.75pt;width:454.5pt;height:224.25pt;z-index:251663360;visibility:visible;mso-wrap-style:square;mso-width-percent:0;mso-height-percent:0;mso-wrap-distance-left:9pt;mso-wrap-distance-top:0;mso-wrap-distance-right:9pt;mso-wrap-distance-bottom:0;mso-position-horizontal:left;mso-position-horizontal-relative:margin;mso-position-vertical:absolute;mso-position-vertical-relative:text;mso-width-percent:0;mso-height-percent:0;mso-width-relative:margin;mso-height-relative:margin;v-text-anchor:top" o:gfxdata="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" fillcolor="white [3201]" strokecolor="#156082 [3204]" strokeweight="2.25pt">
+                <v:textbox>
+                  <w:txbxContent>
+                    <w:p>
+                      <w:pPr>
+                        <w:rPr>
+                          <w:rFonts w:cs="Calibri"/>
+                          <w:b/>
+                          <w:bCs/>
+                          <w:color w:val="156082" w:themeColor="accent1"/>
+                          <w:sz w:val="32"/>
+                          <w:szCs w:val="32"/>
+                        </w:rPr>
+                      </w:pPr>
+                      <w:r>
+                        <w:rPr>
+                          <w:rFonts w:cs="Calibri"/>
+                          <w:b/>
+                          <w:bCs/>
+                          <w:color w:val="156082" w:themeColor="accent1"/>
+                          <w:sz w:val="32"/>
+                          <w:szCs w:val="32"/>
+                        </w:rPr>
+                        <w:t>Declaration</w:t>
+                      </w:r>
+                    </w:p>
+                    <w:p>
+                      <w:pPr>
+                        <w:rPr>
+                          <w:rFonts w:cs="Calibri"/>
+                          <w:sz w:val="28"/>
+                          <w:szCs w:val="28"/>
+                        </w:rPr>
+                      </w:pPr>
+                      <w:r>
+                        <w:rPr>
+                          <w:rFonts w:cs="Calibri"/>
+                          <w:sz w:val="28"/>
+                          <w:szCs w:val="28"/>
+                        </w:rPr>
+                        <w:t xml:space="preserve">By submitting this assessment, I confirm that I have read the CCT policy on academic misconduct and understand the implications of submitting work that is not my own or does not appropriately reference material taken from a third party or other source. </w:t>
+                      </w:r>
+                    </w:p>
+                    <w:p>
+                      <w:pPr>
+                        <w:rPr>
+                          <w:rFonts w:cs="Calibri"/>
+                          <w:sz w:val="28"/>
+                          <w:szCs w:val="28"/>
+                        </w:rPr>
+                      </w:pPr>
+                      <w:r>
+                        <w:rPr>
+                          <w:rFonts w:cs="Calibri"/>
+                          <w:sz w:val="28"/>
+                          <w:szCs w:val="28"/>
+                        </w:rPr>
+                        <w:t>I declare it to be my own work and that all material from third parties has been appropriately referenced.</w:t>
+                      </w:r>
+                    </w:p>
+                    <w:p>
+                      <w:pPr>
+                        <w:rPr>
+                          <w:sz w:val="28"/>
+                          <w:szCs w:val="28"/>
+                        </w:rPr>
+                      </w:pPr>
+                      <w:r>
+                        <w:rPr>
+                          <w:rFonts w:cs="Calibri"/>
+                          <w:sz w:val="28"/>
+                          <w:szCs w:val="28"/>
+                        </w:rPr>
+                        <w:t xml:space="preserve"> I further confirm that this work has not previously been submitted for assessment by myself or someone else in CCT College Dublin or any other higher education institution.</w:t>
+                      </w:r>
+                    </w:p>
+                  </w:txbxContent>
+                </v:textbox>
+                <w10:wrap anchorx="margin"/>
+              </v:shape>
+            </w:pict>
+          </mc:Fallback>
+        </mc:AlternateContent>
+      </w:r>
+    </w:p>
+    <w:p>
+      <w:pPr>
+        <w:rPr>
+          <w:rStyle w:val="SubtleReference"/>
+          <w:rFonts w:cs="Calibri"/>
+          <w:color w:val="156082" w:themeColor="accent1"/>
+        </w:rPr>
+      </w:pPr>
+    </w:p>
+    <w:p>
+      <w:pPr>
+        <w:rPr>
+          <w:rFonts w:cs="Calibri"/>
+        </w:rPr>
+      </w:pPr>
+    </w:p>
+    <w:p>
+      <w:pPr>
+        <w:rPr>
+          <w:rFonts w:cs="Calibri"/>
+        </w:rPr>
+      </w:pPr>
+    </w:p>
+    <w:p>
+      <w:pPr>
+        <w:rPr>
+          <w:rFonts w:cs="Calibri"/>
+        </w:rPr>
+      </w:pPr>
+    </w:p>
+    <w:p>
+      <w:pPr>
+        <w:rPr>
+          <w:rFonts w:cs="Calibri"/>
+        </w:rPr>
+      </w:pPr>
+    </w:p>
+    <w:p>
+      <w:pPr>
+        <w:rPr>
+          <w:rFonts w:cs="Calibri"/>
+        </w:rPr>
+      </w:pPr>
+    </w:p>
+    <w:p>
+      <w:pPr>
+        <w:rPr>
+          <w:rFonts w:cs="Calibri"/>
+        </w:rPr>
+      </w:pPr>
+    </w:p>
+    <w:p>
+      <w:pPr>
+        <w:rPr>
+          <w:rFonts w:cs="Calibri"/>
+        </w:rPr>
+      </w:pPr>
+    </w:p>
+    <w:p>
+      <w:pPr>
+        <w:rPr>
+          <w:rFonts w:cs="Calibri"/>
+        </w:rPr>
+      </w:pPr>
+    </w:p>
+    <w:p>
+      <w:pPr>
+        <w:rPr>
+          <w:rFonts w:cs="Calibri"/>
+        </w:rPr>
+      </w:pPr>
+    </w:p>
+    <w:p>
+      <w:pPr>
+        <w:rPr>
+          <w:rFonts w:cs="Calibri"/>
+        </w:rPr>
+      </w:pPr>
+    </w:p>
+    <w:p>
+      <w:pPr>
+        <w:rPr>
+          <w:rFonts w:cs="Calibri"/>
+        </w:rPr>
+      </w:pPr>
+      <w:r>
+        <w:rPr>
+          <w:rFonts w:cs="Calibri"/>
+        </w:rPr>
+        <w:br w:type="page"/>
+      </w:r>
+    </w:p>
+    <w:p>
+      <w:pPr>
+        <w:rPr>
+          <w:rFonts w:cs="Calibri"/>
+        </w:rPr>
+        <w:sectPr>
+          <w:pgSz w:w="11906" w:h="16838"/>
+          <w:pgMar w:top="1440" w:right="1440" w:bottom="1440" w:left="1440" w:header="708" w:footer="708" w:gutter="0"/>
+          <w:pgNumType w:start="0"/>
+          <w:cols w:space="708"/>
+          <w:titlePg/>
+          <w:docGrid w:linePitch="360"/>
+        </w:sectPr>
+      </w:pPr>
+    </w:p>
+    <w:sdt>
+      <w:sdtPr>
+        <w:rPr>
+          <w:rFonts w:eastAsiaTheme="minorHAnsi" w:cstheme="minorBidi"/>
+          <w:b w:val="0"/>
+          <w:color w:val="auto"/>
+          <w:spacing w:val="0"/>
+          <w:kern w:val="2"/>
+          <w:sz w:val="22"/>
+          <w:szCs w:val="22"/>
+          <w:lang w:val="en-IE"/>
+          <w14:ligatures w14:val="standardContextual"/>
+        </w:rPr>
+        <w:id w:val="-231773849"/>
+        <w:docPartObj>
+          <w:docPartGallery w:val="Table of Contents"/>
+          <w:docPartUnique/>
+        </w:docPartObj>
+      </w:sdtPr>
+      <w:sdtEndPr>
+        <w:rPr>
+          <w:bCs/>
+          <w:noProof/>
+          <w:color w:val="000000" w:themeColor="text1"/>
+          <w:sz w:val="28"/>
+          <w:szCs w:val="24"/>
+        </w:rPr>
+      </w:sdtEndPr>
+      <w:sdtContent>
+        <w:p>
+          <w:pPr>
+            <w:pStyle w:val="TOCHeading"/>
+            <w:tabs>
+              <w:tab w:val="left" w:pos="3478"/>
+            </w:tabs>
+            <w:spacing w:line="480" w:lineRule="auto"/>
+            <w:jc w:val="both"/>
+            <w:rPr>
+              <w:sz w:val="24"/>
+              <w:szCs w:val="24"/>
+            </w:rPr>
+          </w:pPr>
+          <w:r>
+            <w:rPr>
+              <w:rFonts w:cs="Calibri"/>
+              <w:sz w:val="36"/>
+              <w:szCs w:val="36"/>
+            </w:rPr>
+            <w:t>Contents</w:t>
+          </w:r>
+          <w:r>
+            <w:rPr>
+              <w:sz w:val="24"/>
+              <w:szCs w:val="24"/>
+            </w:rPr>
+            <w:tab/>
+          </w:r>
+        </w:p>
+        <w:p>
+          <w:pPr>
+            <w:pStyle w:val="TOC1"/>
+            <w:tabs>
+              <w:tab w:val="right" w:leader="dot" w:pos="9016"/>
+            </w:tabs>
+            <w:rPr>
+              <w:rFonts w:asciiTheme="minorHAnsi" w:eastAsiaTheme="minorEastAsia" w:hAnsiTheme="minorHAnsi"/>
+              <w:noProof/>
+              <w:sz w:val="24"/>
+              <w:szCs w:val="24"/>
+              <w:lang w:eastAsia="en-IE"/>
+            </w:rPr>
+          </w:pPr>
+          <w:r>
+            <w:rPr>
+              <w:sz w:val="24"/>
+            </w:rPr>
+            <w:fldChar w:fldCharType="begin"/>
+          </w:r>
+          <w:r>
+            <w:rPr>
+              <w:sz w:val="24"/>
+            </w:rPr>
+            <w:instrText xml:space="preserve"> TOC \o "1-3" \h \z \u </w:instrText>
+          </w:r>
+          <w:r>
+            <w:rPr>
+              <w:sz w:val="24"/>
+            </w:rPr>
+            <w:fldChar w:fldCharType="separate"/>
+          </w:r>
+          <w:hyperlink w:anchor="_Toc182061256" w:history="1">
+            <w:r>
+              <w:rPr>
+                <w:rStyle w:val="Hyperlink"/>
+                <w:rFonts w:eastAsia="Aptos"/>
+                <w:noProof/>
+              </w:rPr>
+              <w:t>Task 1: Artificial Intelligence Strategies in Chess: A Comparative Analysis</w:t>
+            </w:r>
+            <w:r>
+              <w:rPr>
+                <w:noProof/>
+                <w:webHidden/>
+              </w:rPr>
+              <w:tab/>
+            </w:r>
+            <w:r>
+              <w:rPr>
+                <w:noProof/>
+                <w:webHidden/>
+              </w:rPr>
+              <w:fldChar w:fldCharType="begin"/>
+            </w:r>
+            <w:r>
+              <w:rPr>
+                <w:noProof/>
+                <w:webHidden/>
+              </w:rPr>
+              <w:instrText xml:space="preserve"> PAGEREF _Toc182061256 \h </w:instrText>
+            </w:r>
+            <w:r>
+              <w:rPr>
+                <w:noProof/>
+                <w:webHidden/>
+              </w:rPr>
+            </w:r>
+            <w:r>
+              <w:rPr>
+                <w:noProof/>
+                <w:webHidden/>
+              </w:rPr>
+              <w:fldChar w:fldCharType="separate"/>
+            </w:r>
+            <w:r>
+              <w:rPr>
+                <w:noProof/>
+                <w:webHidden/>
+              </w:rPr>
+              <w:t>2</w:t>
+            </w:r>
+            <w:r>
+              <w:rPr>
+                <w:noProof/>
+                <w:webHidden/>
+              </w:rPr>
+              <w:fldChar w:fldCharType="end"/>
+            </w:r>
+          </w:hyperlink>
+        </w:p>
+        <w:p>
+          <w:pPr>
+            <w:pStyle w:val="TOC2"/>
+            <w:tabs>
+              <w:tab w:val="right" w:leader="dot" w:pos="9016"/>
+            </w:tabs>
+            <w:rPr>
+              <w:rFonts w:asciiTheme="minorHAnsi" w:eastAsiaTheme="minorEastAsia" w:hAnsiTheme="minorHAnsi"/>
+              <w:noProof/>
+              <w:sz w:val="24"/>
+              <w:szCs w:val="24"/>
+              <w:lang w:eastAsia="en-IE"/>
+            </w:rPr>
+          </w:pPr>
+          <w:hyperlink w:anchor="_Toc182061257" w:history="1">
+            <w:r>
+              <w:rPr>
+                <w:rStyle w:val="Hyperlink"/>
+                <w:rFonts w:eastAsia="Aptos"/>
+                <w:noProof/>
+              </w:rPr>
+              <w:t>Introduction</w:t>
+            </w:r>
+            <w:r>
+              <w:rPr>
+                <w:noProof/>
+                <w:webHidden/>
+              </w:rPr>
+              <w:tab/>
+            </w:r>
+            <w:r>
+              <w:rPr>
+                <w:noProof/>
+                <w:webHidden/>
+              </w:rPr>
+              <w:fldChar w:fldCharType="begin"/>
+            </w:r>
+            <w:r>
+              <w:rPr>
+                <w:noProof/>
+                <w:webHidden/>
+              </w:rPr>
+              <w:instrText xml:space="preserve"> PAGEREF _Toc182061257 \h </w:instrText>
+            </w:r>
+            <w:r>
+              <w:rPr>
+                <w:noProof/>
+                <w:webHidden/>
+              </w:rPr>
+            </w:r>
+            <w:r>
+              <w:rPr>
+                <w:noProof/>
+                <w:webHidden/>
+              </w:rPr>
+              <w:fldChar w:fldCharType="separate"/>
+            </w:r>
+            <w:r>
+              <w:rPr>
+                <w:noProof/>
+                <w:webHidden/>
+              </w:rPr>
+              <w:t>2</w:t>
+            </w:r>
+            <w:r>
+              <w:rPr>
+                <w:noProof/>
+                <w:webHidden/>
+              </w:rPr>
+              <w:fldChar w:fldCharType="end"/>
+            </w:r>
+          </w:hyperlink>
+        </w:p>
+        <w:p>
+          <w:pPr>
+            <w:pStyle w:val="TOC2"/>
+            <w:tabs>
+              <w:tab w:val="right" w:leader="dot" w:pos="9016"/>
+            </w:tabs>
+            <w:rPr>
+              <w:rFonts w:asciiTheme="minorHAnsi" w:eastAsiaTheme="minorEastAsia" w:hAnsiTheme="minorHAnsi"/>
+              <w:noProof/>
+              <w:sz w:val="24"/>
+              <w:szCs w:val="24"/>
+              <w:lang w:eastAsia="en-IE"/>
+            </w:rPr>
+          </w:pPr>
+          <w:hyperlink w:anchor="_Toc182061258" w:history="1">
+            <w:r>
+              <w:rPr>
+                <w:rStyle w:val="Hyperlink"/>
+                <w:rFonts w:eastAsia="Aptos"/>
+                <w:noProof/>
+              </w:rPr>
+              <w:t>1. Symbolic AI: Minimax Algorithm with Alpha-Beta Pruning</w:t>
+            </w:r>
+            <w:r>
+              <w:rPr>
+                <w:noProof/>
+                <w:webHidden/>
+              </w:rPr>
+              <w:tab/>
+            </w:r>
+            <w:r>
+              <w:rPr>
+                <w:noProof/>
+                <w:webHidden/>
+              </w:rPr>
+              <w:fldChar w:fldCharType="begin"/>
+            </w:r>
+            <w:r>
+              <w:rPr>
+                <w:noProof/>
+                <w:webHidden/>
+              </w:rPr>
+              <w:instrText xml:space="preserve"> PAGEREF _Toc182061258 \h </w:instrText>
+            </w:r>
+            <w:r>
+              <w:rPr>
+                <w:noProof/>
+                <w:webHidden/>
+              </w:rPr>
+            </w:r>
+            <w:r>
+              <w:rPr>
+                <w:noProof/>
+                <w:webHidden/>
+              </w:rPr>
+              <w:fldChar w:fldCharType="separate"/>
+            </w:r>
+            <w:r>
+              <w:rPr>
+                <w:noProof/>
+                <w:webHidden/>
+              </w:rPr>
+              <w:t>2</w:t>
+            </w:r>
+            <w:r>
+              <w:rPr>
+                <w:noProof/>
+                <w:webHidden/>
+              </w:rPr>
+              <w:fldChar w:fldCharType="end"/>
+            </w:r>
+          </w:hyperlink>
+        </w:p>
+        <w:p>
+          <w:pPr>
+            <w:pStyle w:val="TOC2"/>
+            <w:tabs>
+              <w:tab w:val="right" w:leader="dot" w:pos="9016"/>
+            </w:tabs>
+            <w:rPr>
+              <w:rFonts w:asciiTheme="minorHAnsi" w:eastAsiaTheme="minorEastAsia" w:hAnsiTheme="minorHAnsi"/>
+              <w:noProof/>
+              <w:sz w:val="24"/>
+              <w:szCs w:val="24"/>
+              <w:lang w:eastAsia="en-IE"/>
+            </w:rPr>
+          </w:pPr>
+          <w:hyperlink w:anchor="_Toc182061259" w:history="1">
+            <w:r>
+              <w:rPr>
+                <w:rStyle w:val="Hyperlink"/>
+                <w:rFonts w:eastAsia="Aptos"/>
+                <w:noProof/>
+              </w:rPr>
+              <w:t>2. Machine Learning: Deep Neuro- and AlphaZero</w:t>
+            </w:r>
+            <w:r>
+              <w:rPr>
+                <w:noProof/>
+                <w:webHidden/>
+              </w:rPr>
+              <w:tab/>
+            </w:r>
+            <w:r>
+              <w:rPr>
+                <w:noProof/>
+                <w:webHidden/>
+              </w:rPr>
+              <w:fldChar w:fldCharType="begin"/>
+            </w:r>
+            <w:r>
+              <w:rPr>
+                <w:noProof/>
+                <w:webHidden/>
+              </w:rPr>
+              <w:instrText xml:space="preserve"> PAGEREF _Toc182061259 \h </w:instrText>
+            </w:r>
+            <w:r>
+              <w:rPr>
+                <w:noProof/>
+                <w:webHidden/>
+              </w:rPr>
+            </w:r>
+            <w:r>
+              <w:rPr>
+                <w:noProof/>
+                <w:webHidden/>
+              </w:rPr>
+              <w:fldChar w:fldCharType="separate"/>
+            </w:r>
+            <w:r>
+              <w:rPr>
+                <w:noProof/>
+                <w:webHidden/>
+              </w:rPr>
+              <w:t>3</w:t>
+            </w:r>
+            <w:r>
+              <w:rPr>
+                <w:noProof/>
+                <w:webHidden/>
+              </w:rPr>
+              <w:fldChar w:fldCharType="end"/>
+            </w:r>
+          </w:hyperlink>
+        </w:p>
+        <w:p>
+          <w:pPr>
+            <w:pStyle w:val="TOC2"/>
+            <w:tabs>
+              <w:tab w:val="right" w:leader="dot" w:pos="9016"/>
+            </w:tabs>
+            <w:rPr>
+              <w:rFonts w:asciiTheme="minorHAnsi" w:eastAsiaTheme="minorEastAsia" w:hAnsiTheme="minorHAnsi"/>
+              <w:noProof/>
+              <w:sz w:val="24"/>
+              <w:szCs w:val="24"/>
+              <w:lang w:eastAsia="en-IE"/>
+            </w:rPr>
+          </w:pPr>
+          <w:hyperlink w:anchor="_Toc182061260" w:history="1">
+            <w:r>
+              <w:rPr>
+                <w:rStyle w:val="Hyperlink"/>
+                <w:rFonts w:eastAsia="Aptos"/>
+                <w:noProof/>
+              </w:rPr>
+              <w:t>3. Comparative Analysis: Key Differences and Implications</w:t>
+            </w:r>
+            <w:r>
+              <w:rPr>
+                <w:noProof/>
+                <w:webHidden/>
+              </w:rPr>
+              <w:tab/>
+            </w:r>
+            <w:r>
+              <w:rPr>
+                <w:noProof/>
+                <w:webHidden/>
+              </w:rPr>
+              <w:fldChar w:fldCharType="begin"/>
+            </w:r>
+            <w:r>
+              <w:rPr>
+                <w:noProof/>
+                <w:webHidden/>
+              </w:rPr>
+              <w:instrText xml:space="preserve"> PAGEREF _Toc182061260 \h </w:instrText>
+            </w:r>
+            <w:r>
+              <w:rPr>
+                <w:noProof/>
+                <w:webHidden/>
+              </w:rPr>
+            </w:r>
+            <w:r>
+              <w:rPr>
+                <w:noProof/>
+                <w:webHidden/>
+              </w:rPr>
+              <w:fldChar w:fldCharType="separate"/>
+            </w:r>
+            <w:r>
+              <w:rPr>
+                <w:noProof/>
+                <w:webHidden/>
+              </w:rPr>
+              <w:t>3</w:t>
+            </w:r>
+            <w:r>
+              <w:rPr>
+                <w:noProof/>
+                <w:webHidden/>
+              </w:rPr>
+              <w:fldChar w:fldCharType="end"/>
+            </w:r>
+          </w:hyperlink>
+        </w:p>
+        <w:p>
+          <w:pPr>
+            <w:pStyle w:val="TOC2"/>
+            <w:tabs>
+              <w:tab w:val="right" w:leader="dot" w:pos="9016"/>
+            </w:tabs>
+            <w:rPr>
+              <w:rFonts w:asciiTheme="minorHAnsi" w:eastAsiaTheme="minorEastAsia" w:hAnsiTheme="minorHAnsi"/>
+              <w:noProof/>
+              <w:sz w:val="24"/>
+              <w:szCs w:val="24"/>
+              <w:lang w:eastAsia="en-IE"/>
+            </w:rPr>
+          </w:pPr>
+          <w:hyperlink w:anchor="_Toc182061261" w:history="1">
+            <w:r>
+              <w:rPr>
+                <w:rStyle w:val="Hyperlink"/>
+                <w:rFonts w:eastAsia="Aptos"/>
+                <w:noProof/>
+              </w:rPr>
+              <w:t>Implications for the Role of AI in Chess</w:t>
+            </w:r>
+            <w:r>
+              <w:rPr>
+                <w:noProof/>
+                <w:webHidden/>
+              </w:rPr>
+              <w:tab/>
+            </w:r>
+            <w:r>
+              <w:rPr>
+                <w:noProof/>
+                <w:webHidden/>
+              </w:rPr>
+              <w:fldChar w:fldCharType="begin"/>
+            </w:r>
+            <w:r>
+              <w:rPr>
+                <w:noProof/>
+                <w:webHidden/>
+              </w:rPr>
+              <w:instrText xml:space="preserve"> PAGEREF _Toc182061261 \h </w:instrText>
+            </w:r>
+            <w:r>
+              <w:rPr>
+                <w:noProof/>
+                <w:webHidden/>
+              </w:rPr>
+            </w:r>
+            <w:r>
+              <w:rPr>
+                <w:noProof/>
+                <w:webHidden/>
+              </w:rPr>
+              <w:fldChar w:fldCharType="separate"/>
+            </w:r>
+            <w:r>
+              <w:rPr>
+                <w:noProof/>
+                <w:webHidden/>
+              </w:rPr>
+              <w:t>4</w:t>
+            </w:r>
+            <w:r>
+              <w:rPr>
+                <w:noProof/>
+                <w:webHidden/>
+              </w:rPr>
+              <w:fldChar w:fldCharType="end"/>
+            </w:r>
+          </w:hyperlink>
+        </w:p>
+        <w:p>
+          <w:pPr>
+            <w:pStyle w:val="TOC2"/>
+            <w:tabs>
+              <w:tab w:val="right" w:leader="dot" w:pos="9016"/>
+            </w:tabs>
+            <w:rPr>
+              <w:rFonts w:asciiTheme="minorHAnsi" w:eastAsiaTheme="minorEastAsia" w:hAnsiTheme="minorHAnsi"/>
+              <w:noProof/>
+              <w:sz w:val="24"/>
+              <w:szCs w:val="24"/>
+              <w:lang w:eastAsia="en-IE"/>
+            </w:rPr>
+          </w:pPr>
+          <w:hyperlink w:anchor="_Toc182061262" w:history="1">
+            <w:r>
+              <w:rPr>
+                <w:rStyle w:val="Hyperlink"/>
+                <w:rFonts w:eastAsia="Aptos"/>
+                <w:noProof/>
+              </w:rPr>
+              <w:t>Conclusion</w:t>
+            </w:r>
+            <w:r>
+              <w:rPr>
+                <w:noProof/>
+                <w:webHidden/>
+              </w:rPr>
+              <w:tab/>
+            </w:r>
+            <w:r>
+              <w:rPr>
+                <w:noProof/>
+                <w:webHidden/>
+              </w:rPr>
+              <w:fldChar w:fldCharType="begin"/>
+            </w:r>
+            <w:r>
+              <w:rPr>
+                <w:noProof/>
+                <w:webHidden/>
+              </w:rPr>
+              <w:instrText xml:space="preserve"> PAGEREF _Toc182061262 \h </w:instrText>
+            </w:r>
+            <w:r>
+              <w:rPr>
+                <w:noProof/>
+                <w:webHidden/>
+              </w:rPr>
+            </w:r>
+            <w:r>
+              <w:rPr>
+                <w:noProof/>
+                <w:webHidden/>
+              </w:rPr>
+              <w:fldChar w:fldCharType="separate"/>
+            </w:r>
+            <w:r>
+              <w:rPr>
+                <w:noProof/>
+                <w:webHidden/>
+              </w:rPr>
+              <w:t>4</w:t>
+            </w:r>
+            <w:r>
+              <w:rPr>
+                <w:noProof/>
+                <w:webHidden/>
+              </w:rPr>
+              <w:fldChar w:fldCharType="end"/>
+            </w:r>
+          </w:hyperlink>
+        </w:p>
+        <w:p>
+          <w:pPr>
+            <w:pStyle w:val="TOC1"/>
+            <w:tabs>
+              <w:tab w:val="right" w:leader="dot" w:pos="9016"/>
+            </w:tabs>
+            <w:rPr>
+              <w:rFonts w:asciiTheme="minorHAnsi" w:eastAsiaTheme="minorEastAsia" w:hAnsiTheme="minorHAnsi"/>
+              <w:noProof/>
+              <w:sz w:val="24"/>
+              <w:szCs w:val="24"/>
+              <w:lang w:eastAsia="en-IE"/>
+            </w:rPr>
+          </w:pPr>
+          <w:hyperlink w:anchor="_Toc182061263" w:history="1">
+            <w:r>
+              <w:rPr>
+                <w:rStyle w:val="Hyperlink"/>
+                <w:rFonts w:eastAsia="Aptos"/>
+                <w:noProof/>
+              </w:rPr>
+              <w:t>Task 2(a) Report: Determining a Route from Tipperary to Sligo</w:t>
+            </w:r>
+            <w:r>
+              <w:rPr>
+                <w:noProof/>
+                <w:webHidden/>
+              </w:rPr>
+              <w:tab/>
+            </w:r>
+            <w:r>
+              <w:rPr>
+                <w:noProof/>
+                <w:webHidden/>
+              </w:rPr>
+              <w:fldChar w:fldCharType="begin"/>
+            </w:r>
+            <w:r>
+              <w:rPr>
+                <w:noProof/>
+                <w:webHidden/>
+              </w:rPr>
+              <w:instrText xml:space="preserve"> PAGEREF _Toc182061263 \h </w:instrText>
+            </w:r>
+            <w:r>
+              <w:rPr>
+                <w:noProof/>
+                <w:webHidden/>
+              </w:rPr>
+            </w:r>
+            <w:r>
+              <w:rPr>
+                <w:noProof/>
+                <w:webHidden/>
+              </w:rPr>
+              <w:fldChar w:fldCharType="separate"/>
+            </w:r>
+            <w:r>
+              <w:rPr>
+                <w:noProof/>
+                <w:webHidden/>
+              </w:rPr>
+              <w:t>4</w:t>
+            </w:r>
+            <w:r>
+              <w:rPr>
+                <w:noProof/>
+                <w:webHidden/>
+              </w:rPr>
+              <w:fldChar w:fldCharType="end"/>
+            </w:r>
+          </w:hyperlink>
+        </w:p>
+        <w:p>
+          <w:pPr>
+            <w:pStyle w:val="TOC2"/>
+            <w:tabs>
+              <w:tab w:val="right" w:leader="dot" w:pos="9016"/>
+            </w:tabs>
+            <w:rPr>
+              <w:rFonts w:asciiTheme="minorHAnsi" w:eastAsiaTheme="minorEastAsia" w:hAnsiTheme="minorHAnsi"/>
+              <w:noProof/>
+              <w:sz w:val="24"/>
+              <w:szCs w:val="24"/>
+              <w:lang w:eastAsia="en-IE"/>
+            </w:rPr>
+          </w:pPr>
+          <w:hyperlink w:anchor="_Toc182061264" w:history="1">
+            <w:r>
+              <w:rPr>
+                <w:rStyle w:val="Hyperlink"/>
+                <w:rFonts w:eastAsia="Aptos"/>
+                <w:noProof/>
+              </w:rPr>
+              <w:t>Introduction</w:t>
+            </w:r>
+            <w:r>
+              <w:rPr>
+                <w:noProof/>
+                <w:webHidden/>
+              </w:rPr>
+              <w:tab/>
+            </w:r>
+            <w:r>
+              <w:rPr>
+                <w:noProof/>
+                <w:webHidden/>
+              </w:rPr>
+              <w:fldChar w:fldCharType="begin"/>
+            </w:r>
+            <w:r>
+              <w:rPr>
+                <w:noProof/>
+                <w:webHidden/>
+              </w:rPr>
+              <w:instrText xml:space="preserve"> PAGEREF _Toc182061264 \h </w:instrText>
+            </w:r>
+            <w:r>
+              <w:rPr>
+                <w:noProof/>
+                <w:webHidden/>
+              </w:rPr>
+            </w:r>
+            <w:r>
+              <w:rPr>
+                <w:noProof/>
+                <w:webHidden/>
+              </w:rPr>
+              <w:fldChar w:fldCharType="separate"/>
+            </w:r>
+            <w:r>
+              <w:rPr>
+                <w:noProof/>
+                <w:webHidden/>
+              </w:rPr>
+              <w:t>4</w:t>
+            </w:r>
+            <w:r>
+              <w:rPr>
+                <w:noProof/>
+                <w:webHidden/>
+              </w:rPr>
+              <w:fldChar w:fldCharType="end"/>
+            </w:r>
+          </w:hyperlink>
+        </w:p>
+        <w:p>
+          <w:pPr>
+            <w:pStyle w:val="TOC2"/>
+            <w:tabs>
+              <w:tab w:val="right" w:leader="dot" w:pos="9016"/>
+            </w:tabs>
+            <w:rPr>
+              <w:rFonts w:asciiTheme="minorHAnsi" w:eastAsiaTheme="minorEastAsia" w:hAnsiTheme="minorHAnsi"/>
+              <w:noProof/>
+              <w:sz w:val="24"/>
+              <w:szCs w:val="24"/>
+              <w:lang w:eastAsia="en-IE"/>
+            </w:rPr>
+          </w:pPr>
+          <w:hyperlink w:anchor="_Toc182061265" w:history="1">
+            <w:r>
+              <w:rPr>
+                <w:rStyle w:val="Hyperlink"/>
+                <w:rFonts w:eastAsia="Aptos"/>
+                <w:noProof/>
+              </w:rPr>
+              <w:t>Graph and Heuristics Setup</w:t>
+            </w:r>
+            <w:r>
+              <w:rPr>
+                <w:noProof/>
+                <w:webHidden/>
+              </w:rPr>
+              <w:tab/>
+            </w:r>
+            <w:r>
+              <w:rPr>
+                <w:noProof/>
+                <w:webHidden/>
+              </w:rPr>
+              <w:fldChar w:fldCharType="begin"/>
+            </w:r>
+            <w:r>
+              <w:rPr>
+                <w:noProof/>
+                <w:webHidden/>
+              </w:rPr>
+              <w:instrText xml:space="preserve"> PAGEREF _Toc182061265 \h </w:instrText>
+            </w:r>
+            <w:r>
+              <w:rPr>
+                <w:noProof/>
+                <w:webHidden/>
+              </w:rPr>
+            </w:r>
+            <w:r>
+              <w:rPr>
+                <w:noProof/>
+                <w:webHidden/>
+              </w:rPr>
+              <w:fldChar w:fldCharType="separate"/>
+            </w:r>
+            <w:r>
+              <w:rPr>
+                <w:noProof/>
+                <w:webHidden/>
+              </w:rPr>
+              <w:t>4</w:t>
+            </w:r>
+            <w:r>
+              <w:rPr>
+                <w:noProof/>
+                <w:webHidden/>
+              </w:rPr>
+              <w:fldChar w:fldCharType="end"/>
+            </w:r>
+          </w:hyperlink>
+        </w:p>
+        <w:p>
+          <w:pPr>
+            <w:pStyle w:val="TOC2"/>
+            <w:tabs>
+              <w:tab w:val="right" w:leader="dot" w:pos="9016"/>
+            </w:tabs>
+            <w:rPr>
+              <w:rFonts w:asciiTheme="minorHAnsi" w:eastAsiaTheme="minorEastAsia" w:hAnsiTheme="minorHAnsi"/>
+              <w:noProof/>
+              <w:sz w:val="24"/>
+              <w:szCs w:val="24"/>
+              <w:lang w:eastAsia="en-IE"/>
+            </w:rPr>
+          </w:pPr>
+          <w:hyperlink w:anchor="_Toc182061266" w:history="1">
+            <w:r>
+              <w:rPr>
+                <w:rStyle w:val="Hyperlink"/>
+                <w:rFonts w:eastAsia="Aptos"/>
+                <w:noProof/>
+              </w:rPr>
+              <w:t>Algorithm Implementations</w:t>
+            </w:r>
+            <w:r>
+              <w:rPr>
+                <w:noProof/>
+                <w:webHidden/>
+              </w:rPr>
+              <w:tab/>
+            </w:r>
+            <w:r>
+              <w:rPr>
+                <w:noProof/>
+                <w:webHidden/>
+              </w:rPr>
+              <w:fldChar w:fldCharType="begin"/>
+            </w:r>
+            <w:r>
+              <w:rPr>
+                <w:noProof/>
+                <w:webHidden/>
+              </w:rPr>
+              <w:instrText xml:space="preserve"> PAGEREF _Toc182061266 \h </w:instrText>
+            </w:r>
+            <w:r>
+              <w:rPr>
+                <w:noProof/>
+                <w:webHidden/>
+              </w:rPr>
+            </w:r>
+            <w:r>
+              <w:rPr>
+                <w:noProof/>
+                <w:webHidden/>
+              </w:rPr>
+              <w:fldChar w:fldCharType="separate"/>
+            </w:r>
+            <w:r>
+              <w:rPr>
+                <w:noProof/>
+                <w:webHidden/>
+              </w:rPr>
+              <w:t>5</w:t>
+            </w:r>
+            <w:r>
+              <w:rPr>
+                <w:noProof/>
+                <w:webHidden/>
+              </w:rPr>
+              <w:fldChar w:fldCharType="end"/>
+            </w:r>
+          </w:hyperlink>
+        </w:p>
+        <w:p>
+          <w:pPr>
+            <w:pStyle w:val="TOC2"/>
+            <w:tabs>
+              <w:tab w:val="right" w:leader="dot" w:pos="9016"/>
+            </w:tabs>
+            <w:rPr>
+              <w:rFonts w:asciiTheme="minorHAnsi" w:eastAsiaTheme="minorEastAsia" w:hAnsiTheme="minorHAnsi"/>
+              <w:noProof/>
+              <w:sz w:val="24"/>
+              <w:szCs w:val="24"/>
+              <w:lang w:eastAsia="en-IE"/>
+            </w:rPr>
+          </w:pPr>
+          <w:hyperlink w:anchor="_Toc182061267" w:history="1">
+            <w:r>
+              <w:rPr>
+                <w:rStyle w:val="Hyperlink"/>
+                <w:rFonts w:eastAsia="Aptos"/>
+                <w:noProof/>
+              </w:rPr>
+              <w:t>Comparative Analysis</w:t>
+            </w:r>
+            <w:r>
+              <w:rPr>
+                <w:noProof/>
+                <w:webHidden/>
+              </w:rPr>
+              <w:tab/>
+            </w:r>
+            <w:r>
+              <w:rPr>
+                <w:noProof/>
+                <w:webHidden/>
+              </w:rPr>
+              <w:fldChar w:fldCharType="begin"/>
+            </w:r>
+            <w:r>
+              <w:rPr>
+                <w:noProof/>
+                <w:webHidden/>
+              </w:rPr>
+              <w:instrText xml:space="preserve"> PAGEREF _Toc182061267 \h </w:instrText>
+            </w:r>
+            <w:r>
+              <w:rPr>
+                <w:noProof/>
+                <w:webHidden/>
+              </w:rPr>
+            </w:r>
+            <w:r>
+              <w:rPr>
+                <w:noProof/>
+                <w:webHidden/>
+              </w:rPr>
+              <w:fldChar w:fldCharType="separate"/>
+            </w:r>
+            <w:r>
+              <w:rPr>
+                <w:noProof/>
+                <w:webHidden/>
+              </w:rPr>
+              <w:t>5</w:t>
+            </w:r>
+            <w:r>
+              <w:rPr>
+                <w:noProof/>
+                <w:webHidden/>
+              </w:rPr>
+              <w:fldChar w:fldCharType="end"/>
+            </w:r>
+          </w:hyperlink>
+        </w:p>
+        <w:p>
+          <w:pPr>
+            <w:pStyle w:val="TOC2"/>
+            <w:tabs>
+              <w:tab w:val="right" w:leader="dot" w:pos="9016"/>
+            </w:tabs>
+            <w:rPr>
+              <w:rFonts w:asciiTheme="minorHAnsi" w:eastAsiaTheme="minorEastAsia" w:hAnsiTheme="minorHAnsi"/>
+              <w:noProof/>
+              <w:sz w:val="24"/>
+              <w:szCs w:val="24"/>
+              <w:lang w:eastAsia="en-IE"/>
+            </w:rPr>
+          </w:pPr>
+          <w:hyperlink w:anchor="_Toc182061268" w:history="1">
+            <w:r>
+              <w:rPr>
+                <w:rStyle w:val="Hyperlink"/>
+                <w:rFonts w:eastAsia="Aptos"/>
+                <w:noProof/>
+              </w:rPr>
+              <w:t>Conclusion</w:t>
+            </w:r>
+            <w:r>
+              <w:rPr>
+                <w:noProof/>
+                <w:webHidden/>
+              </w:rPr>
+              <w:tab/>
+            </w:r>
+            <w:r>
+              <w:rPr>
+                <w:noProof/>
+                <w:webHidden/>
+              </w:rPr>
+              <w:fldChar w:fldCharType="begin"/>
+            </w:r>
+            <w:r>
+              <w:rPr>
+                <w:noProof/>
+                <w:webHidden/>
+              </w:rPr>
+              <w:instrText xml:space="preserve"> PAGEREF _Toc182061268 \h </w:instrText>
+            </w:r>
+            <w:r>
+              <w:rPr>
+                <w:noProof/>
+                <w:webHidden/>
+              </w:rPr>
+            </w:r>
+            <w:r>
+              <w:rPr>
+                <w:noProof/>
+                <w:webHidden/>
+              </w:rPr>
+              <w:fldChar w:fldCharType="separate"/>
+            </w:r>
+            <w:r>
+              <w:rPr>
+                <w:noProof/>
+                <w:webHidden/>
+              </w:rPr>
+              <w:t>5</w:t>
+            </w:r>
+            <w:r>
+              <w:rPr>
+                <w:noProof/>
+                <w:webHidden/>
+              </w:rPr>
+              <w:fldChar w:fldCharType="end"/>
+            </w:r>
+          </w:hyperlink>
+        </w:p>
+        <w:p>
+          <w:pPr>
+            <w:pStyle w:val="TOC1"/>
+            <w:tabs>
+              <w:tab w:val="right" w:leader="dot" w:pos="9016"/>
+            </w:tabs>
+            <w:rPr>
+              <w:rFonts w:asciiTheme="minorHAnsi" w:eastAsiaTheme="minorEastAsia" w:hAnsiTheme="minorHAnsi"/>
+              <w:noProof/>
+              <w:sz w:val="24"/>
+              <w:szCs w:val="24"/>
+              <w:lang w:eastAsia="en-IE"/>
+            </w:rPr>
+          </w:pPr>
+          <w:hyperlink w:anchor="_Toc182061269" w:history="1">
+            <w:r>
+              <w:rPr>
+                <w:rStyle w:val="Hyperlink"/>
+                <w:rFonts w:eastAsia="Aptos"/>
+                <w:noProof/>
+              </w:rPr>
+              <w:t>Task 2(b) Artificial Intelligence in Video Games: Finite State Machines (FSMs) and Goal-Oriented Action Planning (GOAP)</w:t>
+            </w:r>
+            <w:r>
+              <w:rPr>
+                <w:noProof/>
+                <w:webHidden/>
+              </w:rPr>
+              <w:tab/>
+            </w:r>
+            <w:r>
+              <w:rPr>
+                <w:noProof/>
+                <w:webHidden/>
+              </w:rPr>
+              <w:fldChar w:fldCharType="begin"/>
+            </w:r>
+            <w:r>
+              <w:rPr>
+                <w:noProof/>
+                <w:webHidden/>
+              </w:rPr>
+              <w:instrText xml:space="preserve"> PAGEREF _Toc182061269 \h </w:instrText>
+            </w:r>
+            <w:r>
+              <w:rPr>
+                <w:noProof/>
+                <w:webHidden/>
+              </w:rPr>
+            </w:r>
+            <w:r>
+              <w:rPr>
+                <w:noProof/>
+                <w:webHidden/>
+              </w:rPr>
+              <w:fldChar w:fldCharType="separate"/>
+            </w:r>
+            <w:r>
+              <w:rPr>
+                <w:noProof/>
+                <w:webHidden/>
+              </w:rPr>
+              <w:t>6</w:t>
+            </w:r>
+            <w:r>
+              <w:rPr>
+                <w:noProof/>
+                <w:webHidden/>
+              </w:rPr>
+              <w:fldChar w:fldCharType="end"/>
+            </w:r>
+          </w:hyperlink>
+        </w:p>
+        <w:p>
+          <w:pPr>
+            <w:pStyle w:val="TOC2"/>
+            <w:tabs>
+              <w:tab w:val="right" w:leader="dot" w:pos="9016"/>
+            </w:tabs>
+            <w:rPr>
+              <w:rFonts w:asciiTheme="minorHAnsi" w:eastAsiaTheme="minorEastAsia" w:hAnsiTheme="minorHAnsi"/>
+              <w:noProof/>
+              <w:sz w:val="24"/>
+              <w:szCs w:val="24"/>
+              <w:lang w:eastAsia="en-IE"/>
+            </w:rPr>
+          </w:pPr>
+          <w:hyperlink w:anchor="_Toc182061270" w:history="1">
+            <w:r>
+              <w:rPr>
+                <w:rStyle w:val="Hyperlink"/>
+                <w:rFonts w:eastAsia="Aptos"/>
+                <w:noProof/>
+              </w:rPr>
+              <w:t>Introduction</w:t>
+            </w:r>
+            <w:r>
+              <w:rPr>
+                <w:noProof/>
+                <w:webHidden/>
+              </w:rPr>
+              <w:tab/>
+            </w:r>
+            <w:r>
+              <w:rPr>
+                <w:noProof/>
+                <w:webHidden/>
+              </w:rPr>
+              <w:fldChar w:fldCharType="begin"/>
+            </w:r>
+            <w:r>
+              <w:rPr>
+                <w:noProof/>
+                <w:webHidden/>
+              </w:rPr>
+              <w:instrText xml:space="preserve"> PAGEREF _Toc182061270 \h </w:instrText>
+            </w:r>
+            <w:r>
+              <w:rPr>
+                <w:noProof/>
+                <w:webHidden/>
+              </w:rPr>
+            </w:r>
+            <w:r>
+              <w:rPr>
+                <w:noProof/>
+                <w:webHidden/>
+              </w:rPr>
+              <w:fldChar w:fldCharType="separate"/>
+            </w:r>
+            <w:r>
+              <w:rPr>
+                <w:noProof/>
+                <w:webHidden/>
+              </w:rPr>
+              <w:t>6</w:t>
+            </w:r>
+            <w:r>
+              <w:rPr>
+                <w:noProof/>
+                <w:webHidden/>
+              </w:rPr>
+              <w:fldChar w:fldCharType="end"/>
+            </w:r>
+          </w:hyperlink>
+        </w:p>
+        <w:p>
+          <w:pPr>
+            <w:pStyle w:val="TOC2"/>
+            <w:tabs>
+              <w:tab w:val="right" w:leader="dot" w:pos="9016"/>
+            </w:tabs>
+            <w:rPr>
+              <w:rFonts w:asciiTheme="minorHAnsi" w:eastAsiaTheme="minorEastAsia" w:hAnsiTheme="minorHAnsi"/>
+              <w:noProof/>
+              <w:sz w:val="24"/>
+              <w:szCs w:val="24"/>
+              <w:lang w:eastAsia="en-IE"/>
+            </w:rPr>
+          </w:pPr>
+          <w:hyperlink w:anchor="_Toc182061271" w:history="1">
+            <w:r>
+              <w:rPr>
+                <w:rStyle w:val="Hyperlink"/>
+                <w:rFonts w:eastAsia="Aptos"/>
+                <w:noProof/>
+              </w:rPr>
+              <w:t>Finite State Machines (FSMs)</w:t>
+            </w:r>
+            <w:r>
+              <w:rPr>
+                <w:noProof/>
+                <w:webHidden/>
+              </w:rPr>
+              <w:tab/>
+            </w:r>
+            <w:r>
+              <w:rPr>
+                <w:noProof/>
+                <w:webHidden/>
+              </w:rPr>
+              <w:fldChar w:fldCharType="begin"/>
+            </w:r>
+            <w:r>
+              <w:rPr>
+                <w:noProof/>
+                <w:webHidden/>
+              </w:rPr>
+              <w:instrText xml:space="preserve"> PAGEREF _Toc182061271 \h </w:instrText>
+            </w:r>
+            <w:r>
+              <w:rPr>
+                <w:noProof/>
+                <w:webHidden/>
+              </w:rPr>
+            </w:r>
+            <w:r>
+              <w:rPr>
+                <w:noProof/>
+                <w:webHidden/>
+              </w:rPr>
+              <w:fldChar w:fldCharType="separate"/>
+            </w:r>
+            <w:r>
+              <w:rPr>
+                <w:noProof/>
+                <w:webHidden/>
+              </w:rPr>
+              <w:t>6</w:t>
+            </w:r>
+            <w:r>
+              <w:rPr>
+                <w:noProof/>
+                <w:webHidden/>
+              </w:rPr>
+              <w:fldChar w:fldCharType="end"/>
+            </w:r>
+          </w:hyperlink>
+        </w:p>
+        <w:p>
+          <w:pPr>
+            <w:pStyle w:val="TOC2"/>
+            <w:tabs>
+              <w:tab w:val="right" w:leader="dot" w:pos="9016"/>
+            </w:tabs>
+            <w:rPr>
+              <w:rFonts w:asciiTheme="minorHAnsi" w:eastAsiaTheme="minorEastAsia" w:hAnsiTheme="minorHAnsi"/>
+              <w:noProof/>
+              <w:sz w:val="24"/>
+              <w:szCs w:val="24"/>
+              <w:lang w:eastAsia="en-IE"/>
+            </w:rPr>
+          </w:pPr>
+          <w:hyperlink w:anchor="_Toc182061272" w:history="1">
+            <w:r>
+              <w:rPr>
+                <w:rStyle w:val="Hyperlink"/>
+                <w:rFonts w:eastAsia="Aptos"/>
+                <w:noProof/>
+              </w:rPr>
+              <w:t>Goal-Oriented Action Planning (GOAP)</w:t>
+            </w:r>
+            <w:r>
+              <w:rPr>
+                <w:noProof/>
+                <w:webHidden/>
+              </w:rPr>
+              <w:tab/>
+            </w:r>
+            <w:r>
+              <w:rPr>
+                <w:noProof/>
+                <w:webHidden/>
+              </w:rPr>
+              <w:fldChar w:fldCharType="begin"/>
+            </w:r>
+            <w:r>
+              <w:rPr>
+                <w:noProof/>
+                <w:webHidden/>
+              </w:rPr>
+              <w:instrText xml:space="preserve"> PAGEREF _Toc182061272 \h </w:instrText>
+            </w:r>
+            <w:r>
+              <w:rPr>
+                <w:noProof/>
+                <w:webHidden/>
+              </w:rPr>
+            </w:r>
+            <w:r>
+              <w:rPr>
+                <w:noProof/>
+                <w:webHidden/>
+              </w:rPr>
+              <w:fldChar w:fldCharType="separate"/>
+            </w:r>
+            <w:r>
+              <w:rPr>
+                <w:noProof/>
+                <w:webHidden/>
+              </w:rPr>
+              <w:t>7</w:t>
+            </w:r>
+            <w:r>
+              <w:rPr>
+                <w:noProof/>
+                <w:webHidden/>
+              </w:rPr>
+              <w:fldChar w:fldCharType="end"/>
+            </w:r>
+          </w:hyperlink>
+        </w:p>
+        <w:p>
+          <w:pPr>
+            <w:pStyle w:val="TOC2"/>
+            <w:tabs>
+              <w:tab w:val="right" w:leader="dot" w:pos="9016"/>
+            </w:tabs>
+            <w:rPr>
+              <w:rFonts w:asciiTheme="minorHAnsi" w:eastAsiaTheme="minorEastAsia" w:hAnsiTheme="minorHAnsi"/>
+              <w:noProof/>
+              <w:sz w:val="24"/>
+              <w:szCs w:val="24"/>
+              <w:lang w:eastAsia="en-IE"/>
+            </w:rPr>
+          </w:pPr>
+          <w:hyperlink w:anchor="_Toc182061273" w:history="1">
+            <w:r>
+              <w:rPr>
+                <w:rStyle w:val="Hyperlink"/>
+                <w:rFonts w:eastAsia="Aptos"/>
+                <w:noProof/>
+              </w:rPr>
+              <w:t>Conclusion</w:t>
+            </w:r>
+            <w:r>
+              <w:rPr>
+                <w:noProof/>
+                <w:webHidden/>
+              </w:rPr>
+              <w:tab/>
+            </w:r>
+            <w:r>
+              <w:rPr>
+                <w:noProof/>
+                <w:webHidden/>
+              </w:rPr>
+              <w:fldChar w:fldCharType="begin"/>
+            </w:r>
+            <w:r>
+              <w:rPr>
+                <w:noProof/>
+                <w:webHidden/>
+              </w:rPr>
+              <w:instrText xml:space="preserve"> PAGEREF _Toc182061273 \h </w:instrText>
+            </w:r>
+            <w:r>
+              <w:rPr>
+                <w:noProof/>
+                <w:webHidden/>
+              </w:rPr>
+            </w:r>
+            <w:r>
+              <w:rPr>
+                <w:noProof/>
+                <w:webHidden/>
+              </w:rPr>
+              <w:fldChar w:fldCharType="separate"/>
+            </w:r>
+            <w:r>
+              <w:rPr>
+                <w:noProof/>
+                <w:webHidden/>
+              </w:rPr>
+              <w:t>7</w:t>
+            </w:r>
+            <w:r>
+              <w:rPr>
+                <w:noProof/>
+                <w:webHidden/>
+              </w:rPr>
+              <w:fldChar w:fldCharType="end"/>
+            </w:r>
+          </w:hyperlink>
+        </w:p>
+        <w:p>
+          <w:pPr>
+            <w:pStyle w:val="TOC1"/>
+            <w:tabs>
+              <w:tab w:val="right" w:leader="dot" w:pos="9016"/>
+            </w:tabs>
+            <w:rPr>
+              <w:rFonts w:asciiTheme="minorHAnsi" w:eastAsiaTheme="minorEastAsia" w:hAnsiTheme="minorHAnsi"/>
+              <w:noProof/>
+              <w:sz w:val="24"/>
+              <w:szCs w:val="24"/>
+              <w:lang w:eastAsia="en-IE"/>
+            </w:rPr>
+          </w:pPr>
+          <w:hyperlink w:anchor="_Toc182061274" w:history="1">
+            <w:r>
+              <w:rPr>
+                <w:rStyle w:val="Hyperlink"/>
+                <w:rFonts w:eastAsia="Aptos"/>
+                <w:noProof/>
+              </w:rPr>
+              <w:t>Task 3: Report on Sony’s Aibo Robotic Dog and Its AI Capabilities</w:t>
+            </w:r>
+            <w:r>
+              <w:rPr>
+                <w:noProof/>
+                <w:webHidden/>
+              </w:rPr>
+              <w:tab/>
+            </w:r>
+            <w:r>
+              <w:rPr>
+                <w:noProof/>
+                <w:webHidden/>
+              </w:rPr>
+              <w:fldChar w:fldCharType="begin"/>
+            </w:r>
+            <w:r>
+              <w:rPr>
+                <w:noProof/>
+                <w:webHidden/>
+              </w:rPr>
+              <w:instrText xml:space="preserve"> PAGEREF _Toc182061274 \h </w:instrText>
+            </w:r>
+            <w:r>
+              <w:rPr>
+                <w:noProof/>
+                <w:webHidden/>
+              </w:rPr>
+            </w:r>
+            <w:r>
+              <w:rPr>
+                <w:noProof/>
+                <w:webHidden/>
+              </w:rPr>
+              <w:fldChar w:fldCharType="separate"/>
+            </w:r>
+            <w:r>
+              <w:rPr>
+                <w:noProof/>
+                <w:webHidden/>
+              </w:rPr>
+              <w:t>8</w:t>
+            </w:r>
+            <w:r>
+              <w:rPr>
+                <w:noProof/>
+                <w:webHidden/>
+              </w:rPr>
+              <w:fldChar w:fldCharType="end"/>
+            </w:r>
+          </w:hyperlink>
+        </w:p>
+        <w:p>
+          <w:pPr>
+            <w:pStyle w:val="TOC2"/>
+            <w:tabs>
+              <w:tab w:val="right" w:leader="dot" w:pos="9016"/>
+            </w:tabs>
+            <w:rPr>
+              <w:rFonts w:asciiTheme="minorHAnsi" w:eastAsiaTheme="minorEastAsia" w:hAnsiTheme="minorHAnsi"/>
+              <w:noProof/>
+              <w:sz w:val="24"/>
+              <w:szCs w:val="24"/>
+              <w:lang w:eastAsia="en-IE"/>
+            </w:rPr>
+          </w:pPr>
+          <w:hyperlink w:anchor="_Toc182061275" w:history="1">
+            <w:r>
+              <w:rPr>
+                <w:rStyle w:val="Hyperlink"/>
+                <w:rFonts w:eastAsia="Aptos"/>
+                <w:noProof/>
+              </w:rPr>
+              <w:t>Introduction</w:t>
+            </w:r>
+            <w:r>
+              <w:rPr>
+                <w:noProof/>
+                <w:webHidden/>
+              </w:rPr>
+              <w:tab/>
+            </w:r>
+            <w:r>
+              <w:rPr>
+                <w:noProof/>
+                <w:webHidden/>
+              </w:rPr>
+              <w:fldChar w:fldCharType="begin"/>
+            </w:r>
+            <w:r>
+              <w:rPr>
+                <w:noProof/>
+                <w:webHidden/>
+              </w:rPr>
+              <w:instrText xml:space="preserve"> PAGEREF _Toc182061275 \h </w:instrText>
+            </w:r>
+            <w:r>
+              <w:rPr>
+                <w:noProof/>
+                <w:webHidden/>
+              </w:rPr>
+            </w:r>
+            <w:r>
+              <w:rPr>
+                <w:noProof/>
+                <w:webHidden/>
+              </w:rPr>
+              <w:fldChar w:fldCharType="separate"/>
+            </w:r>
+            <w:r>
+              <w:rPr>
+                <w:noProof/>
+                <w:webHidden/>
+              </w:rPr>
+              <w:t>8</w:t>
+            </w:r>
+            <w:r>
+              <w:rPr>
+                <w:noProof/>
+                <w:webHidden/>
+              </w:rPr>
+              <w:fldChar w:fldCharType="end"/>
+            </w:r>
+          </w:hyperlink>
+        </w:p>
+        <w:p>
+          <w:pPr>
+            <w:pStyle w:val="TOC2"/>
+            <w:tabs>
+              <w:tab w:val="right" w:leader="dot" w:pos="9016"/>
+            </w:tabs>
+            <w:rPr>
+              <w:rFonts w:asciiTheme="minorHAnsi" w:eastAsiaTheme="minorEastAsia" w:hAnsiTheme="minorHAnsi"/>
+              <w:noProof/>
+              <w:sz w:val="24"/>
+              <w:szCs w:val="24"/>
+              <w:lang w:eastAsia="en-IE"/>
+            </w:rPr>
+          </w:pPr>
+          <w:hyperlink w:anchor="_Toc182061276" w:history="1">
+            <w:r>
+              <w:rPr>
+                <w:rStyle w:val="Hyperlink"/>
+                <w:rFonts w:eastAsia="Aptos"/>
+                <w:noProof/>
+              </w:rPr>
+              <w:t>AI Characteristics Exhibited by Aibo</w:t>
+            </w:r>
+            <w:r>
+              <w:rPr>
+                <w:noProof/>
+                <w:webHidden/>
+              </w:rPr>
+              <w:tab/>
+            </w:r>
+            <w:r>
+              <w:rPr>
+                <w:noProof/>
+                <w:webHidden/>
+              </w:rPr>
+              <w:fldChar w:fldCharType="begin"/>
+            </w:r>
+            <w:r>
+              <w:rPr>
+                <w:noProof/>
+                <w:webHidden/>
+              </w:rPr>
+              <w:instrText xml:space="preserve"> PAGEREF _Toc182061276 \h </w:instrText>
+            </w:r>
+            <w:r>
+              <w:rPr>
+                <w:noProof/>
+                <w:webHidden/>
+              </w:rPr>
+            </w:r>
+            <w:r>
+              <w:rPr>
+                <w:noProof/>
+                <w:webHidden/>
+              </w:rPr>
+              <w:fldChar w:fldCharType="separate"/>
+            </w:r>
+            <w:r>
+              <w:rPr>
+                <w:noProof/>
+                <w:webHidden/>
+              </w:rPr>
+              <w:t>8</w:t>
+            </w:r>
+            <w:r>
+              <w:rPr>
+                <w:noProof/>
+                <w:webHidden/>
+              </w:rPr>
+              <w:fldChar w:fldCharType="end"/>
+            </w:r>
+          </w:hyperlink>
+        </w:p>
+        <w:p>
+          <w:pPr>
+            <w:pStyle w:val="TOC2"/>
+            <w:tabs>
+              <w:tab w:val="right" w:leader="dot" w:pos="9016"/>
+            </w:tabs>
+            <w:rPr>
+              <w:rFonts w:asciiTheme="minorHAnsi" w:eastAsiaTheme="minorEastAsia" w:hAnsiTheme="minorHAnsi"/>
+              <w:noProof/>
+              <w:sz w:val="24"/>
+              <w:szCs w:val="24"/>
+              <w:lang w:eastAsia="en-IE"/>
+            </w:rPr>
+          </w:pPr>
+          <w:hyperlink w:anchor="_Toc182061277" w:history="1">
+            <w:r>
+              <w:rPr>
+                <w:rStyle w:val="Hyperlink"/>
+                <w:rFonts w:eastAsia="Aptos"/>
+                <w:noProof/>
+              </w:rPr>
+              <w:t>AI Characteristics Aibo Still Lacks</w:t>
+            </w:r>
+            <w:r>
+              <w:rPr>
+                <w:noProof/>
+                <w:webHidden/>
+              </w:rPr>
+              <w:tab/>
+            </w:r>
+            <w:r>
+              <w:rPr>
+                <w:noProof/>
+                <w:webHidden/>
+              </w:rPr>
+              <w:fldChar w:fldCharType="begin"/>
+            </w:r>
+            <w:r>
+              <w:rPr>
+                <w:noProof/>
+                <w:webHidden/>
+              </w:rPr>
+              <w:instrText xml:space="preserve"> PAGEREF _Toc182061277 \h </w:instrText>
+            </w:r>
+            <w:r>
+              <w:rPr>
+                <w:noProof/>
+                <w:webHidden/>
+              </w:rPr>
+            </w:r>
+            <w:r>
+              <w:rPr>
+                <w:noProof/>
+                <w:webHidden/>
+              </w:rPr>
+              <w:fldChar w:fldCharType="separate"/>
+            </w:r>
+            <w:r>
+              <w:rPr>
+                <w:noProof/>
+                <w:webHidden/>
+              </w:rPr>
+              <w:t>9</w:t>
+            </w:r>
+            <w:r>
+              <w:rPr>
+                <w:noProof/>
+                <w:webHidden/>
+              </w:rPr>
+              <w:fldChar w:fldCharType="end"/>
+            </w:r>
+          </w:hyperlink>
+        </w:p>
+        <w:p>
+          <w:pPr>
+            <w:pStyle w:val="TOC2"/>
+            <w:tabs>
+              <w:tab w:val="right" w:leader="dot" w:pos="9016"/>
+            </w:tabs>
+            <w:rPr>
+              <w:rFonts w:asciiTheme="minorHAnsi" w:eastAsiaTheme="minorEastAsia" w:hAnsiTheme="minorHAnsi"/>
+              <w:noProof/>
+              <w:sz w:val="24"/>
+              <w:szCs w:val="24"/>
+              <w:lang w:eastAsia="en-IE"/>
+            </w:rPr>
+          </w:pPr>
+          <w:hyperlink w:anchor="_Toc182061278" w:history="1">
+            <w:r>
+              <w:rPr>
+                <w:rStyle w:val="Hyperlink"/>
+                <w:rFonts w:eastAsia="Aptos"/>
+                <w:noProof/>
+              </w:rPr>
+              <w:t>Conclusion</w:t>
+            </w:r>
+            <w:r>
+              <w:rPr>
+                <w:noProof/>
+                <w:webHidden/>
+              </w:rPr>
+              <w:tab/>
+            </w:r>
+            <w:r>
+              <w:rPr>
+                <w:noProof/>
+                <w:webHidden/>
+              </w:rPr>
+              <w:fldChar w:fldCharType="begin"/>
+            </w:r>
+            <w:r>
+              <w:rPr>
+                <w:noProof/>
+                <w:webHidden/>
+              </w:rPr>
+              <w:instrText xml:space="preserve"> PAGEREF _Toc182061278 \h </w:instrText>
+            </w:r>
+            <w:r>
+              <w:rPr>
+                <w:noProof/>
+                <w:webHidden/>
+              </w:rPr>
+            </w:r>
+            <w:r>
+              <w:rPr>
+                <w:noProof/>
+                <w:webHidden/>
+              </w:rPr>
+              <w:fldChar w:fldCharType="separate"/>
+            </w:r>
+            <w:r>
+              <w:rPr>
+                <w:noProof/>
+                <w:webHidden/>
+              </w:rPr>
+              <w:t>10</w:t>
+            </w:r>
+            <w:r>
+              <w:rPr>
+                <w:noProof/>
+                <w:webHidden/>
+              </w:rPr>
+              <w:fldChar w:fldCharType="end"/>
+            </w:r>
+          </w:hyperlink>
+        </w:p>
+        <w:p>
+          <w:pPr>
+            <w:pStyle w:val="TOC2"/>
+            <w:tabs>
+              <w:tab w:val="right" w:leader="dot" w:pos="9016"/>
+            </w:tabs>
+            <w:rPr>
+              <w:rFonts w:asciiTheme="minorHAnsi" w:eastAsiaTheme="minorEastAsia" w:hAnsiTheme="minorHAnsi"/>
+              <w:noProof/>
+              <w:sz w:val="24"/>
+              <w:szCs w:val="24"/>
+              <w:lang w:eastAsia="en-IE"/>
+            </w:rPr>
+          </w:pPr>
+          <w:hyperlink w:anchor="_Toc182061279" w:history="1">
+            <w:r>
+              <w:rPr>
+                <w:rStyle w:val="Hyperlink"/>
+                <w:rFonts w:eastAsia="Times New Roman"/>
+                <w:noProof/>
+              </w:rPr>
+              <w:t>References</w:t>
+            </w:r>
+            <w:r>
+              <w:rPr>
+                <w:noProof/>
+                <w:webHidden/>
+              </w:rPr>
+              <w:tab/>
+            </w:r>
+            <w:r>
+              <w:rPr>
+                <w:noProof/>
+                <w:webHidden/>
+              </w:rPr>
+              <w:fldChar w:fldCharType="begin"/>
+            </w:r>
+            <w:r>
+              <w:rPr>
+                <w:noProof/>
+                <w:webHidden/>
+              </w:rPr>
+              <w:instrText xml:space="preserve"> PAGEREF _Toc182061279 \h </w:instrText>
+            </w:r>
+            <w:r>
+              <w:rPr>
+                <w:noProof/>
+                <w:webHidden/>
+              </w:rPr>
+            </w:r>
+            <w:r>
+              <w:rPr>
+                <w:noProof/>
+                <w:webHidden/>
+              </w:rPr>
+              <w:fldChar w:fldCharType="separate"/>
+            </w:r>
+            <w:r>
+              <w:rPr>
+                <w:noProof/>
+                <w:webHidden/>
+              </w:rPr>
+              <w:t>10</w:t>
+            </w:r>
+            <w:r>
+              <w:rPr>
+                <w:noProof/>
+                <w:webHidden/>
+              </w:rPr>
+              <w:fldChar w:fldCharType="end"/>
+            </w:r>
+          </w:hyperlink>
+        </w:p>
+        <w:p>
+          <w:pPr>
+            <w:pStyle w:val="TableofContentsEdit"/>
+          </w:pPr>
+          <w:r>
+            <w:rPr>
+              <w:b/>
+              <w:bCs/>
+              <w:noProof/>
+              <w:sz w:val="24"/>
+            </w:rPr>
+            <w:fldChar w:fldCharType="end"/>
+          </w:r>
+        </w:p>
+      </w:sdtContent>
+    </w:sdt>
+    <w:p>
+      <w:pPr>
+        <w:rPr>
+          <w:rFonts w:eastAsiaTheme="majorEastAsia" w:cstheme="majorBidi"/>
+          <w:color w:val="3A3A3A" w:themeColor="background2" w:themeShade="40"/>
+          <w:spacing w:val="-10"/>
+          <w:kern w:val="28"/>
+          <w:sz w:val="40"/>
+          <w:szCs w:val="40"/>
+        </w:rPr>
+      </w:pPr>
+      <w:r>
+        <w:br w:type="page"/>
+      </w:r>
+    </w:p>
+    <w:p>
+      <w:pPr>
+        <w:pStyle w:val="Heading1"/>
+        <w:rPr>
+          <w:rFonts w:eastAsia="Aptos"/>
+        </w:rPr>
+      </w:pPr>
+      <w:bookmarkStart w:id="1" w:name="_Toc181475912"/>
+      <w:bookmarkStart w:id="2" w:name="_Toc182061256"/>
+      <w:r>
+        <w:rPr>
+          <w:rFonts w:eastAsia="Aptos"/>
+        </w:rPr>
+        <w:lastRenderedPageBreak/>
+        <w:t xml:space="preserve">Task 1: </w:t>
+      </w:r>
+      <w:r>
+        <w:rPr>
+          <w:rFonts w:eastAsia="Aptos"/>
+        </w:rPr>
+        <w:t>Artificial Intelligence Strategies in Chess: A Comparative Analysis</w:t>
+      </w:r>
+      <w:bookmarkEnd w:id="1"/>
+      <w:bookmarkEnd w:id="2"/>
+    </w:p>
+    <w:p>
+      <w:pPr>
+        <w:pStyle w:val="Heading2"/>
+        <w:rPr>
+          <w:rFonts w:eastAsia="Aptos"/>
+        </w:rPr>
+      </w:pPr>
+      <w:bookmarkStart w:id="3" w:name="_Toc181475913"/>
+      <w:bookmarkStart w:id="4" w:name="_Toc182061257"/>
+      <w:r>
+        <w:rPr>
+          <w:rFonts w:eastAsia="Aptos"/>
+        </w:rPr>
+        <w:t>Introduction</w:t>
+      </w:r>
+      <w:bookmarkEnd w:id="3"/>
+      <w:bookmarkEnd w:id="4"/>
+    </w:p>
+    <w:p>
+      <w:pPr>
+        <w:spacing w:line="256" w:lineRule="auto"/>
+        <w:rPr>
+          <w:rFonts w:eastAsia="Aptos" w:cs="Times New Roman"/>
+        </w:rPr>
+      </w:pPr>
+      <w:r>
+        <w:rPr>
+          <w:rFonts w:eastAsia="Aptos" w:cs="Times New Roman"/>
+        </w:rPr>
+        <w:t>Artificial Intelligence has brought revolutionary changes to chess, transforming the way analysis, playing, and perception are made. These changes witnessed in AI, from early rule-based systems to advanced self-learning algorithms, reflect the wider evolution of AI in problem-solving and decision making. The report compares two main AI strategies used in chess: the classical Minimax algorithm with Alpha-Beta Pruning, representative of symbolic AI, and the more modern data-driven approach, DeepMind's AlphaZero, powered by deep neural networks combined with reinforcement learning.</w:t>
+      </w:r>
+    </w:p>
+    <w:p>
+      <w:pPr>
+        <w:pStyle w:val="Heading2"/>
+        <w:rPr>
+          <w:rFonts w:eastAsia="Aptos"/>
+        </w:rPr>
+      </w:pPr>
+      <w:bookmarkStart w:id="5" w:name="_Toc181475914"/>
+      <w:bookmarkStart w:id="6" w:name="_Toc182061258"/>
+      <w:r>
+        <w:rPr>
+          <w:rFonts w:eastAsia="Aptos"/>
+        </w:rPr>
+        <w:t>1. Symbolic AI: Minimax Algorithm with Alpha-Beta Pruning</w:t>
+      </w:r>
+      <w:bookmarkEnd w:id="5"/>
       <w:bookmarkEnd w:id="6"/>
     </w:p>
     <w:p>
       <w:pPr>
-        <w:spacing w:line="256" w:lineRule="auto"/>
-        <w:rPr>
-          <w:rFonts w:eastAsia="Aptos" w:cs="Times New Roman"/>
-        </w:rPr>
-      </w:pPr>
-      <w:r>
-        <w:rPr>
-          <w:rFonts w:eastAsia="Aptos" w:cs="Times New Roman"/>
-        </w:rPr>
-        <w:t>Minimax algorithm constitutes the basis of how AI plays two-player games like chess. It does this by trying to evaluate an optimal strategy based on predictions of opponent moves. In the Minimax framework, each move branches out into possible game states, creating a "game tree." It tries to minimize the maximum gain of the opponent-a process known as the "minimax principle." Here is how it works in brief:</w:t>
-      </w:r>
-    </w:p>
-    <w:p>
-      <w:pPr>
-        <w:numPr>
-          <w:ilvl w:val="0"/>
-          <w:numId w:val="1"/>
-        </w:numPr>
-        <w:spacing w:line="256" w:lineRule="auto"/>
-        <w:rPr>
-          <w:rFonts w:eastAsia="Aptos" w:cs="Times New Roman"/>
-        </w:rPr>
-      </w:pPr>
-      <w:r>
-        <w:rPr>
-          <w:rFonts w:eastAsia="Aptos" w:cs="Times New Roman"/>
+        <w:rPr>
           <w:b/>
           <w:bCs/>
         </w:rPr>
-        <w:t>Minimax Principle:</w:t>
-      </w:r>
-      <w:r>
-        <w:rPr>
-          <w:rFonts w:eastAsia="Aptos" w:cs="Times New Roman"/>
-        </w:rPr>
-        <w:t xml:space="preserve"> The players believe that their opponents will make the best possible moves, and hence every move is evaluated by considering the worst case.</w:t>
-      </w:r>
-    </w:p>
-    <w:p>
-      <w:pPr>
-        <w:numPr>
-          <w:ilvl w:val="0"/>
-          <w:numId w:val="1"/>
-        </w:numPr>
-        <w:spacing w:line="256" w:lineRule="auto"/>
-        <w:rPr>
-          <w:rFonts w:eastAsia="Aptos" w:cs="Times New Roman"/>
-        </w:rPr>
-      </w:pPr>
-      <w:r>
-        <w:rPr>
-          <w:rFonts w:eastAsia="Aptos" w:cs="Times New Roman"/>
+      </w:pPr>
+      <w:bookmarkStart w:id="7" w:name="_Toc181475915"/>
+      <w:r>
+        <w:rPr>
           <w:b/>
           <w:bCs/>
         </w:rPr>
-        <w:t>Pruned Alpha-Beta Algorithm:</w:t>
-      </w:r>
-      <w:r>
-        <w:rPr>
-          <w:rFonts w:eastAsia="Aptos" w:cs="Times New Roman"/>
-        </w:rPr>
-        <w:t xml:space="preserve"> Efficiency concerns prune the algorithm using Alpha-Beta. This pruned version prunes those branches of the game tree that do not have any influence on the final decision. It therefore drastically reduces the number of positions to be evaluated with no loss of information.</w:t>
-      </w:r>
-    </w:p>
-    <w:p>
-      <w:pPr>
-        <w:spacing w:line="256" w:lineRule="auto"/>
-        <w:rPr>
-          <w:rFonts w:eastAsia="Aptos" w:cs="Times New Roman"/>
-        </w:rPr>
-      </w:pPr>
-      <w:r>
-        <w:rPr>
-          <w:rFonts w:eastAsia="Aptos" w:cs="Times New Roman"/>
-        </w:rPr>
-        <w:t>Alpha-Beta Pruning enhances computational efficiency by enabling an algorithm to perform a deeper search for any given amount of time into the game. This efficiency becomes crucial during chess games, where the branching factor remains huge at each position.</w:t>
-      </w:r>
-    </w:p>
-    <w:p>
-      <w:pPr>
-        <w:rPr>
-          <w:b/>
-          <w:bCs/>
-        </w:rPr>
-      </w:pPr>
-      <w:bookmarkStart w:id="7" w:name="_Toc181475916"/>
-      <w:r>
-        <w:rPr>
-          <w:b/>
-          <w:bCs/>
-        </w:rPr>
-        <w:t>Relation to AI:</w:t>
+        <w:t>Theory and Concepts</w:t>
       </w:r>
       <w:bookmarkEnd w:id="7"/>
     </w:p>
@@ -201,307 +2963,8 @@
         <w:rPr>
           <w:rFonts w:eastAsia="Aptos" w:cs="Times New Roman"/>
         </w:rPr>
-        <w:t>Minimax algorithm with Alpha-Beta Pruning is representative of symbolic AI, wherein intelligence is built upon explicit rules and structured problem-solving techniques. In such an approach, the course which the AI will follow is bluntly logical to evaluate game states in order for it to make decisions. Being part of this "top-down" method of artificial intelligence, it depends upon heuristics and rules created by humans that model intelligence through logical deductions rather than experiential learning, showcasing an early era in AI.</w:t>
-      </w:r>
-    </w:p>
-    <w:p>
-      <w:pPr>
-        <w:spacing w:line="256" w:lineRule="auto"/>
-        <w:rPr>
-          <w:rFonts w:eastAsia="Aptos" w:cs="Times New Roman"/>
-        </w:rPr>
-      </w:pPr>
-      <w:r>
-        <w:rPr>
-          <w:rFonts w:eastAsia="Aptos" w:cs="Times New Roman"/>
-        </w:rPr>
-        <w:t>This represents the "knowledge-based" paradigm in that the intelligence of the system emanates from structured information crafted by human experts. The Minimax approach is powerful but, in principle, cannot go beyond the scope and complexity of the rules being followed, hence limiting its adaptability to new or unforeseen patterns.</w:t>
-      </w:r>
-    </w:p>
-    <w:p>
-      <w:pPr>
-        <w:rPr>
-          <w:rFonts w:eastAsia="Aptos" w:cs="Times New Roman"/>
-        </w:rPr>
-      </w:pPr>
-      <w:r>
-        <w:rPr>
-          <w:rFonts w:eastAsia="Aptos" w:cs="Times New Roman"/>
-        </w:rPr>
-        <w:br w:type="page"/>
-      </w:r>
-    </w:p>
-    <w:p>
-      <w:pPr>
-        <w:pStyle w:val="Heading2"/>
-        <w:rPr>
-          <w:rFonts w:eastAsia="Aptos"/>
-        </w:rPr>
-      </w:pPr>
-      <w:bookmarkStart w:id="8" w:name="_Toc181475917"/>
-      <w:bookmarkStart w:id="9" w:name="_Toc181532528"/>
-      <w:r>
-        <w:rPr>
-          <w:rFonts w:eastAsia="Aptos"/>
-        </w:rPr>
-        <w:lastRenderedPageBreak/>
-        <w:t>2. Machine Learning: Deep Neuro- and AlphaZero</w:t>
-      </w:r>
-      <w:bookmarkEnd w:id="8"/>
-      <w:bookmarkEnd w:id="9"/>
-    </w:p>
-    <w:p>
-      <w:pPr>
-        <w:rPr>
-          <w:b/>
-          <w:bCs/>
-        </w:rPr>
-      </w:pPr>
-      <w:bookmarkStart w:id="10" w:name="_Toc181475918"/>
-      <w:r>
-        <w:rPr>
-          <w:b/>
-          <w:bCs/>
-        </w:rPr>
-        <w:t>Theory and Concepts</w:t>
-      </w:r>
-      <w:bookmarkEnd w:id="10"/>
-    </w:p>
-    <w:p>
-      <w:pPr>
-        <w:spacing w:line="256" w:lineRule="auto"/>
-        <w:rPr>
-          <w:rFonts w:eastAsia="Aptos" w:cs="Times New Roman"/>
-        </w:rPr>
-      </w:pPr>
-      <w:r>
-        <w:rPr>
-          <w:rFonts w:eastAsia="Aptos" w:cs="Times New Roman"/>
-        </w:rPr>
-        <w:t>AlphaZero is considered a revolutionary AI discovery for chess and other strategy-type games developed by DeepMind. Unlike symbolic AI, AlphaZero bases its power on deep neural networks and reinforcement learning, allowing this program to "learn" the game from experience rather than just follow rules it has been provided with. The main components of AlphaZero are:</w:t>
-      </w:r>
-    </w:p>
-    <w:p>
-      <w:pPr>
-        <w:numPr>
-          <w:ilvl w:val="0"/>
-          <w:numId w:val="2"/>
-        </w:numPr>
-        <w:spacing w:line="256" w:lineRule="auto"/>
-        <w:rPr>
-          <w:rFonts w:eastAsia="Aptos" w:cs="Times New Roman"/>
-        </w:rPr>
-      </w:pPr>
-      <w:r>
-        <w:rPr>
-          <w:rFonts w:eastAsia="Aptos" w:cs="Times New Roman"/>
-          <w:b/>
-          <w:bCs/>
-        </w:rPr>
-        <w:t>Self-play and Reinforcement Learning:</w:t>
-      </w:r>
-      <w:r>
-        <w:rPr>
-          <w:rFonts w:eastAsia="Aptos" w:cs="Times New Roman"/>
-        </w:rPr>
-        <w:t xml:space="preserve"> AlphaZero learns to play by playing against itself millions of times. It refines its strategies through the process of reinforcement learning, whereby moves that lead towards a win are kept and reinforce the system, while less effective ones are discarded.</w:t>
-      </w:r>
-    </w:p>
-    <w:p>
-      <w:pPr>
-        <w:numPr>
-          <w:ilvl w:val="0"/>
-          <w:numId w:val="2"/>
-        </w:numPr>
-        <w:spacing w:line="256" w:lineRule="auto"/>
-        <w:rPr>
-          <w:rFonts w:eastAsia="Aptos" w:cs="Times New Roman"/>
-        </w:rPr>
-      </w:pPr>
-      <w:r>
-        <w:rPr>
-          <w:rFonts w:eastAsia="Aptos" w:cs="Times New Roman"/>
-          <w:b/>
-          <w:bCs/>
-        </w:rPr>
-        <w:t>Deep Neural Networks:</w:t>
-      </w:r>
-      <w:r>
-        <w:rPr>
-          <w:rFonts w:eastAsia="Aptos" w:cs="Times New Roman"/>
-        </w:rPr>
-        <w:t xml:space="preserve"> These networks allow for the valuation of board positions by AlphaZero with uncanny accuracy. This enables the neural network to learn strengths and weaknesses of positions in complex states that other traditional algorithms might not be able to recognize.</w:t>
-      </w:r>
-    </w:p>
-    <w:p>
-      <w:pPr>
-        <w:numPr>
-          <w:ilvl w:val="0"/>
-          <w:numId w:val="2"/>
-        </w:numPr>
-        <w:spacing w:line="256" w:lineRule="auto"/>
-        <w:rPr>
-          <w:rFonts w:eastAsia="Aptos" w:cs="Times New Roman"/>
-        </w:rPr>
-      </w:pPr>
-      <w:r>
-        <w:rPr>
-          <w:rFonts w:eastAsia="Aptos" w:cs="Times New Roman"/>
-          <w:b/>
-          <w:bCs/>
-        </w:rPr>
-        <w:t>Monte Carlo Tree Search:</w:t>
-      </w:r>
-      <w:r>
-        <w:rPr>
-          <w:rFonts w:eastAsia="Aptos" w:cs="Times New Roman"/>
-        </w:rPr>
-        <w:t xml:space="preserve"> MCTS works with AlphaZero's neural network to evaluate what future moves may look like. This is different from Alpha-Beta Pruning, which simply cuts off some branches, whereas MCTS looks into the possible moves probabilistically to help guide the neural network towards good strategies.</w:t>
-      </w:r>
-    </w:p>
-    <w:p>
-      <w:pPr>
-        <w:spacing w:line="256" w:lineRule="auto"/>
-        <w:rPr>
-          <w:rFonts w:eastAsia="Aptos" w:cs="Times New Roman"/>
-        </w:rPr>
-      </w:pPr>
-      <w:r>
-        <w:rPr>
-          <w:rFonts w:eastAsia="Aptos" w:cs="Times New Roman"/>
-        </w:rPr>
-        <w:t>Deep learning at AlphaZero enables him to work with chess based on the "tabula rasa" principle, learning autonomously the strategies without heuristics provided by humans or historical game data. This development is representative of a paradigm shift in AI and really serves to underline how powerful self-improving systems can be.</w:t>
-      </w:r>
-    </w:p>
-    <w:p>
-      <w:pPr>
-        <w:rPr>
-          <w:b/>
-          <w:bCs/>
-        </w:rPr>
-      </w:pPr>
-      <w:bookmarkStart w:id="11" w:name="_Toc181475919"/>
-      <w:r>
-        <w:rPr>
-          <w:b/>
-          <w:bCs/>
-        </w:rPr>
-        <w:t>Relation to AI</w:t>
-      </w:r>
-      <w:bookmarkEnd w:id="11"/>
-    </w:p>
-    <w:p>
-      <w:pPr>
-        <w:spacing w:line="256" w:lineRule="auto"/>
-        <w:rPr>
-          <w:rFonts w:eastAsia="Aptos" w:cs="Times New Roman"/>
-        </w:rPr>
-      </w:pPr>
-      <w:r>
-        <w:rPr>
-          <w:rFonts w:eastAsia="Aptos" w:cs="Times New Roman"/>
-        </w:rPr>
-        <w:t>AlphaZero demonstrates one currently very valid trend in AI development-namely, that of a shift from symbolic to data-driven AI. In this instance, intelligence does not need to be hand-coded but instead arises from patterns emergent via large volumes of gameplay data. This model epitomizes the revolutionary potential of machine learning and self-learning systems, whereby AI can be independently developed to have expertise in complex domains. In particular, the success of AlphaZero can be claimed as a permissible level of mastery through experiential learning, broadly evolving from rule-based systems into an adaptive model of pattern recognition.</w:t>
-      </w:r>
-    </w:p>
-    <w:p>
-      <w:pPr>
-        <w:spacing w:line="256" w:lineRule="auto"/>
-        <w:rPr>
-          <w:rFonts w:eastAsia="Aptos" w:cs="Times New Roman"/>
-        </w:rPr>
-      </w:pPr>
-      <w:r>
-        <w:rPr>
-          <w:rFonts w:eastAsia="Aptos" w:cs="Times New Roman"/>
-        </w:rPr>
-        <w:t>This could have a bigger implication for the application of AI in areas other than chess, as it would be able to be customized to solve problems that involve strategy and decision-making throughout various sectors in health, finance, and logistics. It was a success which reflected how AI is boundless in performing complex tasks with all autonomy excluded from human-contrived rules, challenging our previous perception of learning and decision making in machines.</w:t>
-      </w:r>
-    </w:p>
-    <w:p>
-      <w:pPr>
-        <w:pStyle w:val="Heading2"/>
-        <w:rPr>
-          <w:rFonts w:eastAsia="Aptos"/>
-        </w:rPr>
-      </w:pPr>
-      <w:bookmarkStart w:id="12" w:name="_Toc181475920"/>
-      <w:bookmarkStart w:id="13" w:name="_Toc181532529"/>
-      <w:r>
-        <w:rPr>
-          <w:rFonts w:eastAsia="Aptos"/>
-        </w:rPr>
-        <w:t>3. Comparative Analysis: Key Differences and Implications</w:t>
-      </w:r>
-      <w:bookmarkEnd w:id="12"/>
-      <w:bookmarkEnd w:id="13"/>
-    </w:p>
-    <w:p>
-      <w:bookmarkStart w:id="14" w:name="_Toc181475921"/>
-      <w:r>
-        <w:t>Efficiency vs Adaptability</w:t>
-      </w:r>
-      <w:bookmarkEnd w:id="14"/>
-    </w:p>
-    <w:p>
-      <w:pPr>
-        <w:numPr>
-          <w:ilvl w:val="0"/>
-          <w:numId w:val="3"/>
-        </w:numPr>
-        <w:spacing w:line="256" w:lineRule="auto"/>
-        <w:rPr>
-          <w:rFonts w:eastAsia="Aptos" w:cs="Times New Roman"/>
-        </w:rPr>
-      </w:pPr>
-      <w:r>
-        <w:rPr>
-          <w:rFonts w:eastAsia="Aptos" w:cs="Times New Roman"/>
-          <w:b/>
-          <w:bCs/>
-        </w:rPr>
-        <w:t>Minimax with Alpha-Beta Pruning:</w:t>
-      </w:r>
-      <w:r>
-        <w:rPr>
-          <w:rFonts w:eastAsia="Aptos" w:cs="Times New Roman"/>
-        </w:rPr>
-        <w:t xml:space="preserve"> Efficiency for structured decision-making processes bound by the depth and complexity of pre-defined rules is in its interest.</w:t>
-      </w:r>
-    </w:p>
-    <w:p>
-      <w:pPr>
-        <w:numPr>
-          <w:ilvl w:val="0"/>
-          <w:numId w:val="3"/>
-        </w:numPr>
-        <w:spacing w:line="256" w:lineRule="auto"/>
-        <w:rPr>
-          <w:rFonts w:eastAsia="Aptos" w:cs="Times New Roman"/>
-        </w:rPr>
-      </w:pPr>
-      <w:r>
-        <w:rPr>
-          <w:rFonts w:eastAsia="Aptos" w:cs="Times New Roman"/>
-          <w:b/>
-          <w:bCs/>
-        </w:rPr>
-        <w:lastRenderedPageBreak/>
-        <w:t>AlphaZero:</w:t>
-      </w:r>
-      <w:r>
-        <w:rPr>
-          <w:rFonts w:eastAsia="Aptos" w:cs="Times New Roman"/>
-        </w:rPr>
-        <w:t xml:space="preserve"> It offers adaptability, which solves problems using experiential learning with no domain-specific knowledge. Although computationally very intensive, adaptability provides for continuing development in the quest to understand chess strategy.</w:t>
-      </w:r>
-    </w:p>
-    <w:p>
-      <w:bookmarkStart w:id="15" w:name="_Toc181475922"/>
-      <w:r>
-        <w:t>Symbolic Reasoning vs. Pattern Recognition</w:t>
-      </w:r>
-      <w:bookmarkEnd w:id="15"/>
+        <w:t>Minimax algorithm constitutes the basis of how AI plays two-player games like chess. It does this by trying to evaluate an optimal strategy based on predictions of opponent moves. In the Minimax framework, each move branches out into possible game states, creating a "game tree." It tries to minimize the maximum gain of the opponent-a process known as the "minimax principle." Here is how it works in brief:</w:t>
+      </w:r>
     </w:p>
     <w:p>
       <w:pPr>
@@ -520,13 +2983,13 @@
           <w:b/>
           <w:bCs/>
         </w:rPr>
-        <w:t>Minimax Approach:</w:t>
-      </w:r>
-      <w:r>
-        <w:rPr>
-          <w:rFonts w:eastAsia="Aptos" w:cs="Times New Roman"/>
-        </w:rPr>
-        <w:t xml:space="preserve"> Symbolic and logic-based, the knowledge it uses is pre-defined by humans.</w:t>
+        <w:t>Minimax Principle:</w:t>
+      </w:r>
+      <w:r>
+        <w:rPr>
+          <w:rFonts w:eastAsia="Aptos" w:cs="Times New Roman"/>
+        </w:rPr>
+        <w:t xml:space="preserve"> The players believe that their opponents will make the best possible moves, and hence every move is evaluated by considering the worst case.</w:t>
       </w:r>
     </w:p>
     <w:p>
@@ -546,6 +3009,402 @@
           <w:b/>
           <w:bCs/>
         </w:rPr>
+        <w:t>Pruned Alpha-Beta Algorithm:</w:t>
+      </w:r>
+      <w:r>
+        <w:rPr>
+          <w:rFonts w:eastAsia="Aptos" w:cs="Times New Roman"/>
+        </w:rPr>
+        <w:t xml:space="preserve"> Efficiency concerns prune the algorithm using Alpha-Beta. This pruned version prunes those branches of the game tree that do not have any influence on the final decision. It therefore drastically reduces the number of positions to be evaluated with no loss of information.</w:t>
+      </w:r>
+    </w:p>
+    <w:p>
+      <w:pPr>
+        <w:spacing w:line="256" w:lineRule="auto"/>
+        <w:rPr>
+          <w:rFonts w:eastAsia="Aptos" w:cs="Times New Roman"/>
+        </w:rPr>
+      </w:pPr>
+      <w:r>
+        <w:rPr>
+          <w:rFonts w:eastAsia="Aptos" w:cs="Times New Roman"/>
+        </w:rPr>
+        <w:t>Alpha-Beta Pruning enhances computational efficiency by enabling an algorithm to perform a deeper search for any given amount of time into the game. This efficiency becomes crucial during chess games, where the branching factor remains huge at each position.</w:t>
+      </w:r>
+    </w:p>
+    <w:p>
+      <w:pPr>
+        <w:rPr>
+          <w:b/>
+          <w:bCs/>
+        </w:rPr>
+      </w:pPr>
+      <w:bookmarkStart w:id="8" w:name="_Toc181475916"/>
+      <w:r>
+        <w:rPr>
+          <w:b/>
+          <w:bCs/>
+        </w:rPr>
+        <w:t>Relation to AI:</w:t>
+      </w:r>
+      <w:bookmarkEnd w:id="8"/>
+    </w:p>
+    <w:p>
+      <w:pPr>
+        <w:spacing w:line="256" w:lineRule="auto"/>
+        <w:rPr>
+          <w:rFonts w:eastAsia="Aptos" w:cs="Times New Roman"/>
+        </w:rPr>
+      </w:pPr>
+      <w:r>
+        <w:rPr>
+          <w:rFonts w:eastAsia="Aptos" w:cs="Times New Roman"/>
+        </w:rPr>
+        <w:t>Minimax algorithm with Alpha-Beta Pruning is representative of symbolic AI, wherein intelligence is built upon explicit rules and structured problem-solving techniques. In such an approach, the course which the AI will follow is bluntly logical to evaluate game states in order for it to make decisions. Being part of this "top-down" method of artificial intelligence, it depends upon heuristics and rules created by humans that model intelligence through logical deductions rather than experiential learning, showcasing an early era in AI.</w:t>
+      </w:r>
+    </w:p>
+    <w:p>
+      <w:pPr>
+        <w:spacing w:line="256" w:lineRule="auto"/>
+        <w:rPr>
+          <w:rFonts w:eastAsia="Aptos" w:cs="Times New Roman"/>
+        </w:rPr>
+      </w:pPr>
+      <w:r>
+        <w:rPr>
+          <w:rFonts w:eastAsia="Aptos" w:cs="Times New Roman"/>
+        </w:rPr>
+        <w:t>This represents the "knowledge-based" paradigm in that the intelligence of the system emanates from structured information crafted by human experts. The Minimax approach is powerful but, in principle, cannot go beyond the scope and complexity of the rules being followed, hence limiting its adaptability to new or unforeseen patterns.</w:t>
+      </w:r>
+    </w:p>
+    <w:p>
+      <w:pPr>
+        <w:rPr>
+          <w:rFonts w:eastAsia="Aptos" w:cs="Times New Roman"/>
+        </w:rPr>
+      </w:pPr>
+      <w:r>
+        <w:rPr>
+          <w:rFonts w:eastAsia="Aptos" w:cs="Times New Roman"/>
+        </w:rPr>
+        <w:br w:type="page"/>
+      </w:r>
+    </w:p>
+    <w:p>
+      <w:pPr>
+        <w:pStyle w:val="Heading2"/>
+        <w:rPr>
+          <w:rFonts w:eastAsia="Aptos"/>
+        </w:rPr>
+      </w:pPr>
+      <w:bookmarkStart w:id="9" w:name="_Toc181475917"/>
+      <w:bookmarkStart w:id="10" w:name="_Toc182061259"/>
+      <w:r>
+        <w:rPr>
+          <w:rFonts w:eastAsia="Aptos"/>
+        </w:rPr>
+        <w:lastRenderedPageBreak/>
+        <w:t>2. Machine Learning: Deep Neuro- and AlphaZero</w:t>
+      </w:r>
+      <w:bookmarkEnd w:id="9"/>
+      <w:bookmarkEnd w:id="10"/>
+    </w:p>
+    <w:p>
+      <w:pPr>
+        <w:rPr>
+          <w:b/>
+          <w:bCs/>
+        </w:rPr>
+      </w:pPr>
+      <w:bookmarkStart w:id="11" w:name="_Toc181475918"/>
+      <w:r>
+        <w:rPr>
+          <w:b/>
+          <w:bCs/>
+        </w:rPr>
+        <w:t>Theory and Concepts</w:t>
+      </w:r>
+      <w:bookmarkEnd w:id="11"/>
+    </w:p>
+    <w:p>
+      <w:pPr>
+        <w:spacing w:line="256" w:lineRule="auto"/>
+        <w:rPr>
+          <w:rFonts w:eastAsia="Aptos" w:cs="Times New Roman"/>
+        </w:rPr>
+      </w:pPr>
+      <w:r>
+        <w:rPr>
+          <w:rFonts w:eastAsia="Aptos" w:cs="Times New Roman"/>
+        </w:rPr>
+        <w:t>AlphaZero is considered a revolutionary AI discovery for chess and other strategy-type games developed by DeepMind. Unlike symbolic AI, AlphaZero bases its power on deep neural networks and reinforcement learning, allowing this program to "learn" the game from experience rather than just follow rules it has been provided with. The main components of AlphaZero are:</w:t>
+      </w:r>
+    </w:p>
+    <w:p>
+      <w:pPr>
+        <w:numPr>
+          <w:ilvl w:val="0"/>
+          <w:numId w:val="5"/>
+        </w:numPr>
+        <w:spacing w:line="256" w:lineRule="auto"/>
+        <w:rPr>
+          <w:rFonts w:eastAsia="Aptos" w:cs="Times New Roman"/>
+        </w:rPr>
+      </w:pPr>
+      <w:r>
+        <w:rPr>
+          <w:rFonts w:eastAsia="Aptos" w:cs="Times New Roman"/>
+          <w:b/>
+          <w:bCs/>
+        </w:rPr>
+        <w:t>Self-play and Reinforcement Learning:</w:t>
+      </w:r>
+      <w:r>
+        <w:rPr>
+          <w:rFonts w:eastAsia="Aptos" w:cs="Times New Roman"/>
+        </w:rPr>
+        <w:t xml:space="preserve"> AlphaZero learns to play by playing against itself millions of times. It refines its strategies through the process of reinforcement learning, whereby moves that lead towards a win are kept and reinforce the system, while less effective ones are discarded.</w:t>
+      </w:r>
+    </w:p>
+    <w:p>
+      <w:pPr>
+        <w:numPr>
+          <w:ilvl w:val="0"/>
+          <w:numId w:val="5"/>
+        </w:numPr>
+        <w:spacing w:line="256" w:lineRule="auto"/>
+        <w:rPr>
+          <w:rFonts w:eastAsia="Aptos" w:cs="Times New Roman"/>
+        </w:rPr>
+      </w:pPr>
+      <w:r>
+        <w:rPr>
+          <w:rFonts w:eastAsia="Aptos" w:cs="Times New Roman"/>
+          <w:b/>
+          <w:bCs/>
+        </w:rPr>
+        <w:t>Deep Neural Networks:</w:t>
+      </w:r>
+      <w:r>
+        <w:rPr>
+          <w:rFonts w:eastAsia="Aptos" w:cs="Times New Roman"/>
+        </w:rPr>
+        <w:t xml:space="preserve"> These networks allow for the valuation of board positions by AlphaZero with uncanny accuracy. This enables the neural network to learn strengths and weaknesses of positions in complex states that other traditional algorithms might not be able to recognize.</w:t>
+      </w:r>
+    </w:p>
+    <w:p>
+      <w:pPr>
+        <w:numPr>
+          <w:ilvl w:val="0"/>
+          <w:numId w:val="5"/>
+        </w:numPr>
+        <w:spacing w:line="256" w:lineRule="auto"/>
+        <w:rPr>
+          <w:rFonts w:eastAsia="Aptos" w:cs="Times New Roman"/>
+        </w:rPr>
+      </w:pPr>
+      <w:r>
+        <w:rPr>
+          <w:rFonts w:eastAsia="Aptos" w:cs="Times New Roman"/>
+          <w:b/>
+          <w:bCs/>
+        </w:rPr>
+        <w:t>Monte Carlo Tree Search:</w:t>
+      </w:r>
+      <w:r>
+        <w:rPr>
+          <w:rFonts w:eastAsia="Aptos" w:cs="Times New Roman"/>
+        </w:rPr>
+        <w:t xml:space="preserve"> MCTS works with AlphaZero's neural network to evaluate what future moves may look like. This is different from Alpha-Beta Pruning, which simply cuts off some branches, whereas MCTS looks into the possible moves probabilistically to help guide the neural network towards good strategies.</w:t>
+      </w:r>
+    </w:p>
+    <w:p>
+      <w:pPr>
+        <w:spacing w:line="256" w:lineRule="auto"/>
+        <w:rPr>
+          <w:rFonts w:eastAsia="Aptos" w:cs="Times New Roman"/>
+        </w:rPr>
+      </w:pPr>
+      <w:r>
+        <w:rPr>
+          <w:rFonts w:eastAsia="Aptos" w:cs="Times New Roman"/>
+        </w:rPr>
+        <w:t>Deep learning at AlphaZero enables him to work with chess based on the "tabula rasa" principle, learning autonomously the strategies without heuristics provided by humans or historical game data. This development is representative of a paradigm shift in AI and really serves to underline how powerful self-improving systems can be.</w:t>
+      </w:r>
+    </w:p>
+    <w:p>
+      <w:pPr>
+        <w:rPr>
+          <w:b/>
+          <w:bCs/>
+        </w:rPr>
+      </w:pPr>
+      <w:bookmarkStart w:id="12" w:name="_Toc181475919"/>
+      <w:r>
+        <w:rPr>
+          <w:b/>
+          <w:bCs/>
+        </w:rPr>
+        <w:t>Relation to AI</w:t>
+      </w:r>
+      <w:bookmarkEnd w:id="12"/>
+    </w:p>
+    <w:p>
+      <w:pPr>
+        <w:spacing w:line="256" w:lineRule="auto"/>
+        <w:rPr>
+          <w:rFonts w:eastAsia="Aptos" w:cs="Times New Roman"/>
+        </w:rPr>
+      </w:pPr>
+      <w:r>
+        <w:rPr>
+          <w:rFonts w:eastAsia="Aptos" w:cs="Times New Roman"/>
+        </w:rPr>
+        <w:t>AlphaZero demonstrates one currently very valid trend in AI development-namely, that of a shift from symbolic to data-driven AI. In this instance, intelligence does not need to be hand-coded but instead arises from patterns emergent via large volumes of gameplay data. This model epitomizes the revolutionary potential of machine learning and self-learning systems, whereby AI can be independently developed to have expertise in complex domains. In particular, the success of AlphaZero can be claimed as a permissible level of mastery through experiential learning, broadly evolving from rule-based systems into an adaptive model of pattern recognition.</w:t>
+      </w:r>
+    </w:p>
+    <w:p>
+      <w:pPr>
+        <w:spacing w:line="256" w:lineRule="auto"/>
+        <w:rPr>
+          <w:rFonts w:eastAsia="Aptos" w:cs="Times New Roman"/>
+        </w:rPr>
+      </w:pPr>
+      <w:r>
+        <w:rPr>
+          <w:rFonts w:eastAsia="Aptos" w:cs="Times New Roman"/>
+        </w:rPr>
+        <w:t>This could have a bigger implication for the application of AI in areas other than chess, as it would be able to be customized to solve problems that involve strategy and decision-making throughout various sectors in health, finance, and logistics. It was a success which reflected how AI is boundless in performing complex tasks with all autonomy excluded from human-contrived rules, challenging our previous perception of learning and decision making in machines.</w:t>
+      </w:r>
+    </w:p>
+    <w:p>
+      <w:pPr>
+        <w:pStyle w:val="Heading2"/>
+        <w:rPr>
+          <w:rFonts w:eastAsia="Aptos"/>
+        </w:rPr>
+      </w:pPr>
+      <w:bookmarkStart w:id="13" w:name="_Toc181475920"/>
+      <w:bookmarkStart w:id="14" w:name="_Toc182061260"/>
+      <w:r>
+        <w:rPr>
+          <w:rFonts w:eastAsia="Aptos"/>
+        </w:rPr>
+        <w:t>3. Comparative Analysis: Key Differences and Implications</w:t>
+      </w:r>
+      <w:bookmarkEnd w:id="13"/>
+      <w:bookmarkEnd w:id="14"/>
+    </w:p>
+    <w:p>
+      <w:bookmarkStart w:id="15" w:name="_Toc181475921"/>
+      <w:r>
+        <w:t>Efficiency vs Adaptability</w:t>
+      </w:r>
+      <w:bookmarkEnd w:id="15"/>
+    </w:p>
+    <w:p>
+      <w:pPr>
+        <w:numPr>
+          <w:ilvl w:val="0"/>
+          <w:numId w:val="6"/>
+        </w:numPr>
+        <w:spacing w:line="256" w:lineRule="auto"/>
+        <w:rPr>
+          <w:rFonts w:eastAsia="Aptos" w:cs="Times New Roman"/>
+        </w:rPr>
+      </w:pPr>
+      <w:r>
+        <w:rPr>
+          <w:rFonts w:eastAsia="Aptos" w:cs="Times New Roman"/>
+          <w:b/>
+          <w:bCs/>
+        </w:rPr>
+        <w:t>Minimax with Alpha-Beta Pruning:</w:t>
+      </w:r>
+      <w:r>
+        <w:rPr>
+          <w:rFonts w:eastAsia="Aptos" w:cs="Times New Roman"/>
+        </w:rPr>
+        <w:t xml:space="preserve"> Efficiency for structured decision-making processes bound by the depth and complexity of pre-defined rules is in its interest.</w:t>
+      </w:r>
+    </w:p>
+    <w:p>
+      <w:pPr>
+        <w:numPr>
+          <w:ilvl w:val="0"/>
+          <w:numId w:val="6"/>
+        </w:numPr>
+        <w:spacing w:line="256" w:lineRule="auto"/>
+        <w:rPr>
+          <w:rFonts w:eastAsia="Aptos" w:cs="Times New Roman"/>
+        </w:rPr>
+      </w:pPr>
+      <w:r>
+        <w:rPr>
+          <w:rFonts w:eastAsia="Aptos" w:cs="Times New Roman"/>
+          <w:b/>
+          <w:bCs/>
+        </w:rPr>
+        <w:lastRenderedPageBreak/>
+        <w:t>AlphaZero:</w:t>
+      </w:r>
+      <w:r>
+        <w:rPr>
+          <w:rFonts w:eastAsia="Aptos" w:cs="Times New Roman"/>
+        </w:rPr>
+        <w:t xml:space="preserve"> It offers adaptability, which solves problems using experiential learning with no domain-specific knowledge. Although computationally very intensive, adaptability provides for continuing development in the quest to understand chess strategy.</w:t>
+      </w:r>
+    </w:p>
+    <w:p>
+      <w:bookmarkStart w:id="16" w:name="_Toc181475922"/>
+      <w:r>
+        <w:t>Symbolic Reasoning vs. Pattern Recognition</w:t>
+      </w:r>
+      <w:bookmarkEnd w:id="16"/>
+    </w:p>
+    <w:p>
+      <w:pPr>
+        <w:numPr>
+          <w:ilvl w:val="0"/>
+          <w:numId w:val="7"/>
+        </w:numPr>
+        <w:spacing w:line="256" w:lineRule="auto"/>
+        <w:rPr>
+          <w:rFonts w:eastAsia="Aptos" w:cs="Times New Roman"/>
+        </w:rPr>
+      </w:pPr>
+      <w:r>
+        <w:rPr>
+          <w:rFonts w:eastAsia="Aptos" w:cs="Times New Roman"/>
+          <w:b/>
+          <w:bCs/>
+        </w:rPr>
+        <w:t>Minimax Approach:</w:t>
+      </w:r>
+      <w:r>
+        <w:rPr>
+          <w:rFonts w:eastAsia="Aptos" w:cs="Times New Roman"/>
+        </w:rPr>
+        <w:t xml:space="preserve"> Symbolic and logic-based, the knowledge it uses is pre-defined by humans.</w:t>
+      </w:r>
+    </w:p>
+    <w:p>
+      <w:pPr>
+        <w:numPr>
+          <w:ilvl w:val="0"/>
+          <w:numId w:val="7"/>
+        </w:numPr>
+        <w:spacing w:line="256" w:lineRule="auto"/>
+        <w:rPr>
+          <w:rFonts w:eastAsia="Aptos" w:cs="Times New Roman"/>
+        </w:rPr>
+      </w:pPr>
+      <w:r>
+        <w:rPr>
+          <w:rFonts w:eastAsia="Aptos" w:cs="Times New Roman"/>
+          <w:b/>
+          <w:bCs/>
+        </w:rPr>
         <w:t>AlphaZero's Neural Networks:</w:t>
       </w:r>
       <w:r>
@@ -562,16 +3421,16 @@
           <w:rFonts w:eastAsia="Aptos"/>
         </w:rPr>
       </w:pPr>
-      <w:bookmarkStart w:id="16" w:name="_Toc181475923"/>
-      <w:bookmarkStart w:id="17" w:name="_Toc181532530"/>
+      <w:bookmarkStart w:id="17" w:name="_Toc181475923"/>
+      <w:bookmarkStart w:id="18" w:name="_Toc182061261"/>
       <w:r>
         <w:rPr>
           <w:rFonts w:eastAsia="Aptos"/>
         </w:rPr>
         <w:t>Implications for the Role of AI in Chess</w:t>
       </w:r>
-      <w:bookmarkEnd w:id="16"/>
       <w:bookmarkEnd w:id="17"/>
+      <w:bookmarkEnd w:id="18"/>
     </w:p>
     <w:p>
       <w:pPr>
@@ -594,16 +3453,16 @@
           <w:rFonts w:eastAsia="Aptos"/>
         </w:rPr>
       </w:pPr>
-      <w:bookmarkStart w:id="18" w:name="_Toc181475924"/>
-      <w:bookmarkStart w:id="19" w:name="_Toc181532531"/>
+      <w:bookmarkStart w:id="19" w:name="_Toc181475924"/>
+      <w:bookmarkStart w:id="20" w:name="_Toc182061262"/>
       <w:r>
         <w:rPr>
           <w:rFonts w:eastAsia="Aptos"/>
         </w:rPr>
         <w:t>Conclusion</w:t>
       </w:r>
-      <w:bookmarkEnd w:id="18"/>
       <w:bookmarkEnd w:id="19"/>
+      <w:bookmarkEnd w:id="20"/>
     </w:p>
     <w:p>
       <w:pPr>
@@ -619,70 +3478,1011 @@
         <w:t>The evolution from Minimax with Alpha-Beta Pruning to the deep learning model in AlphaZero reveals an ever-expanding scale of AI capabilities under chess, from simple logical inference performance to the discovery of new strategies. The Minimax provided a framework through structured decisions, whereas AlphaZero elevated AI in chess to unparalleled feats of skill, truly demonstrating what an adaptive, self-learning environment is capable of. This transformation represents the wider evolution of AI from rule-based reasoning to experiential learning-a quantum leap that has redefined both its capabilities and its implications across domains.</w:t>
       </w:r>
     </w:p>
-    <w:p/>
+    <w:p>
+      <w:pPr>
+        <w:spacing w:line="256" w:lineRule="auto"/>
+        <w:rPr>
+          <w:rFonts w:eastAsia="Aptos" w:cs="Times New Roman"/>
+        </w:rPr>
+      </w:pPr>
+    </w:p>
+    <w:p>
+      <w:pPr>
+        <w:spacing w:line="256" w:lineRule="auto"/>
+        <w:rPr>
+          <w:rFonts w:eastAsia="Aptos" w:cs="Times New Roman"/>
+        </w:rPr>
+      </w:pPr>
+    </w:p>
     <w:p>
       <w:pPr>
         <w:pStyle w:val="Heading1"/>
-      </w:pPr>
-      <w:bookmarkStart w:id="20" w:name="_Toc181713233"/>
-      <w:r>
+        <w:rPr>
+          <w:rFonts w:eastAsia="Aptos"/>
+        </w:rPr>
+      </w:pPr>
+      <w:bookmarkStart w:id="21" w:name="_Toc182061263"/>
+      <w:r>
+        <w:rPr>
+          <w:rFonts w:eastAsia="Aptos"/>
+        </w:rPr>
         <w:t>Task 2(a) Report: Determining a Route from Tipperary to Sligo</w:t>
       </w:r>
-      <w:bookmarkEnd w:id="20"/>
+      <w:bookmarkEnd w:id="21"/>
     </w:p>
     <w:p>
       <w:pPr>
         <w:pStyle w:val="Heading2"/>
-      </w:pPr>
-      <w:bookmarkStart w:id="21" w:name="_Toc181713234"/>
-      <w:r>
+        <w:rPr>
+          <w:rFonts w:eastAsia="Aptos"/>
+        </w:rPr>
+      </w:pPr>
+      <w:bookmarkStart w:id="22" w:name="_Toc182061264"/>
+      <w:r>
+        <w:rPr>
+          <w:rFonts w:eastAsia="Aptos"/>
+        </w:rPr>
         <w:t>Introduction</w:t>
       </w:r>
-      <w:bookmarkEnd w:id="21"/>
-    </w:p>
-    <w:p>
-      <w:r>
-        <w:t xml:space="preserve">This report </w:t>
-      </w:r>
-      <w:proofErr w:type="spellStart"/>
-      <w:r>
-        <w:t>analyzes</w:t>
-      </w:r>
-      <w:proofErr w:type="spellEnd"/>
-      <w:r>
-        <w:t xml:space="preserve"> three pathfinding algorithms—Breadth-First Search (BFS), Dijkstra’s Algorithm, and A* Algorithm—used to find the most efficient route between two locations on a weighted graph of cities in Ireland. The graph represents cities as nodes and distances between them as edges, with Tipperary and Sligo as the start and goal nodes.</w:t>
-      </w:r>
-    </w:p>
-    <w:p>
-      <w:bookmarkStart w:id="22" w:name="_Toc181713235"/>
-      <w:r>
+      <w:bookmarkEnd w:id="22"/>
+    </w:p>
+    <w:p>
+      <w:pPr>
+        <w:spacing w:line="256" w:lineRule="auto"/>
+        <w:rPr>
+          <w:rFonts w:eastAsia="Aptos" w:cs="Times New Roman"/>
+        </w:rPr>
+      </w:pPr>
+      <w:r>
+        <w:rPr>
+          <w:rFonts w:eastAsia="Aptos" w:cs="Times New Roman"/>
+        </w:rPr>
+        <w:t>This report analyzes three pathfinding algorithms—Breadth-First Search (BFS), Dijkstra’s Algorithm, and A* Algorithm—used to find the most efficient route between two locations on a weighted graph of cities in Ireland. The graph represents cities as nodes and distances between them as edges, with Tipperary and Sligo as the start and goal nodes.</w:t>
+      </w:r>
+    </w:p>
+    <w:p>
+      <w:pPr>
+        <w:pStyle w:val="Heading2"/>
+        <w:rPr>
+          <w:rFonts w:eastAsia="Aptos"/>
+        </w:rPr>
+      </w:pPr>
+      <w:bookmarkStart w:id="23" w:name="_Toc182061265"/>
+      <w:r>
+        <w:rPr>
+          <w:rFonts w:eastAsia="Aptos"/>
+        </w:rPr>
         <w:t>Graph and Heuristics Setup</w:t>
       </w:r>
-      <w:bookmarkEnd w:id="22"/>
-    </w:p>
-    <w:p>
-      <w:r>
-        <w:t xml:space="preserve">The code begins by importing necessary libraries (time, </w:t>
-      </w:r>
-      <w:proofErr w:type="spellStart"/>
-      <w:r>
-        <w:t>PriorityQueue</w:t>
-      </w:r>
-      <w:proofErr w:type="spellEnd"/>
-      <w:r>
-        <w:t>, and deque) to handle timing, queuing, and graph traversal. The graph data structure is defined as a dictionary where each city node connects to other cities with specific distances as weights. Additionally, a heuristic dictionary is provided for the A* algorithm, representing straight-line distances from each city to Sligo.</w:t>
+      <w:bookmarkEnd w:id="23"/>
+    </w:p>
+    <w:p>
+      <w:pPr>
+        <w:spacing w:line="256" w:lineRule="auto"/>
+        <w:rPr>
+          <w:rFonts w:eastAsia="Aptos" w:cs="Times New Roman"/>
+        </w:rPr>
+      </w:pPr>
+      <w:r>
+        <w:rPr>
+          <w:rFonts w:eastAsia="Aptos" w:cs="Times New Roman"/>
+        </w:rPr>
+        <w:t>The code begins by importing necessary libraries (time, PriorityQueue, and deque) to handle timing, queuing, and graph traversal. The graph data structure is defined as a dictionary where each city node connects to other cities with specific distances as weights. Additionally, a heuristic dictionary is provided for the A* algorithm, representing straight-line distances from each city to Sligo.</w:t>
       </w:r>
     </w:p>
     <w:p>
       <w:pPr>
         <w:pStyle w:val="Heading2"/>
-      </w:pPr>
-      <w:bookmarkStart w:id="23" w:name="_Toc181713236"/>
-      <w:r>
+        <w:rPr>
+          <w:rFonts w:eastAsia="Aptos"/>
+        </w:rPr>
+      </w:pPr>
+      <w:bookmarkStart w:id="24" w:name="_Toc182061266"/>
+      <w:r>
+        <w:rPr>
+          <w:rFonts w:eastAsia="Aptos"/>
+        </w:rPr>
         <w:lastRenderedPageBreak/>
         <w:t>Algorithm Implementations</w:t>
       </w:r>
-      <w:bookmarkEnd w:id="23"/>
+      <w:bookmarkEnd w:id="24"/>
+    </w:p>
+    <w:p>
+      <w:pPr>
+        <w:numPr>
+          <w:ilvl w:val="0"/>
+          <w:numId w:val="11"/>
+        </w:numPr>
+        <w:spacing w:line="256" w:lineRule="auto"/>
+        <w:rPr>
+          <w:rFonts w:eastAsia="Aptos" w:cs="Times New Roman"/>
+        </w:rPr>
+      </w:pPr>
+      <w:r>
+        <w:rPr>
+          <w:rFonts w:eastAsia="Aptos" w:cs="Times New Roman"/>
+          <w:b/>
+          <w:bCs/>
+        </w:rPr>
+        <w:t>Breadth-First Search (BFS)</w:t>
+      </w:r>
+    </w:p>
+    <w:p>
+      <w:pPr>
+        <w:numPr>
+          <w:ilvl w:val="1"/>
+          <w:numId w:val="11"/>
+        </w:numPr>
+        <w:spacing w:line="256" w:lineRule="auto"/>
+        <w:rPr>
+          <w:rFonts w:eastAsia="Aptos" w:cs="Times New Roman"/>
+        </w:rPr>
+      </w:pPr>
+      <w:r>
+        <w:rPr>
+          <w:rFonts w:eastAsia="Aptos" w:cs="Times New Roman"/>
+          <w:b/>
+          <w:bCs/>
+        </w:rPr>
+        <w:t>Purpose</w:t>
+      </w:r>
+      <w:r>
+        <w:rPr>
+          <w:rFonts w:eastAsia="Aptos" w:cs="Times New Roman"/>
+        </w:rPr>
+        <w:t>: BFS explores the graph layer-by-layer to find the shortest path based on node count rather than edge weight.</w:t>
+      </w:r>
+    </w:p>
+    <w:p>
+      <w:pPr>
+        <w:numPr>
+          <w:ilvl w:val="1"/>
+          <w:numId w:val="11"/>
+        </w:numPr>
+        <w:spacing w:line="256" w:lineRule="auto"/>
+        <w:rPr>
+          <w:rFonts w:eastAsia="Aptos" w:cs="Times New Roman"/>
+        </w:rPr>
+      </w:pPr>
+      <w:r>
+        <w:rPr>
+          <w:rFonts w:eastAsia="Aptos" w:cs="Times New Roman"/>
+          <w:b/>
+          <w:bCs/>
+        </w:rPr>
+        <w:t>Implementation</w:t>
+      </w:r>
+      <w:r>
+        <w:rPr>
+          <w:rFonts w:eastAsia="Aptos" w:cs="Times New Roman"/>
+        </w:rPr>
+        <w:t>: The bfs function initializes a queue to manage the traversal order and maintains a visited set to avoid revisiting nodes. The function iterates through the queue, checking each city’s neighbors until it reaches Sligo, recording both the path and execution time.</w:t>
+      </w:r>
+    </w:p>
+    <w:p>
+      <w:pPr>
+        <w:numPr>
+          <w:ilvl w:val="1"/>
+          <w:numId w:val="11"/>
+        </w:numPr>
+        <w:spacing w:line="256" w:lineRule="auto"/>
+        <w:rPr>
+          <w:rFonts w:eastAsia="Aptos" w:cs="Times New Roman"/>
+        </w:rPr>
+      </w:pPr>
+      <w:r>
+        <w:rPr>
+          <w:rFonts w:eastAsia="Aptos" w:cs="Times New Roman"/>
+          <w:b/>
+          <w:bCs/>
+        </w:rPr>
+        <w:t>Output</w:t>
+      </w:r>
+      <w:r>
+        <w:rPr>
+          <w:rFonts w:eastAsia="Aptos" w:cs="Times New Roman"/>
+        </w:rPr>
+        <w:t>: Returns the path taken and the time spent to complete the search.</w:t>
+      </w:r>
+    </w:p>
+    <w:p>
+      <w:pPr>
+        <w:numPr>
+          <w:ilvl w:val="0"/>
+          <w:numId w:val="11"/>
+        </w:numPr>
+        <w:spacing w:line="256" w:lineRule="auto"/>
+        <w:rPr>
+          <w:rFonts w:eastAsia="Aptos" w:cs="Times New Roman"/>
+        </w:rPr>
+      </w:pPr>
+      <w:r>
+        <w:rPr>
+          <w:rFonts w:eastAsia="Aptos" w:cs="Times New Roman"/>
+          <w:b/>
+          <w:bCs/>
+        </w:rPr>
+        <w:t>Dijkstra's Algorithm</w:t>
+      </w:r>
+    </w:p>
+    <w:p>
+      <w:pPr>
+        <w:numPr>
+          <w:ilvl w:val="1"/>
+          <w:numId w:val="11"/>
+        </w:numPr>
+        <w:spacing w:line="256" w:lineRule="auto"/>
+        <w:rPr>
+          <w:rFonts w:eastAsia="Aptos" w:cs="Times New Roman"/>
+        </w:rPr>
+      </w:pPr>
+      <w:r>
+        <w:rPr>
+          <w:rFonts w:eastAsia="Aptos" w:cs="Times New Roman"/>
+          <w:b/>
+          <w:bCs/>
+        </w:rPr>
+        <w:t>Purpose</w:t>
+      </w:r>
+      <w:r>
+        <w:rPr>
+          <w:rFonts w:eastAsia="Aptos" w:cs="Times New Roman"/>
+        </w:rPr>
+        <w:t>: Dijkstra’s algorithm finds the shortest path by considering the edge weights, making it effective for weighted graphs.</w:t>
+      </w:r>
+    </w:p>
+    <w:p>
+      <w:pPr>
+        <w:numPr>
+          <w:ilvl w:val="1"/>
+          <w:numId w:val="11"/>
+        </w:numPr>
+        <w:spacing w:line="256" w:lineRule="auto"/>
+        <w:rPr>
+          <w:rFonts w:eastAsia="Aptos" w:cs="Times New Roman"/>
+        </w:rPr>
+      </w:pPr>
+      <w:r>
+        <w:rPr>
+          <w:rFonts w:eastAsia="Aptos" w:cs="Times New Roman"/>
+          <w:b/>
+          <w:bCs/>
+        </w:rPr>
+        <w:t>Implementation</w:t>
+      </w:r>
+      <w:r>
+        <w:rPr>
+          <w:rFonts w:eastAsia="Aptos" w:cs="Times New Roman"/>
+        </w:rPr>
+        <w:t>: Using a priority queue, the dijkstra function prioritizes paths with the lowest cumulative distance. It updates the shortest path to each node as it explores neighbors, ensuring the most efficient path is found by the time it reaches Sligo.</w:t>
+      </w:r>
+    </w:p>
+    <w:p>
+      <w:pPr>
+        <w:numPr>
+          <w:ilvl w:val="1"/>
+          <w:numId w:val="11"/>
+        </w:numPr>
+        <w:spacing w:line="256" w:lineRule="auto"/>
+        <w:rPr>
+          <w:rFonts w:eastAsia="Aptos" w:cs="Times New Roman"/>
+        </w:rPr>
+      </w:pPr>
+      <w:r>
+        <w:rPr>
+          <w:rFonts w:eastAsia="Aptos" w:cs="Times New Roman"/>
+          <w:b/>
+          <w:bCs/>
+        </w:rPr>
+        <w:t>Output</w:t>
+      </w:r>
+      <w:r>
+        <w:rPr>
+          <w:rFonts w:eastAsia="Aptos" w:cs="Times New Roman"/>
+        </w:rPr>
+        <w:t>: The function returns the shortest weighted path and its execution time, allowing comparison with BFS and A*.</w:t>
+      </w:r>
+    </w:p>
+    <w:p>
+      <w:pPr>
+        <w:numPr>
+          <w:ilvl w:val="0"/>
+          <w:numId w:val="11"/>
+        </w:numPr>
+        <w:spacing w:line="256" w:lineRule="auto"/>
+        <w:rPr>
+          <w:rFonts w:eastAsia="Aptos" w:cs="Times New Roman"/>
+          <w:b/>
+          <w:bCs/>
+        </w:rPr>
+      </w:pPr>
+      <w:r>
+        <w:rPr>
+          <w:rFonts w:eastAsia="Aptos" w:cs="Times New Roman"/>
+          <w:b/>
+          <w:bCs/>
+        </w:rPr>
+        <w:t>A</w:t>
+      </w:r>
+      <w:r>
+        <w:rPr>
+          <w:rFonts w:eastAsia="Aptos" w:cs="Times New Roman"/>
+          <w:b/>
+          <w:bCs/>
+        </w:rPr>
+        <w:t>*</w:t>
+      </w:r>
+      <w:r>
+        <w:rPr>
+          <w:rFonts w:eastAsia="Aptos" w:cs="Times New Roman"/>
+          <w:b/>
+          <w:bCs/>
+        </w:rPr>
+        <w:t xml:space="preserve"> Algorithm</w:t>
+      </w:r>
+    </w:p>
+    <w:p>
+      <w:pPr>
+        <w:numPr>
+          <w:ilvl w:val="1"/>
+          <w:numId w:val="11"/>
+        </w:numPr>
+        <w:spacing w:line="256" w:lineRule="auto"/>
+        <w:rPr>
+          <w:rFonts w:eastAsia="Aptos" w:cs="Times New Roman"/>
+        </w:rPr>
+      </w:pPr>
+      <w:r>
+        <w:rPr>
+          <w:rFonts w:eastAsia="Aptos" w:cs="Times New Roman"/>
+          <w:b/>
+          <w:bCs/>
+        </w:rPr>
+        <w:t>Purpose</w:t>
+      </w:r>
+      <w:r>
+        <w:rPr>
+          <w:rFonts w:eastAsia="Aptos" w:cs="Times New Roman"/>
+        </w:rPr>
+        <w:t>: The A* algorithm combines Dijkstra’s approach with heuristics for faster convergence to the goal.</w:t>
+      </w:r>
+    </w:p>
+    <w:p>
+      <w:pPr>
+        <w:numPr>
+          <w:ilvl w:val="1"/>
+          <w:numId w:val="11"/>
+        </w:numPr>
+        <w:spacing w:line="256" w:lineRule="auto"/>
+        <w:rPr>
+          <w:rFonts w:eastAsia="Aptos" w:cs="Times New Roman"/>
+        </w:rPr>
+      </w:pPr>
+      <w:r>
+        <w:rPr>
+          <w:rFonts w:eastAsia="Aptos" w:cs="Times New Roman"/>
+          <w:b/>
+          <w:bCs/>
+        </w:rPr>
+        <w:t>Implementation</w:t>
+      </w:r>
+      <w:r>
+        <w:rPr>
+          <w:rFonts w:eastAsia="Aptos" w:cs="Times New Roman"/>
+        </w:rPr>
+        <w:t>: In the astar function, a priority queue is initialized with a starting f-cost (combination of actual and heuristic cost). It uses the heuristic values for each city to predict distance from the goal, which optimizes the search direction.</w:t>
+      </w:r>
+    </w:p>
+    <w:p>
+      <w:pPr>
+        <w:numPr>
+          <w:ilvl w:val="1"/>
+          <w:numId w:val="11"/>
+        </w:numPr>
+        <w:spacing w:line="256" w:lineRule="auto"/>
+        <w:rPr>
+          <w:rFonts w:eastAsia="Aptos" w:cs="Times New Roman"/>
+        </w:rPr>
+      </w:pPr>
+      <w:r>
+        <w:rPr>
+          <w:rFonts w:eastAsia="Aptos" w:cs="Times New Roman"/>
+          <w:b/>
+          <w:bCs/>
+        </w:rPr>
+        <w:t>Output</w:t>
+      </w:r>
+      <w:r>
+        <w:rPr>
+          <w:rFonts w:eastAsia="Aptos" w:cs="Times New Roman"/>
+        </w:rPr>
+        <w:t>: Returns the calculated shortest path and time taken, providing a benchmark for evaluating efficiency alongside the other algorithms.</w:t>
+      </w:r>
+    </w:p>
+    <w:p>
+      <w:pPr>
+        <w:pStyle w:val="Heading2"/>
+        <w:rPr>
+          <w:rFonts w:eastAsia="Aptos"/>
+        </w:rPr>
+      </w:pPr>
+      <w:bookmarkStart w:id="25" w:name="_Toc182061267"/>
+      <w:r>
+        <w:rPr>
+          <w:rFonts w:eastAsia="Aptos"/>
+        </w:rPr>
+        <w:t>Comparative Analysis</w:t>
+      </w:r>
+      <w:bookmarkEnd w:id="25"/>
+    </w:p>
+    <w:p>
+      <w:pPr>
+        <w:spacing w:line="256" w:lineRule="auto"/>
+        <w:rPr>
+          <w:rFonts w:eastAsia="Aptos" w:cs="Times New Roman"/>
+        </w:rPr>
+      </w:pPr>
+      <w:r>
+        <w:rPr>
+          <w:rFonts w:eastAsia="Aptos" w:cs="Times New Roman"/>
+        </w:rPr>
+        <w:t>Each algorithm provides a unique approach to pathfinding:</w:t>
+      </w:r>
+    </w:p>
+    <w:p>
+      <w:pPr>
+        <w:numPr>
+          <w:ilvl w:val="0"/>
+          <w:numId w:val="12"/>
+        </w:numPr>
+        <w:spacing w:line="256" w:lineRule="auto"/>
+        <w:rPr>
+          <w:rFonts w:eastAsia="Aptos" w:cs="Times New Roman"/>
+        </w:rPr>
+      </w:pPr>
+      <w:r>
+        <w:rPr>
+          <w:rFonts w:eastAsia="Aptos" w:cs="Times New Roman"/>
+          <w:b/>
+          <w:bCs/>
+        </w:rPr>
+        <w:t>BFS</w:t>
+      </w:r>
+      <w:r>
+        <w:rPr>
+          <w:rFonts w:eastAsia="Aptos" w:cs="Times New Roman"/>
+        </w:rPr>
+        <w:t>: Simple but effective for unweighted pathfinding; may be slower due to lack of edge weight consideration.</w:t>
+      </w:r>
+    </w:p>
+    <w:p>
+      <w:pPr>
+        <w:numPr>
+          <w:ilvl w:val="0"/>
+          <w:numId w:val="12"/>
+        </w:numPr>
+        <w:spacing w:line="256" w:lineRule="auto"/>
+        <w:rPr>
+          <w:rFonts w:eastAsia="Aptos" w:cs="Times New Roman"/>
+        </w:rPr>
+      </w:pPr>
+      <w:r>
+        <w:rPr>
+          <w:rFonts w:eastAsia="Aptos" w:cs="Times New Roman"/>
+          <w:b/>
+          <w:bCs/>
+        </w:rPr>
+        <w:t>Dijkstra</w:t>
+      </w:r>
+      <w:r>
+        <w:rPr>
+          <w:rFonts w:eastAsia="Aptos" w:cs="Times New Roman"/>
+        </w:rPr>
+        <w:t>: Optimal for weighted graphs; however, it can be slower than A* due to its exhaustive search.</w:t>
+      </w:r>
+    </w:p>
+    <w:p>
+      <w:pPr>
+        <w:numPr>
+          <w:ilvl w:val="0"/>
+          <w:numId w:val="12"/>
+        </w:numPr>
+        <w:spacing w:line="256" w:lineRule="auto"/>
+        <w:rPr>
+          <w:rFonts w:eastAsia="Aptos" w:cs="Times New Roman"/>
+        </w:rPr>
+      </w:pPr>
+      <w:r>
+        <w:rPr>
+          <w:rFonts w:eastAsia="Aptos" w:cs="Times New Roman"/>
+          <w:b/>
+          <w:bCs/>
+        </w:rPr>
+        <w:t>A*</w:t>
+      </w:r>
+      <w:r>
+        <w:rPr>
+          <w:rFonts w:eastAsia="Aptos" w:cs="Times New Roman"/>
+        </w:rPr>
+        <w:t>: Combines heuristics with weighted pathfinding, offering the most efficient route in this case.</w:t>
+      </w:r>
+    </w:p>
+    <w:p>
+      <w:pPr>
+        <w:pStyle w:val="Heading2"/>
+        <w:rPr>
+          <w:rFonts w:eastAsia="Aptos"/>
+        </w:rPr>
+      </w:pPr>
+      <w:bookmarkStart w:id="26" w:name="_Toc182061268"/>
+      <w:r>
+        <w:rPr>
+          <w:rFonts w:eastAsia="Aptos"/>
+        </w:rPr>
+        <w:t>Conclusion</w:t>
+      </w:r>
+      <w:bookmarkEnd w:id="26"/>
+    </w:p>
+    <w:p>
+      <w:pPr>
+        <w:spacing w:line="256" w:lineRule="auto"/>
+        <w:rPr>
+          <w:rFonts w:eastAsia="Aptos" w:cs="Times New Roman"/>
+        </w:rPr>
+      </w:pPr>
+      <w:r>
+        <w:rPr>
+          <w:rFonts w:eastAsia="Aptos" w:cs="Times New Roman"/>
+        </w:rPr>
+        <w:t xml:space="preserve">This comparison of BFS, Dijkstra's, and A* algorithms highlights notable differences in time efficiency for pathfinding in a weighted graph of Irish cities. </w:t>
+      </w:r>
+      <w:r>
+        <w:rPr>
+          <w:rFonts w:eastAsia="Aptos" w:cs="Times New Roman"/>
+          <w:i/>
+          <w:iCs/>
+        </w:rPr>
+        <w:t>A</w:t>
+      </w:r>
+      <w:r>
+        <w:rPr>
+          <w:rFonts w:eastAsia="Aptos" w:cs="Times New Roman"/>
+          <w:i/>
+          <w:iCs/>
+        </w:rPr>
+        <w:t>*</w:t>
+      </w:r>
+      <w:r>
+        <w:rPr>
+          <w:rFonts w:eastAsia="Aptos" w:cs="Times New Roman"/>
+          <w:i/>
+          <w:iCs/>
+        </w:rPr>
+        <w:t xml:space="preserve"> Algorithm</w:t>
+      </w:r>
+      <w:r>
+        <w:rPr>
+          <w:rFonts w:eastAsia="Aptos" w:cs="Times New Roman"/>
+        </w:rPr>
+        <w:t xml:space="preserve"> demonstrated the highest time </w:t>
+      </w:r>
+      <w:r>
+        <w:rPr>
+          <w:rFonts w:eastAsia="Aptos" w:cs="Times New Roman"/>
+        </w:rPr>
+        <w:lastRenderedPageBreak/>
+        <w:t>efficiency by using a heuristic to focus on the most promising paths, making it ideal for complex routing tasks. Dijkstra's Algorithm, while slightly slower, effectively balanced optimal pathfinding with computation time by incorporating edge weights directly. BFS, lacking weight consideration, was the least time-efficient due to its exhaustive search method.</w:t>
+      </w:r>
+    </w:p>
+    <w:p>
+      <w:pPr>
+        <w:spacing w:line="256" w:lineRule="auto"/>
+        <w:rPr>
+          <w:rFonts w:eastAsia="Aptos" w:cs="Times New Roman"/>
+        </w:rPr>
+      </w:pPr>
+      <w:r>
+        <w:rPr>
+          <w:rFonts w:eastAsia="Aptos" w:cs="Times New Roman"/>
+        </w:rPr>
+        <w:t>In summary, A* is the recommended choice for applications requiring both speed and accuracy in weighted graphs, while Dijkstra’s remains a strong alternative for general shortest-path problems. BFS is best suited for simpler or unweighted structures, where edge weights do not impact the pathfinding outcome.</w:t>
+      </w:r>
+    </w:p>
+    <w:p>
+      <w:pPr>
+        <w:spacing w:line="256" w:lineRule="auto"/>
+        <w:rPr>
+          <w:rFonts w:eastAsia="Aptos" w:cs="Times New Roman"/>
+        </w:rPr>
+      </w:pPr>
+    </w:p>
+    <w:p>
+      <w:pPr>
+        <w:spacing w:line="256" w:lineRule="auto"/>
+        <w:rPr>
+          <w:rFonts w:eastAsia="Aptos" w:cs="Times New Roman"/>
+        </w:rPr>
+      </w:pPr>
+    </w:p>
+    <w:p>
+      <w:pPr>
+        <w:pStyle w:val="Heading1"/>
+        <w:rPr>
+          <w:rFonts w:eastAsia="Aptos"/>
+        </w:rPr>
+      </w:pPr>
+      <w:bookmarkStart w:id="27" w:name="_Toc182061269"/>
+      <w:r>
+        <w:rPr>
+          <w:rFonts w:eastAsia="Aptos"/>
+        </w:rPr>
+        <w:t>Task 2(b) Artificial Intelligence in Video Games: Finite State Machines (FSMs) and Goal-Oriented Action Planning (GOAP)</w:t>
+      </w:r>
+      <w:bookmarkEnd w:id="27"/>
+    </w:p>
+    <w:p>
+      <w:pPr>
+        <w:pStyle w:val="Heading2"/>
+        <w:rPr>
+          <w:rFonts w:eastAsia="Aptos"/>
+        </w:rPr>
+      </w:pPr>
+      <w:bookmarkStart w:id="28" w:name="_Toc182061270"/>
+      <w:r>
+        <w:rPr>
+          <w:rFonts w:eastAsia="Aptos"/>
+        </w:rPr>
+        <w:t>Introduction</w:t>
+      </w:r>
+      <w:bookmarkEnd w:id="28"/>
+    </w:p>
+    <w:p>
+      <w:pPr>
+        <w:spacing w:line="256" w:lineRule="auto"/>
+        <w:rPr>
+          <w:rFonts w:eastAsia="Aptos" w:cs="Times New Roman"/>
+        </w:rPr>
+      </w:pPr>
+      <w:r>
+        <w:rPr>
+          <w:rFonts w:eastAsia="Aptos" w:cs="Times New Roman"/>
+        </w:rPr>
+        <w:t>Since video games were invented, from the most basic to very advanced control systems of NPCs, artificial intelligence has played an important role. Simulating complex behaviors with AI allows for much more realistic interaction with characters—a key feature of how AI contributes to player engagement. This report outlines two common AI methods now used in recent video games: the Finite State Machine and Goal-Oriented Action Planning, detailing their algorithmic methods and specific uses in popular games.</w:t>
+      </w:r>
+    </w:p>
+    <w:p>
+      <w:pPr>
+        <w:pStyle w:val="Heading2"/>
+        <w:rPr>
+          <w:rFonts w:eastAsia="Aptos"/>
+        </w:rPr>
+      </w:pPr>
+      <w:bookmarkStart w:id="29" w:name="_Toc182061271"/>
+      <w:r>
+        <w:rPr>
+          <w:rFonts w:eastAsia="Aptos"/>
+        </w:rPr>
+        <w:t>Finite State Machines (FSMs)</w:t>
+      </w:r>
+      <w:bookmarkEnd w:id="29"/>
+    </w:p>
+    <w:p>
+      <w:pPr>
+        <w:spacing w:line="256" w:lineRule="auto"/>
+        <w:rPr>
+          <w:rFonts w:eastAsia="Aptos" w:cs="Times New Roman"/>
+        </w:rPr>
+      </w:pPr>
+      <w:r>
+        <w:rPr>
+          <w:rFonts w:eastAsia="Aptos" w:cs="Times New Roman"/>
+          <w:b/>
+          <w:bCs/>
+        </w:rPr>
+        <w:t>Overview of Algorithm</w:t>
+      </w:r>
+      <w:r>
+        <w:rPr>
+          <w:rFonts w:eastAsia="Aptos" w:cs="Times New Roman"/>
+        </w:rPr>
+        <w:br/>
+        <w:t>In video game development, the use of a finite state machine acts as the basic framework in AI. How FSM works: It relies on the predefined number of states an NPC cycles through according to some external stimulus or the action of the player. Each state corresponds to one specific behavior of the NPC—or NPCs—such as idle, patrol, attack, or flee behavior, with transitions specified by predetermined conditions. This is a very simple, effective model for structured and rule-based behaviors that adapt the response of NPCs to specific contexts in the game.</w:t>
+      </w:r>
+    </w:p>
+    <w:p>
+      <w:pPr>
+        <w:spacing w:line="256" w:lineRule="auto"/>
+        <w:rPr>
+          <w:rFonts w:eastAsia="Aptos" w:cs="Times New Roman"/>
+        </w:rPr>
+      </w:pPr>
+      <w:r>
+        <w:rPr>
+          <w:rFonts w:eastAsia="Aptos" w:cs="Times New Roman"/>
+          <w:b/>
+          <w:bCs/>
+        </w:rPr>
+        <w:t>Example Implementation: The Last of Us Part II</w:t>
+      </w:r>
+      <w:r>
+        <w:rPr>
+          <w:rFonts w:eastAsia="Aptos" w:cs="Times New Roman"/>
+        </w:rPr>
+        <w:br/>
+        <w:t xml:space="preserve">FSMs are an important part in building the behaviors of enemies in </w:t>
+      </w:r>
+      <w:r>
+        <w:rPr>
+          <w:rFonts w:eastAsia="Aptos" w:cs="Times New Roman"/>
+          <w:i/>
+          <w:iCs/>
+        </w:rPr>
+        <w:t>The Last of Us Part II</w:t>
+      </w:r>
+      <w:r>
+        <w:rPr>
+          <w:rFonts w:eastAsia="Aptos" w:cs="Times New Roman"/>
+        </w:rPr>
+        <w:t>, mostly regarding stealth and combat. Examples of such states include patrolling, searching, and attacking. These states change according to the player's movements and the way they interact with the environment. This FSM-based system acts actively in response to enemies, adding a new level of realism in the game because gameplay will be more excitingly challenging and adaptive for players.</w:t>
+      </w:r>
+      <w:r>
+        <w:rPr>
+          <w:rFonts w:eastAsia="Aptos" w:cs="Times New Roman"/>
+        </w:rPr>
+        <w:br/>
+        <w:t>In this game, the used FSM shows how transitions between states provide not only interactive games but also factions of subtle behavior by the NPCs that can come as if from a human, making the game more immersive.</w:t>
+      </w:r>
+    </w:p>
+    <w:p>
+      <w:pPr>
+        <w:pStyle w:val="Heading2"/>
+        <w:rPr>
+          <w:rFonts w:eastAsia="Aptos"/>
+        </w:rPr>
+      </w:pPr>
+      <w:bookmarkStart w:id="30" w:name="_Toc182061272"/>
+      <w:r>
+        <w:rPr>
+          <w:rFonts w:eastAsia="Aptos"/>
+        </w:rPr>
+        <w:lastRenderedPageBreak/>
+        <w:t>Goal-Oriented Action Planning (GOAP)</w:t>
+      </w:r>
+      <w:bookmarkEnd w:id="30"/>
+    </w:p>
+    <w:p>
+      <w:pPr>
+        <w:spacing w:line="256" w:lineRule="auto"/>
+        <w:rPr>
+          <w:rFonts w:eastAsia="Aptos" w:cs="Times New Roman"/>
+        </w:rPr>
+      </w:pPr>
+      <w:r>
+        <w:rPr>
+          <w:rFonts w:eastAsia="Aptos" w:cs="Times New Roman"/>
+          <w:b/>
+          <w:bCs/>
+        </w:rPr>
+        <w:t>Overview of Algorithm</w:t>
+      </w:r>
+      <w:r>
+        <w:rPr>
+          <w:rFonts w:eastAsia="Aptos" w:cs="Times New Roman"/>
+        </w:rPr>
+        <w:br/>
+        <w:t>Unlike FSMs, GOAP proposes a much more flexible and adaptive architecture for AI: GOAP allows NPCs to set certain goals and then dynamically chooses and constructs sequences of actions to be executed in order to handle those goals. This will grant NPCs to react smoothly and organically against the players' actions and in-game variables. Because GOAP prioritizes objectives, rather than preconceived state transitions, it allows for more emergent behaviors that come off as goal-oriented—an illusion of autonomous decision-making, if you will.</w:t>
+      </w:r>
+    </w:p>
+    <w:p>
+      <w:pPr>
+        <w:spacing w:line="256" w:lineRule="auto"/>
+        <w:rPr>
+          <w:rFonts w:eastAsia="Aptos" w:cs="Times New Roman"/>
+        </w:rPr>
+      </w:pPr>
+      <w:r>
+        <w:rPr>
+          <w:rFonts w:eastAsia="Aptos" w:cs="Times New Roman"/>
+          <w:b/>
+          <w:bCs/>
+        </w:rPr>
+        <w:t>Sample Implementation: Middle-earth: Shadow of Mordor</w:t>
+      </w:r>
+      <w:r>
+        <w:rPr>
+          <w:rFonts w:eastAsia="Aptos" w:cs="Times New Roman"/>
+        </w:rPr>
+        <w:br/>
+        <w:t xml:space="preserve">This is notably realized in the GOAP architecture in the 2014 Nemesis System of </w:t>
+      </w:r>
+      <w:r>
+        <w:rPr>
+          <w:rFonts w:eastAsia="Aptos" w:cs="Times New Roman"/>
+          <w:i/>
+          <w:iCs/>
+        </w:rPr>
+        <w:t>Middle-earth: Shadow of Mordor</w:t>
+      </w:r>
+      <w:r>
+        <w:rPr>
+          <w:rFonts w:eastAsia="Aptos" w:cs="Times New Roman"/>
+        </w:rPr>
+        <w:t>, governing the behaviors of the Uruk captains. In this system, NPCs can adaptively set goals, such as seeking revenge or growing stronger, in answer to the interactions of the player. These dynamic goals spur the NPCs into the execution of sequences of actions that feel unique for each encounter. A good example of how GOAP-driven characters would create diverse personalized experiences through changes in NPC behaviors concerning the player's interaction is considering the Nemesis System. It promises unpredictable, immersive gameplay.</w:t>
+      </w:r>
+    </w:p>
+    <w:p>
+      <w:pPr>
+        <w:spacing w:line="256" w:lineRule="auto"/>
+        <w:rPr>
+          <w:rFonts w:eastAsia="Aptos" w:cs="Times New Roman"/>
+          <w:b/>
+          <w:bCs/>
+        </w:rPr>
+      </w:pPr>
+      <w:r>
+        <w:rPr>
+          <w:rFonts w:eastAsia="Aptos" w:cs="Times New Roman"/>
+          <w:b/>
+          <w:bCs/>
+        </w:rPr>
+        <w:t>Comparative Analysis of FSMs and GOAP in Video Game AI</w:t>
+      </w:r>
+    </w:p>
+    <w:p>
+      <w:pPr>
+        <w:spacing w:line="256" w:lineRule="auto"/>
+        <w:rPr>
+          <w:rFonts w:eastAsia="Aptos" w:cs="Times New Roman"/>
+        </w:rPr>
+      </w:pPr>
+      <w:r>
+        <w:rPr>
+          <w:rFonts w:eastAsia="Aptos" w:cs="Times New Roman"/>
+        </w:rPr>
+        <w:t xml:space="preserve">FSMs and GOAP are two vastly differing philosophies when it comes to video game AI, each with their respective strengths in developing games. FSMs are particularly useful for simpler, rule-based behaviors where, upon certain conditions, state transitions may take place. They are great for games that need to deploy predictable, easy-to-handle NPC behaviors. Where GOAP does have the advantage is by not only providing more advanced capabilities of its systems but goes to model and support state-driven actions towards a goal. This means that NPCs will be able to change internally what they are attempting to do at any time to react to emergent behavior from players in complex situations. This flexibility is especially useful in open-world games or scenarios requiring personalized interactions, as evidenced in the Nemesis System of </w:t>
+      </w:r>
+      <w:r>
+        <w:rPr>
+          <w:rFonts w:eastAsia="Aptos" w:cs="Times New Roman"/>
+          <w:i/>
+          <w:iCs/>
+        </w:rPr>
+        <w:t>Middle-earth: Shadow of Mordor</w:t>
+      </w:r>
+      <w:r>
+        <w:rPr>
+          <w:rFonts w:eastAsia="Aptos" w:cs="Times New Roman"/>
+        </w:rPr>
+        <w:t>.</w:t>
+      </w:r>
+    </w:p>
+    <w:p>
+      <w:pPr>
+        <w:pStyle w:val="Heading2"/>
+        <w:rPr>
+          <w:rFonts w:eastAsia="Aptos"/>
+        </w:rPr>
+      </w:pPr>
+      <w:bookmarkStart w:id="31" w:name="_Toc182061273"/>
+      <w:r>
+        <w:rPr>
+          <w:rFonts w:eastAsia="Aptos"/>
+        </w:rPr>
+        <w:t>Conclusion</w:t>
+      </w:r>
+      <w:bookmarkEnd w:id="31"/>
+    </w:p>
+    <w:p>
+      <w:pPr>
+        <w:spacing w:line="256" w:lineRule="auto"/>
+        <w:rPr>
+          <w:rFonts w:eastAsia="Aptos" w:cs="Times New Roman"/>
+        </w:rPr>
+      </w:pPr>
+      <w:r>
+        <w:rPr>
+          <w:rFonts w:eastAsia="Aptos" w:cs="Times New Roman"/>
+        </w:rPr>
+        <w:t xml:space="preserve">AI techniques like FSMs and GOAP form the core of behavioral specification and interactive specifications of NPCs in games, therefore providing the quintessential experience. FSMs present a structured state-driven approach, suited to linear and tactical situations, evidenced in </w:t>
+      </w:r>
+      <w:r>
+        <w:rPr>
+          <w:rFonts w:eastAsia="Aptos" w:cs="Times New Roman"/>
+          <w:i/>
+          <w:iCs/>
+        </w:rPr>
+        <w:t>The Last of Us Part II</w:t>
+      </w:r>
+      <w:r>
+        <w:rPr>
+          <w:rFonts w:eastAsia="Aptos" w:cs="Times New Roman"/>
+        </w:rPr>
+        <w:t xml:space="preserve">, as opposed to GOAP, which offers much higher adaptability in NPCs, thereby enriching emergent gameplay situations within </w:t>
+      </w:r>
+      <w:r>
+        <w:rPr>
+          <w:rFonts w:eastAsia="Aptos" w:cs="Times New Roman"/>
+          <w:i/>
+          <w:iCs/>
+        </w:rPr>
+        <w:t>Middle-earth: Shadow of Mordor's</w:t>
+      </w:r>
+      <w:r>
+        <w:rPr>
+          <w:rFonts w:eastAsia="Aptos" w:cs="Times New Roman"/>
+        </w:rPr>
+        <w:t xml:space="preserve"> Nemesis System. Put together, these AI strategies underline how artificial intelligence is changing with each passing day in the realms of game playing—different environments, considering players' activities to intensify the feeling of involvement in reality.</w:t>
+      </w:r>
+    </w:p>
+    <w:p>
+      <w:pPr>
+        <w:rPr>
+          <w:rFonts w:eastAsia="Aptos" w:cs="Times New Roman"/>
+        </w:rPr>
+      </w:pPr>
+      <w:r>
+        <w:rPr>
+          <w:rFonts w:eastAsia="Aptos" w:cs="Times New Roman"/>
+        </w:rPr>
+        <w:br w:type="page"/>
+      </w:r>
+    </w:p>
+    <w:p>
+      <w:pPr>
+        <w:pStyle w:val="Heading1"/>
+        <w:rPr>
+          <w:rFonts w:asciiTheme="majorHAnsi" w:eastAsia="Aptos" w:hAnsiTheme="majorHAnsi"/>
+        </w:rPr>
+      </w:pPr>
+      <w:bookmarkStart w:id="32" w:name="_Toc181475925"/>
+      <w:bookmarkStart w:id="33" w:name="_Toc182061274"/>
+      <w:r>
+        <w:rPr>
+          <w:rFonts w:eastAsia="Aptos"/>
+        </w:rPr>
+        <w:lastRenderedPageBreak/>
+        <w:t>Task 3:</w:t>
+      </w:r>
+      <w:r>
+        <w:rPr>
+          <w:rFonts w:eastAsia="Aptos"/>
+        </w:rPr>
+        <w:t xml:space="preserve"> Report on Sony’s Aibo Robotic Dog and Its AI Capabilities</w:t>
+      </w:r>
+      <w:bookmarkEnd w:id="32"/>
+      <w:bookmarkEnd w:id="33"/>
+    </w:p>
+    <w:p>
+      <w:pPr>
+        <w:pStyle w:val="Heading2"/>
+        <w:rPr>
+          <w:rFonts w:eastAsia="Aptos"/>
+        </w:rPr>
+      </w:pPr>
+      <w:bookmarkStart w:id="34" w:name="_Toc181475926"/>
+      <w:bookmarkStart w:id="35" w:name="_Toc182061275"/>
+      <w:r>
+        <w:rPr>
+          <w:rFonts w:eastAsia="Aptos"/>
+        </w:rPr>
+        <w:t>Introduction</w:t>
+      </w:r>
+      <w:bookmarkEnd w:id="34"/>
+      <w:bookmarkEnd w:id="35"/>
+    </w:p>
+    <w:p>
+      <w:pPr>
+        <w:spacing w:line="256" w:lineRule="auto"/>
+        <w:rPr>
+          <w:rFonts w:eastAsia="Aptos" w:cs="Times New Roman"/>
+        </w:rPr>
+      </w:pPr>
+      <w:r>
+        <w:rPr>
+          <w:rFonts w:eastAsia="Aptos" w:cs="Times New Roman"/>
+        </w:rPr>
+        <w:t>Sony's Aibo robotic dog, first introduced in 1999 and re-envisioned in 2017, represents a unique blend of robotics and artificial intelligence designed to replicate the behaviors, emotions, and companionship of a living pet. Aibo uses AI-driven adaptability to respond to its environment, creating interactions that develop over time into a distinct identity or personality (Electronics Sony, 2023). This report evaluates Aibo's current AI capabilities and discusses potential enhancements, addressing two core questions:</w:t>
+      </w:r>
     </w:p>
     <w:p>
       <w:pPr>
@@ -690,83 +4490,16 @@
           <w:ilvl w:val="0"/>
           <w:numId w:val="8"/>
         </w:numPr>
-      </w:pPr>
-      <w:r>
-        <w:rPr>
-          <w:b/>
-          <w:bCs/>
-        </w:rPr>
-        <w:t>Breadth-First Search (BFS)</w:t>
-      </w:r>
-    </w:p>
-    <w:p>
-      <w:pPr>
-        <w:numPr>
-          <w:ilvl w:val="1"/>
-          <w:numId w:val="8"/>
-        </w:numPr>
-      </w:pPr>
-      <w:r>
-        <w:rPr>
-          <w:b/>
-          <w:bCs/>
-        </w:rPr>
-        <w:t>Purpose</w:t>
-      </w:r>
-      <w:r>
-        <w:t>: BFS explores the graph layer-by-layer to find the shortest path based on node count rather than edge weight.</w:t>
-      </w:r>
-    </w:p>
-    <w:p>
-      <w:pPr>
-        <w:numPr>
-          <w:ilvl w:val="1"/>
-          <w:numId w:val="8"/>
-        </w:numPr>
-      </w:pPr>
-      <w:r>
-        <w:rPr>
-          <w:b/>
-          <w:bCs/>
-        </w:rPr>
-        <w:t>Implementation</w:t>
-      </w:r>
-      <w:r>
-        <w:t xml:space="preserve">: The </w:t>
-      </w:r>
-      <w:proofErr w:type="spellStart"/>
-      <w:r>
-        <w:t>bfs</w:t>
-      </w:r>
-      <w:proofErr w:type="spellEnd"/>
-      <w:r>
-        <w:t xml:space="preserve"> function initializes a queue to manage the traversal order and maintains a visited set to avoid revisiting nodes. The function iterates through the queue, checking each city’s </w:t>
-      </w:r>
-      <w:proofErr w:type="spellStart"/>
-      <w:r>
-        <w:t>neighbors</w:t>
-      </w:r>
-      <w:proofErr w:type="spellEnd"/>
-      <w:r>
-        <w:t xml:space="preserve"> until it reaches Sligo, recording both the path and execution time.</w:t>
-      </w:r>
-    </w:p>
-    <w:p>
-      <w:pPr>
-        <w:numPr>
-          <w:ilvl w:val="1"/>
-          <w:numId w:val="8"/>
-        </w:numPr>
-      </w:pPr>
-      <w:r>
-        <w:rPr>
-          <w:b/>
-          <w:bCs/>
-        </w:rPr>
-        <w:t>Output</w:t>
-      </w:r>
-      <w:r>
-        <w:t>: Returns the path taken and the time spent to complete the search.</w:t>
+        <w:spacing w:line="256" w:lineRule="auto"/>
+        <w:rPr>
+          <w:rFonts w:eastAsia="Aptos" w:cs="Times New Roman"/>
+        </w:rPr>
+      </w:pPr>
+      <w:r>
+        <w:rPr>
+          <w:rFonts w:eastAsia="Aptos" w:cs="Times New Roman"/>
+        </w:rPr>
+        <w:t>What AI characteristics does Aibo currently exhibit?</w:t>
       </w:r>
     </w:p>
     <w:p>
@@ -775,1311 +4508,1255 @@
           <w:ilvl w:val="0"/>
           <w:numId w:val="8"/>
         </w:numPr>
-      </w:pPr>
-      <w:r>
-        <w:rPr>
+        <w:spacing w:line="256" w:lineRule="auto"/>
+        <w:rPr>
+          <w:rFonts w:eastAsia="Aptos" w:cs="Times New Roman"/>
+        </w:rPr>
+      </w:pPr>
+      <w:r>
+        <w:rPr>
+          <w:rFonts w:eastAsia="Aptos" w:cs="Times New Roman"/>
+        </w:rPr>
+        <w:t>What AI characteristics does Aibo still lack?</w:t>
+      </w:r>
+    </w:p>
+    <w:p>
+      <w:pPr>
+        <w:spacing w:line="256" w:lineRule="auto"/>
+        <w:rPr>
+          <w:rFonts w:eastAsia="Aptos" w:cs="Times New Roman"/>
+        </w:rPr>
+      </w:pPr>
+      <w:r>
+        <w:rPr>
+          <w:rFonts w:eastAsia="Aptos" w:cs="Times New Roman"/>
+        </w:rPr>
+        <w:t>Aibo demonstrates advanced AI capabilities, positioning it as one of the most sophisticated robotic companions available today.</w:t>
+      </w:r>
+    </w:p>
+    <w:p>
+      <w:pPr>
+        <w:pStyle w:val="Heading2"/>
+        <w:rPr>
+          <w:rFonts w:eastAsia="Aptos"/>
+        </w:rPr>
+      </w:pPr>
+      <w:bookmarkStart w:id="36" w:name="_Toc181475927"/>
+      <w:bookmarkStart w:id="37" w:name="_Toc182061276"/>
+      <w:r>
+        <w:rPr>
+          <w:rFonts w:eastAsia="Aptos"/>
+        </w:rPr>
+        <w:t>AI Characteristics Exhibited by Aibo</w:t>
+      </w:r>
+      <w:bookmarkEnd w:id="36"/>
+      <w:bookmarkEnd w:id="37"/>
+    </w:p>
+    <w:p>
+      <w:pPr>
+        <w:spacing w:line="256" w:lineRule="auto"/>
+        <w:rPr>
+          <w:rFonts w:eastAsia="Aptos" w:cs="Times New Roman"/>
+        </w:rPr>
+      </w:pPr>
+      <w:r>
+        <w:rPr>
+          <w:rFonts w:eastAsia="Aptos" w:cs="Times New Roman"/>
           <w:b/>
           <w:bCs/>
         </w:rPr>
-        <w:t>Dijkstra's Algorithm</w:t>
-      </w:r>
-    </w:p>
-    <w:p>
-      <w:pPr>
-        <w:numPr>
-          <w:ilvl w:val="1"/>
-          <w:numId w:val="8"/>
-        </w:numPr>
-      </w:pPr>
-      <w:r>
-        <w:rPr>
+        <w:t>Personalized Learning and Adaptation</w:t>
+      </w:r>
+    </w:p>
+    <w:p>
+      <w:pPr>
+        <w:spacing w:line="256" w:lineRule="auto"/>
+        <w:rPr>
+          <w:rFonts w:eastAsia="Aptos" w:cs="Times New Roman"/>
+        </w:rPr>
+      </w:pPr>
+      <w:r>
+        <w:rPr>
+          <w:rFonts w:eastAsia="Aptos" w:cs="Times New Roman"/>
+        </w:rPr>
+        <w:t>Aibo's AI allows it to develop alongside its owner, creating a unique experience for each individual. Through advanced deep learning algorithms, Aibo builds a personalized memory that enables it to remember people, places, and events, fostering a bond similar to a real pet's relationship with its owner (Electronics Sony, 2023). This personalized adaptation is achieved through Sony's AI cloud system, which continuously processes Aibo's data to enhance user engagement (Wikipedia, 2024).</w:t>
+      </w:r>
+    </w:p>
+    <w:p>
+      <w:pPr>
+        <w:spacing w:line="256" w:lineRule="auto"/>
+        <w:rPr>
+          <w:rFonts w:eastAsia="Aptos" w:cs="Times New Roman"/>
+        </w:rPr>
+      </w:pPr>
+      <w:r>
+        <w:rPr>
+          <w:rFonts w:eastAsia="Aptos" w:cs="Times New Roman"/>
           <w:b/>
           <w:bCs/>
         </w:rPr>
-        <w:t>Purpose</w:t>
-      </w:r>
-      <w:r>
-        <w:t>: Dijkstra’s algorithm finds the shortest path by considering the edge weights, making it effective for weighted graphs.</w:t>
-      </w:r>
-    </w:p>
-    <w:p>
-      <w:pPr>
-        <w:numPr>
-          <w:ilvl w:val="1"/>
-          <w:numId w:val="8"/>
-        </w:numPr>
-      </w:pPr>
-      <w:r>
-        <w:rPr>
+        <w:t>Object, Facial, and Voice Recognition</w:t>
+      </w:r>
+    </w:p>
+    <w:p>
+      <w:pPr>
+        <w:spacing w:line="256" w:lineRule="auto"/>
+        <w:rPr>
+          <w:rFonts w:eastAsia="Aptos" w:cs="Times New Roman"/>
+        </w:rPr>
+      </w:pPr>
+      <w:r>
+        <w:rPr>
+          <w:rFonts w:eastAsia="Aptos" w:cs="Times New Roman"/>
+        </w:rPr>
+        <w:t>Aibo is equipped with high-precision cameras and sensors that allow it to recognize faces and objects, enabling it to distinguish individuals and engage in interactive activities like fetch. Its voice recognition also allows Aibo to respond to various commands, enhancing the user experience (Sony Robot, 2023). Over time, Aibo adapts to frequently used phrases, deepening the feeling of a genuine bond (Electronics Sony, 2023).</w:t>
+      </w:r>
+    </w:p>
+    <w:p>
+      <w:pPr>
+        <w:spacing w:line="256" w:lineRule="auto"/>
+        <w:rPr>
+          <w:rFonts w:eastAsia="Aptos" w:cs="Times New Roman"/>
+        </w:rPr>
+      </w:pPr>
+      <w:r>
+        <w:rPr>
+          <w:rFonts w:eastAsia="Aptos" w:cs="Times New Roman"/>
           <w:b/>
           <w:bCs/>
         </w:rPr>
-        <w:t>Implementation</w:t>
-      </w:r>
-      <w:r>
-        <w:t xml:space="preserve">: Using a priority queue, the </w:t>
-      </w:r>
-      <w:proofErr w:type="spellStart"/>
-      <w:r>
-        <w:t>dijkstra</w:t>
-      </w:r>
-      <w:proofErr w:type="spellEnd"/>
-      <w:r>
-        <w:t xml:space="preserve"> function prioritizes paths with the lowest cumulative distance. It updates the shortest path to each node as it explores </w:t>
-      </w:r>
-      <w:proofErr w:type="spellStart"/>
-      <w:r>
-        <w:t>neighbors</w:t>
-      </w:r>
-      <w:proofErr w:type="spellEnd"/>
-      <w:r>
-        <w:t>, ensuring the most efficient path is found by the time it reaches Sligo.</w:t>
-      </w:r>
-    </w:p>
-    <w:p>
-      <w:pPr>
-        <w:numPr>
-          <w:ilvl w:val="1"/>
-          <w:numId w:val="8"/>
-        </w:numPr>
-      </w:pPr>
-      <w:r>
-        <w:rPr>
+        <w:t>Emotional Expression and Autonomous Interaction</w:t>
+      </w:r>
+    </w:p>
+    <w:p>
+      <w:pPr>
+        <w:spacing w:line="256" w:lineRule="auto"/>
+        <w:rPr>
+          <w:rFonts w:eastAsia="Aptos" w:cs="Times New Roman"/>
+        </w:rPr>
+      </w:pPr>
+      <w:r>
+        <w:rPr>
+          <w:rFonts w:eastAsia="Aptos" w:cs="Times New Roman"/>
+        </w:rPr>
+        <w:t>Aibo expresses emotions using OLED eyes and motorized components, performing actions like tail-wagging and head-tilting to convey emotions (Sony Robot, 2023). These autonomous responses foster user engagement by creating a sense of intentionality and personality, making the interaction more immersive (Wikipedia, 2024).</w:t>
+      </w:r>
+    </w:p>
+    <w:p>
+      <w:pPr>
+        <w:spacing w:line="256" w:lineRule="auto"/>
+        <w:rPr>
+          <w:rFonts w:eastAsia="Aptos" w:cs="Times New Roman"/>
+        </w:rPr>
+      </w:pPr>
+      <w:r>
+        <w:rPr>
+          <w:rFonts w:eastAsia="Aptos" w:cs="Times New Roman"/>
           <w:b/>
           <w:bCs/>
         </w:rPr>
-        <w:t>Output</w:t>
-      </w:r>
-      <w:r>
-        <w:t>: The function returns the shortest weighted path and its execution time, allowing comparison with BFS and A*.</w:t>
-      </w:r>
-    </w:p>
-    <w:p>
-      <w:pPr>
-        <w:numPr>
-          <w:ilvl w:val="0"/>
-          <w:numId w:val="8"/>
-        </w:numPr>
-        <w:rPr>
+        <w:t>Environmental Awareness and Navigation</w:t>
+      </w:r>
+    </w:p>
+    <w:p>
+      <w:pPr>
+        <w:spacing w:line="256" w:lineRule="auto"/>
+        <w:rPr>
+          <w:rFonts w:eastAsia="Aptos" w:cs="Times New Roman"/>
+        </w:rPr>
+      </w:pPr>
+      <w:r>
+        <w:rPr>
+          <w:rFonts w:eastAsia="Aptos" w:cs="Times New Roman"/>
+        </w:rPr>
+        <w:t>Through its touch sensors and cameras, Aibo detects obstacles, recognizes familiar spaces, and responds to physical touch, making it appear highly aware of its surroundings. This capability is essential for creating an engaging, immersive experience, allowing Aibo to dynamically react to its physical environment (Electronics Sony, 2023).</w:t>
+      </w:r>
+    </w:p>
+    <w:p>
+      <w:pPr>
+        <w:spacing w:line="256" w:lineRule="auto"/>
+        <w:rPr>
+          <w:rFonts w:eastAsia="Aptos" w:cs="Times New Roman"/>
+        </w:rPr>
+      </w:pPr>
+      <w:r>
+        <w:rPr>
+          <w:rFonts w:eastAsia="Aptos" w:cs="Times New Roman"/>
           <w:b/>
           <w:bCs/>
         </w:rPr>
-      </w:pPr>
-      <w:r>
-        <w:rPr>
+        <w:t>Growth and Personality Development via the AI Cloud Plan</w:t>
+      </w:r>
+    </w:p>
+    <w:p>
+      <w:pPr>
+        <w:spacing w:line="256" w:lineRule="auto"/>
+        <w:rPr>
+          <w:rFonts w:eastAsia="Aptos" w:cs="Times New Roman"/>
+        </w:rPr>
+      </w:pPr>
+      <w:r>
+        <w:rPr>
+          <w:rFonts w:eastAsia="Aptos" w:cs="Times New Roman"/>
+        </w:rPr>
+        <w:lastRenderedPageBreak/>
+        <w:t>Aibo's AI Cloud Plan allows it to store memories of interactions, refining its personality over time through data exchange with Sony's servers. This feature enables Aibo to develop preferences for specific types of petting or food, enhancing its role as a unique companion (Wikipedia, 2024; Sony Robot, 2023).</w:t>
+      </w:r>
+    </w:p>
+    <w:p>
+      <w:pPr>
+        <w:spacing w:line="256" w:lineRule="auto"/>
+        <w:rPr>
+          <w:rFonts w:eastAsia="Aptos" w:cs="Times New Roman"/>
+        </w:rPr>
+      </w:pPr>
+      <w:r>
+        <w:rPr>
+          <w:rFonts w:eastAsia="Aptos" w:cs="Times New Roman"/>
           <w:b/>
           <w:bCs/>
         </w:rPr>
-        <w:t>A* Algorithm</w:t>
-      </w:r>
-    </w:p>
-    <w:p>
-      <w:pPr>
-        <w:numPr>
-          <w:ilvl w:val="1"/>
-          <w:numId w:val="8"/>
-        </w:numPr>
-      </w:pPr>
-      <w:r>
-        <w:rPr>
+        <w:t>Programmed Tricks and Visual Programming Capabilities</w:t>
+      </w:r>
+    </w:p>
+    <w:p>
+      <w:pPr>
+        <w:spacing w:line="256" w:lineRule="auto"/>
+        <w:rPr>
+          <w:rFonts w:eastAsia="Aptos" w:cs="Times New Roman"/>
+        </w:rPr>
+      </w:pPr>
+      <w:r>
+        <w:rPr>
+          <w:rFonts w:eastAsia="Aptos" w:cs="Times New Roman"/>
+        </w:rPr>
+        <w:t>Aibo can perform various tricks and dances, such as the "Shabondama" dance, adding to its charm and interactivity. The robot's visual programming interface also enables non-programmers to create custom movements and routines, enhancing its versatility as a companion (Electronics Sony, 2023).</w:t>
+      </w:r>
+    </w:p>
+    <w:p>
+      <w:pPr>
+        <w:spacing w:line="256" w:lineRule="auto"/>
+        <w:rPr>
+          <w:rFonts w:eastAsia="Aptos" w:cs="Times New Roman"/>
+        </w:rPr>
+      </w:pPr>
+    </w:p>
+    <w:p>
+      <w:pPr>
+        <w:pStyle w:val="Heading2"/>
+        <w:rPr>
+          <w:rFonts w:eastAsia="Aptos"/>
+        </w:rPr>
+      </w:pPr>
+      <w:bookmarkStart w:id="38" w:name="_Toc181475928"/>
+      <w:bookmarkStart w:id="39" w:name="_Toc182061277"/>
+      <w:r>
+        <w:rPr>
+          <w:rFonts w:eastAsia="Aptos"/>
+        </w:rPr>
+        <w:t>AI Characteristics Aibo Still Lacks</w:t>
+      </w:r>
+      <w:bookmarkEnd w:id="38"/>
+      <w:bookmarkEnd w:id="39"/>
+    </w:p>
+    <w:p>
+      <w:pPr>
+        <w:spacing w:line="256" w:lineRule="auto"/>
+        <w:rPr>
+          <w:rFonts w:eastAsia="Aptos" w:cs="Times New Roman"/>
+        </w:rPr>
+      </w:pPr>
+      <w:r>
+        <w:rPr>
+          <w:rFonts w:eastAsia="Aptos" w:cs="Times New Roman"/>
+        </w:rPr>
+        <w:t>Despite its advanced AI capabilities, Aibo lacks certain features that could further enhance its functionality and lifelikeness. These include:</w:t>
+      </w:r>
+    </w:p>
+    <w:p>
+      <w:pPr>
+        <w:spacing w:line="256" w:lineRule="auto"/>
+        <w:rPr>
+          <w:rFonts w:eastAsia="Aptos" w:cs="Times New Roman"/>
+        </w:rPr>
+      </w:pPr>
+      <w:r>
+        <w:rPr>
+          <w:rFonts w:eastAsia="Aptos" w:cs="Times New Roman"/>
           <w:b/>
           <w:bCs/>
         </w:rPr>
-        <w:t>Purpose</w:t>
-      </w:r>
-      <w:r>
-        <w:t>: The A* algorithm combines Dijkstra’s approach with heuristics for faster convergence to the goal.</w:t>
-      </w:r>
-    </w:p>
-    <w:p>
-      <w:pPr>
-        <w:numPr>
-          <w:ilvl w:val="1"/>
-          <w:numId w:val="8"/>
-        </w:numPr>
-      </w:pPr>
-      <w:r>
-        <w:rPr>
+        <w:t>Complex Language Comprehension and Contextual Reasoning</w:t>
+      </w:r>
+    </w:p>
+    <w:p>
+      <w:pPr>
+        <w:spacing w:line="256" w:lineRule="auto"/>
+        <w:rPr>
+          <w:rFonts w:eastAsia="Aptos" w:cs="Times New Roman"/>
+        </w:rPr>
+      </w:pPr>
+      <w:r>
+        <w:rPr>
+          <w:rFonts w:eastAsia="Aptos" w:cs="Times New Roman"/>
+        </w:rPr>
+        <w:t>Aibo’s language comprehension remains simple, limited to basic commands. Integrating large language models (LLMs) could allow Aibo to process complex, multi-step commands, improving its conversational abilities and contextual understanding (DeepMind, 2023). This enhancement would enable Aibo to respond naturally to complex instructions, making interactions feel more authentic.</w:t>
+      </w:r>
+    </w:p>
+    <w:p>
+      <w:pPr>
+        <w:spacing w:line="256" w:lineRule="auto"/>
+        <w:rPr>
+          <w:rFonts w:eastAsia="Aptos" w:cs="Times New Roman"/>
+        </w:rPr>
+      </w:pPr>
+      <w:r>
+        <w:rPr>
+          <w:rFonts w:eastAsia="Aptos" w:cs="Times New Roman"/>
           <w:b/>
           <w:bCs/>
         </w:rPr>
-        <w:t>Implementation</w:t>
-      </w:r>
-      <w:r>
-        <w:t xml:space="preserve">: In the </w:t>
-      </w:r>
-      <w:proofErr w:type="spellStart"/>
-      <w:r>
-        <w:t>astar</w:t>
-      </w:r>
-      <w:proofErr w:type="spellEnd"/>
-      <w:r>
-        <w:t xml:space="preserve"> function, a priority queue is initialized with a starting f-cost (combination of actual and heuristic cost). It uses the heuristic values for each city to predict distance from the goal, which optimizes the search direction.</w:t>
-      </w:r>
-    </w:p>
-    <w:p>
-      <w:pPr>
-        <w:numPr>
-          <w:ilvl w:val="1"/>
-          <w:numId w:val="8"/>
-        </w:numPr>
-      </w:pPr>
-      <w:r>
-        <w:rPr>
+        <w:t>Advanced Task Execution Through Hierarchical Planning Models</w:t>
+      </w:r>
+    </w:p>
+    <w:p>
+      <w:pPr>
+        <w:spacing w:line="256" w:lineRule="auto"/>
+        <w:rPr>
+          <w:rFonts w:eastAsia="Aptos" w:cs="Times New Roman"/>
+        </w:rPr>
+      </w:pPr>
+      <w:r>
+        <w:rPr>
+          <w:rFonts w:eastAsia="Aptos" w:cs="Times New Roman"/>
+        </w:rPr>
+        <w:t>Aibo's task execution is currently limited to simple commands and routines. Implementing a Hierarchical Planning model would enable it to break down complex tasks into sub-goals, allowing it to perform functions such as organizing toys or locating specific items, thus enhancing its role as a versatile assistant (MIT News, 2023).</w:t>
+      </w:r>
+    </w:p>
+    <w:p>
+      <w:pPr>
+        <w:spacing w:line="256" w:lineRule="auto"/>
+        <w:rPr>
+          <w:rFonts w:eastAsia="Aptos" w:cs="Times New Roman"/>
+        </w:rPr>
+      </w:pPr>
+      <w:r>
+        <w:rPr>
+          <w:rFonts w:eastAsia="Aptos" w:cs="Times New Roman"/>
           <w:b/>
           <w:bCs/>
         </w:rPr>
-        <w:t>Output</w:t>
-      </w:r>
-      <w:r>
-        <w:t>: Returns the calculated shortest path and time taken, providing a benchmark for evaluating efficiency alongside the other algorithms.</w:t>
-      </w:r>
-    </w:p>
-    <w:p>
-      <w:pPr>
-        <w:pStyle w:val="Heading2"/>
-      </w:pPr>
-      <w:bookmarkStart w:id="24" w:name="_Toc181713237"/>
-      <w:r>
-        <w:t>Comparative Analysis</w:t>
-      </w:r>
-      <w:bookmarkEnd w:id="24"/>
-    </w:p>
-    <w:p>
-      <w:r>
-        <w:t>Each algorithm provides a unique approach to pathfinding:</w:t>
-      </w:r>
-    </w:p>
-    <w:p>
-      <w:pPr>
-        <w:numPr>
-          <w:ilvl w:val="0"/>
-          <w:numId w:val="9"/>
-        </w:numPr>
-      </w:pPr>
-      <w:r>
-        <w:rPr>
+        <w:t>Enhanced Real-Time Processing and Efficiency Models</w:t>
+      </w:r>
+    </w:p>
+    <w:p>
+      <w:pPr>
+        <w:spacing w:line="256" w:lineRule="auto"/>
+        <w:rPr>
+          <w:rFonts w:eastAsia="Aptos" w:cs="Times New Roman"/>
+        </w:rPr>
+      </w:pPr>
+      <w:r>
+        <w:rPr>
+          <w:rFonts w:eastAsia="Aptos" w:cs="Times New Roman"/>
+        </w:rPr>
+        <w:t>While Aibo's responsiveness is generally impressive, processing large volumes of sensory data can impact its response speed and battery life. Integrating an efficiency-focused model like Self-Adaptive Robust Attention for Robotics Transformers (SARA-RT) would optimize real-time data processing, allowing Aibo to engage more quickly without compromising performance (DeepMind, 2023).</w:t>
+      </w:r>
+    </w:p>
+    <w:p>
+      <w:pPr>
+        <w:spacing w:line="256" w:lineRule="auto"/>
+        <w:rPr>
+          <w:rFonts w:eastAsia="Aptos" w:cs="Times New Roman"/>
+        </w:rPr>
+      </w:pPr>
+      <w:r>
+        <w:rPr>
+          <w:rFonts w:eastAsia="Aptos" w:cs="Times New Roman"/>
           <w:b/>
           <w:bCs/>
         </w:rPr>
-        <w:t>BFS</w:t>
-      </w:r>
-      <w:r>
-        <w:t>: Simple but effective for unweighted pathfinding; may be slower due to lack of edge weight consideration.</w:t>
-      </w:r>
-    </w:p>
-    <w:p>
-      <w:pPr>
-        <w:numPr>
-          <w:ilvl w:val="0"/>
-          <w:numId w:val="9"/>
-        </w:numPr>
-      </w:pPr>
-      <w:r>
-        <w:rPr>
+        <w:t>Vision-Language-Action Integration for Greater Versatility</w:t>
+      </w:r>
+    </w:p>
+    <w:p>
+      <w:pPr>
+        <w:spacing w:line="256" w:lineRule="auto"/>
+        <w:rPr>
+          <w:rFonts w:eastAsia="Aptos" w:cs="Times New Roman"/>
+        </w:rPr>
+      </w:pPr>
+      <w:r>
+        <w:rPr>
+          <w:rFonts w:eastAsia="Aptos" w:cs="Times New Roman"/>
+        </w:rPr>
+        <w:t>Aibo's visual recognition is currently limited to basic identification. Integrating vision-language-action models like Robotics Transformer 2 (RT-2) could enable Aibo to interpret complex visual scenes and respond to verbal cues with appropriate actions, making it more adaptable to varied environments and commands (Google DeepMind, 2023).</w:t>
+      </w:r>
+    </w:p>
+    <w:p>
+      <w:pPr>
+        <w:spacing w:line="256" w:lineRule="auto"/>
+        <w:rPr>
+          <w:rFonts w:eastAsia="Aptos" w:cs="Times New Roman"/>
+        </w:rPr>
+      </w:pPr>
+      <w:r>
+        <w:rPr>
+          <w:rFonts w:eastAsia="Aptos" w:cs="Times New Roman"/>
           <w:b/>
           <w:bCs/>
         </w:rPr>
-        <w:t>Dijkstra</w:t>
-      </w:r>
-      <w:r>
-        <w:t>: Optimal for weighted graphs; however, it can be slower than A* due to its exhaustive search.</w:t>
-      </w:r>
-    </w:p>
-    <w:p>
-      <w:pPr>
-        <w:numPr>
-          <w:ilvl w:val="0"/>
-          <w:numId w:val="9"/>
-        </w:numPr>
-      </w:pPr>
-      <w:r>
-        <w:rPr>
+        <w:t>Precision Motion and Lifelike Movement through RT-Trajectory Models</w:t>
+      </w:r>
+    </w:p>
+    <w:p>
+      <w:pPr>
+        <w:spacing w:line="256" w:lineRule="auto"/>
+        <w:rPr>
+          <w:rFonts w:eastAsia="Aptos" w:cs="Times New Roman"/>
+        </w:rPr>
+      </w:pPr>
+      <w:r>
+        <w:rPr>
+          <w:rFonts w:eastAsia="Aptos" w:cs="Times New Roman"/>
+        </w:rPr>
+        <w:t>Although Aibo's movements are expressive, they can sometimes lack the smoothness of a real animal. Incorporating RT-Trajectory technology could improve motor function precision, helping Aibo replicate the nuanced movements of a real pet and creating a more lifelike experience (DeepMind, 2023).</w:t>
+      </w:r>
+    </w:p>
+    <w:p>
+      <w:pPr>
+        <w:spacing w:line="256" w:lineRule="auto"/>
+        <w:rPr>
+          <w:rFonts w:eastAsia="Aptos" w:cs="Times New Roman"/>
+        </w:rPr>
+      </w:pPr>
+    </w:p>
+    <w:p>
+      <w:pPr>
+        <w:pStyle w:val="Heading2"/>
+        <w:rPr>
+          <w:rFonts w:eastAsia="Aptos"/>
+        </w:rPr>
+      </w:pPr>
+      <w:bookmarkStart w:id="40" w:name="_Toc181475929"/>
+      <w:bookmarkStart w:id="41" w:name="_Toc182061278"/>
+      <w:r>
+        <w:rPr>
+          <w:rFonts w:eastAsia="Aptos"/>
+        </w:rPr>
+        <w:lastRenderedPageBreak/>
+        <w:t>Conclusion</w:t>
+      </w:r>
+      <w:bookmarkEnd w:id="40"/>
+      <w:bookmarkEnd w:id="41"/>
+    </w:p>
+    <w:p>
+      <w:pPr>
+        <w:spacing w:line="256" w:lineRule="auto"/>
+        <w:rPr>
+          <w:rFonts w:eastAsia="Aptos" w:cs="Times New Roman"/>
+        </w:rPr>
+      </w:pPr>
+      <w:r>
+        <w:rPr>
+          <w:rFonts w:eastAsia="Aptos" w:cs="Times New Roman"/>
+        </w:rPr>
+        <w:t>Sony's Aibo robotic dog is a significant advancement in AI-driven companionship, offering a broad range of interactive and personalized experiences. Its ability to recognize individuals, adapt behavior, and develop a personality makes it a remarkable addition to any household. However, integrating emerging AI models could enhance Aibo’s functionality, allowing it to handle complex instructions, complete multi-step tasks, and respond with greater contextual understanding. By incorporating these capabilities, Sony could transform Aibo into an even more dynamic and responsive companion, capable of handling diverse real-world interactions. These improvements would establish Aibo as both a robotic pet and a sophisticated assistant, enriching user experiences through intelligent, lifelike interactions.</w:t>
+      </w:r>
+    </w:p>
+    <w:p>
+      <w:pPr>
+        <w:rPr>
+          <w:rFonts w:eastAsia="Aptos" w:cs="Times New Roman"/>
+        </w:rPr>
+      </w:pPr>
+    </w:p>
+    <w:p>
+      <w:pPr>
+        <w:rPr>
+          <w:rFonts w:eastAsia="Aptos" w:cs="Times New Roman"/>
+        </w:rPr>
+      </w:pPr>
+    </w:p>
+    <w:p>
+      <w:pPr>
+        <w:pStyle w:val="Heading2"/>
+        <w:rPr>
+          <w:rFonts w:eastAsia="Times New Roman"/>
+        </w:rPr>
+      </w:pPr>
+      <w:bookmarkStart w:id="42" w:name="_Toc158384950"/>
+      <w:bookmarkStart w:id="43" w:name="_Toc181475930"/>
+      <w:bookmarkStart w:id="44" w:name="_Toc182061279"/>
+      <w:r>
+        <w:rPr>
+          <w:rFonts w:eastAsia="Times New Roman"/>
+        </w:rPr>
+        <w:t>References</w:t>
+      </w:r>
+      <w:bookmarkEnd w:id="42"/>
+      <w:bookmarkEnd w:id="43"/>
+      <w:bookmarkEnd w:id="44"/>
+    </w:p>
+    <w:p>
+      <w:pPr>
+        <w:spacing w:line="256" w:lineRule="auto"/>
+        <w:rPr>
+          <w:rFonts w:eastAsia="Aptos" w:cs="Times New Roman"/>
+        </w:rPr>
+      </w:pPr>
+      <w:r>
+        <w:rPr>
+          <w:rFonts w:eastAsia="Aptos" w:cs="Times New Roman"/>
+        </w:rPr>
+        <w:t xml:space="preserve">Chessprogramming.org. (n.d.). 'Alpha-Beta'. Available at: </w:t>
+      </w:r>
+      <w:hyperlink r:id="rId10" w:tgtFrame="_new" w:history="1">
+        <w:r>
+          <w:rPr>
+            <w:rStyle w:val="Hyperlink"/>
+            <w:rFonts w:eastAsia="Aptos" w:cs="Times New Roman"/>
+          </w:rPr>
+          <w:t>https://www.chessprogramming.org/Alpha-Beta</w:t>
+        </w:r>
+      </w:hyperlink>
+      <w:r>
+        <w:rPr>
+          <w:rFonts w:eastAsia="Aptos" w:cs="Times New Roman"/>
+        </w:rPr>
+        <w:t xml:space="preserve"> Accessed: </w:t>
+      </w:r>
+      <w:r>
+        <w:rPr>
+          <w:rFonts w:eastAsia="Aptos" w:cs="Times New Roman"/>
+        </w:rPr>
+        <w:t>9</w:t>
+      </w:r>
+      <w:r>
+        <w:rPr>
+          <w:rFonts w:eastAsia="Aptos" w:cs="Times New Roman"/>
+        </w:rPr>
+        <w:t xml:space="preserve"> November 2024.</w:t>
+      </w:r>
+    </w:p>
+    <w:p>
+      <w:pPr>
+        <w:spacing w:line="256" w:lineRule="auto"/>
+        <w:rPr>
+          <w:rFonts w:eastAsia="Aptos" w:cs="Times New Roman"/>
+        </w:rPr>
+      </w:pPr>
+      <w:r>
+        <w:rPr>
+          <w:rFonts w:eastAsia="Aptos" w:cs="Times New Roman"/>
+        </w:rPr>
+        <w:t xml:space="preserve">Wikipedia. (n.d.). 'AlphaZero'. Available at: </w:t>
+      </w:r>
+      <w:hyperlink r:id="rId11" w:tgtFrame="_new" w:history="1">
+        <w:r>
+          <w:rPr>
+            <w:rStyle w:val="Hyperlink"/>
+            <w:rFonts w:eastAsia="Aptos" w:cs="Times New Roman"/>
+          </w:rPr>
+          <w:t>https://en.wikipedia.org/wiki/AlphaZero</w:t>
+        </w:r>
+      </w:hyperlink>
+      <w:r>
+        <w:rPr>
+          <w:rFonts w:eastAsia="Aptos" w:cs="Times New Roman"/>
+        </w:rPr>
+        <w:t xml:space="preserve"> Accessed: </w:t>
+      </w:r>
+      <w:r>
+        <w:rPr>
+          <w:rFonts w:eastAsia="Aptos" w:cs="Times New Roman"/>
+        </w:rPr>
+        <w:t>9</w:t>
+      </w:r>
+      <w:r>
+        <w:rPr>
+          <w:rFonts w:eastAsia="Aptos" w:cs="Times New Roman"/>
+        </w:rPr>
+        <w:t xml:space="preserve"> November 2024.</w:t>
+      </w:r>
+    </w:p>
+    <w:p>
+      <w:pPr>
+        <w:spacing w:line="256" w:lineRule="auto"/>
+        <w:rPr>
+          <w:rFonts w:eastAsia="Aptos" w:cs="Times New Roman"/>
+        </w:rPr>
+      </w:pPr>
+      <w:r>
+        <w:rPr>
+          <w:rFonts w:eastAsia="Aptos" w:cs="Times New Roman"/>
+        </w:rPr>
+        <w:t xml:space="preserve">GAME DEVELOPER, 2020. </w:t>
+      </w:r>
+      <w:r>
+        <w:rPr>
+          <w:rFonts w:eastAsia="Aptos" w:cs="Times New Roman"/>
+          <w:i/>
+          <w:iCs/>
+        </w:rPr>
+        <w:t>Finite State Machines in The Last of Us Part II</w:t>
+      </w:r>
+      <w:r>
+        <w:rPr>
+          <w:rFonts w:eastAsia="Aptos" w:cs="Times New Roman"/>
+        </w:rPr>
+        <w:t xml:space="preserve">. Game Developer Magazine, [Online]. Available at: </w:t>
+      </w:r>
+      <w:hyperlink r:id="rId12" w:tgtFrame="_new" w:history="1">
+        <w:r>
+          <w:rPr>
+            <w:rStyle w:val="Hyperlink"/>
+            <w:rFonts w:eastAsia="Aptos" w:cs="Times New Roman"/>
+          </w:rPr>
+          <w:t>https://www.gamedeveloper.com/</w:t>
+        </w:r>
+      </w:hyperlink>
+      <w:r>
+        <w:rPr>
+          <w:rFonts w:eastAsia="Aptos" w:cs="Times New Roman"/>
+        </w:rPr>
+        <w:t xml:space="preserve"> [Accessed 3 November 2024].</w:t>
+      </w:r>
+      <w:r>
+        <w:rPr>
+          <w:rFonts w:eastAsia="Aptos" w:cs="Times New Roman"/>
+        </w:rPr>
+        <w:br/>
+        <w:t xml:space="preserve">GAME DEVELOPER, 2014. </w:t>
+      </w:r>
+      <w:r>
+        <w:rPr>
+          <w:rFonts w:eastAsia="Aptos" w:cs="Times New Roman"/>
+          <w:i/>
+          <w:iCs/>
+        </w:rPr>
+        <w:t>GOAP and the Nemesis System in Middle-earth: Shadow of Mordor</w:t>
+      </w:r>
+      <w:r>
+        <w:rPr>
+          <w:rFonts w:eastAsia="Aptos" w:cs="Times New Roman"/>
+        </w:rPr>
+        <w:t xml:space="preserve">. Game Developer Magazine, [online] Available at: </w:t>
+      </w:r>
+      <w:hyperlink r:id="rId13" w:tgtFrame="_new" w:history="1">
+        <w:r>
+          <w:rPr>
+            <w:rStyle w:val="Hyperlink"/>
+            <w:rFonts w:eastAsia="Aptos" w:cs="Times New Roman"/>
+          </w:rPr>
+          <w:t>https://www.gamedeveloper.com/</w:t>
+        </w:r>
+      </w:hyperlink>
+      <w:r>
+        <w:rPr>
+          <w:rFonts w:eastAsia="Aptos" w:cs="Times New Roman"/>
+        </w:rPr>
+        <w:t xml:space="preserve"> [Accessed </w:t>
+      </w:r>
+      <w:r>
+        <w:rPr>
+          <w:rFonts w:eastAsia="Aptos" w:cs="Times New Roman"/>
+        </w:rPr>
+        <w:t>9</w:t>
+      </w:r>
+      <w:r>
+        <w:rPr>
+          <w:rFonts w:eastAsia="Aptos" w:cs="Times New Roman"/>
+        </w:rPr>
+        <w:t xml:space="preserve"> November 2024].</w:t>
+      </w:r>
+    </w:p>
+    <w:p>
+      <w:pPr>
+        <w:spacing w:line="256" w:lineRule="auto"/>
+        <w:rPr>
+          <w:rFonts w:eastAsia="Aptos" w:cs="Times New Roman"/>
+        </w:rPr>
+      </w:pPr>
+      <w:r>
+        <w:rPr>
+          <w:rFonts w:eastAsia="Aptos" w:cs="Times New Roman"/>
+        </w:rPr>
+        <w:t xml:space="preserve">DeepMind, 2023. Speaking robot: Our new AI model translates vision and language into robotic actions. [online] Available at: </w:t>
+      </w:r>
+      <w:hyperlink r:id="rId14" w:tgtFrame="_new" w:history="1">
+        <w:r>
+          <w:rPr>
+            <w:rStyle w:val="Hyperlink"/>
+            <w:rFonts w:eastAsia="Aptos" w:cs="Times New Roman"/>
+          </w:rPr>
+          <w:t>https://blog.google</w:t>
+        </w:r>
+      </w:hyperlink>
+      <w:r>
+        <w:rPr>
+          <w:rFonts w:eastAsia="Aptos" w:cs="Times New Roman"/>
+        </w:rPr>
+        <w:t xml:space="preserve"> [Accessed </w:t>
+      </w:r>
+      <w:r>
+        <w:rPr>
+          <w:rFonts w:eastAsia="Aptos" w:cs="Times New Roman"/>
+        </w:rPr>
+        <w:t>9</w:t>
+      </w:r>
+      <w:r>
+        <w:rPr>
+          <w:rFonts w:eastAsia="Aptos" w:cs="Times New Roman"/>
+        </w:rPr>
+        <w:t xml:space="preserve"> November 2024].</w:t>
+      </w:r>
+    </w:p>
+    <w:p>
+      <w:pPr>
+        <w:spacing w:line="256" w:lineRule="auto"/>
+        <w:rPr>
+          <w:rFonts w:eastAsia="Aptos" w:cs="Times New Roman"/>
+        </w:rPr>
+      </w:pPr>
+      <w:r>
+        <w:rPr>
+          <w:rFonts w:eastAsia="Aptos" w:cs="Times New Roman"/>
+        </w:rPr>
+        <w:t xml:space="preserve">Electronics Sony, 2023. Sony Aibo Companion Robot | ERS1000. [online] Available at: </w:t>
+      </w:r>
+      <w:hyperlink r:id="rId15" w:tgtFrame="_new" w:history="1">
+        <w:r>
+          <w:rPr>
+            <w:rStyle w:val="Hyperlink"/>
+            <w:rFonts w:eastAsia="Aptos" w:cs="Times New Roman"/>
+          </w:rPr>
+          <w:t>https://electronics.sony.com</w:t>
+        </w:r>
+      </w:hyperlink>
+      <w:r>
+        <w:rPr>
+          <w:rFonts w:eastAsia="Aptos" w:cs="Times New Roman"/>
+        </w:rPr>
+        <w:t xml:space="preserve"> [Accessed </w:t>
+      </w:r>
+      <w:r>
+        <w:rPr>
+          <w:rFonts w:eastAsia="Aptos" w:cs="Times New Roman"/>
+        </w:rPr>
+        <w:t>9</w:t>
+      </w:r>
+      <w:r>
+        <w:rPr>
+          <w:rFonts w:eastAsia="Aptos" w:cs="Times New Roman"/>
+        </w:rPr>
+        <w:t xml:space="preserve"> November 2024].</w:t>
+      </w:r>
+    </w:p>
+    <w:p>
+      <w:pPr>
+        <w:spacing w:line="256" w:lineRule="auto"/>
+        <w:rPr>
+          <w:rFonts w:eastAsia="Aptos" w:cs="Times New Roman"/>
+        </w:rPr>
+      </w:pPr>
+      <w:r>
+        <w:rPr>
+          <w:rFonts w:eastAsia="Aptos" w:cs="Times New Roman"/>
+        </w:rPr>
+        <w:t xml:space="preserve">Google DeepMind, 2023. Robotics Transformer 2: Vision-language-action model for robotic versatility. [online] Available at: </w:t>
+      </w:r>
+      <w:hyperlink r:id="rId16" w:tgtFrame="_new" w:history="1">
+        <w:r>
+          <w:rPr>
+            <w:rStyle w:val="Hyperlink"/>
+            <w:rFonts w:eastAsia="Aptos" w:cs="Times New Roman"/>
+          </w:rPr>
+          <w:t>https://deepmind.google.com</w:t>
+        </w:r>
+      </w:hyperlink>
+      <w:r>
+        <w:rPr>
+          <w:rFonts w:eastAsia="Aptos" w:cs="Times New Roman"/>
+        </w:rPr>
+        <w:t xml:space="preserve"> [Accessed </w:t>
+      </w:r>
+      <w:r>
+        <w:rPr>
+          <w:rFonts w:eastAsia="Aptos" w:cs="Times New Roman"/>
+        </w:rPr>
+        <w:t>9</w:t>
+      </w:r>
+      <w:r>
+        <w:rPr>
+          <w:rFonts w:eastAsia="Aptos" w:cs="Times New Roman"/>
+        </w:rPr>
+        <w:t xml:space="preserve"> November 2024].</w:t>
+      </w:r>
+    </w:p>
+    <w:p>
+      <w:pPr>
+        <w:spacing w:line="256" w:lineRule="auto"/>
+        <w:rPr>
+          <w:rFonts w:eastAsia="Aptos" w:cs="Times New Roman"/>
+        </w:rPr>
+      </w:pPr>
+      <w:r>
+        <w:rPr>
+          <w:rFonts w:eastAsia="Aptos" w:cs="Times New Roman"/>
+        </w:rPr>
+        <w:t xml:space="preserve">MIT News, 2023. Multiple AI models help robots execute complex plans more transparently. [online] Available at: </w:t>
+      </w:r>
+      <w:hyperlink r:id="rId17" w:tgtFrame="_new" w:history="1">
+        <w:r>
+          <w:rPr>
+            <w:rStyle w:val="Hyperlink"/>
+            <w:rFonts w:eastAsia="Aptos" w:cs="Times New Roman"/>
+          </w:rPr>
+          <w:t>https://news.mit.edu</w:t>
+        </w:r>
+      </w:hyperlink>
+      <w:r>
+        <w:rPr>
+          <w:rFonts w:eastAsia="Aptos" w:cs="Times New Roman"/>
+        </w:rPr>
+        <w:t xml:space="preserve"> [Accessed </w:t>
+      </w:r>
+      <w:r>
+        <w:rPr>
+          <w:rFonts w:eastAsia="Aptos" w:cs="Times New Roman"/>
+        </w:rPr>
+        <w:t>9</w:t>
+      </w:r>
+      <w:r>
+        <w:rPr>
+          <w:rFonts w:eastAsia="Aptos" w:cs="Times New Roman"/>
+        </w:rPr>
+        <w:t xml:space="preserve"> November 2024].</w:t>
+      </w:r>
+    </w:p>
+    <w:p>
+      <w:pPr>
+        <w:spacing w:line="256" w:lineRule="auto"/>
+        <w:rPr>
+          <w:rFonts w:eastAsia="Aptos" w:cs="Times New Roman"/>
+        </w:rPr>
+      </w:pPr>
+      <w:r>
+        <w:rPr>
+          <w:rFonts w:eastAsia="Aptos" w:cs="Times New Roman"/>
+        </w:rPr>
+        <w:t xml:space="preserve">Sony Robot, 2023. AIBO - The Robotic Pet Companion. [online] Available at: </w:t>
+      </w:r>
+      <w:hyperlink r:id="rId18" w:tgtFrame="_new" w:history="1">
+        <w:r>
+          <w:rPr>
+            <w:rStyle w:val="Hyperlink"/>
+            <w:rFonts w:eastAsia="Aptos" w:cs="Times New Roman"/>
+          </w:rPr>
+          <w:t>https://sony-robot.com/robots/aibo</w:t>
+        </w:r>
+      </w:hyperlink>
+      <w:r>
+        <w:rPr>
+          <w:rFonts w:eastAsia="Aptos" w:cs="Times New Roman"/>
+        </w:rPr>
+        <w:t xml:space="preserve"> [Accessed </w:t>
+      </w:r>
+      <w:r>
+        <w:rPr>
+          <w:rFonts w:eastAsia="Aptos" w:cs="Times New Roman"/>
+        </w:rPr>
+        <w:t>9</w:t>
+      </w:r>
+      <w:r>
+        <w:rPr>
+          <w:rFonts w:eastAsia="Aptos" w:cs="Times New Roman"/>
+        </w:rPr>
+        <w:t xml:space="preserve"> November 2024].</w:t>
+      </w:r>
+    </w:p>
+    <w:p>
+      <w:pPr>
+        <w:spacing w:line="256" w:lineRule="auto"/>
+        <w:rPr>
+          <w:rFonts w:eastAsia="Aptos" w:cs="Times New Roman"/>
+        </w:rPr>
+      </w:pPr>
+      <w:r>
+        <w:rPr>
+          <w:rFonts w:eastAsia="Aptos" w:cs="Times New Roman"/>
+        </w:rPr>
+        <w:t xml:space="preserve">Wikipedia, 2024. AIBO. [online] Available at: </w:t>
+      </w:r>
+      <w:hyperlink r:id="rId19" w:tgtFrame="_new" w:history="1">
+        <w:r>
+          <w:rPr>
+            <w:rStyle w:val="Hyperlink"/>
+            <w:rFonts w:eastAsia="Aptos" w:cs="Times New Roman"/>
+          </w:rPr>
+          <w:t>https://en.wikipedia.org/wiki/AIBO</w:t>
+        </w:r>
+      </w:hyperlink>
+      <w:r>
+        <w:rPr>
+          <w:rFonts w:eastAsia="Aptos" w:cs="Times New Roman"/>
+        </w:rPr>
+        <w:t xml:space="preserve"> [Accessed </w:t>
+      </w:r>
+      <w:r>
+        <w:rPr>
+          <w:rFonts w:eastAsia="Aptos" w:cs="Times New Roman"/>
+        </w:rPr>
+        <w:t>9</w:t>
+      </w:r>
+      <w:r>
+        <w:rPr>
+          <w:rFonts w:eastAsia="Aptos" w:cs="Times New Roman"/>
+        </w:rPr>
+        <w:t xml:space="preserve"> November 2024].</w:t>
+      </w:r>
+    </w:p>
+    <w:p>
+      <w:pPr>
+        <w:spacing w:line="256" w:lineRule="auto"/>
+        <w:rPr>
+          <w:rFonts w:eastAsia="Aptos" w:cs="Times New Roman"/>
+        </w:rPr>
+      </w:pPr>
+    </w:p>
+    <w:p>
+      <w:pPr>
+        <w:spacing w:line="256" w:lineRule="auto"/>
+        <w:rPr>
+          <w:rFonts w:eastAsia="Aptos" w:cs="Times New Roman"/>
+        </w:rPr>
+      </w:pPr>
+    </w:p>
+    <w:p>
+      <w:r>
+        <w:rPr>
+          <w:rFonts w:eastAsia="Aptos" w:cs="Times New Roman"/>
           <w:b/>
           <w:bCs/>
-        </w:rPr>
-        <w:t>A*</w:t>
-      </w:r>
-      <w:r>
-        <w:t>: Combines heuristics with weighted pathfinding, offering the most efficient route in this case.</w:t>
-      </w:r>
-    </w:p>
-    <w:p>
-      <w:pPr>
-        <w:pStyle w:val="Heading2"/>
-      </w:pPr>
-      <w:bookmarkStart w:id="25" w:name="_Toc181713238"/>
-      <w:r>
-        <w:t>Conclusion</w:t>
-      </w:r>
-      <w:bookmarkEnd w:id="25"/>
-    </w:p>
-    <w:p>
-      <w:r>
-        <w:t xml:space="preserve">This comparison of BFS, Dijkstra's, and A* algorithms highlights notable differences in time efficiency for pathfinding in a weighted graph of Irish cities. </w:t>
-      </w:r>
-      <w:r>
-        <w:rPr>
-          <w:i/>
-          <w:iCs/>
-        </w:rPr>
-        <w:t>A* Algorithm</w:t>
-      </w:r>
-      <w:r>
-        <w:t xml:space="preserve"> demonstrated the highest time </w:t>
-      </w:r>
-      <w:r>
-        <w:lastRenderedPageBreak/>
-        <w:t>efficiency by using a heuristic to focus on the most promising paths, making it ideal for complex routing tasks. Dijkstra's Algorithm, while slightly slower, effectively balanced optimal pathfinding with computation time by incorporating edge weights directly. BFS, lacking weight consideration, was the least time-efficient due to its exhaustive search method.</w:t>
-      </w:r>
-    </w:p>
-    <w:p>
-      <w:r>
-        <w:t>In summary, A* is the recommended choice for applications requiring both speed and accuracy in weighted graphs, while Dijkstra’s remains a strong alternative for general shortest-path problems. BFS is best suited for simpler or unweighted structures, where edge weights do not impact the pathfinding outcome.</w:t>
-      </w:r>
-    </w:p>
-    <w:p/>
-    <w:p/>
-    <w:p>
-      <w:pPr>
-        <w:pStyle w:val="Heading1"/>
-        <w:rPr>
-          <w:rFonts w:eastAsia="Aptos"/>
-        </w:rPr>
-      </w:pPr>
-      <w:bookmarkStart w:id="26" w:name="_Toc181532538"/>
-      <w:r>
-        <w:rPr>
-          <w:rFonts w:eastAsia="Aptos"/>
-        </w:rPr>
-        <w:t>Task 2(b) Artificial Intelligence in Video Games: Finite State Machines (FSMs) and Goal-Oriented Action Planning (GOAP)</w:t>
-      </w:r>
-      <w:bookmarkEnd w:id="26"/>
-    </w:p>
-    <w:p>
-      <w:pPr>
-        <w:pStyle w:val="Heading2"/>
-        <w:rPr>
-          <w:rFonts w:eastAsia="Aptos"/>
-        </w:rPr>
-      </w:pPr>
-      <w:bookmarkStart w:id="27" w:name="_Toc181532539"/>
-      <w:r>
-        <w:rPr>
-          <w:rFonts w:eastAsia="Aptos"/>
-        </w:rPr>
-        <w:t>Introduction</w:t>
-      </w:r>
-      <w:bookmarkEnd w:id="27"/>
-    </w:p>
-    <w:p>
-      <w:pPr>
-        <w:spacing w:line="256" w:lineRule="auto"/>
-        <w:rPr>
-          <w:rFonts w:eastAsia="Aptos" w:cs="Times New Roman"/>
-        </w:rPr>
-      </w:pPr>
-      <w:r>
-        <w:rPr>
-          <w:rFonts w:eastAsia="Aptos" w:cs="Times New Roman"/>
-        </w:rPr>
-        <w:t xml:space="preserve">Since video games were invented, from the most basic to very advanced control systems of NPCs, artificial intelligence has played an important role. Simulating complex </w:t>
-      </w:r>
-      <w:proofErr w:type="spellStart"/>
-      <w:r>
-        <w:rPr>
-          <w:rFonts w:eastAsia="Aptos" w:cs="Times New Roman"/>
-        </w:rPr>
-        <w:t>behaviors</w:t>
-      </w:r>
-      <w:proofErr w:type="spellEnd"/>
-      <w:r>
-        <w:rPr>
-          <w:rFonts w:eastAsia="Aptos" w:cs="Times New Roman"/>
-        </w:rPr>
-        <w:t xml:space="preserve"> with AI allows for much more realistic interaction with characters—a key feature of how AI contributes to player engagement. This report outlines two common AI methods now used in recent video games: the Finite State Machine and Goal-Oriented Action Planning, detailing their algorithmic methods and specific uses in popular games.</w:t>
-      </w:r>
-    </w:p>
-    <w:p>
-      <w:pPr>
-        <w:pStyle w:val="Heading2"/>
-        <w:rPr>
-          <w:rFonts w:eastAsia="Aptos"/>
-        </w:rPr>
-      </w:pPr>
-      <w:bookmarkStart w:id="28" w:name="_Toc181532540"/>
-      <w:r>
-        <w:rPr>
-          <w:rFonts w:eastAsia="Aptos"/>
-        </w:rPr>
-        <w:t>Finite State Machines (FSMs)</w:t>
-      </w:r>
-      <w:bookmarkEnd w:id="28"/>
-    </w:p>
-    <w:p>
-      <w:pPr>
-        <w:spacing w:line="256" w:lineRule="auto"/>
-        <w:rPr>
-          <w:rFonts w:eastAsia="Aptos" w:cs="Times New Roman"/>
-        </w:rPr>
-      </w:pPr>
+          <w:kern w:val="0"/>
+          <w14:ligatures w14:val="none"/>
+        </w:rPr>
+        <w:t>GitHub link:</w:t>
+      </w:r>
+      <w:bookmarkEnd w:id="0"/>
       <w:r>
         <w:rPr>
           <w:rFonts w:eastAsia="Aptos" w:cs="Times New Roman"/>
           <w:b/>
           <w:bCs/>
-        </w:rPr>
-        <w:t>Overview of Algorithm</w:t>
-      </w:r>
-      <w:r>
-        <w:rPr>
-          <w:rFonts w:eastAsia="Aptos" w:cs="Times New Roman"/>
-        </w:rPr>
-        <w:br/>
-        <w:t xml:space="preserve">In video game development, the use of a finite state machine acts as the basic framework in AI. How FSM works: It relies on the predefined number of states an NPC cycles through according to some external stimulus or the action of the player. Each state corresponds to one specific </w:t>
-      </w:r>
-      <w:proofErr w:type="spellStart"/>
-      <w:r>
-        <w:rPr>
-          <w:rFonts w:eastAsia="Aptos" w:cs="Times New Roman"/>
-        </w:rPr>
-        <w:t>behavior</w:t>
-      </w:r>
-      <w:proofErr w:type="spellEnd"/>
-      <w:r>
-        <w:rPr>
-          <w:rFonts w:eastAsia="Aptos" w:cs="Times New Roman"/>
-        </w:rPr>
-        <w:t xml:space="preserve"> of the NPC—or NPCs—such as idle, patrol, attack, or flee </w:t>
-      </w:r>
-      <w:proofErr w:type="spellStart"/>
-      <w:r>
-        <w:rPr>
-          <w:rFonts w:eastAsia="Aptos" w:cs="Times New Roman"/>
-        </w:rPr>
-        <w:t>behavior</w:t>
-      </w:r>
-      <w:proofErr w:type="spellEnd"/>
-      <w:r>
-        <w:rPr>
-          <w:rFonts w:eastAsia="Aptos" w:cs="Times New Roman"/>
-        </w:rPr>
-        <w:t xml:space="preserve">, with transitions specified by predetermined conditions. This is a very simple, effective model for structured and rule-based </w:t>
-      </w:r>
-      <w:proofErr w:type="spellStart"/>
-      <w:r>
-        <w:rPr>
-          <w:rFonts w:eastAsia="Aptos" w:cs="Times New Roman"/>
-        </w:rPr>
-        <w:t>behaviors</w:t>
-      </w:r>
-      <w:proofErr w:type="spellEnd"/>
-      <w:r>
-        <w:rPr>
-          <w:rFonts w:eastAsia="Aptos" w:cs="Times New Roman"/>
-        </w:rPr>
-        <w:t xml:space="preserve"> that adapt the response of NPCs to specific contexts in the game.</w:t>
-      </w:r>
-    </w:p>
-    <w:p>
-      <w:pPr>
-        <w:spacing w:line="256" w:lineRule="auto"/>
-        <w:rPr>
-          <w:rFonts w:eastAsia="Aptos" w:cs="Times New Roman"/>
-        </w:rPr>
-      </w:pPr>
-      <w:r>
-        <w:rPr>
-          <w:rFonts w:eastAsia="Aptos" w:cs="Times New Roman"/>
-          <w:b/>
-          <w:bCs/>
-        </w:rPr>
-        <w:t>Example Implementation: The Last of Us Part II</w:t>
-      </w:r>
-      <w:r>
-        <w:rPr>
-          <w:rFonts w:eastAsia="Aptos" w:cs="Times New Roman"/>
-        </w:rPr>
-        <w:br/>
-        <w:t xml:space="preserve">FSMs are an important part in building the </w:t>
-      </w:r>
-      <w:proofErr w:type="spellStart"/>
-      <w:r>
-        <w:rPr>
-          <w:rFonts w:eastAsia="Aptos" w:cs="Times New Roman"/>
-        </w:rPr>
-        <w:t>behaviors</w:t>
-      </w:r>
-      <w:proofErr w:type="spellEnd"/>
-      <w:r>
-        <w:rPr>
-          <w:rFonts w:eastAsia="Aptos" w:cs="Times New Roman"/>
-        </w:rPr>
-        <w:t xml:space="preserve"> of enemies in </w:t>
-      </w:r>
-      <w:r>
-        <w:rPr>
-          <w:rFonts w:eastAsia="Aptos" w:cs="Times New Roman"/>
-          <w:i/>
-          <w:iCs/>
-        </w:rPr>
-        <w:t>The Last of Us Part II</w:t>
-      </w:r>
-      <w:r>
-        <w:rPr>
-          <w:rFonts w:eastAsia="Aptos" w:cs="Times New Roman"/>
-        </w:rPr>
-        <w:t>, mostly regarding stealth and combat. Examples of such states include patrolling, searching, and attacking. These states change according to the player's movements and the way they interact with the environment. This FSM-based system acts actively in response to enemies, adding a new level of realism in the game because gameplay will be more excitingly challenging and adaptive for players.</w:t>
-      </w:r>
-      <w:r>
-        <w:rPr>
-          <w:rFonts w:eastAsia="Aptos" w:cs="Times New Roman"/>
-        </w:rPr>
-        <w:br/>
-        <w:t xml:space="preserve">In this game, the used FSM shows how transitions between states provide not only interactive games but also factions of subtle </w:t>
-      </w:r>
-      <w:proofErr w:type="spellStart"/>
-      <w:r>
-        <w:rPr>
-          <w:rFonts w:eastAsia="Aptos" w:cs="Times New Roman"/>
-        </w:rPr>
-        <w:t>behavior</w:t>
-      </w:r>
-      <w:proofErr w:type="spellEnd"/>
-      <w:r>
-        <w:rPr>
-          <w:rFonts w:eastAsia="Aptos" w:cs="Times New Roman"/>
-        </w:rPr>
-        <w:t xml:space="preserve"> by the NPCs that can come as if from a human, making the game more immersive.</w:t>
-      </w:r>
-    </w:p>
-    <w:p>
-      <w:pPr>
-        <w:pStyle w:val="Heading2"/>
-        <w:rPr>
-          <w:rFonts w:eastAsia="Aptos"/>
-        </w:rPr>
-      </w:pPr>
-      <w:bookmarkStart w:id="29" w:name="_Toc181532541"/>
-      <w:r>
-        <w:rPr>
-          <w:rFonts w:eastAsia="Aptos"/>
-        </w:rPr>
-        <w:lastRenderedPageBreak/>
-        <w:t>Goal-Oriented Action Planning (GOAP)</w:t>
-      </w:r>
-      <w:bookmarkEnd w:id="29"/>
-    </w:p>
-    <w:p>
-      <w:pPr>
-        <w:spacing w:line="256" w:lineRule="auto"/>
-        <w:rPr>
-          <w:rFonts w:eastAsia="Aptos" w:cs="Times New Roman"/>
-        </w:rPr>
-      </w:pPr>
-      <w:r>
-        <w:rPr>
-          <w:rFonts w:eastAsia="Aptos" w:cs="Times New Roman"/>
-          <w:b/>
-          <w:bCs/>
-        </w:rPr>
-        <w:t>Overview of Algorithm</w:t>
-      </w:r>
-      <w:r>
-        <w:rPr>
-          <w:rFonts w:eastAsia="Aptos" w:cs="Times New Roman"/>
-        </w:rPr>
-        <w:br/>
-        <w:t xml:space="preserve">Unlike FSMs, GOAP proposes a much more flexible and adaptive architecture for AI: GOAP allows NPCs to set certain goals and then dynamically chooses and constructs sequences of actions to be executed in order to handle those goals. This will grant NPCs to react smoothly and organically against the players' actions and in-game variables. Because GOAP prioritizes objectives, rather than preconceived state transitions, it allows for more emergent </w:t>
-      </w:r>
-      <w:proofErr w:type="spellStart"/>
-      <w:r>
-        <w:rPr>
-          <w:rFonts w:eastAsia="Aptos" w:cs="Times New Roman"/>
-        </w:rPr>
-        <w:t>behaviors</w:t>
-      </w:r>
-      <w:proofErr w:type="spellEnd"/>
-      <w:r>
-        <w:rPr>
-          <w:rFonts w:eastAsia="Aptos" w:cs="Times New Roman"/>
-        </w:rPr>
-        <w:t xml:space="preserve"> that come off as goal-oriented—an illusion of autonomous decision-making, if you will.</w:t>
-      </w:r>
-    </w:p>
-    <w:p>
-      <w:pPr>
-        <w:spacing w:line="256" w:lineRule="auto"/>
-        <w:rPr>
-          <w:rFonts w:eastAsia="Aptos" w:cs="Times New Roman"/>
-        </w:rPr>
-      </w:pPr>
-      <w:r>
-        <w:rPr>
-          <w:rFonts w:eastAsia="Aptos" w:cs="Times New Roman"/>
-          <w:b/>
-          <w:bCs/>
-        </w:rPr>
-        <w:t>Sample Implementation: Middle-earth: Shadow of Mordor</w:t>
-      </w:r>
-      <w:r>
-        <w:rPr>
-          <w:rFonts w:eastAsia="Aptos" w:cs="Times New Roman"/>
-        </w:rPr>
-        <w:br/>
-        <w:t xml:space="preserve">This is notably realized in the GOAP architecture in the 2014 Nemesis System of </w:t>
-      </w:r>
-      <w:r>
-        <w:rPr>
-          <w:rFonts w:eastAsia="Aptos" w:cs="Times New Roman"/>
-          <w:i/>
-          <w:iCs/>
-        </w:rPr>
-        <w:t>Middle-earth: Shadow of Mordor</w:t>
-      </w:r>
-      <w:r>
-        <w:rPr>
-          <w:rFonts w:eastAsia="Aptos" w:cs="Times New Roman"/>
-        </w:rPr>
-        <w:t xml:space="preserve">, governing the </w:t>
-      </w:r>
-      <w:proofErr w:type="spellStart"/>
-      <w:r>
-        <w:rPr>
-          <w:rFonts w:eastAsia="Aptos" w:cs="Times New Roman"/>
-        </w:rPr>
-        <w:t>behaviors</w:t>
-      </w:r>
-      <w:proofErr w:type="spellEnd"/>
-      <w:r>
-        <w:rPr>
-          <w:rFonts w:eastAsia="Aptos" w:cs="Times New Roman"/>
-        </w:rPr>
-        <w:t xml:space="preserve"> of the </w:t>
-      </w:r>
-      <w:proofErr w:type="spellStart"/>
-      <w:r>
-        <w:rPr>
-          <w:rFonts w:eastAsia="Aptos" w:cs="Times New Roman"/>
-        </w:rPr>
-        <w:t>Uruk</w:t>
-      </w:r>
-      <w:proofErr w:type="spellEnd"/>
-      <w:r>
-        <w:rPr>
-          <w:rFonts w:eastAsia="Aptos" w:cs="Times New Roman"/>
-        </w:rPr>
-        <w:t xml:space="preserve"> captains. In this system, NPCs can adaptively set goals, such as seeking revenge or growing stronger, in answer to the interactions of the player. These dynamic goals spur the NPCs into the execution of sequences of actions that feel unique for each encounter. A good example of how GOAP-driven characters would create diverse personalized experiences through changes in NPC </w:t>
-      </w:r>
-      <w:proofErr w:type="spellStart"/>
-      <w:r>
-        <w:rPr>
-          <w:rFonts w:eastAsia="Aptos" w:cs="Times New Roman"/>
-        </w:rPr>
-        <w:t>behaviors</w:t>
-      </w:r>
-      <w:proofErr w:type="spellEnd"/>
-      <w:r>
-        <w:rPr>
-          <w:rFonts w:eastAsia="Aptos" w:cs="Times New Roman"/>
-        </w:rPr>
-        <w:t xml:space="preserve"> concerning the player's interaction is considering the Nemesis System. It promises unpredictable, immersive gameplay.</w:t>
-      </w:r>
-    </w:p>
-    <w:p>
-      <w:pPr>
-        <w:spacing w:line="256" w:lineRule="auto"/>
-        <w:rPr>
-          <w:rFonts w:eastAsia="Aptos" w:cs="Times New Roman"/>
-          <w:b/>
-          <w:bCs/>
-        </w:rPr>
-      </w:pPr>
-      <w:r>
-        <w:rPr>
-          <w:rFonts w:eastAsia="Aptos" w:cs="Times New Roman"/>
-          <w:b/>
-          <w:bCs/>
-        </w:rPr>
-        <w:t>Comparative Analysis of FSMs and GOAP in Video Game AI</w:t>
-      </w:r>
-    </w:p>
-    <w:p>
-      <w:pPr>
-        <w:spacing w:line="256" w:lineRule="auto"/>
-        <w:rPr>
-          <w:rFonts w:eastAsia="Aptos" w:cs="Times New Roman"/>
-        </w:rPr>
-      </w:pPr>
-      <w:r>
-        <w:rPr>
-          <w:rFonts w:eastAsia="Aptos" w:cs="Times New Roman"/>
-        </w:rPr>
-        <w:t xml:space="preserve">FSMs and GOAP are two vastly differing philosophies when it comes to video game AI, each with their respective strengths in developing games. FSMs are particularly useful for simpler, rule-based </w:t>
-      </w:r>
-      <w:proofErr w:type="spellStart"/>
-      <w:r>
-        <w:rPr>
-          <w:rFonts w:eastAsia="Aptos" w:cs="Times New Roman"/>
-        </w:rPr>
-        <w:t>behaviors</w:t>
-      </w:r>
-      <w:proofErr w:type="spellEnd"/>
-      <w:r>
-        <w:rPr>
-          <w:rFonts w:eastAsia="Aptos" w:cs="Times New Roman"/>
-        </w:rPr>
-        <w:t xml:space="preserve"> where, upon certain conditions, state transitions may take place. They are great for games that need to deploy predictable, easy-to-handle NPC </w:t>
-      </w:r>
-      <w:proofErr w:type="spellStart"/>
-      <w:r>
-        <w:rPr>
-          <w:rFonts w:eastAsia="Aptos" w:cs="Times New Roman"/>
-        </w:rPr>
-        <w:t>behaviors</w:t>
-      </w:r>
-      <w:proofErr w:type="spellEnd"/>
-      <w:r>
-        <w:rPr>
-          <w:rFonts w:eastAsia="Aptos" w:cs="Times New Roman"/>
-        </w:rPr>
-        <w:t xml:space="preserve">. Where GOAP does have the advantage is by not only providing more advanced capabilities of its systems but goes to model and support state-driven actions towards a goal. This means that NPCs will be able to change internally what they are attempting to do at any time to react to emergent </w:t>
-      </w:r>
-      <w:proofErr w:type="spellStart"/>
-      <w:r>
-        <w:rPr>
-          <w:rFonts w:eastAsia="Aptos" w:cs="Times New Roman"/>
-        </w:rPr>
-        <w:t>behavior</w:t>
-      </w:r>
-      <w:proofErr w:type="spellEnd"/>
-      <w:r>
-        <w:rPr>
-          <w:rFonts w:eastAsia="Aptos" w:cs="Times New Roman"/>
-        </w:rPr>
-        <w:t xml:space="preserve"> from players in complex situations. This flexibility is especially useful in open-world games or scenarios requiring personalized interactions, as evidenced in the Nemesis System of </w:t>
-      </w:r>
-      <w:r>
-        <w:rPr>
-          <w:rFonts w:eastAsia="Aptos" w:cs="Times New Roman"/>
-          <w:i/>
-          <w:iCs/>
-        </w:rPr>
-        <w:t>Middle-earth: Shadow of Mordor</w:t>
-      </w:r>
-      <w:r>
-        <w:rPr>
-          <w:rFonts w:eastAsia="Aptos" w:cs="Times New Roman"/>
-        </w:rPr>
-        <w:t>.</w:t>
-      </w:r>
-    </w:p>
-    <w:p>
-      <w:pPr>
-        <w:pStyle w:val="Heading2"/>
-        <w:rPr>
-          <w:rFonts w:eastAsia="Aptos"/>
-        </w:rPr>
-      </w:pPr>
-      <w:bookmarkStart w:id="30" w:name="_Toc181532542"/>
-      <w:r>
-        <w:rPr>
-          <w:rFonts w:eastAsia="Aptos"/>
-        </w:rPr>
-        <w:t>Conclusion</w:t>
-      </w:r>
-      <w:bookmarkEnd w:id="30"/>
-    </w:p>
-    <w:p>
-      <w:pPr>
-        <w:spacing w:line="256" w:lineRule="auto"/>
-        <w:rPr>
-          <w:rFonts w:eastAsia="Aptos" w:cs="Times New Roman"/>
-        </w:rPr>
-      </w:pPr>
-      <w:r>
-        <w:rPr>
-          <w:rFonts w:eastAsia="Aptos" w:cs="Times New Roman"/>
-        </w:rPr>
-        <w:t xml:space="preserve">AI techniques like FSMs and GOAP form the core of </w:t>
-      </w:r>
-      <w:proofErr w:type="spellStart"/>
-      <w:r>
-        <w:rPr>
-          <w:rFonts w:eastAsia="Aptos" w:cs="Times New Roman"/>
-        </w:rPr>
-        <w:t>behavioral</w:t>
-      </w:r>
-      <w:proofErr w:type="spellEnd"/>
-      <w:r>
-        <w:rPr>
-          <w:rFonts w:eastAsia="Aptos" w:cs="Times New Roman"/>
-        </w:rPr>
-        <w:t xml:space="preserve"> specification and interactive specifications of NPCs in games, therefore providing the quintessential experience. FSMs present a structured state-driven approach, suited to linear and tactical situations, evidenced in </w:t>
-      </w:r>
-      <w:r>
-        <w:rPr>
-          <w:rFonts w:eastAsia="Aptos" w:cs="Times New Roman"/>
-          <w:i/>
-          <w:iCs/>
-        </w:rPr>
-        <w:t>The Last of Us Part II</w:t>
-      </w:r>
-      <w:r>
-        <w:rPr>
-          <w:rFonts w:eastAsia="Aptos" w:cs="Times New Roman"/>
-        </w:rPr>
-        <w:t xml:space="preserve">, as opposed to GOAP, which offers much higher adaptability in NPCs, thereby enriching emergent gameplay situations within </w:t>
-      </w:r>
-      <w:r>
-        <w:rPr>
-          <w:rFonts w:eastAsia="Aptos" w:cs="Times New Roman"/>
-          <w:i/>
-          <w:iCs/>
-        </w:rPr>
-        <w:t>Middle-earth: Shadow of Mordor's</w:t>
-      </w:r>
-      <w:r>
-        <w:rPr>
-          <w:rFonts w:eastAsia="Aptos" w:cs="Times New Roman"/>
-        </w:rPr>
-        <w:t xml:space="preserve"> Nemesis System. Put together, these AI strategies underline how artificial intelligence is changing with each passing day in the realms of game playing—different environments, considering players' activities to intensify the feeling of involvement in reality.</w:t>
-      </w:r>
-    </w:p>
-    <w:p/>
-    <w:p>
-      <w:pPr>
-        <w:pStyle w:val="Heading1"/>
-        <w:rPr>
-          <w:rFonts w:eastAsia="Aptos"/>
-        </w:rPr>
-      </w:pPr>
-      <w:bookmarkStart w:id="31" w:name="_Toc181475925"/>
-      <w:bookmarkStart w:id="32" w:name="_Toc181532543"/>
-      <w:r>
-        <w:rPr>
-          <w:rFonts w:eastAsia="Aptos"/>
-        </w:rPr>
-        <w:lastRenderedPageBreak/>
-        <w:t>Task 3:</w:t>
-      </w:r>
-      <w:r>
-        <w:rPr>
-          <w:rFonts w:eastAsia="Aptos"/>
-        </w:rPr>
-        <w:t xml:space="preserve"> Report on Sony’s Aibo Robotic Dog and Its AI Capabilities</w:t>
-      </w:r>
-      <w:bookmarkEnd w:id="31"/>
-      <w:bookmarkEnd w:id="32"/>
-    </w:p>
-    <w:p>
-      <w:pPr>
-        <w:pStyle w:val="Heading2"/>
-        <w:rPr>
-          <w:rFonts w:eastAsia="Aptos"/>
-        </w:rPr>
-      </w:pPr>
-      <w:bookmarkStart w:id="33" w:name="_Toc181475926"/>
-      <w:bookmarkStart w:id="34" w:name="_Toc181532544"/>
-      <w:r>
-        <w:rPr>
-          <w:rFonts w:eastAsia="Aptos"/>
-        </w:rPr>
-        <w:t>Introduction</w:t>
-      </w:r>
-      <w:bookmarkEnd w:id="33"/>
-      <w:bookmarkEnd w:id="34"/>
-    </w:p>
-    <w:p>
-      <w:pPr>
-        <w:spacing w:line="256" w:lineRule="auto"/>
-        <w:rPr>
-          <w:rFonts w:eastAsia="Aptos" w:cs="Times New Roman"/>
-        </w:rPr>
-      </w:pPr>
-      <w:r>
-        <w:rPr>
-          <w:rFonts w:eastAsia="Aptos" w:cs="Times New Roman"/>
-        </w:rPr>
-        <w:t xml:space="preserve">Sony's Aibo robotic dog, first introduced in 1999 and re-envisioned in 2017, represents a unique blend of robotics and artificial intelligence designed to replicate the </w:t>
-      </w:r>
-      <w:proofErr w:type="spellStart"/>
-      <w:r>
-        <w:rPr>
-          <w:rFonts w:eastAsia="Aptos" w:cs="Times New Roman"/>
-        </w:rPr>
-        <w:t>behaviors</w:t>
-      </w:r>
-      <w:proofErr w:type="spellEnd"/>
-      <w:r>
-        <w:rPr>
-          <w:rFonts w:eastAsia="Aptos" w:cs="Times New Roman"/>
-        </w:rPr>
-        <w:t>, emotions, and companionship of a living pet. Aibo uses AI-driven adaptability to respond to its environment, creating interactions that develop over time into a distinct identity or personality (Electronics Sony, 2023). This report evaluates Aibo's current AI capabilities and discusses potential enhancements, addressing two core questions:</w:t>
-      </w:r>
-    </w:p>
-    <w:p>
-      <w:pPr>
-        <w:numPr>
-          <w:ilvl w:val="0"/>
-          <w:numId w:val="7"/>
-        </w:numPr>
-        <w:spacing w:line="256" w:lineRule="auto"/>
-        <w:rPr>
-          <w:rFonts w:eastAsia="Aptos" w:cs="Times New Roman"/>
-        </w:rPr>
-      </w:pPr>
-      <w:r>
-        <w:rPr>
-          <w:rFonts w:eastAsia="Aptos" w:cs="Times New Roman"/>
-        </w:rPr>
-        <w:t>What AI characteristics does Aibo currently exhibit?</w:t>
-      </w:r>
-    </w:p>
-    <w:p>
-      <w:pPr>
-        <w:numPr>
-          <w:ilvl w:val="0"/>
-          <w:numId w:val="7"/>
-        </w:numPr>
-        <w:spacing w:line="256" w:lineRule="auto"/>
-        <w:rPr>
-          <w:rFonts w:eastAsia="Aptos" w:cs="Times New Roman"/>
-        </w:rPr>
-      </w:pPr>
-      <w:r>
-        <w:rPr>
-          <w:rFonts w:eastAsia="Aptos" w:cs="Times New Roman"/>
-        </w:rPr>
-        <w:t>What AI characteristics does Aibo still lack?</w:t>
-      </w:r>
-    </w:p>
-    <w:p>
-      <w:pPr>
-        <w:spacing w:line="256" w:lineRule="auto"/>
-        <w:rPr>
-          <w:rFonts w:eastAsia="Aptos" w:cs="Times New Roman"/>
-        </w:rPr>
-      </w:pPr>
-      <w:r>
-        <w:rPr>
-          <w:rFonts w:eastAsia="Aptos" w:cs="Times New Roman"/>
-        </w:rPr>
-        <w:t>Aibo demonstrates advanced AI capabilities, positioning it as one of the most sophisticated robotic companions available today.</w:t>
-      </w:r>
-    </w:p>
-    <w:p>
-      <w:pPr>
-        <w:pStyle w:val="Heading2"/>
-        <w:rPr>
-          <w:rFonts w:eastAsia="Aptos"/>
-        </w:rPr>
-      </w:pPr>
-      <w:bookmarkStart w:id="35" w:name="_Toc181475927"/>
-      <w:bookmarkStart w:id="36" w:name="_Toc181532545"/>
-      <w:r>
-        <w:rPr>
-          <w:rFonts w:eastAsia="Aptos"/>
-        </w:rPr>
-        <w:t>AI Characteristics Exhibited by Aibo</w:t>
-      </w:r>
-      <w:bookmarkEnd w:id="35"/>
-      <w:bookmarkEnd w:id="36"/>
-    </w:p>
-    <w:p>
-      <w:pPr>
-        <w:spacing w:line="256" w:lineRule="auto"/>
-        <w:rPr>
-          <w:rFonts w:eastAsia="Aptos" w:cs="Times New Roman"/>
-        </w:rPr>
-      </w:pPr>
-      <w:r>
-        <w:rPr>
-          <w:rFonts w:eastAsia="Aptos" w:cs="Times New Roman"/>
-          <w:b/>
-          <w:bCs/>
-        </w:rPr>
-        <w:t>Personalized Learning and Adaptation</w:t>
-      </w:r>
-    </w:p>
-    <w:p>
-      <w:pPr>
-        <w:spacing w:line="256" w:lineRule="auto"/>
-        <w:rPr>
-          <w:rFonts w:eastAsia="Aptos" w:cs="Times New Roman"/>
-        </w:rPr>
-      </w:pPr>
-      <w:r>
-        <w:rPr>
-          <w:rFonts w:eastAsia="Aptos" w:cs="Times New Roman"/>
-        </w:rPr>
-        <w:t>Aibo's AI allows it to develop alongside its owner, creating a unique experience for each individual. Through advanced deep learning algorithms, Aibo builds a personalized memory that enables it to remember people, places, and events, fostering a bond similar to a real pet's relationship with its owner (Electronics Sony, 2023). This personalized adaptation is achieved through Sony's AI cloud system, which continuously processes Aibo's data to enhance user engagement (Wikipedia, 2024).</w:t>
-      </w:r>
-    </w:p>
-    <w:p>
-      <w:pPr>
-        <w:spacing w:line="256" w:lineRule="auto"/>
-        <w:rPr>
-          <w:rFonts w:eastAsia="Aptos" w:cs="Times New Roman"/>
-        </w:rPr>
-      </w:pPr>
-      <w:r>
-        <w:rPr>
-          <w:rFonts w:eastAsia="Aptos" w:cs="Times New Roman"/>
-          <w:b/>
-          <w:bCs/>
-        </w:rPr>
-        <w:t>Object, Facial, and Voice Recognition</w:t>
-      </w:r>
-    </w:p>
-    <w:p>
-      <w:pPr>
-        <w:spacing w:line="256" w:lineRule="auto"/>
-        <w:rPr>
-          <w:rFonts w:eastAsia="Aptos" w:cs="Times New Roman"/>
-        </w:rPr>
-      </w:pPr>
-      <w:r>
-        <w:rPr>
-          <w:rFonts w:eastAsia="Aptos" w:cs="Times New Roman"/>
-        </w:rPr>
-        <w:t>Aibo is equipped with high-precision cameras and sensors that allow it to recognize faces and objects, enabling it to distinguish individuals and engage in interactive activities like fetch. Its voice recognition also allows Aibo to respond to various commands, enhancing the user experience (Sony Robot, 2023). Over time, Aibo adapts to frequently used phrases, deepening the feeling of a genuine bond (Electronics Sony, 2023).</w:t>
-      </w:r>
-    </w:p>
-    <w:p>
-      <w:pPr>
-        <w:spacing w:line="256" w:lineRule="auto"/>
-        <w:rPr>
-          <w:rFonts w:eastAsia="Aptos" w:cs="Times New Roman"/>
-        </w:rPr>
-      </w:pPr>
-      <w:r>
-        <w:rPr>
-          <w:rFonts w:eastAsia="Aptos" w:cs="Times New Roman"/>
-          <w:b/>
-          <w:bCs/>
-        </w:rPr>
-        <w:t>Emotional Expression and Autonomous Interaction</w:t>
-      </w:r>
-    </w:p>
-    <w:p>
-      <w:pPr>
-        <w:spacing w:line="256" w:lineRule="auto"/>
-        <w:rPr>
-          <w:rFonts w:eastAsia="Aptos" w:cs="Times New Roman"/>
-        </w:rPr>
-      </w:pPr>
-      <w:r>
-        <w:rPr>
-          <w:rFonts w:eastAsia="Aptos" w:cs="Times New Roman"/>
-        </w:rPr>
-        <w:t>Aibo expresses emotions using OLED eyes and motorized components, performing actions like tail-wagging and head-tilting to convey emotions (Sony Robot, 2023). These autonomous responses foster user engagement by creating a sense of intentionality and personality, making the interaction more immersive (Wikipedia, 2024).</w:t>
-      </w:r>
-    </w:p>
-    <w:p>
-      <w:pPr>
-        <w:spacing w:line="256" w:lineRule="auto"/>
-        <w:rPr>
-          <w:rFonts w:eastAsia="Aptos" w:cs="Times New Roman"/>
-        </w:rPr>
-      </w:pPr>
-      <w:r>
-        <w:rPr>
-          <w:rFonts w:eastAsia="Aptos" w:cs="Times New Roman"/>
-          <w:b/>
-          <w:bCs/>
-        </w:rPr>
-        <w:t>Environmental Awareness and Navigation</w:t>
-      </w:r>
-    </w:p>
-    <w:p>
-      <w:pPr>
-        <w:spacing w:line="256" w:lineRule="auto"/>
-        <w:rPr>
-          <w:rFonts w:eastAsia="Aptos" w:cs="Times New Roman"/>
-        </w:rPr>
-      </w:pPr>
-      <w:r>
-        <w:rPr>
-          <w:rFonts w:eastAsia="Aptos" w:cs="Times New Roman"/>
-        </w:rPr>
-        <w:t>Through its touch sensors and cameras, Aibo detects obstacles, recognizes familiar spaces, and responds to physical touch, making it appear highly aware of its surroundings. This capability is essential for creating an engaging, immersive experience, allowing Aibo to dynamically react to its physical environment (Electronics Sony, 2023).</w:t>
-      </w:r>
-    </w:p>
-    <w:p>
-      <w:pPr>
-        <w:spacing w:line="256" w:lineRule="auto"/>
-        <w:rPr>
-          <w:rFonts w:eastAsia="Aptos" w:cs="Times New Roman"/>
-        </w:rPr>
-      </w:pPr>
-      <w:r>
-        <w:rPr>
-          <w:rFonts w:eastAsia="Aptos" w:cs="Times New Roman"/>
-          <w:b/>
-          <w:bCs/>
-        </w:rPr>
-        <w:t>Growth and Personality Development via the AI Cloud Plan</w:t>
-      </w:r>
-    </w:p>
-    <w:p>
-      <w:pPr>
-        <w:spacing w:line="256" w:lineRule="auto"/>
-        <w:rPr>
-          <w:rFonts w:eastAsia="Aptos" w:cs="Times New Roman"/>
-        </w:rPr>
-      </w:pPr>
-      <w:r>
-        <w:rPr>
-          <w:rFonts w:eastAsia="Aptos" w:cs="Times New Roman"/>
-        </w:rPr>
-        <w:lastRenderedPageBreak/>
-        <w:t>Aibo's AI Cloud Plan allows it to store memories of interactions, refining its personality over time through data exchange with Sony's servers. This feature enables Aibo to develop preferences for specific types of petting or food, enhancing its role as a unique companion (Wikipedia, 2024; Sony Robot, 2023).</w:t>
-      </w:r>
-    </w:p>
-    <w:p>
-      <w:pPr>
-        <w:spacing w:line="256" w:lineRule="auto"/>
-        <w:rPr>
-          <w:rFonts w:eastAsia="Aptos" w:cs="Times New Roman"/>
-        </w:rPr>
-      </w:pPr>
-      <w:r>
-        <w:rPr>
-          <w:rFonts w:eastAsia="Aptos" w:cs="Times New Roman"/>
-          <w:b/>
-          <w:bCs/>
-        </w:rPr>
-        <w:t>Programmed Tricks and Visual Programming Capabilities</w:t>
-      </w:r>
-    </w:p>
-    <w:p>
-      <w:pPr>
-        <w:spacing w:line="256" w:lineRule="auto"/>
-        <w:rPr>
-          <w:rFonts w:eastAsia="Aptos" w:cs="Times New Roman"/>
-        </w:rPr>
-      </w:pPr>
-      <w:r>
-        <w:rPr>
-          <w:rFonts w:eastAsia="Aptos" w:cs="Times New Roman"/>
-        </w:rPr>
-        <w:t>Aibo can perform various tricks and dances, such as the "</w:t>
-      </w:r>
-      <w:proofErr w:type="spellStart"/>
-      <w:r>
-        <w:rPr>
-          <w:rFonts w:eastAsia="Aptos" w:cs="Times New Roman"/>
-        </w:rPr>
-        <w:t>Shabondama</w:t>
-      </w:r>
-      <w:proofErr w:type="spellEnd"/>
-      <w:r>
-        <w:rPr>
-          <w:rFonts w:eastAsia="Aptos" w:cs="Times New Roman"/>
-        </w:rPr>
-        <w:t>" dance, adding to its charm and interactivity. The robot's visual programming interface also enables non-programmers to create custom movements and routines, enhancing its versatility as a companion (Electronics Sony, 2023).</w:t>
-      </w:r>
-    </w:p>
-    <w:p>
-      <w:pPr>
-        <w:spacing w:line="256" w:lineRule="auto"/>
-        <w:rPr>
-          <w:rFonts w:eastAsia="Aptos" w:cs="Times New Roman"/>
-        </w:rPr>
-      </w:pPr>
-    </w:p>
-    <w:p>
-      <w:pPr>
-        <w:pStyle w:val="Heading2"/>
-        <w:rPr>
-          <w:rFonts w:eastAsia="Aptos"/>
-        </w:rPr>
-      </w:pPr>
-      <w:bookmarkStart w:id="37" w:name="_Toc181475928"/>
-      <w:bookmarkStart w:id="38" w:name="_Toc181532546"/>
-      <w:r>
-        <w:rPr>
-          <w:rFonts w:eastAsia="Aptos"/>
-        </w:rPr>
-        <w:t>AI Characteristics Aibo Still Lacks</w:t>
-      </w:r>
-      <w:bookmarkEnd w:id="37"/>
-      <w:bookmarkEnd w:id="38"/>
-    </w:p>
-    <w:p>
-      <w:pPr>
-        <w:spacing w:line="256" w:lineRule="auto"/>
-        <w:rPr>
-          <w:rFonts w:eastAsia="Aptos" w:cs="Times New Roman"/>
-        </w:rPr>
-      </w:pPr>
-      <w:r>
-        <w:rPr>
-          <w:rFonts w:eastAsia="Aptos" w:cs="Times New Roman"/>
-        </w:rPr>
-        <w:t>Despite its advanced AI capabilities, Aibo lacks certain features that could further enhance its functionality and lifelikeness. These include:</w:t>
-      </w:r>
-    </w:p>
-    <w:p>
-      <w:pPr>
-        <w:spacing w:line="256" w:lineRule="auto"/>
-        <w:rPr>
-          <w:rFonts w:eastAsia="Aptos" w:cs="Times New Roman"/>
-        </w:rPr>
-      </w:pPr>
-      <w:r>
-        <w:rPr>
-          <w:rFonts w:eastAsia="Aptos" w:cs="Times New Roman"/>
-          <w:b/>
-          <w:bCs/>
-        </w:rPr>
-        <w:t>Complex Language Comprehension and Contextual Reasoning</w:t>
-      </w:r>
-    </w:p>
-    <w:p>
-      <w:pPr>
-        <w:spacing w:line="256" w:lineRule="auto"/>
-        <w:rPr>
-          <w:rFonts w:eastAsia="Aptos" w:cs="Times New Roman"/>
-        </w:rPr>
-      </w:pPr>
-      <w:r>
-        <w:rPr>
-          <w:rFonts w:eastAsia="Aptos" w:cs="Times New Roman"/>
-        </w:rPr>
-        <w:t>Aibo’s language comprehension remains simple, limited to basic commands. Integrating large language models (LLMs) could allow Aibo to process complex, multi-step commands, improving its conversational abilities and contextual understanding (DeepMind, 2023). This enhancement would enable Aibo to respond naturally to complex instructions, making interactions feel more authentic.</w:t>
-      </w:r>
-    </w:p>
-    <w:p>
-      <w:pPr>
-        <w:spacing w:line="256" w:lineRule="auto"/>
-        <w:rPr>
-          <w:rFonts w:eastAsia="Aptos" w:cs="Times New Roman"/>
-        </w:rPr>
-      </w:pPr>
-      <w:r>
-        <w:rPr>
-          <w:rFonts w:eastAsia="Aptos" w:cs="Times New Roman"/>
-          <w:b/>
-          <w:bCs/>
-        </w:rPr>
-        <w:t>Advanced Task Execution Through Hierarchical Planning Models</w:t>
-      </w:r>
-    </w:p>
-    <w:p>
-      <w:pPr>
-        <w:spacing w:line="256" w:lineRule="auto"/>
-        <w:rPr>
-          <w:rFonts w:eastAsia="Aptos" w:cs="Times New Roman"/>
-        </w:rPr>
-      </w:pPr>
-      <w:r>
-        <w:rPr>
-          <w:rFonts w:eastAsia="Aptos" w:cs="Times New Roman"/>
-        </w:rPr>
-        <w:t>Aibo's task execution is currently limited to simple commands and routines. Implementing a Hierarchical Planning model would enable it to break down complex tasks into sub-goals, allowing it to perform functions such as organizing toys or locating specific items, thus enhancing its role as a versatile assistant (MIT News, 2023).</w:t>
-      </w:r>
-    </w:p>
-    <w:p>
-      <w:pPr>
-        <w:spacing w:line="256" w:lineRule="auto"/>
-        <w:rPr>
-          <w:rFonts w:eastAsia="Aptos" w:cs="Times New Roman"/>
-        </w:rPr>
-      </w:pPr>
-      <w:r>
-        <w:rPr>
-          <w:rFonts w:eastAsia="Aptos" w:cs="Times New Roman"/>
-          <w:b/>
-          <w:bCs/>
-        </w:rPr>
-        <w:t>Enhanced Real-Time Processing and Efficiency Models</w:t>
-      </w:r>
-    </w:p>
-    <w:p>
-      <w:pPr>
-        <w:spacing w:line="256" w:lineRule="auto"/>
-        <w:rPr>
-          <w:rFonts w:eastAsia="Aptos" w:cs="Times New Roman"/>
-        </w:rPr>
-      </w:pPr>
-      <w:r>
-        <w:rPr>
-          <w:rFonts w:eastAsia="Aptos" w:cs="Times New Roman"/>
-        </w:rPr>
-        <w:t>While Aibo's responsiveness is generally impressive, processing large volumes of sensory data can impact its response speed and battery life. Integrating an efficiency-focused model like Self-Adaptive Robust Attention for Robotics Transformers (SARA-RT) would optimize real-time data processing, allowing Aibo to engage more quickly without compromising performance (DeepMind, 2023).</w:t>
-      </w:r>
-    </w:p>
-    <w:p>
-      <w:pPr>
-        <w:spacing w:line="256" w:lineRule="auto"/>
-        <w:rPr>
-          <w:rFonts w:eastAsia="Aptos" w:cs="Times New Roman"/>
-        </w:rPr>
-      </w:pPr>
-      <w:r>
-        <w:rPr>
-          <w:rFonts w:eastAsia="Aptos" w:cs="Times New Roman"/>
-          <w:b/>
-          <w:bCs/>
-        </w:rPr>
-        <w:t>Vision-Language-Action Integration for Greater Versatility</w:t>
-      </w:r>
-    </w:p>
-    <w:p>
-      <w:pPr>
-        <w:spacing w:line="256" w:lineRule="auto"/>
-        <w:rPr>
-          <w:rFonts w:eastAsia="Aptos" w:cs="Times New Roman"/>
-        </w:rPr>
-      </w:pPr>
-      <w:r>
-        <w:rPr>
-          <w:rFonts w:eastAsia="Aptos" w:cs="Times New Roman"/>
-        </w:rPr>
-        <w:t>Aibo's visual recognition is currently limited to basic identification. Integrating vision-language-action models like Robotics Transformer 2 (RT-2) could enable Aibo to interpret complex visual scenes and respond to verbal cues with appropriate actions, making it more adaptable to varied environments and commands (Google DeepMind, 2023).</w:t>
-      </w:r>
-    </w:p>
-    <w:p>
-      <w:pPr>
-        <w:spacing w:line="256" w:lineRule="auto"/>
-        <w:rPr>
-          <w:rFonts w:eastAsia="Aptos" w:cs="Times New Roman"/>
-        </w:rPr>
-      </w:pPr>
-      <w:r>
-        <w:rPr>
-          <w:rFonts w:eastAsia="Aptos" w:cs="Times New Roman"/>
-          <w:b/>
-          <w:bCs/>
-        </w:rPr>
-        <w:t>Precision Motion and Lifelike Movement through RT-Trajectory Models</w:t>
-      </w:r>
-    </w:p>
-    <w:p>
-      <w:pPr>
-        <w:spacing w:line="256" w:lineRule="auto"/>
-        <w:rPr>
-          <w:rFonts w:eastAsia="Aptos" w:cs="Times New Roman"/>
-        </w:rPr>
-      </w:pPr>
-      <w:r>
-        <w:rPr>
-          <w:rFonts w:eastAsia="Aptos" w:cs="Times New Roman"/>
-        </w:rPr>
-        <w:t>Although Aibo's movements are expressive, they can sometimes lack the smoothness of a real animal. Incorporating RT-Trajectory technology could improve motor function precision, helping Aibo replicate the nuanced movements of a real pet and creating a more lifelike experience (DeepMind, 2023).</w:t>
-      </w:r>
-    </w:p>
-    <w:p/>
+          <w:kern w:val="0"/>
+          <w14:ligatures w14:val="none"/>
+        </w:rPr>
+        <w:t xml:space="preserve"> </w:t>
+      </w:r>
+      <w:hyperlink r:id="rId20" w:history="1">
+        <w:r>
+          <w:rPr>
+            <w:rStyle w:val="Hyperlink"/>
+            <w:rFonts w:eastAsia="Aptos" w:cs="Times New Roman"/>
+            <w:b/>
+            <w:bCs/>
+            <w:kern w:val="0"/>
+            <w14:ligatures w14:val="none"/>
+          </w:rPr>
+          <w:t>https://github.com/Robert-Jonjic/AI-Concepts-CA1-RJ</w:t>
+        </w:r>
+      </w:hyperlink>
+    </w:p>
     <w:sectPr>
+      <w:footerReference w:type="default" r:id="rId21"/>
       <w:pgSz w:w="11906" w:h="16838"/>
-      <w:pgMar w:top="1440" w:right="1440" w:bottom="1440" w:left="1440" w:header="720" w:footer="720" w:gutter="0"/>
-      <w:cols w:space="720"/>
+      <w:pgMar w:top="1440" w:right="1440" w:bottom="1440" w:left="1440" w:header="708" w:footer="708" w:gutter="0"/>
+      <w:pgNumType w:start="1"/>
+      <w:cols w:space="708"/>
       <w:docGrid w:linePitch="360"/>
     </w:sectPr>
   </w:body>
 </w:document>
+</file>
+
+<file path=word/endnotes.xml><?xml version="1.0" encoding="utf-8"?>
+<w:endnotes xmlns:wpc="http://schemas.microsoft.com/office/word/2010/wordprocessingCanvas" xmlns:cx="http://schemas.microsoft.com/office/drawing/2014/chartex" xmlns:cx1="http://schemas.microsoft.com/office/drawing/2015/9/8/chartex" xmlns:cx2="http://schemas.microsoft.com/office/drawing/2015/10/21/chartex" xmlns:cx3="http://schemas.microsoft.com/office/drawing/2016/5/9/chartex" xmlns:cx4="http://schemas.microsoft.com/office/drawing/2016/5/10/chartex" xmlns:cx5="http://schemas.microsoft.com/office/drawing/2016/5/11/chartex" xmlns:cx6="http://schemas.microsoft.com/office/drawing/2016/5/12/chartex" xmlns:cx7="http://schemas.microsoft.com/office/drawing/2016/5/13/chartex" xmlns:cx8="http://schemas.microsoft.com/office/drawing/2016/5/14/chartex" xmlns:mc="http://schemas.openxmlformats.org/markup-compatibility/2006" xmlns:aink="http://schemas.microsoft.com/office/drawing/2016/ink" xmlns:am3d="http://schemas.microsoft.com/office/drawing/2017/model3d" xmlns:o="urn:schemas-microsoft-com:office:office" xmlns:oel="http://schemas.microsoft.com/office/2019/extlst" xmlns:r="http://schemas.openxmlformats.org/officeDocument/2006/relationships" xmlns:m="http://schemas.openxmlformats.org/officeDocument/2006/math" xmlns:v="urn:schemas-microsoft-com:vml" xmlns:wp14="http://schemas.microsoft.com/office/word/2010/wordprocessingDrawing" xmlns:wp="http://schemas.openxmlformats.org/drawingml/2006/wordprocessingDrawing" xmlns:w10="urn:schemas-microsoft-com:office:word" xmlns:w="http://schemas.openxmlformats.org/wordprocessingml/2006/main" xmlns:w14="http://schemas.microsoft.com/office/word/2010/wordml" xmlns:w15="http://schemas.microsoft.com/office/word/2012/wordml" xmlns:w16cex="http://schemas.microsoft.com/office/word/2018/wordml/cex" xmlns:w16cid="http://schemas.microsoft.com/office/word/2016/wordml/cid" xmlns:w16="http://schemas.microsoft.com/office/word/2018/wordml" xmlns:w16du="http://schemas.microsoft.com/office/word/2023/wordml/word16du" xmlns:w16sdtdh="http://schemas.microsoft.com/office/word/2020/wordml/sdtdatahash" xmlns:w16se="http://schemas.microsoft.com/office/word/2015/wordml/symex" xmlns:wpg="http://schemas.microsoft.com/office/word/2010/wordprocessingGroup" xmlns:wpi="http://schemas.microsoft.com/office/word/2010/wordprocessingInk" xmlns:wne="http://schemas.microsoft.com/office/word/2006/wordml" xmlns:wps="http://schemas.microsoft.com/office/word/2010/wordprocessingShape" mc:Ignorable="w14 w15 w16se w16cid w16 w16cex w16sdtdh w16du wp14">
+  <w:endnote w:type="separator" w:id="-1">
+    <w:p>
+      <w:pPr>
+        <w:spacing w:after="0" w:line="240" w:lineRule="auto"/>
+      </w:pPr>
+      <w:r>
+        <w:separator/>
+      </w:r>
+    </w:p>
+  </w:endnote>
+  <w:endnote w:type="continuationSeparator" w:id="0">
+    <w:p>
+      <w:pPr>
+        <w:spacing w:after="0" w:line="240" w:lineRule="auto"/>
+      </w:pPr>
+      <w:r>
+        <w:continuationSeparator/>
+      </w:r>
+    </w:p>
+  </w:endnote>
+</w:endnotes>
+</file>
+
+<file path=word/footer1.xml><?xml version="1.0" encoding="utf-8"?>
+<w:ftr xmlns:wpc="http://schemas.microsoft.com/office/word/2010/wordprocessingCanvas" xmlns:cx="http://schemas.microsoft.com/office/drawing/2014/chartex" xmlns:cx1="http://schemas.microsoft.com/office/drawing/2015/9/8/chartex" xmlns:cx2="http://schemas.microsoft.com/office/drawing/2015/10/21/chartex" xmlns:cx3="http://schemas.microsoft.com/office/drawing/2016/5/9/chartex" xmlns:cx4="http://schemas.microsoft.com/office/drawing/2016/5/10/chartex" xmlns:cx5="http://schemas.microsoft.com/office/drawing/2016/5/11/chartex" xmlns:cx6="http://schemas.microsoft.com/office/drawing/2016/5/12/chartex" xmlns:cx7="http://schemas.microsoft.com/office/drawing/2016/5/13/chartex" xmlns:cx8="http://schemas.microsoft.com/office/drawing/2016/5/14/chartex" xmlns:mc="http://schemas.openxmlformats.org/markup-compatibility/2006" xmlns:aink="http://schemas.microsoft.com/office/drawing/2016/ink" xmlns:am3d="http://schemas.microsoft.com/office/drawing/2017/model3d" xmlns:o="urn:schemas-microsoft-com:office:office" xmlns:oel="http://schemas.microsoft.com/office/2019/extlst" xmlns:r="http://schemas.openxmlformats.org/officeDocument/2006/relationships" xmlns:m="http://schemas.openxmlformats.org/officeDocument/2006/math" xmlns:v="urn:schemas-microsoft-com:vml" xmlns:wp14="http://schemas.microsoft.com/office/word/2010/wordprocessingDrawing" xmlns:wp="http://schemas.openxmlformats.org/drawingml/2006/wordprocessingDrawing" xmlns:w10="urn:schemas-microsoft-com:office:word" xmlns:w="http://schemas.openxmlformats.org/wordprocessingml/2006/main" xmlns:w14="http://schemas.microsoft.com/office/word/2010/wordml" xmlns:w15="http://schemas.microsoft.com/office/word/2012/wordml" xmlns:w16cex="http://schemas.microsoft.com/office/word/2018/wordml/cex" xmlns:w16cid="http://schemas.microsoft.com/office/word/2016/wordml/cid" xmlns:w16="http://schemas.microsoft.com/office/word/2018/wordml" xmlns:w16du="http://schemas.microsoft.com/office/word/2023/wordml/word16du" xmlns:w16sdtdh="http://schemas.microsoft.com/office/word/2020/wordml/sdtdatahash" xmlns:w16se="http://schemas.microsoft.com/office/word/2015/wordml/symex" xmlns:wpg="http://schemas.microsoft.com/office/word/2010/wordprocessingGroup" xmlns:wpi="http://schemas.microsoft.com/office/word/2010/wordprocessingInk" xmlns:wne="http://schemas.microsoft.com/office/word/2006/wordml" xmlns:wps="http://schemas.microsoft.com/office/word/2010/wordprocessingShape" mc:Ignorable="w14 w15 w16se w16cid w16 w16cex w16sdtdh w16du wp14">
+  <w:sdt>
+    <w:sdtPr>
+      <w:rPr>
+        <w:lang w:val="en-US"/>
+      </w:rPr>
+      <w:id w:val="1417670058"/>
+      <w:docPartObj>
+        <w:docPartGallery w:val="Page Numbers (Bottom of Page)"/>
+        <w:docPartUnique/>
+      </w:docPartObj>
+    </w:sdtPr>
+    <w:sdtContent>
+      <w:p>
+        <w:pPr>
+          <w:pStyle w:val="Footer"/>
+          <w:rPr>
+            <w:lang w:val="en-US"/>
+          </w:rPr>
+        </w:pPr>
+        <w:r>
+          <w:rPr>
+            <w:noProof/>
+            <w:color w:val="000000" w:themeColor="text1"/>
+            <w14:shadow w14:blurRad="38100" w14:dist="19050" w14:dir="2700000" w14:sx="100000" w14:sy="100000" w14:kx="0" w14:ky="0" w14:algn="tl">
+              <w14:schemeClr w14:val="dk1">
+                <w14:alpha w14:val="60000"/>
+              </w14:schemeClr>
+            </w14:shadow>
+            <w14:textOutline w14:w="0" w14:cap="flat" w14:cmpd="sng" w14:algn="ctr">
+              <w14:noFill/>
+              <w14:prstDash w14:val="solid"/>
+              <w14:round/>
+            </w14:textOutline>
+          </w:rPr>
+          <mc:AlternateContent>
+            <mc:Choice Requires="wps">
+              <w:drawing>
+                <wp:anchor distT="0" distB="0" distL="114300" distR="114300" simplePos="0" relativeHeight="251659264" behindDoc="0" locked="0" layoutInCell="1" allowOverlap="1" wp14:anchorId="4E7E2743" wp14:editId="3CFB106C">
+                  <wp:simplePos x="0" y="0"/>
+                  <wp:positionH relativeFrom="rightMargin">
+                    <wp:align>center</wp:align>
+                  </wp:positionH>
+                  <wp:positionV relativeFrom="bottomMargin">
+                    <wp:align>center</wp:align>
+                  </wp:positionV>
+                  <wp:extent cx="565785" cy="191770"/>
+                  <wp:effectExtent l="0" t="0" r="0" b="0"/>
+                  <wp:wrapNone/>
+                  <wp:docPr id="1118177614" name="Rectangle 5"/>
+                  <wp:cNvGraphicFramePr>
+                    <a:graphicFrameLocks xmlns:a="http://schemas.openxmlformats.org/drawingml/2006/main"/>
+                  </wp:cNvGraphicFramePr>
+                  <a:graphic xmlns:a="http://schemas.openxmlformats.org/drawingml/2006/main">
+                    <a:graphicData uri="http://schemas.microsoft.com/office/word/2010/wordprocessingShape">
+                      <wps:wsp>
+                        <wps:cNvSpPr>
+                          <a:spLocks noChangeArrowheads="1"/>
+                        </wps:cNvSpPr>
+                        <wps:spPr bwMode="auto">
+                          <a:xfrm rot="10800000" flipH="1">
+                            <a:off x="0" y="0"/>
+                            <a:ext cx="565785" cy="191770"/>
+                          </a:xfrm>
+                          <a:prstGeom prst="rect">
+                            <a:avLst/>
+                          </a:prstGeom>
+                          <a:noFill/>
+                          <a:ln>
+                            <a:noFill/>
+                          </a:ln>
+                          <a:extLst>
+                            <a:ext uri="{909E8E84-426E-40DD-AFC4-6F175D3DCCD1}">
+                              <a14:hiddenFill xmlns:a14="http://schemas.microsoft.com/office/drawing/2010/main">
+                                <a:solidFill>
+                                  <a:srgbClr val="C0504D"/>
+                                </a:solidFill>
+                              </a14:hiddenFill>
+                            </a:ext>
+                            <a:ext uri="{91240B29-F687-4F45-9708-019B960494DF}">
+                              <a14:hiddenLine xmlns:a14="http://schemas.microsoft.com/office/drawing/2010/main" w="28575">
+                                <a:solidFill>
+                                  <a:srgbClr val="5C83B4"/>
+                                </a:solidFill>
+                                <a:miter lim="800000"/>
+                                <a:headEnd/>
+                                <a:tailEnd/>
+                              </a14:hiddenLine>
+                            </a:ext>
+                          </a:extLst>
+                        </wps:spPr>
+                        <wps:txbx>
+                          <w:txbxContent>
+                            <w:p>
+                              <w:pPr>
+                                <w:pBdr>
+                                  <w:top w:val="single" w:sz="4" w:space="1" w:color="7F7F7F" w:themeColor="background1" w:themeShade="7F"/>
+                                </w:pBdr>
+                                <w:jc w:val="center"/>
+                                <w:rPr>
+                                  <w:b/>
+                                  <w:bCs/>
+                                </w:rPr>
+                              </w:pPr>
+                              <w:r>
+                                <w:rPr>
+                                  <w:b/>
+                                  <w:bCs/>
+                                </w:rPr>
+                                <w:fldChar w:fldCharType="begin"/>
+                              </w:r>
+                              <w:r>
+                                <w:rPr>
+                                  <w:b/>
+                                  <w:bCs/>
+                                </w:rPr>
+                                <w:instrText xml:space="preserve"> PAGE   \* MERGEFORMAT </w:instrText>
+                              </w:r>
+                              <w:r>
+                                <w:rPr>
+                                  <w:b/>
+                                  <w:bCs/>
+                                </w:rPr>
+                                <w:fldChar w:fldCharType="separate"/>
+                              </w:r>
+                              <w:r>
+                                <w:rPr>
+                                  <w:b/>
+                                  <w:bCs/>
+                                  <w:noProof/>
+                                </w:rPr>
+                                <w:t>2</w:t>
+                              </w:r>
+                              <w:r>
+                                <w:rPr>
+                                  <w:b/>
+                                  <w:bCs/>
+                                  <w:noProof/>
+                                </w:rPr>
+                                <w:fldChar w:fldCharType="end"/>
+                              </w:r>
+                            </w:p>
+                          </w:txbxContent>
+                        </wps:txbx>
+                        <wps:bodyPr rot="0" vert="horz" wrap="square" lIns="91440" tIns="0" rIns="91440" bIns="0" anchor="t" anchorCtr="0" upright="1">
+                          <a:noAutofit/>
+                        </wps:bodyPr>
+                      </wps:wsp>
+                    </a:graphicData>
+                  </a:graphic>
+                  <wp14:sizeRelH relativeFrom="page">
+                    <wp14:pctWidth>0</wp14:pctWidth>
+                  </wp14:sizeRelH>
+                  <wp14:sizeRelV relativeFrom="bottomMargin">
+                    <wp14:pctHeight>0</wp14:pctHeight>
+                  </wp14:sizeRelV>
+                </wp:anchor>
+              </w:drawing>
+            </mc:Choice>
+            <mc:Fallback>
+              <w:pict>
+                <v:rect w14:anchorId="4E7E2743" id="Rectangle 5" o:spid="_x0000_s1027" style="position:absolute;margin-left:0;margin-top:0;width:44.55pt;height:15.1pt;rotation:180;flip:x;z-index:251659264;visibility:visible;mso-wrap-style:square;mso-width-percent:0;mso-height-percent:0;mso-wrap-distance-left:9pt;mso-wrap-distance-top:0;mso-wrap-distance-right:9pt;mso-wrap-distance-bottom:0;mso-position-horizontal:center;mso-position-horizontal-relative:right-margin-area;mso-position-vertical:center;mso-position-vertical-relative:bottom-margin-area;mso-width-percent:0;mso-height-percent:0;mso-width-relative:page;mso-height-relative:bottom-margin-area;v-text-anchor:top" o:gfxdata="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" filled="f" fillcolor="#c0504d" stroked="f" strokecolor="#5c83b4" strokeweight="2.25pt">
+                  <v:textbox inset=",0,,0">
+                    <w:txbxContent>
+                      <w:p>
+                        <w:pPr>
+                          <w:pBdr>
+                            <w:top w:val="single" w:sz="4" w:space="1" w:color="7F7F7F" w:themeColor="background1" w:themeShade="7F"/>
+                          </w:pBdr>
+                          <w:jc w:val="center"/>
+                          <w:rPr>
+                            <w:b/>
+                            <w:bCs/>
+                          </w:rPr>
+                        </w:pPr>
+                        <w:r>
+                          <w:rPr>
+                            <w:b/>
+                            <w:bCs/>
+                          </w:rPr>
+                          <w:fldChar w:fldCharType="begin"/>
+                        </w:r>
+                        <w:r>
+                          <w:rPr>
+                            <w:b/>
+                            <w:bCs/>
+                          </w:rPr>
+                          <w:instrText xml:space="preserve"> PAGE   \* MERGEFORMAT </w:instrText>
+                        </w:r>
+                        <w:r>
+                          <w:rPr>
+                            <w:b/>
+                            <w:bCs/>
+                          </w:rPr>
+                          <w:fldChar w:fldCharType="separate"/>
+                        </w:r>
+                        <w:r>
+                          <w:rPr>
+                            <w:b/>
+                            <w:bCs/>
+                            <w:noProof/>
+                          </w:rPr>
+                          <w:t>2</w:t>
+                        </w:r>
+                        <w:r>
+                          <w:rPr>
+                            <w:b/>
+                            <w:bCs/>
+                            <w:noProof/>
+                          </w:rPr>
+                          <w:fldChar w:fldCharType="end"/>
+                        </w:r>
+                      </w:p>
+                    </w:txbxContent>
+                  </v:textbox>
+                  <w10:wrap anchorx="margin" anchory="margin"/>
+                </v:rect>
+              </w:pict>
+            </mc:Fallback>
+          </mc:AlternateContent>
+        </w:r>
+      </w:p>
+    </w:sdtContent>
+  </w:sdt>
+</w:ftr>
+</file>
+
+<file path=word/footnotes.xml><?xml version="1.0" encoding="utf-8"?>
+<w:footnotes xmlns:wpc="http://schemas.microsoft.com/office/word/2010/wordprocessingCanvas" xmlns:cx="http://schemas.microsoft.com/office/drawing/2014/chartex" xmlns:cx1="http://schemas.microsoft.com/office/drawing/2015/9/8/chartex" xmlns:cx2="http://schemas.microsoft.com/office/drawing/2015/10/21/chartex" xmlns:cx3="http://schemas.microsoft.com/office/drawing/2016/5/9/chartex" xmlns:cx4="http://schemas.microsoft.com/office/drawing/2016/5/10/chartex" xmlns:cx5="http://schemas.microsoft.com/office/drawing/2016/5/11/chartex" xmlns:cx6="http://schemas.microsoft.com/office/drawing/2016/5/12/chartex" xmlns:cx7="http://schemas.microsoft.com/office/drawing/2016/5/13/chartex" xmlns:cx8="http://schemas.microsoft.com/office/drawing/2016/5/14/chartex" xmlns:mc="http://schemas.openxmlformats.org/markup-compatibility/2006" xmlns:aink="http://schemas.microsoft.com/office/drawing/2016/ink" xmlns:am3d="http://schemas.microsoft.com/office/drawing/2017/model3d" xmlns:o="urn:schemas-microsoft-com:office:office" xmlns:oel="http://schemas.microsoft.com/office/2019/extlst" xmlns:r="http://schemas.openxmlformats.org/officeDocument/2006/relationships" xmlns:m="http://schemas.openxmlformats.org/officeDocument/2006/math" xmlns:v="urn:schemas-microsoft-com:vml" xmlns:wp14="http://schemas.microsoft.com/office/word/2010/wordprocessingDrawing" xmlns:wp="http://schemas.openxmlformats.org/drawingml/2006/wordprocessingDrawing" xmlns:w10="urn:schemas-microsoft-com:office:word" xmlns:w="http://schemas.openxmlformats.org/wordprocessingml/2006/main" xmlns:w14="http://schemas.microsoft.com/office/word/2010/wordml" xmlns:w15="http://schemas.microsoft.com/office/word/2012/wordml" xmlns:w16cex="http://schemas.microsoft.com/office/word/2018/wordml/cex" xmlns:w16cid="http://schemas.microsoft.com/office/word/2016/wordml/cid" xmlns:w16="http://schemas.microsoft.com/office/word/2018/wordml" xmlns:w16du="http://schemas.microsoft.com/office/word/2023/wordml/word16du" xmlns:w16sdtdh="http://schemas.microsoft.com/office/word/2020/wordml/sdtdatahash" xmlns:w16se="http://schemas.microsoft.com/office/word/2015/wordml/symex" xmlns:wpg="http://schemas.microsoft.com/office/word/2010/wordprocessingGroup" xmlns:wpi="http://schemas.microsoft.com/office/word/2010/wordprocessingInk" xmlns:wne="http://schemas.microsoft.com/office/word/2006/wordml" xmlns:wps="http://schemas.microsoft.com/office/word/2010/wordprocessingShape" mc:Ignorable="w14 w15 w16se w16cid w16 w16cex w16sdtdh w16du wp14">
+  <w:footnote w:type="separator" w:id="-1">
+    <w:p>
+      <w:pPr>
+        <w:spacing w:after="0" w:line="240" w:lineRule="auto"/>
+      </w:pPr>
+      <w:r>
+        <w:separator/>
+      </w:r>
+    </w:p>
+  </w:footnote>
+  <w:footnote w:type="continuationSeparator" w:id="0">
+    <w:p>
+      <w:pPr>
+        <w:spacing w:after="0" w:line="240" w:lineRule="auto"/>
+      </w:pPr>
+      <w:r>
+        <w:continuationSeparator/>
+      </w:r>
+    </w:p>
+  </w:footnote>
+</w:footnotes>
 </file>
 
 <file path=word/numbering.xml><?xml version="1.0" encoding="utf-8"?>
@@ -2410,11 +6087,11 @@
         <w:ind w:left="1440" w:hanging="360"/>
       </w:pPr>
       <w:rPr>
-        <w:rFonts w:ascii="Courier New" w:hAnsi="Courier New" w:cs="Times New Roman" w:hint="default"/>
+        <w:rFonts w:ascii="Courier New" w:hAnsi="Courier New" w:hint="default"/>
         <w:sz w:val="20"/>
       </w:rPr>
     </w:lvl>
-    <w:lvl w:ilvl="2">
+    <w:lvl w:ilvl="2" w:tentative="1">
       <w:start w:val="1"/>
       <w:numFmt w:val="decimal"/>
       <w:lvlText w:val="%3."/>
@@ -2426,7 +6103,7 @@
         <w:ind w:left="2160" w:hanging="360"/>
       </w:pPr>
     </w:lvl>
-    <w:lvl w:ilvl="3">
+    <w:lvl w:ilvl="3" w:tentative="1">
       <w:start w:val="1"/>
       <w:numFmt w:val="decimal"/>
       <w:lvlText w:val="%4."/>
@@ -2438,7 +6115,7 @@
         <w:ind w:left="2880" w:hanging="360"/>
       </w:pPr>
     </w:lvl>
-    <w:lvl w:ilvl="4">
+    <w:lvl w:ilvl="4" w:tentative="1">
       <w:start w:val="1"/>
       <w:numFmt w:val="decimal"/>
       <w:lvlText w:val="%5."/>
@@ -2450,7 +6127,7 @@
         <w:ind w:left="3600" w:hanging="360"/>
       </w:pPr>
     </w:lvl>
-    <w:lvl w:ilvl="5">
+    <w:lvl w:ilvl="5" w:tentative="1">
       <w:start w:val="1"/>
       <w:numFmt w:val="decimal"/>
       <w:lvlText w:val="%6."/>
@@ -2462,7 +6139,7 @@
         <w:ind w:left="4320" w:hanging="360"/>
       </w:pPr>
     </w:lvl>
-    <w:lvl w:ilvl="6">
+    <w:lvl w:ilvl="6" w:tentative="1">
       <w:start w:val="1"/>
       <w:numFmt w:val="decimal"/>
       <w:lvlText w:val="%7."/>
@@ -2474,7 +6151,7 @@
         <w:ind w:left="5040" w:hanging="360"/>
       </w:pPr>
     </w:lvl>
-    <w:lvl w:ilvl="7">
+    <w:lvl w:ilvl="7" w:tentative="1">
       <w:start w:val="1"/>
       <w:numFmt w:val="decimal"/>
       <w:lvlText w:val="%8."/>
@@ -2486,7 +6163,7 @@
         <w:ind w:left="5760" w:hanging="360"/>
       </w:pPr>
     </w:lvl>
-    <w:lvl w:ilvl="8">
+    <w:lvl w:ilvl="8" w:tentative="1">
       <w:start w:val="1"/>
       <w:numFmt w:val="decimal"/>
       <w:lvlText w:val="%9."/>
@@ -3096,6 +6773,205 @@
     </w:lvl>
   </w:abstractNum>
   <w:abstractNum w:abstractNumId="7" w15:restartNumberingAfterBreak="0">
+    <w:nsid w:val="498405DE"/>
+    <w:multiLevelType w:val="hybridMultilevel"/>
+    <w:tmpl w:val="87869A84"/>
+    <w:lvl w:ilvl="0" w:tplc="18090001">
+      <w:start w:val="1"/>
+      <w:numFmt w:val="bullet"/>
+      <w:lvlText w:val=""/>
+      <w:lvlJc w:val="left"/>
+      <w:pPr>
+        <w:ind w:left="720" w:hanging="360"/>
+      </w:pPr>
+      <w:rPr>
+        <w:rFonts w:ascii="Symbol" w:hAnsi="Symbol" w:hint="default"/>
+      </w:rPr>
+    </w:lvl>
+    <w:lvl w:ilvl="1" w:tplc="18090003" w:tentative="1">
+      <w:start w:val="1"/>
+      <w:numFmt w:val="bullet"/>
+      <w:lvlText w:val="o"/>
+      <w:lvlJc w:val="left"/>
+      <w:pPr>
+        <w:ind w:left="1440" w:hanging="360"/>
+      </w:pPr>
+      <w:rPr>
+        <w:rFonts w:ascii="Courier New" w:hAnsi="Courier New" w:cs="Courier New" w:hint="default"/>
+      </w:rPr>
+    </w:lvl>
+    <w:lvl w:ilvl="2" w:tplc="18090005" w:tentative="1">
+      <w:start w:val="1"/>
+      <w:numFmt w:val="bullet"/>
+      <w:lvlText w:val=""/>
+      <w:lvlJc w:val="left"/>
+      <w:pPr>
+        <w:ind w:left="2160" w:hanging="360"/>
+      </w:pPr>
+      <w:rPr>
+        <w:rFonts w:ascii="Wingdings" w:hAnsi="Wingdings" w:hint="default"/>
+      </w:rPr>
+    </w:lvl>
+    <w:lvl w:ilvl="3" w:tplc="18090001" w:tentative="1">
+      <w:start w:val="1"/>
+      <w:numFmt w:val="bullet"/>
+      <w:lvlText w:val=""/>
+      <w:lvlJc w:val="left"/>
+      <w:pPr>
+        <w:ind w:left="2880" w:hanging="360"/>
+      </w:pPr>
+      <w:rPr>
+        <w:rFonts w:ascii="Symbol" w:hAnsi="Symbol" w:hint="default"/>
+      </w:rPr>
+    </w:lvl>
+    <w:lvl w:ilvl="4" w:tplc="18090003" w:tentative="1">
+      <w:start w:val="1"/>
+      <w:numFmt w:val="bullet"/>
+      <w:lvlText w:val="o"/>
+      <w:lvlJc w:val="left"/>
+      <w:pPr>
+        <w:ind w:left="3600" w:hanging="360"/>
+      </w:pPr>
+      <w:rPr>
+        <w:rFonts w:ascii="Courier New" w:hAnsi="Courier New" w:cs="Courier New" w:hint="default"/>
+      </w:rPr>
+    </w:lvl>
+    <w:lvl w:ilvl="5" w:tplc="18090005" w:tentative="1">
+      <w:start w:val="1"/>
+      <w:numFmt w:val="bullet"/>
+      <w:lvlText w:val=""/>
+      <w:lvlJc w:val="left"/>
+      <w:pPr>
+        <w:ind w:left="4320" w:hanging="360"/>
+      </w:pPr>
+      <w:rPr>
+        <w:rFonts w:ascii="Wingdings" w:hAnsi="Wingdings" w:hint="default"/>
+      </w:rPr>
+    </w:lvl>
+    <w:lvl w:ilvl="6" w:tplc="18090001" w:tentative="1">
+      <w:start w:val="1"/>
+      <w:numFmt w:val="bullet"/>
+      <w:lvlText w:val=""/>
+      <w:lvlJc w:val="left"/>
+      <w:pPr>
+        <w:ind w:left="5040" w:hanging="360"/>
+      </w:pPr>
+      <w:rPr>
+        <w:rFonts w:ascii="Symbol" w:hAnsi="Symbol" w:hint="default"/>
+      </w:rPr>
+    </w:lvl>
+    <w:lvl w:ilvl="7" w:tplc="18090003" w:tentative="1">
+      <w:start w:val="1"/>
+      <w:numFmt w:val="bullet"/>
+      <w:lvlText w:val="o"/>
+      <w:lvlJc w:val="left"/>
+      <w:pPr>
+        <w:ind w:left="5760" w:hanging="360"/>
+      </w:pPr>
+      <w:rPr>
+        <w:rFonts w:ascii="Courier New" w:hAnsi="Courier New" w:cs="Courier New" w:hint="default"/>
+      </w:rPr>
+    </w:lvl>
+    <w:lvl w:ilvl="8" w:tplc="18090005" w:tentative="1">
+      <w:start w:val="1"/>
+      <w:numFmt w:val="bullet"/>
+      <w:lvlText w:val=""/>
+      <w:lvlJc w:val="left"/>
+      <w:pPr>
+        <w:ind w:left="6480" w:hanging="360"/>
+      </w:pPr>
+      <w:rPr>
+        <w:rFonts w:ascii="Wingdings" w:hAnsi="Wingdings" w:hint="default"/>
+      </w:rPr>
+    </w:lvl>
+  </w:abstractNum>
+  <w:abstractNum w:abstractNumId="8" w15:restartNumberingAfterBreak="0">
+    <w:nsid w:val="4D9B7FEE"/>
+    <w:multiLevelType w:val="hybridMultilevel"/>
+    <w:tmpl w:val="1DC2152C"/>
+    <w:lvl w:ilvl="0" w:tplc="1809000F">
+      <w:start w:val="1"/>
+      <w:numFmt w:val="decimal"/>
+      <w:lvlText w:val="%1."/>
+      <w:lvlJc w:val="left"/>
+      <w:pPr>
+        <w:ind w:left="720" w:hanging="360"/>
+      </w:pPr>
+    </w:lvl>
+    <w:lvl w:ilvl="1" w:tplc="18090019" w:tentative="1">
+      <w:start w:val="1"/>
+      <w:numFmt w:val="lowerLetter"/>
+      <w:lvlText w:val="%2."/>
+      <w:lvlJc w:val="left"/>
+      <w:pPr>
+        <w:ind w:left="1440" w:hanging="360"/>
+      </w:pPr>
+    </w:lvl>
+    <w:lvl w:ilvl="2" w:tplc="1809001B" w:tentative="1">
+      <w:start w:val="1"/>
+      <w:numFmt w:val="lowerRoman"/>
+      <w:lvlText w:val="%3."/>
+      <w:lvlJc w:val="right"/>
+      <w:pPr>
+        <w:ind w:left="2160" w:hanging="180"/>
+      </w:pPr>
+    </w:lvl>
+    <w:lvl w:ilvl="3" w:tplc="1809000F" w:tentative="1">
+      <w:start w:val="1"/>
+      <w:numFmt w:val="decimal"/>
+      <w:lvlText w:val="%4."/>
+      <w:lvlJc w:val="left"/>
+      <w:pPr>
+        <w:ind w:left="2880" w:hanging="360"/>
+      </w:pPr>
+    </w:lvl>
+    <w:lvl w:ilvl="4" w:tplc="18090019" w:tentative="1">
+      <w:start w:val="1"/>
+      <w:numFmt w:val="lowerLetter"/>
+      <w:lvlText w:val="%5."/>
+      <w:lvlJc w:val="left"/>
+      <w:pPr>
+        <w:ind w:left="3600" w:hanging="360"/>
+      </w:pPr>
+    </w:lvl>
+    <w:lvl w:ilvl="5" w:tplc="1809001B" w:tentative="1">
+      <w:start w:val="1"/>
+      <w:numFmt w:val="lowerRoman"/>
+      <w:lvlText w:val="%6."/>
+      <w:lvlJc w:val="right"/>
+      <w:pPr>
+        <w:ind w:left="4320" w:hanging="180"/>
+      </w:pPr>
+    </w:lvl>
+    <w:lvl w:ilvl="6" w:tplc="1809000F" w:tentative="1">
+      <w:start w:val="1"/>
+      <w:numFmt w:val="decimal"/>
+      <w:lvlText w:val="%7."/>
+      <w:lvlJc w:val="left"/>
+      <w:pPr>
+        <w:ind w:left="5040" w:hanging="360"/>
+      </w:pPr>
+    </w:lvl>
+    <w:lvl w:ilvl="7" w:tplc="18090019" w:tentative="1">
+      <w:start w:val="1"/>
+      <w:numFmt w:val="lowerLetter"/>
+      <w:lvlText w:val="%8."/>
+      <w:lvlJc w:val="left"/>
+      <w:pPr>
+        <w:ind w:left="5760" w:hanging="360"/>
+      </w:pPr>
+    </w:lvl>
+    <w:lvl w:ilvl="8" w:tplc="1809001B" w:tentative="1">
+      <w:start w:val="1"/>
+      <w:numFmt w:val="lowerRoman"/>
+      <w:lvlText w:val="%9."/>
+      <w:lvlJc w:val="right"/>
+      <w:pPr>
+        <w:ind w:left="6480" w:hanging="180"/>
+      </w:pPr>
+    </w:lvl>
+  </w:abstractNum>
+  <w:abstractNum w:abstractNumId="9" w15:restartNumberingAfterBreak="0">
     <w:nsid w:val="54546D8E"/>
     <w:multiLevelType w:val="multilevel"/>
     <w:tmpl w:val="4AE4A5F6"/>
@@ -3115,7 +6991,7 @@
         <w:sz w:val="20"/>
       </w:rPr>
     </w:lvl>
-    <w:lvl w:ilvl="1">
+    <w:lvl w:ilvl="1" w:tentative="1">
       <w:start w:val="1"/>
       <w:numFmt w:val="bullet"/>
       <w:lvlText w:val="o"/>
@@ -3127,11 +7003,11 @@
         <w:ind w:left="1440" w:hanging="360"/>
       </w:pPr>
       <w:rPr>
-        <w:rFonts w:ascii="Courier New" w:hAnsi="Courier New" w:cs="Times New Roman" w:hint="default"/>
+        <w:rFonts w:ascii="Courier New" w:hAnsi="Courier New" w:hint="default"/>
         <w:sz w:val="20"/>
       </w:rPr>
     </w:lvl>
-    <w:lvl w:ilvl="2">
+    <w:lvl w:ilvl="2" w:tentative="1">
       <w:start w:val="1"/>
       <w:numFmt w:val="bullet"/>
       <w:lvlText w:val=""/>
@@ -3147,7 +7023,7 @@
         <w:sz w:val="20"/>
       </w:rPr>
     </w:lvl>
-    <w:lvl w:ilvl="3">
+    <w:lvl w:ilvl="3" w:tentative="1">
       <w:start w:val="1"/>
       <w:numFmt w:val="bullet"/>
       <w:lvlText w:val=""/>
@@ -3163,7 +7039,7 @@
         <w:sz w:val="20"/>
       </w:rPr>
     </w:lvl>
-    <w:lvl w:ilvl="4">
+    <w:lvl w:ilvl="4" w:tentative="1">
       <w:start w:val="1"/>
       <w:numFmt w:val="bullet"/>
       <w:lvlText w:val=""/>
@@ -3179,7 +7055,7 @@
         <w:sz w:val="20"/>
       </w:rPr>
     </w:lvl>
-    <w:lvl w:ilvl="5">
+    <w:lvl w:ilvl="5" w:tentative="1">
       <w:start w:val="1"/>
       <w:numFmt w:val="bullet"/>
       <w:lvlText w:val=""/>
@@ -3195,7 +7071,7 @@
         <w:sz w:val="20"/>
       </w:rPr>
     </w:lvl>
-    <w:lvl w:ilvl="6">
+    <w:lvl w:ilvl="6" w:tentative="1">
       <w:start w:val="1"/>
       <w:numFmt w:val="bullet"/>
       <w:lvlText w:val=""/>
@@ -3211,7 +7087,7 @@
         <w:sz w:val="20"/>
       </w:rPr>
     </w:lvl>
-    <w:lvl w:ilvl="7">
+    <w:lvl w:ilvl="7" w:tentative="1">
       <w:start w:val="1"/>
       <w:numFmt w:val="bullet"/>
       <w:lvlText w:val=""/>
@@ -3227,7 +7103,7 @@
         <w:sz w:val="20"/>
       </w:rPr>
     </w:lvl>
-    <w:lvl w:ilvl="8">
+    <w:lvl w:ilvl="8" w:tentative="1">
       <w:start w:val="1"/>
       <w:numFmt w:val="bullet"/>
       <w:lvlText w:val=""/>
@@ -3244,7 +7120,93 @@
       </w:rPr>
     </w:lvl>
   </w:abstractNum>
-  <w:abstractNum w:abstractNumId="8" w15:restartNumberingAfterBreak="0">
+  <w:abstractNum w:abstractNumId="10" w15:restartNumberingAfterBreak="0">
+    <w:nsid w:val="63795963"/>
+    <w:multiLevelType w:val="hybridMultilevel"/>
+    <w:tmpl w:val="FBF20C72"/>
+    <w:lvl w:ilvl="0" w:tplc="1809000F">
+      <w:start w:val="1"/>
+      <w:numFmt w:val="decimal"/>
+      <w:lvlText w:val="%1."/>
+      <w:lvlJc w:val="left"/>
+      <w:pPr>
+        <w:ind w:left="720" w:hanging="360"/>
+      </w:pPr>
+    </w:lvl>
+    <w:lvl w:ilvl="1" w:tplc="18090019" w:tentative="1">
+      <w:start w:val="1"/>
+      <w:numFmt w:val="lowerLetter"/>
+      <w:lvlText w:val="%2."/>
+      <w:lvlJc w:val="left"/>
+      <w:pPr>
+        <w:ind w:left="1440" w:hanging="360"/>
+      </w:pPr>
+    </w:lvl>
+    <w:lvl w:ilvl="2" w:tplc="1809001B" w:tentative="1">
+      <w:start w:val="1"/>
+      <w:numFmt w:val="lowerRoman"/>
+      <w:lvlText w:val="%3."/>
+      <w:lvlJc w:val="right"/>
+      <w:pPr>
+        <w:ind w:left="2160" w:hanging="180"/>
+      </w:pPr>
+    </w:lvl>
+    <w:lvl w:ilvl="3" w:tplc="1809000F" w:tentative="1">
+      <w:start w:val="1"/>
+      <w:numFmt w:val="decimal"/>
+      <w:lvlText w:val="%4."/>
+      <w:lvlJc w:val="left"/>
+      <w:pPr>
+        <w:ind w:left="2880" w:hanging="360"/>
+      </w:pPr>
+    </w:lvl>
+    <w:lvl w:ilvl="4" w:tplc="18090019" w:tentative="1">
+      <w:start w:val="1"/>
+      <w:numFmt w:val="lowerLetter"/>
+      <w:lvlText w:val="%5."/>
+      <w:lvlJc w:val="left"/>
+      <w:pPr>
+        <w:ind w:left="3600" w:hanging="360"/>
+      </w:pPr>
+    </w:lvl>
+    <w:lvl w:ilvl="5" w:tplc="1809001B" w:tentative="1">
+      <w:start w:val="1"/>
+      <w:numFmt w:val="lowerRoman"/>
+      <w:lvlText w:val="%6."/>
+      <w:lvlJc w:val="right"/>
+      <w:pPr>
+        <w:ind w:left="4320" w:hanging="180"/>
+      </w:pPr>
+    </w:lvl>
+    <w:lvl w:ilvl="6" w:tplc="1809000F" w:tentative="1">
+      <w:start w:val="1"/>
+      <w:numFmt w:val="decimal"/>
+      <w:lvlText w:val="%7."/>
+      <w:lvlJc w:val="left"/>
+      <w:pPr>
+        <w:ind w:left="5040" w:hanging="360"/>
+      </w:pPr>
+    </w:lvl>
+    <w:lvl w:ilvl="7" w:tplc="18090019" w:tentative="1">
+      <w:start w:val="1"/>
+      <w:numFmt w:val="lowerLetter"/>
+      <w:lvlText w:val="%8."/>
+      <w:lvlJc w:val="left"/>
+      <w:pPr>
+        <w:ind w:left="5760" w:hanging="360"/>
+      </w:pPr>
+    </w:lvl>
+    <w:lvl w:ilvl="8" w:tplc="1809001B" w:tentative="1">
+      <w:start w:val="1"/>
+      <w:numFmt w:val="lowerRoman"/>
+      <w:lvlText w:val="%9."/>
+      <w:lvlJc w:val="right"/>
+      <w:pPr>
+        <w:ind w:left="6480" w:hanging="180"/>
+      </w:pPr>
+    </w:lvl>
+  </w:abstractNum>
+  <w:abstractNum w:abstractNumId="11" w15:restartNumberingAfterBreak="0">
     <w:nsid w:val="654A22A9"/>
     <w:multiLevelType w:val="multilevel"/>
     <w:tmpl w:val="B0C8926E"/>
@@ -3393,57 +7355,41 @@
       </w:rPr>
     </w:lvl>
   </w:abstractNum>
-  <w:num w:numId="1" w16cid:durableId="91557554">
+  <w:num w:numId="1" w16cid:durableId="372921635">
+    <w:abstractNumId w:val="10"/>
+  </w:num>
+  <w:num w:numId="2" w16cid:durableId="924411752">
+    <w:abstractNumId w:val="8"/>
+  </w:num>
+  <w:num w:numId="3" w16cid:durableId="1885747021">
+    <w:abstractNumId w:val="7"/>
+  </w:num>
+  <w:num w:numId="4" w16cid:durableId="91557554">
     <w:abstractNumId w:val="3"/>
   </w:num>
-  <w:num w:numId="2" w16cid:durableId="1978340527">
-    <w:abstractNumId w:val="8"/>
+  <w:num w:numId="5" w16cid:durableId="1978340527">
+    <w:abstractNumId w:val="11"/>
   </w:num>
-  <w:num w:numId="3" w16cid:durableId="462118732">
+  <w:num w:numId="6" w16cid:durableId="462118732">
     <w:abstractNumId w:val="5"/>
   </w:num>
-  <w:num w:numId="4" w16cid:durableId="1054307897">
+  <w:num w:numId="7" w16cid:durableId="1054307897">
     <w:abstractNumId w:val="6"/>
   </w:num>
-  <w:num w:numId="5" w16cid:durableId="1442382928">
+  <w:num w:numId="8" w16cid:durableId="1417441078">
+    <w:abstractNumId w:val="4"/>
+  </w:num>
+  <w:num w:numId="9" w16cid:durableId="1442382928">
     <w:abstractNumId w:val="1"/>
   </w:num>
-  <w:num w:numId="6" w16cid:durableId="1852642088">
+  <w:num w:numId="10" w16cid:durableId="1852642088">
     <w:abstractNumId w:val="0"/>
   </w:num>
-  <w:num w:numId="7" w16cid:durableId="1417441078">
-    <w:abstractNumId w:val="4"/>
+  <w:num w:numId="11" w16cid:durableId="141972177">
+    <w:abstractNumId w:val="2"/>
   </w:num>
-  <w:num w:numId="8" w16cid:durableId="255675706">
-    <w:abstractNumId w:val="2"/>
-    <w:lvlOverride w:ilvl="0">
-      <w:startOverride w:val="1"/>
-    </w:lvlOverride>
-    <w:lvlOverride w:ilvl="1"/>
-    <w:lvlOverride w:ilvl="2">
-      <w:startOverride w:val="1"/>
-    </w:lvlOverride>
-    <w:lvlOverride w:ilvl="3">
-      <w:startOverride w:val="1"/>
-    </w:lvlOverride>
-    <w:lvlOverride w:ilvl="4">
-      <w:startOverride w:val="1"/>
-    </w:lvlOverride>
-    <w:lvlOverride w:ilvl="5">
-      <w:startOverride w:val="1"/>
-    </w:lvlOverride>
-    <w:lvlOverride w:ilvl="6">
-      <w:startOverride w:val="1"/>
-    </w:lvlOverride>
-    <w:lvlOverride w:ilvl="7">
-      <w:startOverride w:val="1"/>
-    </w:lvlOverride>
-    <w:lvlOverride w:ilvl="8">
-      <w:startOverride w:val="1"/>
-    </w:lvlOverride>
-  </w:num>
-  <w:num w:numId="9" w16cid:durableId="772096243">
-    <w:abstractNumId w:val="7"/>
+  <w:num w:numId="12" w16cid:durableId="637347673">
+    <w:abstractNumId w:val="9"/>
   </w:num>
 </w:numbering>
 </file>
@@ -3500,7 +7446,7 @@
     <w:lsdException w:name="footnote text" w:semiHidden="1" w:unhideWhenUsed="1"/>
     <w:lsdException w:name="annotation text" w:semiHidden="1" w:unhideWhenUsed="1"/>
     <w:lsdException w:name="header" w:semiHidden="1" w:unhideWhenUsed="1"/>
-    <w:lsdException w:name="footer" w:semiHidden="1" w:unhideWhenUsed="1"/>
+    <w:lsdException w:name="footer" w:semiHidden="1" w:unhideWhenUsed="1" w:qFormat="1"/>
     <w:lsdException w:name="index heading" w:semiHidden="1" w:unhideWhenUsed="1"/>
     <w:lsdException w:name="caption" w:semiHidden="1" w:uiPriority="35" w:unhideWhenUsed="1" w:qFormat="1"/>
     <w:lsdException w:name="table of figures" w:semiHidden="1" w:unhideWhenUsed="1"/>
@@ -3848,73 +7794,72 @@
   <w:style w:type="paragraph" w:default="1" w:styleId="Normal">
     <w:name w:val="Normal"/>
     <w:qFormat/>
-    <w:rsid w:val="00862B7A"/>
+    <w:rsid w:val="00E60722"/>
     <w:rPr>
       <w:rFonts w:ascii="Calibri" w:hAnsi="Calibri"/>
     </w:rPr>
   </w:style>
   <w:style w:type="paragraph" w:styleId="Heading1">
     <w:name w:val="heading 1"/>
-    <w:basedOn w:val="Normal"/>
+    <w:basedOn w:val="Title"/>
     <w:next w:val="Normal"/>
     <w:link w:val="Heading1Char"/>
     <w:uiPriority w:val="9"/>
     <w:qFormat/>
-    <w:rsid w:val="00A501AC"/>
+    <w:rsid w:val="00E60722"/>
     <w:pPr>
       <w:keepNext/>
       <w:keepLines/>
-      <w:spacing w:before="360" w:after="80"/>
+      <w:spacing w:before="360"/>
       <w:outlineLvl w:val="0"/>
     </w:pPr>
     <w:rPr>
-      <w:rFonts w:asciiTheme="majorHAnsi" w:eastAsiaTheme="majorEastAsia" w:hAnsiTheme="majorHAnsi" w:cstheme="majorBidi"/>
-      <w:color w:val="0F4761" w:themeColor="accent1" w:themeShade="BF"/>
+      <w:rFonts w:ascii="Calibri" w:hAnsi="Calibri"/>
+      <w:color w:val="3A3A3A" w:themeColor="background2" w:themeShade="40"/>
       <w:sz w:val="40"/>
       <w:szCs w:val="40"/>
     </w:rPr>
   </w:style>
   <w:style w:type="paragraph" w:styleId="Heading2">
     <w:name w:val="heading 2"/>
-    <w:basedOn w:val="Normal"/>
+    <w:basedOn w:val="Title"/>
     <w:next w:val="Normal"/>
     <w:link w:val="Heading2Char"/>
     <w:uiPriority w:val="9"/>
     <w:unhideWhenUsed/>
     <w:qFormat/>
-    <w:rsid w:val="00A501AC"/>
+    <w:rsid w:val="00E60722"/>
     <w:pPr>
       <w:keepNext/>
       <w:keepLines/>
-      <w:spacing w:before="160" w:after="80"/>
+      <w:spacing w:before="160"/>
       <w:outlineLvl w:val="1"/>
     </w:pPr>
     <w:rPr>
-      <w:rFonts w:asciiTheme="majorHAnsi" w:eastAsiaTheme="majorEastAsia" w:hAnsiTheme="majorHAnsi" w:cstheme="majorBidi"/>
-      <w:color w:val="0F4761" w:themeColor="accent1" w:themeShade="BF"/>
+      <w:rFonts w:ascii="Calibri" w:hAnsi="Calibri"/>
+      <w:color w:val="3A3A3A" w:themeColor="background2" w:themeShade="40"/>
       <w:sz w:val="32"/>
       <w:szCs w:val="32"/>
     </w:rPr>
   </w:style>
   <w:style w:type="paragraph" w:styleId="Heading3">
     <w:name w:val="heading 3"/>
-    <w:basedOn w:val="Normal"/>
+    <w:basedOn w:val="Title"/>
     <w:next w:val="Normal"/>
     <w:link w:val="Heading3Char"/>
     <w:uiPriority w:val="9"/>
-    <w:semiHidden/>
     <w:unhideWhenUsed/>
     <w:qFormat/>
-    <w:rsid w:val="00A501AC"/>
+    <w:rsid w:val="00E60722"/>
     <w:pPr>
       <w:keepNext/>
       <w:keepLines/>
-      <w:spacing w:before="160" w:after="80"/>
+      <w:spacing w:before="160"/>
       <w:outlineLvl w:val="2"/>
     </w:pPr>
     <w:rPr>
-      <w:rFonts w:eastAsiaTheme="majorEastAsia" w:cstheme="majorBidi"/>
-      <w:color w:val="0F4761" w:themeColor="accent1" w:themeShade="BF"/>
+      <w:rFonts w:ascii="Calibri" w:hAnsi="Calibri"/>
+      <w:color w:val="3A3A3A" w:themeColor="background2" w:themeShade="40"/>
       <w:sz w:val="28"/>
       <w:szCs w:val="28"/>
     </w:rPr>
@@ -3928,7 +7873,7 @@
     <w:semiHidden/>
     <w:unhideWhenUsed/>
     <w:qFormat/>
-    <w:rsid w:val="00A501AC"/>
+    <w:rsid w:val="00E60722"/>
     <w:pPr>
       <w:keepNext/>
       <w:keepLines/>
@@ -3951,7 +7896,7 @@
     <w:semiHidden/>
     <w:unhideWhenUsed/>
     <w:qFormat/>
-    <w:rsid w:val="00A501AC"/>
+    <w:rsid w:val="00E60722"/>
     <w:pPr>
       <w:keepNext/>
       <w:keepLines/>
@@ -3972,7 +7917,7 @@
     <w:semiHidden/>
     <w:unhideWhenUsed/>
     <w:qFormat/>
-    <w:rsid w:val="00A501AC"/>
+    <w:rsid w:val="00E60722"/>
     <w:pPr>
       <w:keepNext/>
       <w:keepLines/>
@@ -3995,7 +7940,7 @@
     <w:semiHidden/>
     <w:unhideWhenUsed/>
     <w:qFormat/>
-    <w:rsid w:val="00A501AC"/>
+    <w:rsid w:val="00E60722"/>
     <w:pPr>
       <w:keepNext/>
       <w:keepLines/>
@@ -4016,7 +7961,7 @@
     <w:semiHidden/>
     <w:unhideWhenUsed/>
     <w:qFormat/>
-    <w:rsid w:val="00A501AC"/>
+    <w:rsid w:val="00E60722"/>
     <w:pPr>
       <w:keepNext/>
       <w:keepLines/>
@@ -4039,7 +7984,7 @@
     <w:semiHidden/>
     <w:unhideWhenUsed/>
     <w:qFormat/>
-    <w:rsid w:val="00A501AC"/>
+    <w:rsid w:val="00E60722"/>
     <w:pPr>
       <w:keepNext/>
       <w:keepLines/>
@@ -4054,6 +7999,7 @@
   <w:style w:type="character" w:default="1" w:styleId="DefaultParagraphFont">
     <w:name w:val="Default Paragraph Font"/>
     <w:uiPriority w:val="1"/>
+    <w:semiHidden/>
     <w:unhideWhenUsed/>
   </w:style>
   <w:style w:type="table" w:default="1" w:styleId="TableNormal">
@@ -4082,10 +8028,12 @@
     <w:basedOn w:val="DefaultParagraphFont"/>
     <w:link w:val="Heading1"/>
     <w:uiPriority w:val="9"/>
-    <w:rsid w:val="00A501AC"/>
+    <w:rsid w:val="00E61EDD"/>
     <w:rPr>
-      <w:rFonts w:asciiTheme="majorHAnsi" w:eastAsiaTheme="majorEastAsia" w:hAnsiTheme="majorHAnsi" w:cstheme="majorBidi"/>
-      <w:color w:val="0F4761" w:themeColor="accent1" w:themeShade="BF"/>
+      <w:rFonts w:ascii="Calibri" w:eastAsiaTheme="majorEastAsia" w:hAnsi="Calibri" w:cstheme="majorBidi"/>
+      <w:color w:val="3A3A3A" w:themeColor="background2" w:themeShade="40"/>
+      <w:spacing w:val="-10"/>
+      <w:kern w:val="28"/>
       <w:sz w:val="40"/>
       <w:szCs w:val="40"/>
     </w:rPr>
@@ -4095,10 +8043,12 @@
     <w:basedOn w:val="DefaultParagraphFont"/>
     <w:link w:val="Heading2"/>
     <w:uiPriority w:val="9"/>
-    <w:rsid w:val="00A501AC"/>
+    <w:rsid w:val="00E61EDD"/>
     <w:rPr>
-      <w:rFonts w:asciiTheme="majorHAnsi" w:eastAsiaTheme="majorEastAsia" w:hAnsiTheme="majorHAnsi" w:cstheme="majorBidi"/>
-      <w:color w:val="0F4761" w:themeColor="accent1" w:themeShade="BF"/>
+      <w:rFonts w:ascii="Calibri" w:eastAsiaTheme="majorEastAsia" w:hAnsi="Calibri" w:cstheme="majorBidi"/>
+      <w:color w:val="3A3A3A" w:themeColor="background2" w:themeShade="40"/>
+      <w:spacing w:val="-10"/>
+      <w:kern w:val="28"/>
       <w:sz w:val="32"/>
       <w:szCs w:val="32"/>
     </w:rPr>
@@ -4108,11 +8058,12 @@
     <w:basedOn w:val="DefaultParagraphFont"/>
     <w:link w:val="Heading3"/>
     <w:uiPriority w:val="9"/>
-    <w:semiHidden/>
-    <w:rsid w:val="00A501AC"/>
+    <w:rsid w:val="00E61EDD"/>
     <w:rPr>
-      <w:rFonts w:eastAsiaTheme="majorEastAsia" w:cstheme="majorBidi"/>
-      <w:color w:val="0F4761" w:themeColor="accent1" w:themeShade="BF"/>
+      <w:rFonts w:ascii="Calibri" w:eastAsiaTheme="majorEastAsia" w:hAnsi="Calibri" w:cstheme="majorBidi"/>
+      <w:color w:val="3A3A3A" w:themeColor="background2" w:themeShade="40"/>
+      <w:spacing w:val="-10"/>
+      <w:kern w:val="28"/>
       <w:sz w:val="28"/>
       <w:szCs w:val="28"/>
     </w:rPr>
@@ -4123,7 +8074,7 @@
     <w:link w:val="Heading4"/>
     <w:uiPriority w:val="9"/>
     <w:semiHidden/>
-    <w:rsid w:val="00A501AC"/>
+    <w:rsid w:val="00E60722"/>
     <w:rPr>
       <w:rFonts w:eastAsiaTheme="majorEastAsia" w:cstheme="majorBidi"/>
       <w:i/>
@@ -4137,7 +8088,7 @@
     <w:link w:val="Heading5"/>
     <w:uiPriority w:val="9"/>
     <w:semiHidden/>
-    <w:rsid w:val="00A501AC"/>
+    <w:rsid w:val="00E60722"/>
     <w:rPr>
       <w:rFonts w:eastAsiaTheme="majorEastAsia" w:cstheme="majorBidi"/>
       <w:color w:val="0F4761" w:themeColor="accent1" w:themeShade="BF"/>
@@ -4149,7 +8100,7 @@
     <w:link w:val="Heading6"/>
     <w:uiPriority w:val="9"/>
     <w:semiHidden/>
-    <w:rsid w:val="00A501AC"/>
+    <w:rsid w:val="00E60722"/>
     <w:rPr>
       <w:rFonts w:eastAsiaTheme="majorEastAsia" w:cstheme="majorBidi"/>
       <w:i/>
@@ -4163,7 +8114,7 @@
     <w:link w:val="Heading7"/>
     <w:uiPriority w:val="9"/>
     <w:semiHidden/>
-    <w:rsid w:val="00A501AC"/>
+    <w:rsid w:val="00E60722"/>
     <w:rPr>
       <w:rFonts w:eastAsiaTheme="majorEastAsia" w:cstheme="majorBidi"/>
       <w:color w:val="595959" w:themeColor="text1" w:themeTint="A6"/>
@@ -4175,7 +8126,7 @@
     <w:link w:val="Heading8"/>
     <w:uiPriority w:val="9"/>
     <w:semiHidden/>
-    <w:rsid w:val="00A501AC"/>
+    <w:rsid w:val="00E60722"/>
     <w:rPr>
       <w:rFonts w:eastAsiaTheme="majorEastAsia" w:cstheme="majorBidi"/>
       <w:i/>
@@ -4189,7 +8140,7 @@
     <w:link w:val="Heading9"/>
     <w:uiPriority w:val="9"/>
     <w:semiHidden/>
-    <w:rsid w:val="00A501AC"/>
+    <w:rsid w:val="00E60722"/>
     <w:rPr>
       <w:rFonts w:eastAsiaTheme="majorEastAsia" w:cstheme="majorBidi"/>
       <w:color w:val="272727" w:themeColor="text1" w:themeTint="D8"/>
@@ -4202,7 +8153,7 @@
     <w:link w:val="TitleChar"/>
     <w:uiPriority w:val="10"/>
     <w:qFormat/>
-    <w:rsid w:val="00A501AC"/>
+    <w:rsid w:val="00E60722"/>
     <w:pPr>
       <w:spacing w:after="80" w:line="240" w:lineRule="auto"/>
       <w:contextualSpacing/>
@@ -4220,7 +8171,7 @@
     <w:basedOn w:val="DefaultParagraphFont"/>
     <w:link w:val="Title"/>
     <w:uiPriority w:val="10"/>
-    <w:rsid w:val="00A501AC"/>
+    <w:rsid w:val="00E60722"/>
     <w:rPr>
       <w:rFonts w:asciiTheme="majorHAnsi" w:eastAsiaTheme="majorEastAsia" w:hAnsiTheme="majorHAnsi" w:cstheme="majorBidi"/>
       <w:spacing w:val="-10"/>
@@ -4236,7 +8187,7 @@
     <w:link w:val="SubtitleChar"/>
     <w:uiPriority w:val="11"/>
     <w:qFormat/>
-    <w:rsid w:val="00A501AC"/>
+    <w:rsid w:val="00E60722"/>
     <w:pPr>
       <w:numPr>
         <w:ilvl w:val="1"/>
@@ -4255,7 +8206,7 @@
     <w:basedOn w:val="DefaultParagraphFont"/>
     <w:link w:val="Subtitle"/>
     <w:uiPriority w:val="11"/>
-    <w:rsid w:val="00A501AC"/>
+    <w:rsid w:val="00E60722"/>
     <w:rPr>
       <w:rFonts w:eastAsiaTheme="majorEastAsia" w:cstheme="majorBidi"/>
       <w:color w:val="595959" w:themeColor="text1" w:themeTint="A6"/>
@@ -4271,7 +8222,7 @@
     <w:link w:val="QuoteChar"/>
     <w:uiPriority w:val="29"/>
     <w:qFormat/>
-    <w:rsid w:val="00A501AC"/>
+    <w:rsid w:val="00E60722"/>
     <w:pPr>
       <w:spacing w:before="160"/>
       <w:jc w:val="center"/>
@@ -4287,7 +8238,7 @@
     <w:basedOn w:val="DefaultParagraphFont"/>
     <w:link w:val="Quote"/>
     <w:uiPriority w:val="29"/>
-    <w:rsid w:val="00A501AC"/>
+    <w:rsid w:val="00E60722"/>
     <w:rPr>
       <w:i/>
       <w:iCs/>
@@ -4299,7 +8250,7 @@
     <w:basedOn w:val="Normal"/>
     <w:uiPriority w:val="34"/>
     <w:qFormat/>
-    <w:rsid w:val="00A501AC"/>
+    <w:rsid w:val="00E60722"/>
     <w:pPr>
       <w:ind w:left="720"/>
       <w:contextualSpacing/>
@@ -4310,7 +8261,7 @@
     <w:basedOn w:val="DefaultParagraphFont"/>
     <w:uiPriority w:val="21"/>
     <w:qFormat/>
-    <w:rsid w:val="00A501AC"/>
+    <w:rsid w:val="00E60722"/>
     <w:rPr>
       <w:i/>
       <w:iCs/>
@@ -4324,7 +8275,7 @@
     <w:link w:val="IntenseQuoteChar"/>
     <w:uiPriority w:val="30"/>
     <w:qFormat/>
-    <w:rsid w:val="00A501AC"/>
+    <w:rsid w:val="00E60722"/>
     <w:pPr>
       <w:pBdr>
         <w:top w:val="single" w:sz="4" w:space="10" w:color="0F4761" w:themeColor="accent1" w:themeShade="BF"/>
@@ -4345,7 +8296,7 @@
     <w:basedOn w:val="DefaultParagraphFont"/>
     <w:link w:val="IntenseQuote"/>
     <w:uiPriority w:val="30"/>
-    <w:rsid w:val="00A501AC"/>
+    <w:rsid w:val="00E60722"/>
     <w:rPr>
       <w:i/>
       <w:iCs/>
@@ -4357,13 +8308,285 @@
     <w:basedOn w:val="DefaultParagraphFont"/>
     <w:uiPriority w:val="32"/>
     <w:qFormat/>
-    <w:rsid w:val="00A501AC"/>
+    <w:rsid w:val="00E60722"/>
     <w:rPr>
       <w:b/>
       <w:bCs/>
       <w:smallCaps/>
       <w:color w:val="0F4761" w:themeColor="accent1" w:themeShade="BF"/>
       <w:spacing w:val="5"/>
+    </w:rPr>
+  </w:style>
+  <w:style w:type="paragraph" w:styleId="Header">
+    <w:name w:val="header"/>
+    <w:basedOn w:val="Normal"/>
+    <w:link w:val="HeaderChar"/>
+    <w:uiPriority w:val="99"/>
+    <w:unhideWhenUsed/>
+    <w:rsid w:val="00E60722"/>
+    <w:pPr>
+      <w:tabs>
+        <w:tab w:val="center" w:pos="4513"/>
+        <w:tab w:val="right" w:pos="9026"/>
+      </w:tabs>
+      <w:spacing w:after="0" w:line="240" w:lineRule="auto"/>
+    </w:pPr>
+  </w:style>
+  <w:style w:type="character" w:customStyle="1" w:styleId="HeaderChar">
+    <w:name w:val="Header Char"/>
+    <w:basedOn w:val="DefaultParagraphFont"/>
+    <w:link w:val="Header"/>
+    <w:uiPriority w:val="99"/>
+    <w:rsid w:val="00E60722"/>
+  </w:style>
+  <w:style w:type="paragraph" w:styleId="Footer">
+    <w:name w:val="footer"/>
+    <w:basedOn w:val="Normal"/>
+    <w:link w:val="FooterChar"/>
+    <w:uiPriority w:val="99"/>
+    <w:unhideWhenUsed/>
+    <w:qFormat/>
+    <w:rsid w:val="00E60722"/>
+    <w:pPr>
+      <w:tabs>
+        <w:tab w:val="center" w:pos="4513"/>
+        <w:tab w:val="right" w:pos="9026"/>
+      </w:tabs>
+      <w:spacing w:after="0" w:line="240" w:lineRule="auto"/>
+    </w:pPr>
+  </w:style>
+  <w:style w:type="character" w:customStyle="1" w:styleId="FooterChar">
+    <w:name w:val="Footer Char"/>
+    <w:basedOn w:val="DefaultParagraphFont"/>
+    <w:link w:val="Footer"/>
+    <w:uiPriority w:val="99"/>
+    <w:rsid w:val="00E60722"/>
+  </w:style>
+  <w:style w:type="character" w:styleId="SubtleReference">
+    <w:name w:val="Subtle Reference"/>
+    <w:basedOn w:val="DefaultParagraphFont"/>
+    <w:uiPriority w:val="31"/>
+    <w:qFormat/>
+    <w:rsid w:val="00E60722"/>
+    <w:rPr>
+      <w:smallCaps/>
+      <w:color w:val="5A5A5A" w:themeColor="text1" w:themeTint="A5"/>
+    </w:rPr>
+  </w:style>
+  <w:style w:type="paragraph" w:styleId="TOCHeading">
+    <w:name w:val="TOC Heading"/>
+    <w:basedOn w:val="Heading1"/>
+    <w:next w:val="Normal"/>
+    <w:uiPriority w:val="39"/>
+    <w:unhideWhenUsed/>
+    <w:qFormat/>
+    <w:rsid w:val="00C7194E"/>
+    <w:pPr>
+      <w:spacing w:before="240" w:after="0"/>
+      <w:jc w:val="center"/>
+      <w:outlineLvl w:val="9"/>
+    </w:pPr>
+    <w:rPr>
+      <w:b/>
+      <w:color w:val="0F4761" w:themeColor="accent1" w:themeShade="BF"/>
+      <w:kern w:val="0"/>
+      <w:sz w:val="32"/>
+      <w:szCs w:val="32"/>
+      <w:lang w:val="en-US"/>
+      <w14:ligatures w14:val="none"/>
+    </w:rPr>
+  </w:style>
+  <w:style w:type="paragraph" w:styleId="TOC1">
+    <w:name w:val="toc 1"/>
+    <w:basedOn w:val="Normal"/>
+    <w:next w:val="Normal"/>
+    <w:link w:val="TOC1Char"/>
+    <w:autoRedefine/>
+    <w:uiPriority w:val="39"/>
+    <w:unhideWhenUsed/>
+    <w:rsid w:val="00E60722"/>
+    <w:pPr>
+      <w:spacing w:after="100"/>
+    </w:pPr>
+  </w:style>
+  <w:style w:type="paragraph" w:styleId="TOC2">
+    <w:name w:val="toc 2"/>
+    <w:basedOn w:val="Normal"/>
+    <w:next w:val="Normal"/>
+    <w:autoRedefine/>
+    <w:uiPriority w:val="39"/>
+    <w:unhideWhenUsed/>
+    <w:rsid w:val="00E60722"/>
+    <w:pPr>
+      <w:spacing w:after="100"/>
+      <w:ind w:left="220"/>
+    </w:pPr>
+  </w:style>
+  <w:style w:type="paragraph" w:styleId="TOC3">
+    <w:name w:val="toc 3"/>
+    <w:basedOn w:val="Normal"/>
+    <w:next w:val="Normal"/>
+    <w:autoRedefine/>
+    <w:uiPriority w:val="39"/>
+    <w:unhideWhenUsed/>
+    <w:rsid w:val="00E60722"/>
+    <w:pPr>
+      <w:spacing w:after="100"/>
+      <w:ind w:left="440"/>
+    </w:pPr>
+  </w:style>
+  <w:style w:type="character" w:styleId="Hyperlink">
+    <w:name w:val="Hyperlink"/>
+    <w:basedOn w:val="DefaultParagraphFont"/>
+    <w:uiPriority w:val="99"/>
+    <w:unhideWhenUsed/>
+    <w:rsid w:val="00E60722"/>
+    <w:rPr>
+      <w:color w:val="467886" w:themeColor="hyperlink"/>
+      <w:u w:val="single"/>
+    </w:rPr>
+  </w:style>
+  <w:style w:type="paragraph" w:styleId="NoSpacing">
+    <w:name w:val="No Spacing"/>
+    <w:link w:val="NoSpacingChar"/>
+    <w:uiPriority w:val="1"/>
+    <w:qFormat/>
+    <w:rsid w:val="00E60722"/>
+    <w:pPr>
+      <w:spacing w:after="0" w:line="240" w:lineRule="auto"/>
+    </w:pPr>
+    <w:rPr>
+      <w:rFonts w:ascii="Calibri" w:hAnsi="Calibri"/>
+    </w:rPr>
+  </w:style>
+  <w:style w:type="character" w:customStyle="1" w:styleId="NoSpacingChar">
+    <w:name w:val="No Spacing Char"/>
+    <w:basedOn w:val="DefaultParagraphFont"/>
+    <w:link w:val="NoSpacing"/>
+    <w:uiPriority w:val="1"/>
+    <w:rsid w:val="00590C88"/>
+    <w:rPr>
+      <w:rFonts w:ascii="Calibri" w:hAnsi="Calibri"/>
+    </w:rPr>
+  </w:style>
+  <w:style w:type="table" w:styleId="TableGrid">
+    <w:name w:val="Table Grid"/>
+    <w:basedOn w:val="TableNormal"/>
+    <w:uiPriority w:val="39"/>
+    <w:rsid w:val="00A57C25"/>
+    <w:pPr>
+      <w:spacing w:after="0" w:line="240" w:lineRule="auto"/>
+    </w:pPr>
+    <w:tblPr>
+      <w:tblBorders>
+        <w:top w:val="single" w:sz="4" w:space="0" w:color="auto"/>
+        <w:left w:val="single" w:sz="4" w:space="0" w:color="auto"/>
+        <w:bottom w:val="single" w:sz="4" w:space="0" w:color="auto"/>
+        <w:right w:val="single" w:sz="4" w:space="0" w:color="auto"/>
+        <w:insideH w:val="single" w:sz="4" w:space="0" w:color="auto"/>
+        <w:insideV w:val="single" w:sz="4" w:space="0" w:color="auto"/>
+      </w:tblBorders>
+    </w:tblPr>
+  </w:style>
+  <w:style w:type="paragraph" w:styleId="NormalWeb">
+    <w:name w:val="Normal (Web)"/>
+    <w:basedOn w:val="Normal"/>
+    <w:uiPriority w:val="99"/>
+    <w:unhideWhenUsed/>
+    <w:rsid w:val="004B5D5B"/>
+    <w:pPr>
+      <w:spacing w:before="100" w:beforeAutospacing="1" w:after="100" w:afterAutospacing="1" w:line="240" w:lineRule="auto"/>
+    </w:pPr>
+    <w:rPr>
+      <w:rFonts w:ascii="Times New Roman" w:eastAsia="Times New Roman" w:hAnsi="Times New Roman" w:cs="Times New Roman"/>
+      <w:kern w:val="0"/>
+      <w:sz w:val="24"/>
+      <w:szCs w:val="24"/>
+      <w:lang w:eastAsia="en-IE"/>
+      <w14:ligatures w14:val="none"/>
+    </w:rPr>
+  </w:style>
+  <w:style w:type="character" w:styleId="UnresolvedMention">
+    <w:name w:val="Unresolved Mention"/>
+    <w:basedOn w:val="DefaultParagraphFont"/>
+    <w:uiPriority w:val="99"/>
+    <w:semiHidden/>
+    <w:unhideWhenUsed/>
+    <w:rsid w:val="001F7AC9"/>
+    <w:rPr>
+      <w:color w:val="605E5C"/>
+      <w:shd w:val="clear" w:color="auto" w:fill="E1DFDD"/>
+    </w:rPr>
+  </w:style>
+  <w:style w:type="paragraph" w:styleId="Caption">
+    <w:name w:val="caption"/>
+    <w:basedOn w:val="Normal"/>
+    <w:next w:val="Normal"/>
+    <w:uiPriority w:val="35"/>
+    <w:unhideWhenUsed/>
+    <w:qFormat/>
+    <w:rsid w:val="000E0185"/>
+    <w:pPr>
+      <w:spacing w:after="200" w:line="240" w:lineRule="auto"/>
+    </w:pPr>
+    <w:rPr>
+      <w:i/>
+      <w:iCs/>
+      <w:color w:val="0E2841" w:themeColor="text2"/>
+      <w:sz w:val="18"/>
+      <w:szCs w:val="18"/>
+    </w:rPr>
+  </w:style>
+  <w:style w:type="paragraph" w:customStyle="1" w:styleId="TableofContentsEdit">
+    <w:name w:val="Table of Contents Edit"/>
+    <w:basedOn w:val="TOC1"/>
+    <w:link w:val="TableofContentsEditChar"/>
+    <w:qFormat/>
+    <w:rsid w:val="00873E03"/>
+    <w:pPr>
+      <w:tabs>
+        <w:tab w:val="right" w:leader="dot" w:pos="9016"/>
+      </w:tabs>
+      <w:spacing w:after="0" w:line="480" w:lineRule="auto"/>
+    </w:pPr>
+    <w:rPr>
+      <w:color w:val="000000" w:themeColor="text1"/>
+      <w:sz w:val="28"/>
+      <w:szCs w:val="24"/>
+    </w:rPr>
+  </w:style>
+  <w:style w:type="character" w:customStyle="1" w:styleId="TOC1Char">
+    <w:name w:val="TOC 1 Char"/>
+    <w:basedOn w:val="DefaultParagraphFont"/>
+    <w:link w:val="TOC1"/>
+    <w:uiPriority w:val="39"/>
+    <w:rsid w:val="00C8443C"/>
+    <w:rPr>
+      <w:rFonts w:ascii="Calibri" w:hAnsi="Calibri"/>
+    </w:rPr>
+  </w:style>
+  <w:style w:type="character" w:customStyle="1" w:styleId="TableofContentsEditChar">
+    <w:name w:val="Table of Contents Edit Char"/>
+    <w:basedOn w:val="TOC1Char"/>
+    <w:link w:val="TableofContentsEdit"/>
+    <w:rsid w:val="00873E03"/>
+    <w:rPr>
+      <w:rFonts w:ascii="Calibri" w:hAnsi="Calibri"/>
+      <w:color w:val="000000" w:themeColor="text1"/>
+      <w:sz w:val="28"/>
+      <w:szCs w:val="24"/>
+    </w:rPr>
+  </w:style>
+  <w:style w:type="character" w:styleId="FollowedHyperlink">
+    <w:name w:val="FollowedHyperlink"/>
+    <w:basedOn w:val="DefaultParagraphFont"/>
+    <w:uiPriority w:val="99"/>
+    <w:semiHidden/>
+    <w:unhideWhenUsed/>
+    <w:rsid w:val="007C22E0"/>
+    <w:rPr>
+      <w:color w:val="96607D" w:themeColor="followedHyperlink"/>
+      <w:u w:val="single"/>
     </w:rPr>
   </w:style>
 </w:styles>
@@ -4662,4 +8885,35 @@
     </a:ext>
   </a:extLst>
 </a:theme>
+</file>
+
+<file path=customXml/item1.xml><?xml version="1.0" encoding="utf-8"?>
+<CoverPageProperties xmlns="http://schemas.microsoft.com/office/2006/coverPageProps">
+  <PublishDate>2024-03-29T00:00:00</PublishDate>
+  <Abstract/>
+  <CompanyAddress/>
+  <CompanyPhone/>
+  <CompanyFax/>
+  <CompanyEmail/>
+</CoverPageProperties>
+</file>
+
+<file path=customXml/item2.xml><?xml version="1.0" encoding="utf-8"?>
+<b:Sources xmlns:b="http://schemas.openxmlformats.org/officeDocument/2006/bibliography" xmlns="http://schemas.openxmlformats.org/officeDocument/2006/bibliography" SelectedStyle="\APASixthEditionOfficeOnline.xsl" StyleName="APA" Version="6"/>
+</file>
+
+<file path=customXml/itemProps1.xml><?xml version="1.0" encoding="utf-8"?>
+<ds:datastoreItem xmlns:ds="http://schemas.openxmlformats.org/officeDocument/2006/customXml" ds:itemID="{55AF091B-3C7A-41E3-B477-F2FDAA23CFDA}">
+  <ds:schemaRefs>
+    <ds:schemaRef ds:uri="http://schemas.microsoft.com/office/2006/coverPageProps"/>
+  </ds:schemaRefs>
+</ds:datastoreItem>
+</file>
+
+<file path=customXml/itemProps2.xml><?xml version="1.0" encoding="utf-8"?>
+<ds:datastoreItem xmlns:ds="http://schemas.openxmlformats.org/officeDocument/2006/customXml" ds:itemID="{88D7FB41-8B56-41BB-B662-C7FEDF2002A1}">
+  <ds:schemaRefs>
+    <ds:schemaRef ds:uri="http://schemas.openxmlformats.org/officeDocument/2006/bibliography"/>
+  </ds:schemaRefs>
+</ds:datastoreItem>
 </file>
--- a/Continuous Assessment 1.docx
+++ b/Continuous Assessment 1.docx
@@ -3537,7 +3537,21 @@
         <w:rPr>
           <w:rFonts w:eastAsia="Aptos" w:cs="Times New Roman"/>
         </w:rPr>
-        <w:t>This report analyzes three pathfinding algorithms—Breadth-First Search (BFS), Dijkstra’s Algorithm, and A* Algorithm—used to find the most efficient route between two locations on a weighted graph of cities in Ireland. The graph represents cities as nodes and distances between them as edges, with Tipperary and Sligo as the start and goal nodes.</w:t>
+        <w:t xml:space="preserve">This report </w:t>
+      </w:r>
+      <w:proofErr w:type="spellStart"/>
+      <w:r>
+        <w:rPr>
+          <w:rFonts w:eastAsia="Aptos" w:cs="Times New Roman"/>
+        </w:rPr>
+        <w:t>analyzes</w:t>
+      </w:r>
+      <w:proofErr w:type="spellEnd"/>
+      <w:r>
+        <w:rPr>
+          <w:rFonts w:eastAsia="Aptos" w:cs="Times New Roman"/>
+        </w:rPr>
+        <w:t xml:space="preserve"> three pathfinding algorithms—Breadth-First Search (BFS), Dijkstra’s Algorithm, and A* Algorithm—used to find the most efficient route between two locations on a weighted graph of cities in Ireland. The graph represents cities as nodes and distances between them as edges, with Tipperary and Sligo as the start and goal nodes.</w:t>
       </w:r>
     </w:p>
     <w:p>
@@ -3567,7 +3581,21 @@
         <w:rPr>
           <w:rFonts w:eastAsia="Aptos" w:cs="Times New Roman"/>
         </w:rPr>
-        <w:t>The code begins by importing necessary libraries (time, PriorityQueue, and deque) to handle timing, queuing, and graph traversal. The graph data structure is defined as a dictionary where each city node connects to other cities with specific distances as weights. Additionally, a heuristic dictionary is provided for the A* algorithm, representing straight-line distances from each city to Sligo.</w:t>
+        <w:t xml:space="preserve">The code begins by importing necessary libraries (time, </w:t>
+      </w:r>
+      <w:proofErr w:type="spellStart"/>
+      <w:r>
+        <w:rPr>
+          <w:rFonts w:eastAsia="Aptos" w:cs="Times New Roman"/>
+        </w:rPr>
+        <w:t>PriorityQueue</w:t>
+      </w:r>
+      <w:proofErr w:type="spellEnd"/>
+      <w:r>
+        <w:rPr>
+          <w:rFonts w:eastAsia="Aptos" w:cs="Times New Roman"/>
+        </w:rPr>
+        <w:t>, and deque) to handle timing, queuing, and graph traversal. The graph data structure is defined as a dictionary where each city node connects to other cities with specific distances as weights. Additionally, a heuristic dictionary is provided for the A* algorithm, representing straight-line distances from each city to Sligo.</w:t>
       </w:r>
     </w:p>
     <w:p>
@@ -3656,7 +3684,35 @@
         <w:rPr>
           <w:rFonts w:eastAsia="Aptos" w:cs="Times New Roman"/>
         </w:rPr>
-        <w:t>: The bfs function initializes a queue to manage the traversal order and maintains a visited set to avoid revisiting nodes. The function iterates through the queue, checking each city’s neighbors until it reaches Sligo, recording both the path and execution time.</w:t>
+        <w:t xml:space="preserve">: The </w:t>
+      </w:r>
+      <w:proofErr w:type="spellStart"/>
+      <w:r>
+        <w:rPr>
+          <w:rFonts w:eastAsia="Aptos" w:cs="Times New Roman"/>
+        </w:rPr>
+        <w:t>bfs</w:t>
+      </w:r>
+      <w:proofErr w:type="spellEnd"/>
+      <w:r>
+        <w:rPr>
+          <w:rFonts w:eastAsia="Aptos" w:cs="Times New Roman"/>
+        </w:rPr>
+        <w:t xml:space="preserve"> function initializes a queue to manage the traversal order and maintains a visited set to avoid revisiting nodes. The function iterates through the queue, checking each city’s </w:t>
+      </w:r>
+      <w:proofErr w:type="spellStart"/>
+      <w:r>
+        <w:rPr>
+          <w:rFonts w:eastAsia="Aptos" w:cs="Times New Roman"/>
+        </w:rPr>
+        <w:t>neighbors</w:t>
+      </w:r>
+      <w:proofErr w:type="spellEnd"/>
+      <w:r>
+        <w:rPr>
+          <w:rFonts w:eastAsia="Aptos" w:cs="Times New Roman"/>
+        </w:rPr>
+        <w:t xml:space="preserve"> until it reaches Sligo, recording both the path and execution time.</w:t>
       </w:r>
     </w:p>
     <w:p>
@@ -3754,7 +3810,35 @@
         <w:rPr>
           <w:rFonts w:eastAsia="Aptos" w:cs="Times New Roman"/>
         </w:rPr>
-        <w:t>: Using a priority queue, the dijkstra function prioritizes paths with the lowest cumulative distance. It updates the shortest path to each node as it explores neighbors, ensuring the most efficient path is found by the time it reaches Sligo.</w:t>
+        <w:t xml:space="preserve">: Using a priority queue, the </w:t>
+      </w:r>
+      <w:proofErr w:type="spellStart"/>
+      <w:r>
+        <w:rPr>
+          <w:rFonts w:eastAsia="Aptos" w:cs="Times New Roman"/>
+        </w:rPr>
+        <w:t>dijkstra</w:t>
+      </w:r>
+      <w:proofErr w:type="spellEnd"/>
+      <w:r>
+        <w:rPr>
+          <w:rFonts w:eastAsia="Aptos" w:cs="Times New Roman"/>
+        </w:rPr>
+        <w:t xml:space="preserve"> function prioritizes paths with the lowest cumulative distance. It updates the shortest path to each node as it explores </w:t>
+      </w:r>
+      <w:proofErr w:type="spellStart"/>
+      <w:r>
+        <w:rPr>
+          <w:rFonts w:eastAsia="Aptos" w:cs="Times New Roman"/>
+        </w:rPr>
+        <w:t>neighbors</w:t>
+      </w:r>
+      <w:proofErr w:type="spellEnd"/>
+      <w:r>
+        <w:rPr>
+          <w:rFonts w:eastAsia="Aptos" w:cs="Times New Roman"/>
+        </w:rPr>
+        <w:t>, ensuring the most efficient path is found by the time it reaches Sligo.</w:t>
       </w:r>
     </w:p>
     <w:p>
@@ -3870,7 +3954,21 @@
         <w:rPr>
           <w:rFonts w:eastAsia="Aptos" w:cs="Times New Roman"/>
         </w:rPr>
-        <w:t>: In the astar function, a priority queue is initialized with a starting f-cost (combination of actual and heuristic cost). It uses the heuristic values for each city to predict distance from the goal, which optimizes the search direction.</w:t>
+        <w:t xml:space="preserve">: In the </w:t>
+      </w:r>
+      <w:proofErr w:type="spellStart"/>
+      <w:r>
+        <w:rPr>
+          <w:rFonts w:eastAsia="Aptos" w:cs="Times New Roman"/>
+        </w:rPr>
+        <w:t>astar</w:t>
+      </w:r>
+      <w:proofErr w:type="spellEnd"/>
+      <w:r>
+        <w:rPr>
+          <w:rFonts w:eastAsia="Aptos" w:cs="Times New Roman"/>
+        </w:rPr>
+        <w:t xml:space="preserve"> function, a priority queue is initialized with a starting f-cost (combination of actual and heuristic cost). It uses the heuristic values for each city to predict distance from the goal, which optimizes the search direction.</w:t>
       </w:r>
     </w:p>
     <w:p>
@@ -3926,14 +4024,14 @@
         <w:rPr>
           <w:rFonts w:eastAsia="Aptos" w:cs="Times New Roman"/>
         </w:rPr>
-        <w:t>Each algorithm provides a unique approach to pathfinding:</w:t>
+        <w:t>Each pathfinding algorithm offers a unique approach:</w:t>
       </w:r>
     </w:p>
     <w:p>
       <w:pPr>
         <w:numPr>
           <w:ilvl w:val="0"/>
-          <w:numId w:val="12"/>
+          <w:numId w:val="13"/>
         </w:numPr>
         <w:spacing w:line="256" w:lineRule="auto"/>
         <w:rPr>
@@ -3952,14 +4050,14 @@
         <w:rPr>
           <w:rFonts w:eastAsia="Aptos" w:cs="Times New Roman"/>
         </w:rPr>
-        <w:t>: Simple but effective for unweighted pathfinding; may be slower due to lack of edge weight consideration.</w:t>
+        <w:t xml:space="preserve"> is the fastest for unweighted paths, focusing on the shortest route by the number of edges, but it doesn’t consider edge weights.</w:t>
       </w:r>
     </w:p>
     <w:p>
       <w:pPr>
         <w:numPr>
           <w:ilvl w:val="0"/>
-          <w:numId w:val="12"/>
+          <w:numId w:val="13"/>
         </w:numPr>
         <w:spacing w:line="256" w:lineRule="auto"/>
         <w:rPr>
@@ -3972,20 +4070,20 @@
           <w:b/>
           <w:bCs/>
         </w:rPr>
-        <w:t>Dijkstra</w:t>
-      </w:r>
-      <w:r>
-        <w:rPr>
-          <w:rFonts w:eastAsia="Aptos" w:cs="Times New Roman"/>
-        </w:rPr>
-        <w:t>: Optimal for weighted graphs; however, it can be slower than A* due to its exhaustive search.</w:t>
+        <w:t>Dijkstra’s Algorithm</w:t>
+      </w:r>
+      <w:r>
+        <w:rPr>
+          <w:rFonts w:eastAsia="Aptos" w:cs="Times New Roman"/>
+        </w:rPr>
+        <w:t xml:space="preserve"> guarantees the shortest path in weighted graphs by considering all distances, though it can be slower due to exhaustive checks.</w:t>
       </w:r>
     </w:p>
     <w:p>
       <w:pPr>
         <w:numPr>
           <w:ilvl w:val="0"/>
-          <w:numId w:val="12"/>
+          <w:numId w:val="13"/>
         </w:numPr>
         <w:spacing w:line="256" w:lineRule="auto"/>
         <w:rPr>
@@ -3998,14 +4096,22 @@
           <w:b/>
           <w:bCs/>
         </w:rPr>
-        <w:t>A*</w:t>
-      </w:r>
-      <w:r>
-        <w:rPr>
-          <w:rFonts w:eastAsia="Aptos" w:cs="Times New Roman"/>
-        </w:rPr>
-        <w:t>: Combines heuristics with weighted pathfinding, offering the most efficient route in this case.</w:t>
-      </w:r>
+        <w:t>A</w:t>
+      </w:r>
+      <w:r>
+        <w:rPr>
+          <w:rFonts w:eastAsia="Aptos" w:cs="Times New Roman"/>
+        </w:rPr>
+        <w:t>* combines Dijkstra’s accuracy with heuristic guidance, often achieving faster results by targeting the goal more directly.</w:t>
+      </w:r>
+    </w:p>
+    <w:p>
+      <w:pPr>
+        <w:spacing w:line="256" w:lineRule="auto"/>
+        <w:rPr>
+          <w:rFonts w:eastAsia="Aptos" w:cs="Times New Roman"/>
+        </w:rPr>
+      </w:pPr>
     </w:p>
     <w:p>
       <w:pPr>
@@ -4019,6 +4125,7 @@
         <w:rPr>
           <w:rFonts w:eastAsia="Aptos"/>
         </w:rPr>
+        <w:lastRenderedPageBreak/>
         <w:t>Conclusion</w:t>
       </w:r>
       <w:bookmarkEnd w:id="26"/>
@@ -4034,7 +4141,201 @@
         <w:rPr>
           <w:rFonts w:eastAsia="Aptos" w:cs="Times New Roman"/>
         </w:rPr>
-        <w:t xml:space="preserve">This comparison of BFS, Dijkstra's, and A* algorithms highlights notable differences in time efficiency for pathfinding in a weighted graph of Irish cities. </w:t>
+        <w:t>The comparative analysis of BFS, Dijkstra’s Algorithm, and A* on a weighted graph representing Irish cities highlights their distinct strengths and applicability. BFS is effective for unweighted paths, delivering fast results by focusing on the shortest route by edge count. Dijkstra’s Algorithm, while slower, is reliable for finding the minimum-distance path in weighted graphs. A* stands out as a hybrid approach, leveraging heuristics to enhance efficiency without compromising accuracy. Each algorithm’s performance in the notebook validates its theoretical strengths, with A* and Dijkstra's consistently yielding the shortest path, while BFS excels in speed for unweighted exploration. Overall, the choice of algorithm depends on the specific pathfinding requirements—whether it is speed, accuracy, or both—and the characteristics of the graph.</w:t>
+      </w:r>
+    </w:p>
+    <w:p>
+      <w:pPr>
+        <w:spacing w:line="256" w:lineRule="auto"/>
+        <w:rPr>
+          <w:rFonts w:eastAsia="Aptos" w:cs="Times New Roman"/>
+        </w:rPr>
+      </w:pPr>
+    </w:p>
+    <w:p>
+      <w:pPr>
+        <w:spacing w:line="256" w:lineRule="auto"/>
+        <w:rPr>
+          <w:rFonts w:eastAsia="Aptos" w:cs="Times New Roman"/>
+        </w:rPr>
+      </w:pPr>
+    </w:p>
+    <w:p>
+      <w:pPr>
+        <w:pStyle w:val="Heading1"/>
+        <w:rPr>
+          <w:rFonts w:eastAsia="Aptos"/>
+        </w:rPr>
+      </w:pPr>
+      <w:bookmarkStart w:id="27" w:name="_Toc182061269"/>
+      <w:r>
+        <w:rPr>
+          <w:rFonts w:eastAsia="Aptos"/>
+        </w:rPr>
+        <w:t>Task 2(b) Artificial Intelligence in Video Games: Finite State Machines (FSMs) and Goal-Oriented Action Planning (GOAP)</w:t>
+      </w:r>
+      <w:bookmarkEnd w:id="27"/>
+    </w:p>
+    <w:p>
+      <w:pPr>
+        <w:pStyle w:val="Heading2"/>
+        <w:rPr>
+          <w:rFonts w:eastAsia="Aptos"/>
+        </w:rPr>
+      </w:pPr>
+      <w:bookmarkStart w:id="28" w:name="_Toc182061270"/>
+      <w:r>
+        <w:rPr>
+          <w:rFonts w:eastAsia="Aptos"/>
+        </w:rPr>
+        <w:t>Introduction</w:t>
+      </w:r>
+      <w:bookmarkEnd w:id="28"/>
+    </w:p>
+    <w:p>
+      <w:pPr>
+        <w:spacing w:line="256" w:lineRule="auto"/>
+        <w:rPr>
+          <w:rFonts w:eastAsia="Aptos" w:cs="Times New Roman"/>
+        </w:rPr>
+      </w:pPr>
+      <w:r>
+        <w:rPr>
+          <w:rFonts w:eastAsia="Aptos" w:cs="Times New Roman"/>
+        </w:rPr>
+        <w:t xml:space="preserve">Since video games were invented, from the most basic to very advanced control systems of NPCs, artificial intelligence has played an important role. Simulating complex </w:t>
+      </w:r>
+      <w:proofErr w:type="spellStart"/>
+      <w:r>
+        <w:rPr>
+          <w:rFonts w:eastAsia="Aptos" w:cs="Times New Roman"/>
+        </w:rPr>
+        <w:t>behaviors</w:t>
+      </w:r>
+      <w:proofErr w:type="spellEnd"/>
+      <w:r>
+        <w:rPr>
+          <w:rFonts w:eastAsia="Aptos" w:cs="Times New Roman"/>
+        </w:rPr>
+        <w:t xml:space="preserve"> with AI allows for much more realistic interaction with characters—a key feature of how AI contributes to player engagement. This report outlines two common AI methods now used in recent video games: the Finite State Machine and Goal-Oriented Action Planning, detailing their algorithmic methods and specific uses in popular games.</w:t>
+      </w:r>
+    </w:p>
+    <w:p>
+      <w:pPr>
+        <w:pStyle w:val="Heading2"/>
+        <w:rPr>
+          <w:rFonts w:eastAsia="Aptos"/>
+        </w:rPr>
+      </w:pPr>
+      <w:bookmarkStart w:id="29" w:name="_Toc182061271"/>
+      <w:r>
+        <w:rPr>
+          <w:rFonts w:eastAsia="Aptos"/>
+        </w:rPr>
+        <w:t>Finite State Machines (FSMs)</w:t>
+      </w:r>
+      <w:bookmarkEnd w:id="29"/>
+    </w:p>
+    <w:p>
+      <w:pPr>
+        <w:spacing w:line="256" w:lineRule="auto"/>
+        <w:rPr>
+          <w:rFonts w:eastAsia="Aptos" w:cs="Times New Roman"/>
+        </w:rPr>
+      </w:pPr>
+      <w:r>
+        <w:rPr>
+          <w:rFonts w:eastAsia="Aptos" w:cs="Times New Roman"/>
+          <w:b/>
+          <w:bCs/>
+        </w:rPr>
+        <w:t>Overview of Algorithm</w:t>
+      </w:r>
+      <w:r>
+        <w:rPr>
+          <w:rFonts w:eastAsia="Aptos" w:cs="Times New Roman"/>
+        </w:rPr>
+        <w:br/>
+        <w:t xml:space="preserve">In video game development, the use of a finite state machine acts as the basic framework in AI. How FSM works: It relies on the predefined number of states an NPC cycles through according to some external stimulus or the action of the player. Each state corresponds to one specific </w:t>
+      </w:r>
+      <w:proofErr w:type="spellStart"/>
+      <w:r>
+        <w:rPr>
+          <w:rFonts w:eastAsia="Aptos" w:cs="Times New Roman"/>
+        </w:rPr>
+        <w:t>behavior</w:t>
+      </w:r>
+      <w:proofErr w:type="spellEnd"/>
+      <w:r>
+        <w:rPr>
+          <w:rFonts w:eastAsia="Aptos" w:cs="Times New Roman"/>
+        </w:rPr>
+        <w:t xml:space="preserve"> of the NPC—or NPCs—such as idle, patrol, attack, or flee </w:t>
+      </w:r>
+      <w:proofErr w:type="spellStart"/>
+      <w:r>
+        <w:rPr>
+          <w:rFonts w:eastAsia="Aptos" w:cs="Times New Roman"/>
+        </w:rPr>
+        <w:t>behavior</w:t>
+      </w:r>
+      <w:proofErr w:type="spellEnd"/>
+      <w:r>
+        <w:rPr>
+          <w:rFonts w:eastAsia="Aptos" w:cs="Times New Roman"/>
+        </w:rPr>
+        <w:t xml:space="preserve">, with transitions specified by predetermined conditions. This is a very simple, effective model for structured and rule-based </w:t>
+      </w:r>
+      <w:proofErr w:type="spellStart"/>
+      <w:r>
+        <w:rPr>
+          <w:rFonts w:eastAsia="Aptos" w:cs="Times New Roman"/>
+        </w:rPr>
+        <w:t>behaviors</w:t>
+      </w:r>
+      <w:proofErr w:type="spellEnd"/>
+      <w:r>
+        <w:rPr>
+          <w:rFonts w:eastAsia="Aptos" w:cs="Times New Roman"/>
+        </w:rPr>
+        <w:t xml:space="preserve"> that adapt the response of NPCs to specific contexts in the game.</w:t>
+      </w:r>
+    </w:p>
+    <w:p>
+      <w:pPr>
+        <w:spacing w:line="256" w:lineRule="auto"/>
+        <w:rPr>
+          <w:rFonts w:eastAsia="Aptos" w:cs="Times New Roman"/>
+        </w:rPr>
+      </w:pPr>
+      <w:r>
+        <w:rPr>
+          <w:rFonts w:eastAsia="Aptos" w:cs="Times New Roman"/>
+          <w:b/>
+          <w:bCs/>
+        </w:rPr>
+        <w:t>Example Implementation: The Last of Us Part II</w:t>
+      </w:r>
+      <w:r>
+        <w:rPr>
+          <w:rFonts w:eastAsia="Aptos" w:cs="Times New Roman"/>
+        </w:rPr>
+        <w:br/>
+        <w:t xml:space="preserve">FSMs are an important part in building the </w:t>
+      </w:r>
+      <w:proofErr w:type="spellStart"/>
+      <w:r>
+        <w:rPr>
+          <w:rFonts w:eastAsia="Aptos" w:cs="Times New Roman"/>
+        </w:rPr>
+        <w:t>behaviors</w:t>
+      </w:r>
+      <w:proofErr w:type="spellEnd"/>
+      <w:r>
+        <w:rPr>
+          <w:rFonts w:eastAsia="Aptos" w:cs="Times New Roman"/>
+        </w:rPr>
+        <w:t xml:space="preserve"> of enemies in </w:t>
       </w:r>
       <w:r>
         <w:rPr>
@@ -4042,7 +4343,111 @@
           <w:i/>
           <w:iCs/>
         </w:rPr>
-        <w:t>A</w:t>
+        <w:t>The Last of Us Part II</w:t>
+      </w:r>
+      <w:r>
+        <w:rPr>
+          <w:rFonts w:eastAsia="Aptos" w:cs="Times New Roman"/>
+        </w:rPr>
+        <w:t>, mostly regarding stealth and combat. Examples of such states include patrolling, searching, and attacking. These states change according to the player's movements and the way they interact with the environment. This FSM-based system acts actively in response to enemies, adding a new level of realism in the game because gameplay will be more excitingly challenging and adaptive for players.</w:t>
+      </w:r>
+      <w:r>
+        <w:rPr>
+          <w:rFonts w:eastAsia="Aptos" w:cs="Times New Roman"/>
+        </w:rPr>
+        <w:br/>
+        <w:t xml:space="preserve">In this game, the used FSM shows how transitions between states provide not only interactive games but also factions of subtle </w:t>
+      </w:r>
+      <w:proofErr w:type="spellStart"/>
+      <w:r>
+        <w:rPr>
+          <w:rFonts w:eastAsia="Aptos" w:cs="Times New Roman"/>
+        </w:rPr>
+        <w:t>behavior</w:t>
+      </w:r>
+      <w:proofErr w:type="spellEnd"/>
+      <w:r>
+        <w:rPr>
+          <w:rFonts w:eastAsia="Aptos" w:cs="Times New Roman"/>
+        </w:rPr>
+        <w:t xml:space="preserve"> by the NPCs that can come as if from a human, making the game more immersive.</w:t>
+      </w:r>
+    </w:p>
+    <w:p>
+      <w:pPr>
+        <w:pStyle w:val="Heading2"/>
+        <w:rPr>
+          <w:rFonts w:eastAsia="Aptos"/>
+        </w:rPr>
+      </w:pPr>
+      <w:bookmarkStart w:id="30" w:name="_Toc182061272"/>
+      <w:r>
+        <w:rPr>
+          <w:rFonts w:eastAsia="Aptos"/>
+        </w:rPr>
+        <w:lastRenderedPageBreak/>
+        <w:t>Goal-Oriented Action Planning (GOAP)</w:t>
+      </w:r>
+      <w:bookmarkEnd w:id="30"/>
+    </w:p>
+    <w:p>
+      <w:pPr>
+        <w:spacing w:line="256" w:lineRule="auto"/>
+        <w:rPr>
+          <w:rFonts w:eastAsia="Aptos" w:cs="Times New Roman"/>
+        </w:rPr>
+      </w:pPr>
+      <w:r>
+        <w:rPr>
+          <w:rFonts w:eastAsia="Aptos" w:cs="Times New Roman"/>
+          <w:b/>
+          <w:bCs/>
+        </w:rPr>
+        <w:t>Overview of Algorithm</w:t>
+      </w:r>
+      <w:r>
+        <w:rPr>
+          <w:rFonts w:eastAsia="Aptos" w:cs="Times New Roman"/>
+        </w:rPr>
+        <w:br/>
+        <w:t xml:space="preserve">Unlike FSMs, GOAP proposes a much more flexible and adaptive architecture for AI: GOAP allows NPCs to set certain goals and then dynamically chooses and constructs sequences of actions to be executed in order to handle those goals. This will grant NPCs to react smoothly and organically against the players' actions and in-game variables. Because GOAP prioritizes objectives, rather than preconceived state transitions, it allows for more emergent </w:t>
+      </w:r>
+      <w:proofErr w:type="spellStart"/>
+      <w:r>
+        <w:rPr>
+          <w:rFonts w:eastAsia="Aptos" w:cs="Times New Roman"/>
+        </w:rPr>
+        <w:t>behaviors</w:t>
+      </w:r>
+      <w:proofErr w:type="spellEnd"/>
+      <w:r>
+        <w:rPr>
+          <w:rFonts w:eastAsia="Aptos" w:cs="Times New Roman"/>
+        </w:rPr>
+        <w:t xml:space="preserve"> that come off as goal-oriented—an illusion of autonomous decision-making, if you will.</w:t>
+      </w:r>
+    </w:p>
+    <w:p>
+      <w:pPr>
+        <w:spacing w:line="256" w:lineRule="auto"/>
+        <w:rPr>
+          <w:rFonts w:eastAsia="Aptos" w:cs="Times New Roman"/>
+        </w:rPr>
+      </w:pPr>
+      <w:r>
+        <w:rPr>
+          <w:rFonts w:eastAsia="Aptos" w:cs="Times New Roman"/>
+          <w:b/>
+          <w:bCs/>
+        </w:rPr>
+        <w:t>Sample Implementation: Middle-earth: Shadow of Mordor</w:t>
+      </w:r>
+      <w:r>
+        <w:rPr>
+          <w:rFonts w:eastAsia="Aptos" w:cs="Times New Roman"/>
+        </w:rPr>
+        <w:br/>
+        <w:t xml:space="preserve">This is notably realized in the GOAP architecture in the 2014 Nemesis System of </w:t>
       </w:r>
       <w:r>
         <w:rPr>
@@ -4050,7 +4455,129 @@
           <w:i/>
           <w:iCs/>
         </w:rPr>
-        <w:t>*</w:t>
+        <w:t>Middle-earth: Shadow of Mordor</w:t>
+      </w:r>
+      <w:r>
+        <w:rPr>
+          <w:rFonts w:eastAsia="Aptos" w:cs="Times New Roman"/>
+        </w:rPr>
+        <w:t xml:space="preserve">, governing the </w:t>
+      </w:r>
+      <w:proofErr w:type="spellStart"/>
+      <w:r>
+        <w:rPr>
+          <w:rFonts w:eastAsia="Aptos" w:cs="Times New Roman"/>
+        </w:rPr>
+        <w:t>behaviors</w:t>
+      </w:r>
+      <w:proofErr w:type="spellEnd"/>
+      <w:r>
+        <w:rPr>
+          <w:rFonts w:eastAsia="Aptos" w:cs="Times New Roman"/>
+        </w:rPr>
+        <w:t xml:space="preserve"> of the </w:t>
+      </w:r>
+      <w:proofErr w:type="spellStart"/>
+      <w:r>
+        <w:rPr>
+          <w:rFonts w:eastAsia="Aptos" w:cs="Times New Roman"/>
+        </w:rPr>
+        <w:t>Uruk</w:t>
+      </w:r>
+      <w:proofErr w:type="spellEnd"/>
+      <w:r>
+        <w:rPr>
+          <w:rFonts w:eastAsia="Aptos" w:cs="Times New Roman"/>
+        </w:rPr>
+        <w:t xml:space="preserve"> captains. In this system, NPCs can adaptively set goals, such as seeking revenge or growing stronger, in answer to the interactions of the player. These dynamic goals spur the NPCs into the execution of sequences of actions that feel unique for each encounter. A good example of how GOAP-driven characters would create diverse personalized experiences through changes in NPC </w:t>
+      </w:r>
+      <w:proofErr w:type="spellStart"/>
+      <w:r>
+        <w:rPr>
+          <w:rFonts w:eastAsia="Aptos" w:cs="Times New Roman"/>
+        </w:rPr>
+        <w:t>behaviors</w:t>
+      </w:r>
+      <w:proofErr w:type="spellEnd"/>
+      <w:r>
+        <w:rPr>
+          <w:rFonts w:eastAsia="Aptos" w:cs="Times New Roman"/>
+        </w:rPr>
+        <w:t xml:space="preserve"> concerning the player's interaction is considering the Nemesis System. It promises unpredictable, immersive gameplay.</w:t>
+      </w:r>
+    </w:p>
+    <w:p>
+      <w:pPr>
+        <w:spacing w:line="256" w:lineRule="auto"/>
+        <w:rPr>
+          <w:rFonts w:eastAsia="Aptos" w:cs="Times New Roman"/>
+          <w:b/>
+          <w:bCs/>
+        </w:rPr>
+      </w:pPr>
+      <w:r>
+        <w:rPr>
+          <w:rFonts w:eastAsia="Aptos" w:cs="Times New Roman"/>
+          <w:b/>
+          <w:bCs/>
+        </w:rPr>
+        <w:t>Comparative Analysis of FSMs and GOAP in Video Game AI</w:t>
+      </w:r>
+    </w:p>
+    <w:p>
+      <w:pPr>
+        <w:spacing w:line="256" w:lineRule="auto"/>
+        <w:rPr>
+          <w:rFonts w:eastAsia="Aptos" w:cs="Times New Roman"/>
+        </w:rPr>
+      </w:pPr>
+      <w:r>
+        <w:rPr>
+          <w:rFonts w:eastAsia="Aptos" w:cs="Times New Roman"/>
+        </w:rPr>
+        <w:t xml:space="preserve">FSMs and GOAP are two vastly differing philosophies when it comes to video game AI, each with their respective strengths in developing games. FSMs are particularly useful for simpler, rule-based </w:t>
+      </w:r>
+      <w:proofErr w:type="spellStart"/>
+      <w:r>
+        <w:rPr>
+          <w:rFonts w:eastAsia="Aptos" w:cs="Times New Roman"/>
+        </w:rPr>
+        <w:t>behaviors</w:t>
+      </w:r>
+      <w:proofErr w:type="spellEnd"/>
+      <w:r>
+        <w:rPr>
+          <w:rFonts w:eastAsia="Aptos" w:cs="Times New Roman"/>
+        </w:rPr>
+        <w:t xml:space="preserve"> where, upon certain conditions, state transitions may take place. They are great for games that need to deploy predictable, easy-to-handle NPC </w:t>
+      </w:r>
+      <w:proofErr w:type="spellStart"/>
+      <w:r>
+        <w:rPr>
+          <w:rFonts w:eastAsia="Aptos" w:cs="Times New Roman"/>
+        </w:rPr>
+        <w:t>behaviors</w:t>
+      </w:r>
+      <w:proofErr w:type="spellEnd"/>
+      <w:r>
+        <w:rPr>
+          <w:rFonts w:eastAsia="Aptos" w:cs="Times New Roman"/>
+        </w:rPr>
+        <w:t xml:space="preserve">. Where GOAP does have the advantage is by not only providing more advanced capabilities of its systems but goes to model and support state-driven actions towards a goal. This means that NPCs will be able to change internally what they are attempting to do at any time to react to emergent </w:t>
+      </w:r>
+      <w:proofErr w:type="spellStart"/>
+      <w:r>
+        <w:rPr>
+          <w:rFonts w:eastAsia="Aptos" w:cs="Times New Roman"/>
+        </w:rPr>
+        <w:t>behavior</w:t>
+      </w:r>
+      <w:proofErr w:type="spellEnd"/>
+      <w:r>
+        <w:rPr>
+          <w:rFonts w:eastAsia="Aptos" w:cs="Times New Roman"/>
+        </w:rPr>
+        <w:t xml:space="preserve"> from players in complex situations. This flexibility is especially useful in open-world games or scenarios requiring personalized interactions, as evidenced in the Nemesis System of </w:t>
       </w:r>
       <w:r>
         <w:rPr>
@@ -4058,21 +4585,30 @@
           <w:i/>
           <w:iCs/>
         </w:rPr>
-        <w:t xml:space="preserve"> Algorithm</w:t>
-      </w:r>
-      <w:r>
-        <w:rPr>
-          <w:rFonts w:eastAsia="Aptos" w:cs="Times New Roman"/>
-        </w:rPr>
-        <w:t xml:space="preserve"> demonstrated the highest time </w:t>
-      </w:r>
-      <w:r>
-        <w:rPr>
-          <w:rFonts w:eastAsia="Aptos" w:cs="Times New Roman"/>
-        </w:rPr>
-        <w:lastRenderedPageBreak/>
-        <w:t>efficiency by using a heuristic to focus on the most promising paths, making it ideal for complex routing tasks. Dijkstra's Algorithm, while slightly slower, effectively balanced optimal pathfinding with computation time by incorporating edge weights directly. BFS, lacking weight consideration, was the least time-efficient due to its exhaustive search method.</w:t>
-      </w:r>
+        <w:t>Middle-earth: Shadow of Mordor</w:t>
+      </w:r>
+      <w:r>
+        <w:rPr>
+          <w:rFonts w:eastAsia="Aptos" w:cs="Times New Roman"/>
+        </w:rPr>
+        <w:t>.</w:t>
+      </w:r>
+    </w:p>
+    <w:p>
+      <w:pPr>
+        <w:pStyle w:val="Heading2"/>
+        <w:rPr>
+          <w:rFonts w:eastAsia="Aptos"/>
+        </w:rPr>
+      </w:pPr>
+      <w:bookmarkStart w:id="31" w:name="_Toc182061273"/>
+      <w:r>
+        <w:rPr>
+          <w:rFonts w:eastAsia="Aptos"/>
+        </w:rPr>
+        <w:t>Conclusion</w:t>
+      </w:r>
+      <w:bookmarkEnd w:id="31"/>
     </w:p>
     <w:p>
       <w:pPr>
@@ -4085,131 +4621,21 @@
         <w:rPr>
           <w:rFonts w:eastAsia="Aptos" w:cs="Times New Roman"/>
         </w:rPr>
-        <w:t>In summary, A* is the recommended choice for applications requiring both speed and accuracy in weighted graphs, while Dijkstra’s remains a strong alternative for general shortest-path problems. BFS is best suited for simpler or unweighted structures, where edge weights do not impact the pathfinding outcome.</w:t>
-      </w:r>
-    </w:p>
-    <w:p>
-      <w:pPr>
-        <w:spacing w:line="256" w:lineRule="auto"/>
-        <w:rPr>
-          <w:rFonts w:eastAsia="Aptos" w:cs="Times New Roman"/>
-        </w:rPr>
-      </w:pPr>
-    </w:p>
-    <w:p>
-      <w:pPr>
-        <w:spacing w:line="256" w:lineRule="auto"/>
-        <w:rPr>
-          <w:rFonts w:eastAsia="Aptos" w:cs="Times New Roman"/>
-        </w:rPr>
-      </w:pPr>
-    </w:p>
-    <w:p>
-      <w:pPr>
-        <w:pStyle w:val="Heading1"/>
-        <w:rPr>
-          <w:rFonts w:eastAsia="Aptos"/>
-        </w:rPr>
-      </w:pPr>
-      <w:bookmarkStart w:id="27" w:name="_Toc182061269"/>
-      <w:r>
-        <w:rPr>
-          <w:rFonts w:eastAsia="Aptos"/>
-        </w:rPr>
-        <w:t>Task 2(b) Artificial Intelligence in Video Games: Finite State Machines (FSMs) and Goal-Oriented Action Planning (GOAP)</w:t>
-      </w:r>
-      <w:bookmarkEnd w:id="27"/>
-    </w:p>
-    <w:p>
-      <w:pPr>
-        <w:pStyle w:val="Heading2"/>
-        <w:rPr>
-          <w:rFonts w:eastAsia="Aptos"/>
-        </w:rPr>
-      </w:pPr>
-      <w:bookmarkStart w:id="28" w:name="_Toc182061270"/>
-      <w:r>
-        <w:rPr>
-          <w:rFonts w:eastAsia="Aptos"/>
-        </w:rPr>
-        <w:t>Introduction</w:t>
-      </w:r>
-      <w:bookmarkEnd w:id="28"/>
-    </w:p>
-    <w:p>
-      <w:pPr>
-        <w:spacing w:line="256" w:lineRule="auto"/>
-        <w:rPr>
-          <w:rFonts w:eastAsia="Aptos" w:cs="Times New Roman"/>
-        </w:rPr>
-      </w:pPr>
-      <w:r>
-        <w:rPr>
-          <w:rFonts w:eastAsia="Aptos" w:cs="Times New Roman"/>
-        </w:rPr>
-        <w:t>Since video games were invented, from the most basic to very advanced control systems of NPCs, artificial intelligence has played an important role. Simulating complex behaviors with AI allows for much more realistic interaction with characters—a key feature of how AI contributes to player engagement. This report outlines two common AI methods now used in recent video games: the Finite State Machine and Goal-Oriented Action Planning, detailing their algorithmic methods and specific uses in popular games.</w:t>
-      </w:r>
-    </w:p>
-    <w:p>
-      <w:pPr>
-        <w:pStyle w:val="Heading2"/>
-        <w:rPr>
-          <w:rFonts w:eastAsia="Aptos"/>
-        </w:rPr>
-      </w:pPr>
-      <w:bookmarkStart w:id="29" w:name="_Toc182061271"/>
-      <w:r>
-        <w:rPr>
-          <w:rFonts w:eastAsia="Aptos"/>
-        </w:rPr>
-        <w:t>Finite State Machines (FSMs)</w:t>
-      </w:r>
-      <w:bookmarkEnd w:id="29"/>
-    </w:p>
-    <w:p>
-      <w:pPr>
-        <w:spacing w:line="256" w:lineRule="auto"/>
-        <w:rPr>
-          <w:rFonts w:eastAsia="Aptos" w:cs="Times New Roman"/>
-        </w:rPr>
-      </w:pPr>
-      <w:r>
-        <w:rPr>
-          <w:rFonts w:eastAsia="Aptos" w:cs="Times New Roman"/>
-          <w:b/>
-          <w:bCs/>
-        </w:rPr>
-        <w:t>Overview of Algorithm</w:t>
-      </w:r>
-      <w:r>
-        <w:rPr>
-          <w:rFonts w:eastAsia="Aptos" w:cs="Times New Roman"/>
-        </w:rPr>
-        <w:br/>
-        <w:t>In video game development, the use of a finite state machine acts as the basic framework in AI. How FSM works: It relies on the predefined number of states an NPC cycles through according to some external stimulus or the action of the player. Each state corresponds to one specific behavior of the NPC—or NPCs—such as idle, patrol, attack, or flee behavior, with transitions specified by predetermined conditions. This is a very simple, effective model for structured and rule-based behaviors that adapt the response of NPCs to specific contexts in the game.</w:t>
-      </w:r>
-    </w:p>
-    <w:p>
-      <w:pPr>
-        <w:spacing w:line="256" w:lineRule="auto"/>
-        <w:rPr>
-          <w:rFonts w:eastAsia="Aptos" w:cs="Times New Roman"/>
-        </w:rPr>
-      </w:pPr>
-      <w:r>
-        <w:rPr>
-          <w:rFonts w:eastAsia="Aptos" w:cs="Times New Roman"/>
-          <w:b/>
-          <w:bCs/>
-        </w:rPr>
-        <w:t>Example Implementation: The Last of Us Part II</w:t>
-      </w:r>
-      <w:r>
-        <w:rPr>
-          <w:rFonts w:eastAsia="Aptos" w:cs="Times New Roman"/>
-        </w:rPr>
-        <w:br/>
-        <w:t xml:space="preserve">FSMs are an important part in building the behaviors of enemies in </w:t>
+        <w:t xml:space="preserve">AI techniques like FSMs and GOAP form the core of </w:t>
+      </w:r>
+      <w:proofErr w:type="spellStart"/>
+      <w:r>
+        <w:rPr>
+          <w:rFonts w:eastAsia="Aptos" w:cs="Times New Roman"/>
+        </w:rPr>
+        <w:t>behavioral</w:t>
+      </w:r>
+      <w:proofErr w:type="spellEnd"/>
+      <w:r>
+        <w:rPr>
+          <w:rFonts w:eastAsia="Aptos" w:cs="Times New Roman"/>
+        </w:rPr>
+        <w:t xml:space="preserve"> specification and interactive specifications of NPCs in games, therefore providing the quintessential experience. FSMs present a structured state-driven approach, suited to linear and tactical situations, evidenced in </w:t>
       </w:r>
       <w:r>
         <w:rPr>
@@ -4223,77 +4649,7 @@
         <w:rPr>
           <w:rFonts w:eastAsia="Aptos" w:cs="Times New Roman"/>
         </w:rPr>
-        <w:t>, mostly regarding stealth and combat. Examples of such states include patrolling, searching, and attacking. These states change according to the player's movements and the way they interact with the environment. This FSM-based system acts actively in response to enemies, adding a new level of realism in the game because gameplay will be more excitingly challenging and adaptive for players.</w:t>
-      </w:r>
-      <w:r>
-        <w:rPr>
-          <w:rFonts w:eastAsia="Aptos" w:cs="Times New Roman"/>
-        </w:rPr>
-        <w:br/>
-        <w:t>In this game, the used FSM shows how transitions between states provide not only interactive games but also factions of subtle behavior by the NPCs that can come as if from a human, making the game more immersive.</w:t>
-      </w:r>
-    </w:p>
-    <w:p>
-      <w:pPr>
-        <w:pStyle w:val="Heading2"/>
-        <w:rPr>
-          <w:rFonts w:eastAsia="Aptos"/>
-        </w:rPr>
-      </w:pPr>
-      <w:bookmarkStart w:id="30" w:name="_Toc182061272"/>
-      <w:r>
-        <w:rPr>
-          <w:rFonts w:eastAsia="Aptos"/>
-        </w:rPr>
-        <w:lastRenderedPageBreak/>
-        <w:t>Goal-Oriented Action Planning (GOAP)</w:t>
-      </w:r>
-      <w:bookmarkEnd w:id="30"/>
-    </w:p>
-    <w:p>
-      <w:pPr>
-        <w:spacing w:line="256" w:lineRule="auto"/>
-        <w:rPr>
-          <w:rFonts w:eastAsia="Aptos" w:cs="Times New Roman"/>
-        </w:rPr>
-      </w:pPr>
-      <w:r>
-        <w:rPr>
-          <w:rFonts w:eastAsia="Aptos" w:cs="Times New Roman"/>
-          <w:b/>
-          <w:bCs/>
-        </w:rPr>
-        <w:t>Overview of Algorithm</w:t>
-      </w:r>
-      <w:r>
-        <w:rPr>
-          <w:rFonts w:eastAsia="Aptos" w:cs="Times New Roman"/>
-        </w:rPr>
-        <w:br/>
-        <w:t>Unlike FSMs, GOAP proposes a much more flexible and adaptive architecture for AI: GOAP allows NPCs to set certain goals and then dynamically chooses and constructs sequences of actions to be executed in order to handle those goals. This will grant NPCs to react smoothly and organically against the players' actions and in-game variables. Because GOAP prioritizes objectives, rather than preconceived state transitions, it allows for more emergent behaviors that come off as goal-oriented—an illusion of autonomous decision-making, if you will.</w:t>
-      </w:r>
-    </w:p>
-    <w:p>
-      <w:pPr>
-        <w:spacing w:line="256" w:lineRule="auto"/>
-        <w:rPr>
-          <w:rFonts w:eastAsia="Aptos" w:cs="Times New Roman"/>
-        </w:rPr>
-      </w:pPr>
-      <w:r>
-        <w:rPr>
-          <w:rFonts w:eastAsia="Aptos" w:cs="Times New Roman"/>
-          <w:b/>
-          <w:bCs/>
-        </w:rPr>
-        <w:t>Sample Implementation: Middle-earth: Shadow of Mordor</w:t>
-      </w:r>
-      <w:r>
-        <w:rPr>
-          <w:rFonts w:eastAsia="Aptos" w:cs="Times New Roman"/>
-        </w:rPr>
-        <w:br/>
-        <w:t xml:space="preserve">This is notably realized in the GOAP architecture in the 2014 Nemesis System of </w:t>
+        <w:t xml:space="preserve">, as opposed to GOAP, which offers much higher adaptability in NPCs, thereby enriching emergent gameplay situations within </w:t>
       </w:r>
       <w:r>
         <w:rPr>
@@ -4301,110 +4657,6 @@
           <w:i/>
           <w:iCs/>
         </w:rPr>
-        <w:t>Middle-earth: Shadow of Mordor</w:t>
-      </w:r>
-      <w:r>
-        <w:rPr>
-          <w:rFonts w:eastAsia="Aptos" w:cs="Times New Roman"/>
-        </w:rPr>
-        <w:t>, governing the behaviors of the Uruk captains. In this system, NPCs can adaptively set goals, such as seeking revenge or growing stronger, in answer to the interactions of the player. These dynamic goals spur the NPCs into the execution of sequences of actions that feel unique for each encounter. A good example of how GOAP-driven characters would create diverse personalized experiences through changes in NPC behaviors concerning the player's interaction is considering the Nemesis System. It promises unpredictable, immersive gameplay.</w:t>
-      </w:r>
-    </w:p>
-    <w:p>
-      <w:pPr>
-        <w:spacing w:line="256" w:lineRule="auto"/>
-        <w:rPr>
-          <w:rFonts w:eastAsia="Aptos" w:cs="Times New Roman"/>
-          <w:b/>
-          <w:bCs/>
-        </w:rPr>
-      </w:pPr>
-      <w:r>
-        <w:rPr>
-          <w:rFonts w:eastAsia="Aptos" w:cs="Times New Roman"/>
-          <w:b/>
-          <w:bCs/>
-        </w:rPr>
-        <w:t>Comparative Analysis of FSMs and GOAP in Video Game AI</w:t>
-      </w:r>
-    </w:p>
-    <w:p>
-      <w:pPr>
-        <w:spacing w:line="256" w:lineRule="auto"/>
-        <w:rPr>
-          <w:rFonts w:eastAsia="Aptos" w:cs="Times New Roman"/>
-        </w:rPr>
-      </w:pPr>
-      <w:r>
-        <w:rPr>
-          <w:rFonts w:eastAsia="Aptos" w:cs="Times New Roman"/>
-        </w:rPr>
-        <w:t xml:space="preserve">FSMs and GOAP are two vastly differing philosophies when it comes to video game AI, each with their respective strengths in developing games. FSMs are particularly useful for simpler, rule-based behaviors where, upon certain conditions, state transitions may take place. They are great for games that need to deploy predictable, easy-to-handle NPC behaviors. Where GOAP does have the advantage is by not only providing more advanced capabilities of its systems but goes to model and support state-driven actions towards a goal. This means that NPCs will be able to change internally what they are attempting to do at any time to react to emergent behavior from players in complex situations. This flexibility is especially useful in open-world games or scenarios requiring personalized interactions, as evidenced in the Nemesis System of </w:t>
-      </w:r>
-      <w:r>
-        <w:rPr>
-          <w:rFonts w:eastAsia="Aptos" w:cs="Times New Roman"/>
-          <w:i/>
-          <w:iCs/>
-        </w:rPr>
-        <w:t>Middle-earth: Shadow of Mordor</w:t>
-      </w:r>
-      <w:r>
-        <w:rPr>
-          <w:rFonts w:eastAsia="Aptos" w:cs="Times New Roman"/>
-        </w:rPr>
-        <w:t>.</w:t>
-      </w:r>
-    </w:p>
-    <w:p>
-      <w:pPr>
-        <w:pStyle w:val="Heading2"/>
-        <w:rPr>
-          <w:rFonts w:eastAsia="Aptos"/>
-        </w:rPr>
-      </w:pPr>
-      <w:bookmarkStart w:id="31" w:name="_Toc182061273"/>
-      <w:r>
-        <w:rPr>
-          <w:rFonts w:eastAsia="Aptos"/>
-        </w:rPr>
-        <w:t>Conclusion</w:t>
-      </w:r>
-      <w:bookmarkEnd w:id="31"/>
-    </w:p>
-    <w:p>
-      <w:pPr>
-        <w:spacing w:line="256" w:lineRule="auto"/>
-        <w:rPr>
-          <w:rFonts w:eastAsia="Aptos" w:cs="Times New Roman"/>
-        </w:rPr>
-      </w:pPr>
-      <w:r>
-        <w:rPr>
-          <w:rFonts w:eastAsia="Aptos" w:cs="Times New Roman"/>
-        </w:rPr>
-        <w:t xml:space="preserve">AI techniques like FSMs and GOAP form the core of behavioral specification and interactive specifications of NPCs in games, therefore providing the quintessential experience. FSMs present a structured state-driven approach, suited to linear and tactical situations, evidenced in </w:t>
-      </w:r>
-      <w:r>
-        <w:rPr>
-          <w:rFonts w:eastAsia="Aptos" w:cs="Times New Roman"/>
-          <w:i/>
-          <w:iCs/>
-        </w:rPr>
-        <w:t>The Last of Us Part II</w:t>
-      </w:r>
-      <w:r>
-        <w:rPr>
-          <w:rFonts w:eastAsia="Aptos" w:cs="Times New Roman"/>
-        </w:rPr>
-        <w:t xml:space="preserve">, as opposed to GOAP, which offers much higher adaptability in NPCs, thereby enriching emergent gameplay situations within </w:t>
-      </w:r>
-      <w:r>
-        <w:rPr>
-          <w:rFonts w:eastAsia="Aptos" w:cs="Times New Roman"/>
-          <w:i/>
-          <w:iCs/>
-        </w:rPr>
         <w:t>Middle-earth: Shadow of Mordor's</w:t>
       </w:r>
       <w:r>
@@ -4481,7 +4733,21 @@
         <w:rPr>
           <w:rFonts w:eastAsia="Aptos" w:cs="Times New Roman"/>
         </w:rPr>
-        <w:t>Sony's Aibo robotic dog, first introduced in 1999 and re-envisioned in 2017, represents a unique blend of robotics and artificial intelligence designed to replicate the behaviors, emotions, and companionship of a living pet. Aibo uses AI-driven adaptability to respond to its environment, creating interactions that develop over time into a distinct identity or personality (Electronics Sony, 2023). This report evaluates Aibo's current AI capabilities and discusses potential enhancements, addressing two core questions:</w:t>
+        <w:t xml:space="preserve">Sony's Aibo robotic dog, first introduced in 1999 and re-envisioned in 2017, represents a unique blend of robotics and artificial intelligence designed to replicate the </w:t>
+      </w:r>
+      <w:proofErr w:type="spellStart"/>
+      <w:r>
+        <w:rPr>
+          <w:rFonts w:eastAsia="Aptos" w:cs="Times New Roman"/>
+        </w:rPr>
+        <w:t>behaviors</w:t>
+      </w:r>
+      <w:proofErr w:type="spellEnd"/>
+      <w:r>
+        <w:rPr>
+          <w:rFonts w:eastAsia="Aptos" w:cs="Times New Roman"/>
+        </w:rPr>
+        <w:t>, emotions, and companionship of a living pet. Aibo uses AI-driven adaptability to respond to its environment, creating interactions that develop over time into a distinct identity or personality (Electronics Sony, 2023). This report evaluates Aibo's current AI capabilities and discusses potential enhancements, addressing two core questions:</w:t>
       </w:r>
     </w:p>
     <w:p>
@@ -4730,7 +4996,21 @@
         <w:rPr>
           <w:rFonts w:eastAsia="Aptos" w:cs="Times New Roman"/>
         </w:rPr>
-        <w:t>Aibo can perform various tricks and dances, such as the "Shabondama" dance, adding to its charm and interactivity. The robot's visual programming interface also enables non-programmers to create custom movements and routines, enhancing its versatility as a companion (Electronics Sony, 2023).</w:t>
+        <w:t>Aibo can perform various tricks and dances, such as the "</w:t>
+      </w:r>
+      <w:proofErr w:type="spellStart"/>
+      <w:r>
+        <w:rPr>
+          <w:rFonts w:eastAsia="Aptos" w:cs="Times New Roman"/>
+        </w:rPr>
+        <w:t>Shabondama</w:t>
+      </w:r>
+      <w:proofErr w:type="spellEnd"/>
+      <w:r>
+        <w:rPr>
+          <w:rFonts w:eastAsia="Aptos" w:cs="Times New Roman"/>
+        </w:rPr>
+        <w:t>" dance, adding to its charm and interactivity. The robot's visual programming interface also enables non-programmers to create custom movements and routines, enhancing its versatility as a companion (Electronics Sony, 2023).</w:t>
       </w:r>
     </w:p>
     <w:p>
@@ -4961,7 +5241,21 @@
         <w:rPr>
           <w:rFonts w:eastAsia="Aptos" w:cs="Times New Roman"/>
         </w:rPr>
-        <w:t>Sony's Aibo robotic dog is a significant advancement in AI-driven companionship, offering a broad range of interactive and personalized experiences. Its ability to recognize individuals, adapt behavior, and develop a personality makes it a remarkable addition to any household. However, integrating emerging AI models could enhance Aibo’s functionality, allowing it to handle complex instructions, complete multi-step tasks, and respond with greater contextual understanding. By incorporating these capabilities, Sony could transform Aibo into an even more dynamic and responsive companion, capable of handling diverse real-world interactions. These improvements would establish Aibo as both a robotic pet and a sophisticated assistant, enriching user experiences through intelligent, lifelike interactions.</w:t>
+        <w:t xml:space="preserve">Sony's Aibo robotic dog is a significant advancement in AI-driven companionship, offering a broad range of interactive and personalized experiences. Its ability to recognize individuals, adapt </w:t>
+      </w:r>
+      <w:proofErr w:type="spellStart"/>
+      <w:r>
+        <w:rPr>
+          <w:rFonts w:eastAsia="Aptos" w:cs="Times New Roman"/>
+        </w:rPr>
+        <w:t>behavior</w:t>
+      </w:r>
+      <w:proofErr w:type="spellEnd"/>
+      <w:r>
+        <w:rPr>
+          <w:rFonts w:eastAsia="Aptos" w:cs="Times New Roman"/>
+        </w:rPr>
+        <w:t>, and develop a personality makes it a remarkable addition to any household. However, integrating emerging AI models could enhance Aibo’s functionality, allowing it to handle complex instructions, complete multi-step tasks, and respond with greater contextual understanding. By incorporating these capabilities, Sony could transform Aibo into an even more dynamic and responsive companion, capable of handling diverse real-world interactions. These improvements would establish Aibo as both a robotic pet and a sophisticated assistant, enriching user experiences through intelligent, lifelike interactions.</w:t>
       </w:r>
     </w:p>
     <w:p>
@@ -7121,6 +7415,155 @@
     </w:lvl>
   </w:abstractNum>
   <w:abstractNum w:abstractNumId="10" w15:restartNumberingAfterBreak="0">
+    <w:nsid w:val="62A36490"/>
+    <w:multiLevelType w:val="multilevel"/>
+    <w:tmpl w:val="8F9005B0"/>
+    <w:lvl w:ilvl="0">
+      <w:start w:val="1"/>
+      <w:numFmt w:val="bullet"/>
+      <w:lvlText w:val=""/>
+      <w:lvlJc w:val="left"/>
+      <w:pPr>
+        <w:tabs>
+          <w:tab w:val="num" w:pos="720"/>
+        </w:tabs>
+        <w:ind w:left="720" w:hanging="360"/>
+      </w:pPr>
+      <w:rPr>
+        <w:rFonts w:ascii="Symbol" w:hAnsi="Symbol" w:hint="default"/>
+        <w:sz w:val="20"/>
+      </w:rPr>
+    </w:lvl>
+    <w:lvl w:ilvl="1" w:tentative="1">
+      <w:start w:val="1"/>
+      <w:numFmt w:val="bullet"/>
+      <w:lvlText w:val="o"/>
+      <w:lvlJc w:val="left"/>
+      <w:pPr>
+        <w:tabs>
+          <w:tab w:val="num" w:pos="1440"/>
+        </w:tabs>
+        <w:ind w:left="1440" w:hanging="360"/>
+      </w:pPr>
+      <w:rPr>
+        <w:rFonts w:ascii="Courier New" w:hAnsi="Courier New" w:hint="default"/>
+        <w:sz w:val="20"/>
+      </w:rPr>
+    </w:lvl>
+    <w:lvl w:ilvl="2" w:tentative="1">
+      <w:start w:val="1"/>
+      <w:numFmt w:val="bullet"/>
+      <w:lvlText w:val=""/>
+      <w:lvlJc w:val="left"/>
+      <w:pPr>
+        <w:tabs>
+          <w:tab w:val="num" w:pos="2160"/>
+        </w:tabs>
+        <w:ind w:left="2160" w:hanging="360"/>
+      </w:pPr>
+      <w:rPr>
+        <w:rFonts w:ascii="Wingdings" w:hAnsi="Wingdings" w:hint="default"/>
+        <w:sz w:val="20"/>
+      </w:rPr>
+    </w:lvl>
+    <w:lvl w:ilvl="3" w:tentative="1">
+      <w:start w:val="1"/>
+      <w:numFmt w:val="bullet"/>
+      <w:lvlText w:val=""/>
+      <w:lvlJc w:val="left"/>
+      <w:pPr>
+        <w:tabs>
+          <w:tab w:val="num" w:pos="2880"/>
+        </w:tabs>
+        <w:ind w:left="2880" w:hanging="360"/>
+      </w:pPr>
+      <w:rPr>
+        <w:rFonts w:ascii="Wingdings" w:hAnsi="Wingdings" w:hint="default"/>
+        <w:sz w:val="20"/>
+      </w:rPr>
+    </w:lvl>
+    <w:lvl w:ilvl="4" w:tentative="1">
+      <w:start w:val="1"/>
+      <w:numFmt w:val="bullet"/>
+      <w:lvlText w:val=""/>
+      <w:lvlJc w:val="left"/>
+      <w:pPr>
+        <w:tabs>
+          <w:tab w:val="num" w:pos="3600"/>
+        </w:tabs>
+        <w:ind w:left="3600" w:hanging="360"/>
+      </w:pPr>
+      <w:rPr>
+        <w:rFonts w:ascii="Wingdings" w:hAnsi="Wingdings" w:hint="default"/>
+        <w:sz w:val="20"/>
+      </w:rPr>
+    </w:lvl>
+    <w:lvl w:ilvl="5" w:tentative="1">
+      <w:start w:val="1"/>
+      <w:numFmt w:val="bullet"/>
+      <w:lvlText w:val=""/>
+      <w:lvlJc w:val="left"/>
+      <w:pPr>
+        <w:tabs>
+          <w:tab w:val="num" w:pos="4320"/>
+        </w:tabs>
+        <w:ind w:left="4320" w:hanging="360"/>
+      </w:pPr>
+      <w:rPr>
+        <w:rFonts w:ascii="Wingdings" w:hAnsi="Wingdings" w:hint="default"/>
+        <w:sz w:val="20"/>
+      </w:rPr>
+    </w:lvl>
+    <w:lvl w:ilvl="6" w:tentative="1">
+      <w:start w:val="1"/>
+      <w:numFmt w:val="bullet"/>
+      <w:lvlText w:val=""/>
+      <w:lvlJc w:val="left"/>
+      <w:pPr>
+        <w:tabs>
+          <w:tab w:val="num" w:pos="5040"/>
+        </w:tabs>
+        <w:ind w:left="5040" w:hanging="360"/>
+      </w:pPr>
+      <w:rPr>
+        <w:rFonts w:ascii="Wingdings" w:hAnsi="Wingdings" w:hint="default"/>
+        <w:sz w:val="20"/>
+      </w:rPr>
+    </w:lvl>
+    <w:lvl w:ilvl="7" w:tentative="1">
+      <w:start w:val="1"/>
+      <w:numFmt w:val="bullet"/>
+      <w:lvlText w:val=""/>
+      <w:lvlJc w:val="left"/>
+      <w:pPr>
+        <w:tabs>
+          <w:tab w:val="num" w:pos="5760"/>
+        </w:tabs>
+        <w:ind w:left="5760" w:hanging="360"/>
+      </w:pPr>
+      <w:rPr>
+        <w:rFonts w:ascii="Wingdings" w:hAnsi="Wingdings" w:hint="default"/>
+        <w:sz w:val="20"/>
+      </w:rPr>
+    </w:lvl>
+    <w:lvl w:ilvl="8" w:tentative="1">
+      <w:start w:val="1"/>
+      <w:numFmt w:val="bullet"/>
+      <w:lvlText w:val=""/>
+      <w:lvlJc w:val="left"/>
+      <w:pPr>
+        <w:tabs>
+          <w:tab w:val="num" w:pos="6480"/>
+        </w:tabs>
+        <w:ind w:left="6480" w:hanging="360"/>
+      </w:pPr>
+      <w:rPr>
+        <w:rFonts w:ascii="Wingdings" w:hAnsi="Wingdings" w:hint="default"/>
+        <w:sz w:val="20"/>
+      </w:rPr>
+    </w:lvl>
+  </w:abstractNum>
+  <w:abstractNum w:abstractNumId="11" w15:restartNumberingAfterBreak="0">
     <w:nsid w:val="63795963"/>
     <w:multiLevelType w:val="hybridMultilevel"/>
     <w:tmpl w:val="FBF20C72"/>
@@ -7206,7 +7649,7 @@
       </w:pPr>
     </w:lvl>
   </w:abstractNum>
-  <w:abstractNum w:abstractNumId="11" w15:restartNumberingAfterBreak="0">
+  <w:abstractNum w:abstractNumId="12" w15:restartNumberingAfterBreak="0">
     <w:nsid w:val="654A22A9"/>
     <w:multiLevelType w:val="multilevel"/>
     <w:tmpl w:val="B0C8926E"/>
@@ -7356,7 +7799,7 @@
     </w:lvl>
   </w:abstractNum>
   <w:num w:numId="1" w16cid:durableId="372921635">
-    <w:abstractNumId w:val="10"/>
+    <w:abstractNumId w:val="11"/>
   </w:num>
   <w:num w:numId="2" w16cid:durableId="924411752">
     <w:abstractNumId w:val="8"/>
@@ -7368,7 +7811,7 @@
     <w:abstractNumId w:val="3"/>
   </w:num>
   <w:num w:numId="5" w16cid:durableId="1978340527">
-    <w:abstractNumId w:val="11"/>
+    <w:abstractNumId w:val="12"/>
   </w:num>
   <w:num w:numId="6" w16cid:durableId="462118732">
     <w:abstractNumId w:val="5"/>
@@ -7390,6 +7833,9 @@
   </w:num>
   <w:num w:numId="12" w16cid:durableId="637347673">
     <w:abstractNumId w:val="9"/>
+  </w:num>
+  <w:num w:numId="13" w16cid:durableId="1381780704">
+    <w:abstractNumId w:val="10"/>
   </w:num>
 </w:numbering>
 </file>
@@ -7999,7 +8445,6 @@
   <w:style w:type="character" w:default="1" w:styleId="DefaultParagraphFont">
     <w:name w:val="Default Paragraph Font"/>
     <w:uiPriority w:val="1"/>
-    <w:semiHidden/>
     <w:unhideWhenUsed/>
   </w:style>
   <w:style w:type="table" w:default="1" w:styleId="TableNormal">
